--- a/README.docx
+++ b/README.docx
@@ -52,30 +52,30 @@
     <w:p>
       <w:pPr>
         <w:rPr>
-          <w:lang w:val="nb-NO"/>
-        </w:rPr>
-      </w:pPr>
-      <w:r>
-        <w:rPr>
-          <w:lang w:val="nb-NO"/>
+          <w:lang w:val="en-US"/>
+        </w:rPr>
+      </w:pPr>
+      <w:r>
+        <w:rPr>
+          <w:lang w:val="en-US"/>
         </w:rPr>
         <w:t>players</w:t>
       </w:r>
       <w:r>
         <w:rPr>
-          <w:lang w:val="nb-NO"/>
+          <w:lang w:val="en-US"/>
         </w:rPr>
         <w:t xml:space="preserve"> </w:t>
       </w:r>
       <w:r>
         <w:rPr>
-          <w:lang w:val="nb-NO"/>
+          <w:lang w:val="en-US"/>
         </w:rPr>
         <w:t>{</w:t>
       </w:r>
       <w:r>
         <w:rPr>
-          <w:lang w:val="nb-NO"/>
+          <w:lang w:val="en-US"/>
         </w:rPr>
         <w:br/>
       </w:r>
@@ -149,6 +149,76 @@
           <w:lang w:val="nb-NO"/>
         </w:rPr>
         <w:t xml:space="preserve"> </w:t>
+      </w:r>
+    </w:p>
+    <w:p>
+      <w:pPr>
+        <w:rPr>
+          <w:lang w:val="nb-NO"/>
+        </w:rPr>
+      </w:pPr>
+      <w:r>
+        <w:rPr>
+          <w:lang w:val="nb-NO"/>
+        </w:rPr>
+        <w:t>-</w:t>
+      </w:r>
+      <w:r>
+        <w:rPr>
+          <w:lang w:val="nb-NO"/>
+        </w:rPr>
+        <w:t xml:space="preserve">&gt; </w:t>
+      </w:r>
+      <w:r>
+        <w:rPr>
+          <w:lang w:val="nb-NO"/>
+        </w:rPr>
+        <w:t>cli</w:t>
+      </w:r>
+      <w:r>
+        <w:rPr>
+          <w:lang w:val="nb-NO"/>
+        </w:rPr>
+        <w:t>ient.py: JSON med fruit kordinater</w:t>
+      </w:r>
+    </w:p>
+    <w:p>
+      <w:pPr>
+        <w:rPr>
+          <w:lang w:val="nb-NO"/>
+        </w:rPr>
+      </w:pPr>
+      <w:r>
+        <w:rPr>
+          <w:lang w:val="nb-NO"/>
+        </w:rPr>
+        <w:t>Fruits {</w:t>
+      </w:r>
+    </w:p>
+    <w:p>
+      <w:pPr>
+        <w:rPr>
+          <w:lang w:val="nb-NO"/>
+        </w:rPr>
+      </w:pPr>
+      <w:r>
+        <w:rPr>
+          <w:lang w:val="nb-NO"/>
+        </w:rPr>
+        <w:t>[Position: (x,y)</w:t>
+      </w:r>
+    </w:p>
+    <w:p>
+      <w:pPr>
+        <w:rPr>
+          <w:lang w:val="nb-NO"/>
+        </w:rPr>
+      </w:pPr>
+      <w:r>
+        <w:rPr>
+          <w:lang w:val="nb-NO"/>
+        </w:rPr>
+        <w:t>}</w:t>
       </w:r>
     </w:p>
     <w:p>
@@ -395,8 +465,123 @@
       </w:rPr>
     </w:lvl>
   </w:abstractNum>
+  <w:abstractNum w:abstractNumId="1" w15:restartNumberingAfterBreak="0">
+    <w:nsid w:val="59B113CE"/>
+    <w:multiLevelType w:val="hybridMultilevel"/>
+    <w:tmpl w:val="7E12EE84"/>
+    <w:lvl w:ilvl="0" w:tplc="84A40266">
+      <w:numFmt w:val="bullet"/>
+      <w:lvlText w:val=""/>
+      <w:lvlJc w:val="left"/>
+      <w:pPr>
+        <w:ind w:left="720" w:hanging="360"/>
+      </w:pPr>
+      <w:rPr>
+        <w:rFonts w:ascii="Wingdings" w:eastAsiaTheme="minorHAnsi" w:hAnsi="Wingdings" w:cstheme="minorBidi" w:hint="default"/>
+      </w:rPr>
+    </w:lvl>
+    <w:lvl w:ilvl="1" w:tplc="0C000003" w:tentative="1">
+      <w:start w:val="1"/>
+      <w:numFmt w:val="bullet"/>
+      <w:lvlText w:val="o"/>
+      <w:lvlJc w:val="left"/>
+      <w:pPr>
+        <w:ind w:left="1440" w:hanging="360"/>
+      </w:pPr>
+      <w:rPr>
+        <w:rFonts w:ascii="Courier New" w:hAnsi="Courier New" w:cs="Courier New" w:hint="default"/>
+      </w:rPr>
+    </w:lvl>
+    <w:lvl w:ilvl="2" w:tplc="0C000005" w:tentative="1">
+      <w:start w:val="1"/>
+      <w:numFmt w:val="bullet"/>
+      <w:lvlText w:val=""/>
+      <w:lvlJc w:val="left"/>
+      <w:pPr>
+        <w:ind w:left="2160" w:hanging="360"/>
+      </w:pPr>
+      <w:rPr>
+        <w:rFonts w:ascii="Wingdings" w:hAnsi="Wingdings" w:hint="default"/>
+      </w:rPr>
+    </w:lvl>
+    <w:lvl w:ilvl="3" w:tplc="0C000001" w:tentative="1">
+      <w:start w:val="1"/>
+      <w:numFmt w:val="bullet"/>
+      <w:lvlText w:val=""/>
+      <w:lvlJc w:val="left"/>
+      <w:pPr>
+        <w:ind w:left="2880" w:hanging="360"/>
+      </w:pPr>
+      <w:rPr>
+        <w:rFonts w:ascii="Symbol" w:hAnsi="Symbol" w:hint="default"/>
+      </w:rPr>
+    </w:lvl>
+    <w:lvl w:ilvl="4" w:tplc="0C000003" w:tentative="1">
+      <w:start w:val="1"/>
+      <w:numFmt w:val="bullet"/>
+      <w:lvlText w:val="o"/>
+      <w:lvlJc w:val="left"/>
+      <w:pPr>
+        <w:ind w:left="3600" w:hanging="360"/>
+      </w:pPr>
+      <w:rPr>
+        <w:rFonts w:ascii="Courier New" w:hAnsi="Courier New" w:cs="Courier New" w:hint="default"/>
+      </w:rPr>
+    </w:lvl>
+    <w:lvl w:ilvl="5" w:tplc="0C000005" w:tentative="1">
+      <w:start w:val="1"/>
+      <w:numFmt w:val="bullet"/>
+      <w:lvlText w:val=""/>
+      <w:lvlJc w:val="left"/>
+      <w:pPr>
+        <w:ind w:left="4320" w:hanging="360"/>
+      </w:pPr>
+      <w:rPr>
+        <w:rFonts w:ascii="Wingdings" w:hAnsi="Wingdings" w:hint="default"/>
+      </w:rPr>
+    </w:lvl>
+    <w:lvl w:ilvl="6" w:tplc="0C000001" w:tentative="1">
+      <w:start w:val="1"/>
+      <w:numFmt w:val="bullet"/>
+      <w:lvlText w:val=""/>
+      <w:lvlJc w:val="left"/>
+      <w:pPr>
+        <w:ind w:left="5040" w:hanging="360"/>
+      </w:pPr>
+      <w:rPr>
+        <w:rFonts w:ascii="Symbol" w:hAnsi="Symbol" w:hint="default"/>
+      </w:rPr>
+    </w:lvl>
+    <w:lvl w:ilvl="7" w:tplc="0C000003" w:tentative="1">
+      <w:start w:val="1"/>
+      <w:numFmt w:val="bullet"/>
+      <w:lvlText w:val="o"/>
+      <w:lvlJc w:val="left"/>
+      <w:pPr>
+        <w:ind w:left="5760" w:hanging="360"/>
+      </w:pPr>
+      <w:rPr>
+        <w:rFonts w:ascii="Courier New" w:hAnsi="Courier New" w:cs="Courier New" w:hint="default"/>
+      </w:rPr>
+    </w:lvl>
+    <w:lvl w:ilvl="8" w:tplc="0C000005" w:tentative="1">
+      <w:start w:val="1"/>
+      <w:numFmt w:val="bullet"/>
+      <w:lvlText w:val=""/>
+      <w:lvlJc w:val="left"/>
+      <w:pPr>
+        <w:ind w:left="6480" w:hanging="360"/>
+      </w:pPr>
+      <w:rPr>
+        <w:rFonts w:ascii="Wingdings" w:hAnsi="Wingdings" w:hint="default"/>
+      </w:rPr>
+    </w:lvl>
+  </w:abstractNum>
   <w:num w:numId="1">
     <w:abstractNumId w:val="0"/>
+  </w:num>
+  <w:num w:numId="2">
+    <w:abstractNumId w:val="1"/>
   </w:num>
 </w:numbering>
 </file>

--- a/README.docx
+++ b/README.docx
@@ -135,18 +135,18 @@
     <w:p>
       <w:pPr>
         <w:rPr>
-          <w:lang w:val="nb-NO"/>
-        </w:rPr>
-      </w:pPr>
-      <w:r>
-        <w:rPr>
-          <w:lang w:val="nb-NO"/>
+          <w:lang w:val="en-US"/>
+        </w:rPr>
+      </w:pPr>
+      <w:r>
+        <w:rPr>
+          <w:lang w:val="en-US"/>
         </w:rPr>
         <w:t>}</w:t>
       </w:r>
       <w:r>
         <w:rPr>
-          <w:lang w:val="nb-NO"/>
+          <w:lang w:val="en-US"/>
         </w:rPr>
         <w:t xml:space="preserve"> </w:t>
       </w:r>
@@ -154,43 +154,25 @@
     <w:p>
       <w:pPr>
         <w:rPr>
-          <w:lang w:val="nb-NO"/>
-        </w:rPr>
-      </w:pPr>
-      <w:r>
-        <w:rPr>
-          <w:lang w:val="nb-NO"/>
-        </w:rPr>
-        <w:t>-</w:t>
-      </w:r>
-      <w:r>
-        <w:rPr>
-          <w:lang w:val="nb-NO"/>
-        </w:rPr>
-        <w:t xml:space="preserve">&gt; </w:t>
-      </w:r>
-      <w:r>
-        <w:rPr>
-          <w:lang w:val="nb-NO"/>
-        </w:rPr>
-        <w:t>cli</w:t>
-      </w:r>
-      <w:r>
-        <w:rPr>
-          <w:lang w:val="nb-NO"/>
-        </w:rPr>
-        <w:t>ient.py: JSON med fruit kordinater</w:t>
+          <w:lang w:val="en-US"/>
+        </w:rPr>
+      </w:pPr>
+      <w:r>
+        <w:rPr>
+          <w:lang w:val="en-US"/>
+        </w:rPr>
+        <w:t>-&gt; cliient.py: JSON med fruit kordinater</w:t>
       </w:r>
     </w:p>
     <w:p>
       <w:pPr>
         <w:rPr>
-          <w:lang w:val="nb-NO"/>
-        </w:rPr>
-      </w:pPr>
-      <w:r>
-        <w:rPr>
-          <w:lang w:val="nb-NO"/>
+          <w:lang w:val="en-US"/>
+        </w:rPr>
+      </w:pPr>
+      <w:r>
+        <w:rPr>
+          <w:lang w:val="en-US"/>
         </w:rPr>
         <w:t>Fruits {</w:t>
       </w:r>
@@ -198,12 +180,12 @@
     <w:p>
       <w:pPr>
         <w:rPr>
-          <w:lang w:val="nb-NO"/>
-        </w:rPr>
-      </w:pPr>
-      <w:r>
-        <w:rPr>
-          <w:lang w:val="nb-NO"/>
+          <w:lang w:val="en-US"/>
+        </w:rPr>
+      </w:pPr>
+      <w:r>
+        <w:rPr>
+          <w:lang w:val="en-US"/>
         </w:rPr>
         <w:t>[Position: (x,y)</w:t>
       </w:r>
@@ -219,6 +201,37 @@
           <w:lang w:val="nb-NO"/>
         </w:rPr>
         <w:t>}</w:t>
+      </w:r>
+    </w:p>
+    <w:p>
+      <w:pPr>
+        <w:rPr>
+          <w:lang w:val="nb-NO"/>
+        </w:rPr>
+      </w:pPr>
+      <w:r>
+        <w:rPr>
+          <w:lang w:val="nb-NO"/>
+        </w:rPr>
+        <w:t>-</w:t>
+      </w:r>
+      <w:r>
+        <w:rPr>
+          <w:lang w:val="nb-NO"/>
+        </w:rPr>
+        <w:t xml:space="preserve">&gt; </w:t>
+      </w:r>
+      <w:r>
+        <w:rPr>
+          <w:lang w:val="nb-NO"/>
+        </w:rPr>
+        <w:t>cl</w:t>
+      </w:r>
+      <w:r>
+        <w:rPr>
+          <w:lang w:val="nb-NO"/>
+        </w:rPr>
+        <w:t>ient.py: sender melding når alle spillere er døde</w:t>
       </w:r>
     </w:p>
     <w:p>
@@ -354,6 +367,118 @@
 <file path=word/numbering.xml><?xml version="1.0" encoding="utf-8"?>
 <w:numbering xmlns:wpc="http://schemas.microsoft.com/office/word/2010/wordprocessingCanvas" xmlns:cx="http://schemas.microsoft.com/office/drawing/2014/chartex" xmlns:cx1="http://schemas.microsoft.com/office/drawing/2015/9/8/chartex" xmlns:cx2="http://schemas.microsoft.com/office/drawing/2015/10/21/chartex" xmlns:cx3="http://schemas.microsoft.com/office/drawing/2016/5/9/chartex" xmlns:cx4="http://schemas.microsoft.com/office/drawing/2016/5/10/chartex" xmlns:cx5="http://schemas.microsoft.com/office/drawing/2016/5/11/chartex" xmlns:cx6="http://schemas.microsoft.com/office/drawing/2016/5/12/chartex" xmlns:cx7="http://schemas.microsoft.com/office/drawing/2016/5/13/chartex" xmlns:cx8="http://schemas.microsoft.com/office/drawing/2016/5/14/chartex" xmlns:mc="http://schemas.openxmlformats.org/markup-compatibility/2006" xmlns:aink="http://schemas.microsoft.com/office/drawing/2016/ink" xmlns:am3d="http://schemas.microsoft.com/office/drawing/2017/model3d" xmlns:o="urn:schemas-microsoft-com:office:office" xmlns:r="http://schemas.openxmlformats.org/officeDocument/2006/relationships" xmlns:m="http://schemas.openxmlformats.org/officeDocument/2006/math" xmlns:v="urn:schemas-microsoft-com:vml" xmlns:wp14="http://schemas.microsoft.com/office/word/2010/wordprocessingDrawing" xmlns:wp="http://schemas.openxmlformats.org/drawingml/2006/wordprocessingDrawing" xmlns:w10="urn:schemas-microsoft-com:office:word" xmlns:w="http://schemas.openxmlformats.org/wordprocessingml/2006/main" xmlns:w14="http://schemas.microsoft.com/office/word/2010/wordml" xmlns:w15="http://schemas.microsoft.com/office/word/2012/wordml" xmlns:w16cex="http://schemas.microsoft.com/office/word/2018/wordml/cex" xmlns:w16cid="http://schemas.microsoft.com/office/word/2016/wordml/cid" xmlns:w16="http://schemas.microsoft.com/office/word/2018/wordml" xmlns:w16sdtdh="http://schemas.microsoft.com/office/word/2020/wordml/sdtdatahash" xmlns:w16se="http://schemas.microsoft.com/office/word/2015/wordml/symex" xmlns:wpg="http://schemas.microsoft.com/office/word/2010/wordprocessingGroup" xmlns:wpi="http://schemas.microsoft.com/office/word/2010/wordprocessingInk" xmlns:wne="http://schemas.microsoft.com/office/word/2006/wordml" xmlns:wps="http://schemas.microsoft.com/office/word/2010/wordprocessingShape" mc:Ignorable="w14 w15 w16se w16cid w16 w16cex w16sdtdh wp14">
   <w:abstractNum w:abstractNumId="0" w15:restartNumberingAfterBreak="0">
+    <w:nsid w:val="02872B2D"/>
+    <w:multiLevelType w:val="hybridMultilevel"/>
+    <w:tmpl w:val="625A6F18"/>
+    <w:lvl w:ilvl="0" w:tplc="3A02B376">
+      <w:numFmt w:val="bullet"/>
+      <w:lvlText w:val=""/>
+      <w:lvlJc w:val="left"/>
+      <w:pPr>
+        <w:ind w:left="720" w:hanging="360"/>
+      </w:pPr>
+      <w:rPr>
+        <w:rFonts w:ascii="Wingdings" w:eastAsiaTheme="minorHAnsi" w:hAnsi="Wingdings" w:cstheme="minorBidi" w:hint="default"/>
+      </w:rPr>
+    </w:lvl>
+    <w:lvl w:ilvl="1" w:tplc="0C000003" w:tentative="1">
+      <w:start w:val="1"/>
+      <w:numFmt w:val="bullet"/>
+      <w:lvlText w:val="o"/>
+      <w:lvlJc w:val="left"/>
+      <w:pPr>
+        <w:ind w:left="1440" w:hanging="360"/>
+      </w:pPr>
+      <w:rPr>
+        <w:rFonts w:ascii="Courier New" w:hAnsi="Courier New" w:cs="Courier New" w:hint="default"/>
+      </w:rPr>
+    </w:lvl>
+    <w:lvl w:ilvl="2" w:tplc="0C000005" w:tentative="1">
+      <w:start w:val="1"/>
+      <w:numFmt w:val="bullet"/>
+      <w:lvlText w:val=""/>
+      <w:lvlJc w:val="left"/>
+      <w:pPr>
+        <w:ind w:left="2160" w:hanging="360"/>
+      </w:pPr>
+      <w:rPr>
+        <w:rFonts w:ascii="Wingdings" w:hAnsi="Wingdings" w:hint="default"/>
+      </w:rPr>
+    </w:lvl>
+    <w:lvl w:ilvl="3" w:tplc="0C000001" w:tentative="1">
+      <w:start w:val="1"/>
+      <w:numFmt w:val="bullet"/>
+      <w:lvlText w:val=""/>
+      <w:lvlJc w:val="left"/>
+      <w:pPr>
+        <w:ind w:left="2880" w:hanging="360"/>
+      </w:pPr>
+      <w:rPr>
+        <w:rFonts w:ascii="Symbol" w:hAnsi="Symbol" w:hint="default"/>
+      </w:rPr>
+    </w:lvl>
+    <w:lvl w:ilvl="4" w:tplc="0C000003" w:tentative="1">
+      <w:start w:val="1"/>
+      <w:numFmt w:val="bullet"/>
+      <w:lvlText w:val="o"/>
+      <w:lvlJc w:val="left"/>
+      <w:pPr>
+        <w:ind w:left="3600" w:hanging="360"/>
+      </w:pPr>
+      <w:rPr>
+        <w:rFonts w:ascii="Courier New" w:hAnsi="Courier New" w:cs="Courier New" w:hint="default"/>
+      </w:rPr>
+    </w:lvl>
+    <w:lvl w:ilvl="5" w:tplc="0C000005" w:tentative="1">
+      <w:start w:val="1"/>
+      <w:numFmt w:val="bullet"/>
+      <w:lvlText w:val=""/>
+      <w:lvlJc w:val="left"/>
+      <w:pPr>
+        <w:ind w:left="4320" w:hanging="360"/>
+      </w:pPr>
+      <w:rPr>
+        <w:rFonts w:ascii="Wingdings" w:hAnsi="Wingdings" w:hint="default"/>
+      </w:rPr>
+    </w:lvl>
+    <w:lvl w:ilvl="6" w:tplc="0C000001" w:tentative="1">
+      <w:start w:val="1"/>
+      <w:numFmt w:val="bullet"/>
+      <w:lvlText w:val=""/>
+      <w:lvlJc w:val="left"/>
+      <w:pPr>
+        <w:ind w:left="5040" w:hanging="360"/>
+      </w:pPr>
+      <w:rPr>
+        <w:rFonts w:ascii="Symbol" w:hAnsi="Symbol" w:hint="default"/>
+      </w:rPr>
+    </w:lvl>
+    <w:lvl w:ilvl="7" w:tplc="0C000003" w:tentative="1">
+      <w:start w:val="1"/>
+      <w:numFmt w:val="bullet"/>
+      <w:lvlText w:val="o"/>
+      <w:lvlJc w:val="left"/>
+      <w:pPr>
+        <w:ind w:left="5760" w:hanging="360"/>
+      </w:pPr>
+      <w:rPr>
+        <w:rFonts w:ascii="Courier New" w:hAnsi="Courier New" w:cs="Courier New" w:hint="default"/>
+      </w:rPr>
+    </w:lvl>
+    <w:lvl w:ilvl="8" w:tplc="0C000005" w:tentative="1">
+      <w:start w:val="1"/>
+      <w:numFmt w:val="bullet"/>
+      <w:lvlText w:val=""/>
+      <w:lvlJc w:val="left"/>
+      <w:pPr>
+        <w:ind w:left="6480" w:hanging="360"/>
+      </w:pPr>
+      <w:rPr>
+        <w:rFonts w:ascii="Wingdings" w:hAnsi="Wingdings" w:hint="default"/>
+      </w:rPr>
+    </w:lvl>
+  </w:abstractNum>
+  <w:abstractNum w:abstractNumId="1" w15:restartNumberingAfterBreak="0">
     <w:nsid w:val="37AC0552"/>
     <w:multiLevelType w:val="hybridMultilevel"/>
     <w:tmpl w:val="8430ABD4"/>
@@ -465,7 +590,7 @@
       </w:rPr>
     </w:lvl>
   </w:abstractNum>
-  <w:abstractNum w:abstractNumId="1" w15:restartNumberingAfterBreak="0">
+  <w:abstractNum w:abstractNumId="2" w15:restartNumberingAfterBreak="0">
     <w:nsid w:val="59B113CE"/>
     <w:multiLevelType w:val="hybridMultilevel"/>
     <w:tmpl w:val="7E12EE84"/>
@@ -578,10 +703,13 @@
     </w:lvl>
   </w:abstractNum>
   <w:num w:numId="1">
-    <w:abstractNumId w:val="0"/>
+    <w:abstractNumId w:val="1"/>
   </w:num>
   <w:num w:numId="2">
-    <w:abstractNumId w:val="1"/>
+    <w:abstractNumId w:val="2"/>
+  </w:num>
+  <w:num w:numId="3">
+    <w:abstractNumId w:val="0"/>
   </w:num>
 </w:numbering>
 </file>

--- a/README.docx
+++ b/README.docx
@@ -266,22 +266,55 @@
     <w:p>
       <w:pPr>
         <w:rPr>
-          <w:lang w:val="nb-NO"/>
-        </w:rPr>
-      </w:pPr>
-      <w:r>
-        <w:rPr>
           <w:b/>
           <w:bCs/>
           <w:lang w:val="nb-NO"/>
         </w:rPr>
+      </w:pPr>
+      <w:r>
+        <w:rPr>
+          <w:b/>
+          <w:bCs/>
+          <w:lang w:val="nb-NO"/>
+        </w:rPr>
         <w:t>Client.py:</w:t>
       </w:r>
-      <w:r>
-        <w:rPr>
-          <w:lang w:val="nb-NO"/>
+    </w:p>
+    <w:p>
+      <w:pPr>
+        <w:rPr>
+          <w:lang w:val="en-US"/>
+        </w:rPr>
+      </w:pPr>
+      <w:r>
+        <w:rPr>
+          <w:lang w:val="en-US"/>
+        </w:rPr>
+        <w:t>-&gt; server.py: what fruits h</w:t>
+      </w:r>
+      <w:r>
+        <w:rPr>
+          <w:lang w:val="en-US"/>
+        </w:rPr>
+        <w:t>ave been taken</w:t>
+      </w:r>
+    </w:p>
+    <w:p>
+      <w:pPr>
+        <w:rPr>
+          <w:lang w:val="nb-NO"/>
+        </w:rPr>
+      </w:pPr>
+      <w:r>
+        <w:rPr>
+          <w:lang w:val="en-US"/>
         </w:rPr>
         <w:br/>
+      </w:r>
+      <w:r>
+        <w:rPr>
+          <w:lang w:val="nb-NO"/>
+        </w:rPr>
         <w:t>-&gt; server.py: JSON med en</w:t>
       </w:r>
       <w:r>
@@ -591,6 +624,118 @@
     </w:lvl>
   </w:abstractNum>
   <w:abstractNum w:abstractNumId="2" w15:restartNumberingAfterBreak="0">
+    <w:nsid w:val="37B028A5"/>
+    <w:multiLevelType w:val="hybridMultilevel"/>
+    <w:tmpl w:val="1932F20E"/>
+    <w:lvl w:ilvl="0" w:tplc="9A66E56C">
+      <w:numFmt w:val="bullet"/>
+      <w:lvlText w:val=""/>
+      <w:lvlJc w:val="left"/>
+      <w:pPr>
+        <w:ind w:left="720" w:hanging="360"/>
+      </w:pPr>
+      <w:rPr>
+        <w:rFonts w:ascii="Wingdings" w:eastAsiaTheme="minorHAnsi" w:hAnsi="Wingdings" w:cstheme="minorBidi" w:hint="default"/>
+      </w:rPr>
+    </w:lvl>
+    <w:lvl w:ilvl="1" w:tplc="0C000003" w:tentative="1">
+      <w:start w:val="1"/>
+      <w:numFmt w:val="bullet"/>
+      <w:lvlText w:val="o"/>
+      <w:lvlJc w:val="left"/>
+      <w:pPr>
+        <w:ind w:left="1440" w:hanging="360"/>
+      </w:pPr>
+      <w:rPr>
+        <w:rFonts w:ascii="Courier New" w:hAnsi="Courier New" w:cs="Courier New" w:hint="default"/>
+      </w:rPr>
+    </w:lvl>
+    <w:lvl w:ilvl="2" w:tplc="0C000005" w:tentative="1">
+      <w:start w:val="1"/>
+      <w:numFmt w:val="bullet"/>
+      <w:lvlText w:val=""/>
+      <w:lvlJc w:val="left"/>
+      <w:pPr>
+        <w:ind w:left="2160" w:hanging="360"/>
+      </w:pPr>
+      <w:rPr>
+        <w:rFonts w:ascii="Wingdings" w:hAnsi="Wingdings" w:hint="default"/>
+      </w:rPr>
+    </w:lvl>
+    <w:lvl w:ilvl="3" w:tplc="0C000001" w:tentative="1">
+      <w:start w:val="1"/>
+      <w:numFmt w:val="bullet"/>
+      <w:lvlText w:val=""/>
+      <w:lvlJc w:val="left"/>
+      <w:pPr>
+        <w:ind w:left="2880" w:hanging="360"/>
+      </w:pPr>
+      <w:rPr>
+        <w:rFonts w:ascii="Symbol" w:hAnsi="Symbol" w:hint="default"/>
+      </w:rPr>
+    </w:lvl>
+    <w:lvl w:ilvl="4" w:tplc="0C000003" w:tentative="1">
+      <w:start w:val="1"/>
+      <w:numFmt w:val="bullet"/>
+      <w:lvlText w:val="o"/>
+      <w:lvlJc w:val="left"/>
+      <w:pPr>
+        <w:ind w:left="3600" w:hanging="360"/>
+      </w:pPr>
+      <w:rPr>
+        <w:rFonts w:ascii="Courier New" w:hAnsi="Courier New" w:cs="Courier New" w:hint="default"/>
+      </w:rPr>
+    </w:lvl>
+    <w:lvl w:ilvl="5" w:tplc="0C000005" w:tentative="1">
+      <w:start w:val="1"/>
+      <w:numFmt w:val="bullet"/>
+      <w:lvlText w:val=""/>
+      <w:lvlJc w:val="left"/>
+      <w:pPr>
+        <w:ind w:left="4320" w:hanging="360"/>
+      </w:pPr>
+      <w:rPr>
+        <w:rFonts w:ascii="Wingdings" w:hAnsi="Wingdings" w:hint="default"/>
+      </w:rPr>
+    </w:lvl>
+    <w:lvl w:ilvl="6" w:tplc="0C000001" w:tentative="1">
+      <w:start w:val="1"/>
+      <w:numFmt w:val="bullet"/>
+      <w:lvlText w:val=""/>
+      <w:lvlJc w:val="left"/>
+      <w:pPr>
+        <w:ind w:left="5040" w:hanging="360"/>
+      </w:pPr>
+      <w:rPr>
+        <w:rFonts w:ascii="Symbol" w:hAnsi="Symbol" w:hint="default"/>
+      </w:rPr>
+    </w:lvl>
+    <w:lvl w:ilvl="7" w:tplc="0C000003" w:tentative="1">
+      <w:start w:val="1"/>
+      <w:numFmt w:val="bullet"/>
+      <w:lvlText w:val="o"/>
+      <w:lvlJc w:val="left"/>
+      <w:pPr>
+        <w:ind w:left="5760" w:hanging="360"/>
+      </w:pPr>
+      <w:rPr>
+        <w:rFonts w:ascii="Courier New" w:hAnsi="Courier New" w:cs="Courier New" w:hint="default"/>
+      </w:rPr>
+    </w:lvl>
+    <w:lvl w:ilvl="8" w:tplc="0C000005" w:tentative="1">
+      <w:start w:val="1"/>
+      <w:numFmt w:val="bullet"/>
+      <w:lvlText w:val=""/>
+      <w:lvlJc w:val="left"/>
+      <w:pPr>
+        <w:ind w:left="6480" w:hanging="360"/>
+      </w:pPr>
+      <w:rPr>
+        <w:rFonts w:ascii="Wingdings" w:hAnsi="Wingdings" w:hint="default"/>
+      </w:rPr>
+    </w:lvl>
+  </w:abstractNum>
+  <w:abstractNum w:abstractNumId="3" w15:restartNumberingAfterBreak="0">
     <w:nsid w:val="59B113CE"/>
     <w:multiLevelType w:val="hybridMultilevel"/>
     <w:tmpl w:val="7E12EE84"/>
@@ -706,10 +851,13 @@
     <w:abstractNumId w:val="1"/>
   </w:num>
   <w:num w:numId="2">
-    <w:abstractNumId w:val="2"/>
+    <w:abstractNumId w:val="3"/>
   </w:num>
   <w:num w:numId="3">
     <w:abstractNumId w:val="0"/>
+  </w:num>
+  <w:num w:numId="4">
+    <w:abstractNumId w:val="2"/>
   </w:num>
 </w:numbering>
 </file>

--- a/README.docx
+++ b/README.docx
@@ -236,6 +236,38 @@
     </w:p>
     <w:p>
       <w:pPr>
+        <w:rPr>
+          <w:lang w:val="en-US"/>
+        </w:rPr>
+      </w:pPr>
+      <w:r>
+        <w:rPr>
+          <w:lang w:val="en-US"/>
+        </w:rPr>
+        <w:t xml:space="preserve">-&gt; client.py: </w:t>
+      </w:r>
+      <w:r>
+        <w:rPr>
+          <w:lang w:val="en-US"/>
+        </w:rPr>
+        <w:t>sender WIDTH o</w:t>
+      </w:r>
+      <w:r>
+        <w:rPr>
+          <w:lang w:val="en-US"/>
+        </w:rPr>
+        <w:t>g HEIGHT</w:t>
+      </w:r>
+    </w:p>
+    <w:p>
+      <w:pPr>
+        <w:rPr>
+          <w:lang w:val="en-US"/>
+        </w:rPr>
+      </w:pPr>
+    </w:p>
+    <w:p>
+      <w:pPr>
         <w:pBdr>
           <w:bottom w:val="double" w:sz="6" w:space="1" w:color="auto"/>
         </w:pBdr>
@@ -268,14 +300,14 @@
         <w:rPr>
           <w:b/>
           <w:bCs/>
-          <w:lang w:val="nb-NO"/>
+          <w:lang w:val="en-US"/>
         </w:rPr>
       </w:pPr>
       <w:r>
         <w:rPr>
           <w:b/>
           <w:bCs/>
-          <w:lang w:val="nb-NO"/>
+          <w:lang w:val="en-US"/>
         </w:rPr>
         <w:t>Client.py:</w:t>
       </w:r>
@@ -307,7 +339,7 @@
       </w:pPr>
       <w:r>
         <w:rPr>
-          <w:lang w:val="en-US"/>
+          <w:lang w:val="nb-NO"/>
         </w:rPr>
         <w:br/>
       </w:r>

--- a/README.docx
+++ b/README.docx
@@ -193,12 +193,12 @@
     <w:p>
       <w:pPr>
         <w:rPr>
-          <w:lang w:val="nb-NO"/>
-        </w:rPr>
-      </w:pPr>
-      <w:r>
-        <w:rPr>
-          <w:lang w:val="nb-NO"/>
+          <w:lang w:val="en-US"/>
+        </w:rPr>
+      </w:pPr>
+      <w:r>
+        <w:rPr>
+          <w:lang w:val="en-US"/>
         </w:rPr>
         <w:t>}</w:t>
       </w:r>
@@ -206,51 +206,27 @@
     <w:p>
       <w:pPr>
         <w:rPr>
-          <w:lang w:val="nb-NO"/>
-        </w:rPr>
-      </w:pPr>
-      <w:r>
-        <w:rPr>
-          <w:lang w:val="nb-NO"/>
-        </w:rPr>
-        <w:t>-</w:t>
-      </w:r>
-      <w:r>
-        <w:rPr>
-          <w:lang w:val="nb-NO"/>
-        </w:rPr>
-        <w:t xml:space="preserve">&gt; </w:t>
-      </w:r>
-      <w:r>
-        <w:rPr>
-          <w:lang w:val="nb-NO"/>
-        </w:rPr>
-        <w:t>cl</w:t>
-      </w:r>
-      <w:r>
-        <w:rPr>
-          <w:lang w:val="nb-NO"/>
-        </w:rPr>
-        <w:t>ient.py: sender melding når alle spillere er døde</w:t>
-      </w:r>
-    </w:p>
-    <w:p>
-      <w:pPr>
-        <w:rPr>
-          <w:lang w:val="en-US"/>
-        </w:rPr>
-      </w:pPr>
-      <w:r>
-        <w:rPr>
-          <w:lang w:val="en-US"/>
-        </w:rPr>
-        <w:t xml:space="preserve">-&gt; client.py: </w:t>
-      </w:r>
-      <w:r>
-        <w:rPr>
-          <w:lang w:val="en-US"/>
-        </w:rPr>
-        <w:t>sender WIDTH o</w:t>
+          <w:lang w:val="en-US"/>
+        </w:rPr>
+      </w:pPr>
+      <w:r>
+        <w:rPr>
+          <w:lang w:val="en-US"/>
+        </w:rPr>
+        <w:t>-&gt; client.py: sender melding når alle spillere er døde</w:t>
+      </w:r>
+    </w:p>
+    <w:p>
+      <w:pPr>
+        <w:rPr>
+          <w:lang w:val="en-US"/>
+        </w:rPr>
+      </w:pPr>
+      <w:r>
+        <w:rPr>
+          <w:lang w:val="en-US"/>
+        </w:rPr>
+        <w:t>-&gt; client.py: sender WIDTH o</w:t>
       </w:r>
       <w:r>
         <w:rPr>
@@ -418,6 +394,162 @@
           <w:lang w:val="nb-NO"/>
         </w:rPr>
       </w:pPr>
+    </w:p>
+    <w:p>
+      <w:pPr>
+        <w:rPr>
+          <w:lang w:val="nb-NO"/>
+        </w:rPr>
+      </w:pPr>
+    </w:p>
+    <w:p>
+      <w:pPr>
+        <w:rPr>
+          <w:lang w:val="nb-NO"/>
+        </w:rPr>
+      </w:pPr>
+    </w:p>
+    <w:p>
+      <w:pPr>
+        <w:rPr>
+          <w:lang w:val="nb-NO"/>
+        </w:rPr>
+      </w:pPr>
+    </w:p>
+    <w:p>
+      <w:pPr>
+        <w:rPr>
+          <w:lang w:val="nb-NO"/>
+        </w:rPr>
+      </w:pPr>
+    </w:p>
+    <w:p>
+      <w:pPr>
+        <w:rPr>
+          <w:lang w:val="nb-NO"/>
+        </w:rPr>
+      </w:pPr>
+    </w:p>
+    <w:p>
+      <w:pPr>
+        <w:pStyle w:val="Listeavsnitt"/>
+        <w:numPr>
+          <w:ilvl w:val="0"/>
+          <w:numId w:val="6"/>
+        </w:numPr>
+        <w:rPr>
+          <w:lang w:val="nb-NO"/>
+        </w:rPr>
+      </w:pPr>
+      <w:r>
+        <w:rPr>
+          <w:lang w:val="nb-NO"/>
+        </w:rPr>
+        <w:lastRenderedPageBreak/>
+        <w:t>S</w:t>
+      </w:r>
+      <w:r>
+        <w:rPr>
+          <w:lang w:val="nb-NO"/>
+        </w:rPr>
+        <w:t>core og sende inn</w:t>
+      </w:r>
+      <w:r>
+        <w:rPr>
+          <w:lang w:val="nb-NO"/>
+        </w:rPr>
+        <w:t xml:space="preserve"> til server</w:t>
+      </w:r>
+    </w:p>
+    <w:p>
+      <w:pPr>
+        <w:pStyle w:val="Listeavsnitt"/>
+        <w:numPr>
+          <w:ilvl w:val="0"/>
+          <w:numId w:val="6"/>
+        </w:numPr>
+        <w:rPr>
+          <w:lang w:val="nb-NO"/>
+        </w:rPr>
+      </w:pPr>
+      <w:r>
+        <w:rPr>
+          <w:lang w:val="nb-NO"/>
+        </w:rPr>
+        <w:t>Fikse bot</w:t>
+      </w:r>
+    </w:p>
+    <w:p>
+      <w:pPr>
+        <w:pStyle w:val="Listeavsnitt"/>
+        <w:numPr>
+          <w:ilvl w:val="0"/>
+          <w:numId w:val="6"/>
+        </w:numPr>
+        <w:rPr>
+          <w:lang w:val="nb-NO"/>
+        </w:rPr>
+      </w:pPr>
+      <w:r>
+        <w:rPr>
+          <w:lang w:val="nb-NO"/>
+        </w:rPr>
+        <w:t>Navn input</w:t>
+      </w:r>
+    </w:p>
+    <w:p>
+      <w:pPr>
+        <w:pStyle w:val="Listeavsnitt"/>
+        <w:numPr>
+          <w:ilvl w:val="0"/>
+          <w:numId w:val="6"/>
+        </w:numPr>
+        <w:rPr>
+          <w:lang w:val="nb-NO"/>
+        </w:rPr>
+      </w:pPr>
+      <w:r>
+        <w:rPr>
+          <w:lang w:val="nb-NO"/>
+        </w:rPr>
+        <w:t>Død skjerm</w:t>
+      </w:r>
+    </w:p>
+    <w:p>
+      <w:pPr>
+        <w:pStyle w:val="Listeavsnitt"/>
+        <w:numPr>
+          <w:ilvl w:val="0"/>
+          <w:numId w:val="6"/>
+        </w:numPr>
+        <w:rPr>
+          <w:lang w:val="nb-NO"/>
+        </w:rPr>
+      </w:pPr>
+      <w:r>
+        <w:rPr>
+          <w:lang w:val="nb-NO"/>
+        </w:rPr>
+        <w:t>Teller ned til start</w:t>
+      </w:r>
+    </w:p>
+    <w:p>
+      <w:pPr>
+        <w:pStyle w:val="Listeavsnitt"/>
+        <w:numPr>
+          <w:ilvl w:val="0"/>
+          <w:numId w:val="6"/>
+        </w:numPr>
+        <w:rPr>
+          <w:lang w:val="nb-NO"/>
+        </w:rPr>
+      </w:pPr>
+      <w:r>
+        <w:rPr>
+          <w:lang w:val="nb-NO"/>
+        </w:rPr>
+        <w:t>Starter ledig tile</w:t>
+      </w:r>
     </w:p>
     <w:sectPr>
       <w:pgSz w:w="11906" w:h="16838"/>
@@ -544,6 +676,119 @@
     </w:lvl>
   </w:abstractNum>
   <w:abstractNum w:abstractNumId="1" w15:restartNumberingAfterBreak="0">
+    <w:nsid w:val="08B237FB"/>
+    <w:multiLevelType w:val="hybridMultilevel"/>
+    <w:tmpl w:val="E00CE8A0"/>
+    <w:lvl w:ilvl="0" w:tplc="04140001">
+      <w:start w:val="1"/>
+      <w:numFmt w:val="bullet"/>
+      <w:lvlText w:val=""/>
+      <w:lvlJc w:val="left"/>
+      <w:pPr>
+        <w:ind w:left="720" w:hanging="360"/>
+      </w:pPr>
+      <w:rPr>
+        <w:rFonts w:ascii="Symbol" w:hAnsi="Symbol" w:hint="default"/>
+      </w:rPr>
+    </w:lvl>
+    <w:lvl w:ilvl="1" w:tplc="04140003" w:tentative="1">
+      <w:start w:val="1"/>
+      <w:numFmt w:val="bullet"/>
+      <w:lvlText w:val="o"/>
+      <w:lvlJc w:val="left"/>
+      <w:pPr>
+        <w:ind w:left="1440" w:hanging="360"/>
+      </w:pPr>
+      <w:rPr>
+        <w:rFonts w:ascii="Courier New" w:hAnsi="Courier New" w:cs="Courier New" w:hint="default"/>
+      </w:rPr>
+    </w:lvl>
+    <w:lvl w:ilvl="2" w:tplc="04140005" w:tentative="1">
+      <w:start w:val="1"/>
+      <w:numFmt w:val="bullet"/>
+      <w:lvlText w:val=""/>
+      <w:lvlJc w:val="left"/>
+      <w:pPr>
+        <w:ind w:left="2160" w:hanging="360"/>
+      </w:pPr>
+      <w:rPr>
+        <w:rFonts w:ascii="Wingdings" w:hAnsi="Wingdings" w:hint="default"/>
+      </w:rPr>
+    </w:lvl>
+    <w:lvl w:ilvl="3" w:tplc="04140001" w:tentative="1">
+      <w:start w:val="1"/>
+      <w:numFmt w:val="bullet"/>
+      <w:lvlText w:val=""/>
+      <w:lvlJc w:val="left"/>
+      <w:pPr>
+        <w:ind w:left="2880" w:hanging="360"/>
+      </w:pPr>
+      <w:rPr>
+        <w:rFonts w:ascii="Symbol" w:hAnsi="Symbol" w:hint="default"/>
+      </w:rPr>
+    </w:lvl>
+    <w:lvl w:ilvl="4" w:tplc="04140003" w:tentative="1">
+      <w:start w:val="1"/>
+      <w:numFmt w:val="bullet"/>
+      <w:lvlText w:val="o"/>
+      <w:lvlJc w:val="left"/>
+      <w:pPr>
+        <w:ind w:left="3600" w:hanging="360"/>
+      </w:pPr>
+      <w:rPr>
+        <w:rFonts w:ascii="Courier New" w:hAnsi="Courier New" w:cs="Courier New" w:hint="default"/>
+      </w:rPr>
+    </w:lvl>
+    <w:lvl w:ilvl="5" w:tplc="04140005" w:tentative="1">
+      <w:start w:val="1"/>
+      <w:numFmt w:val="bullet"/>
+      <w:lvlText w:val=""/>
+      <w:lvlJc w:val="left"/>
+      <w:pPr>
+        <w:ind w:left="4320" w:hanging="360"/>
+      </w:pPr>
+      <w:rPr>
+        <w:rFonts w:ascii="Wingdings" w:hAnsi="Wingdings" w:hint="default"/>
+      </w:rPr>
+    </w:lvl>
+    <w:lvl w:ilvl="6" w:tplc="04140001" w:tentative="1">
+      <w:start w:val="1"/>
+      <w:numFmt w:val="bullet"/>
+      <w:lvlText w:val=""/>
+      <w:lvlJc w:val="left"/>
+      <w:pPr>
+        <w:ind w:left="5040" w:hanging="360"/>
+      </w:pPr>
+      <w:rPr>
+        <w:rFonts w:ascii="Symbol" w:hAnsi="Symbol" w:hint="default"/>
+      </w:rPr>
+    </w:lvl>
+    <w:lvl w:ilvl="7" w:tplc="04140003" w:tentative="1">
+      <w:start w:val="1"/>
+      <w:numFmt w:val="bullet"/>
+      <w:lvlText w:val="o"/>
+      <w:lvlJc w:val="left"/>
+      <w:pPr>
+        <w:ind w:left="5760" w:hanging="360"/>
+      </w:pPr>
+      <w:rPr>
+        <w:rFonts w:ascii="Courier New" w:hAnsi="Courier New" w:cs="Courier New" w:hint="default"/>
+      </w:rPr>
+    </w:lvl>
+    <w:lvl w:ilvl="8" w:tplc="04140005" w:tentative="1">
+      <w:start w:val="1"/>
+      <w:numFmt w:val="bullet"/>
+      <w:lvlText w:val=""/>
+      <w:lvlJc w:val="left"/>
+      <w:pPr>
+        <w:ind w:left="6480" w:hanging="360"/>
+      </w:pPr>
+      <w:rPr>
+        <w:rFonts w:ascii="Wingdings" w:hAnsi="Wingdings" w:hint="default"/>
+      </w:rPr>
+    </w:lvl>
+  </w:abstractNum>
+  <w:abstractNum w:abstractNumId="2" w15:restartNumberingAfterBreak="0">
     <w:nsid w:val="37AC0552"/>
     <w:multiLevelType w:val="hybridMultilevel"/>
     <w:tmpl w:val="8430ABD4"/>
@@ -655,7 +900,7 @@
       </w:rPr>
     </w:lvl>
   </w:abstractNum>
-  <w:abstractNum w:abstractNumId="2" w15:restartNumberingAfterBreak="0">
+  <w:abstractNum w:abstractNumId="3" w15:restartNumberingAfterBreak="0">
     <w:nsid w:val="37B028A5"/>
     <w:multiLevelType w:val="hybridMultilevel"/>
     <w:tmpl w:val="1932F20E"/>
@@ -767,7 +1012,7 @@
       </w:rPr>
     </w:lvl>
   </w:abstractNum>
-  <w:abstractNum w:abstractNumId="3" w15:restartNumberingAfterBreak="0">
+  <w:abstractNum w:abstractNumId="4" w15:restartNumberingAfterBreak="0">
     <w:nsid w:val="59B113CE"/>
     <w:multiLevelType w:val="hybridMultilevel"/>
     <w:tmpl w:val="7E12EE84"/>
@@ -879,17 +1124,135 @@
       </w:rPr>
     </w:lvl>
   </w:abstractNum>
+  <w:abstractNum w:abstractNumId="5" w15:restartNumberingAfterBreak="0">
+    <w:nsid w:val="5CD409B9"/>
+    <w:multiLevelType w:val="hybridMultilevel"/>
+    <w:tmpl w:val="79BEE75C"/>
+    <w:lvl w:ilvl="0" w:tplc="60A8A892">
+      <w:numFmt w:val="bullet"/>
+      <w:lvlText w:val=""/>
+      <w:lvlJc w:val="left"/>
+      <w:pPr>
+        <w:ind w:left="720" w:hanging="360"/>
+      </w:pPr>
+      <w:rPr>
+        <w:rFonts w:ascii="Wingdings" w:eastAsiaTheme="minorHAnsi" w:hAnsi="Wingdings" w:cstheme="minorBidi" w:hint="default"/>
+      </w:rPr>
+    </w:lvl>
+    <w:lvl w:ilvl="1" w:tplc="04140003" w:tentative="1">
+      <w:start w:val="1"/>
+      <w:numFmt w:val="bullet"/>
+      <w:lvlText w:val="o"/>
+      <w:lvlJc w:val="left"/>
+      <w:pPr>
+        <w:ind w:left="1440" w:hanging="360"/>
+      </w:pPr>
+      <w:rPr>
+        <w:rFonts w:ascii="Courier New" w:hAnsi="Courier New" w:cs="Courier New" w:hint="default"/>
+      </w:rPr>
+    </w:lvl>
+    <w:lvl w:ilvl="2" w:tplc="04140005" w:tentative="1">
+      <w:start w:val="1"/>
+      <w:numFmt w:val="bullet"/>
+      <w:lvlText w:val=""/>
+      <w:lvlJc w:val="left"/>
+      <w:pPr>
+        <w:ind w:left="2160" w:hanging="360"/>
+      </w:pPr>
+      <w:rPr>
+        <w:rFonts w:ascii="Wingdings" w:hAnsi="Wingdings" w:hint="default"/>
+      </w:rPr>
+    </w:lvl>
+    <w:lvl w:ilvl="3" w:tplc="04140001" w:tentative="1">
+      <w:start w:val="1"/>
+      <w:numFmt w:val="bullet"/>
+      <w:lvlText w:val=""/>
+      <w:lvlJc w:val="left"/>
+      <w:pPr>
+        <w:ind w:left="2880" w:hanging="360"/>
+      </w:pPr>
+      <w:rPr>
+        <w:rFonts w:ascii="Symbol" w:hAnsi="Symbol" w:hint="default"/>
+      </w:rPr>
+    </w:lvl>
+    <w:lvl w:ilvl="4" w:tplc="04140003" w:tentative="1">
+      <w:start w:val="1"/>
+      <w:numFmt w:val="bullet"/>
+      <w:lvlText w:val="o"/>
+      <w:lvlJc w:val="left"/>
+      <w:pPr>
+        <w:ind w:left="3600" w:hanging="360"/>
+      </w:pPr>
+      <w:rPr>
+        <w:rFonts w:ascii="Courier New" w:hAnsi="Courier New" w:cs="Courier New" w:hint="default"/>
+      </w:rPr>
+    </w:lvl>
+    <w:lvl w:ilvl="5" w:tplc="04140005" w:tentative="1">
+      <w:start w:val="1"/>
+      <w:numFmt w:val="bullet"/>
+      <w:lvlText w:val=""/>
+      <w:lvlJc w:val="left"/>
+      <w:pPr>
+        <w:ind w:left="4320" w:hanging="360"/>
+      </w:pPr>
+      <w:rPr>
+        <w:rFonts w:ascii="Wingdings" w:hAnsi="Wingdings" w:hint="default"/>
+      </w:rPr>
+    </w:lvl>
+    <w:lvl w:ilvl="6" w:tplc="04140001" w:tentative="1">
+      <w:start w:val="1"/>
+      <w:numFmt w:val="bullet"/>
+      <w:lvlText w:val=""/>
+      <w:lvlJc w:val="left"/>
+      <w:pPr>
+        <w:ind w:left="5040" w:hanging="360"/>
+      </w:pPr>
+      <w:rPr>
+        <w:rFonts w:ascii="Symbol" w:hAnsi="Symbol" w:hint="default"/>
+      </w:rPr>
+    </w:lvl>
+    <w:lvl w:ilvl="7" w:tplc="04140003" w:tentative="1">
+      <w:start w:val="1"/>
+      <w:numFmt w:val="bullet"/>
+      <w:lvlText w:val="o"/>
+      <w:lvlJc w:val="left"/>
+      <w:pPr>
+        <w:ind w:left="5760" w:hanging="360"/>
+      </w:pPr>
+      <w:rPr>
+        <w:rFonts w:ascii="Courier New" w:hAnsi="Courier New" w:cs="Courier New" w:hint="default"/>
+      </w:rPr>
+    </w:lvl>
+    <w:lvl w:ilvl="8" w:tplc="04140005" w:tentative="1">
+      <w:start w:val="1"/>
+      <w:numFmt w:val="bullet"/>
+      <w:lvlText w:val=""/>
+      <w:lvlJc w:val="left"/>
+      <w:pPr>
+        <w:ind w:left="6480" w:hanging="360"/>
+      </w:pPr>
+      <w:rPr>
+        <w:rFonts w:ascii="Wingdings" w:hAnsi="Wingdings" w:hint="default"/>
+      </w:rPr>
+    </w:lvl>
+  </w:abstractNum>
   <w:num w:numId="1">
-    <w:abstractNumId w:val="1"/>
+    <w:abstractNumId w:val="2"/>
   </w:num>
   <w:num w:numId="2">
-    <w:abstractNumId w:val="3"/>
+    <w:abstractNumId w:val="4"/>
   </w:num>
   <w:num w:numId="3">
     <w:abstractNumId w:val="0"/>
   </w:num>
   <w:num w:numId="4">
-    <w:abstractNumId w:val="2"/>
+    <w:abstractNumId w:val="3"/>
+  </w:num>
+  <w:num w:numId="5">
+    <w:abstractNumId w:val="5"/>
+  </w:num>
+  <w:num w:numId="6">
+    <w:abstractNumId w:val="1"/>
   </w:num>
 </w:numbering>
 </file>
@@ -902,7 +1265,7 @@
         <w:rFonts w:asciiTheme="minorHAnsi" w:eastAsiaTheme="minorHAnsi" w:hAnsiTheme="minorHAnsi" w:cstheme="minorBidi"/>
         <w:sz w:val="22"/>
         <w:szCs w:val="22"/>
-        <w:lang w:val="en-SE" w:eastAsia="en-US" w:bidi="ar-SA"/>
+        <w:lang w:eastAsia="en-US" w:bidi="ar-SA"/>
       </w:rPr>
     </w:rPrDefault>
     <w:pPrDefault>
@@ -1293,13 +1656,13 @@
     <w:name w:val="Normal"/>
     <w:qFormat/>
   </w:style>
-  <w:style w:type="character" w:default="1" w:styleId="DefaultParagraphFont">
+  <w:style w:type="character" w:default="1" w:styleId="Standardskriftforavsnitt">
     <w:name w:val="Default Paragraph Font"/>
     <w:uiPriority w:val="1"/>
     <w:semiHidden/>
     <w:unhideWhenUsed/>
   </w:style>
-  <w:style w:type="table" w:default="1" w:styleId="TableNormal">
+  <w:style w:type="table" w:default="1" w:styleId="Vanligtabell">
     <w:name w:val="Normal Table"/>
     <w:uiPriority w:val="99"/>
     <w:semiHidden/>
@@ -1314,13 +1677,13 @@
       </w:tblCellMar>
     </w:tblPr>
   </w:style>
-  <w:style w:type="numbering" w:default="1" w:styleId="NoList">
+  <w:style w:type="numbering" w:default="1" w:styleId="Ingenliste">
     <w:name w:val="No List"/>
     <w:uiPriority w:val="99"/>
     <w:semiHidden/>
     <w:unhideWhenUsed/>
   </w:style>
-  <w:style w:type="paragraph" w:styleId="ListParagraph">
+  <w:style w:type="paragraph" w:styleId="Listeavsnitt">
     <w:name w:val="List Paragraph"/>
     <w:basedOn w:val="Normal"/>
     <w:uiPriority w:val="34"/>

--- a/README.docx
+++ b/README.docx
@@ -3,49 +3,26 @@
 <w:document xmlns:wpc="http://schemas.microsoft.com/office/word/2010/wordprocessingCanvas" xmlns:cx="http://schemas.microsoft.com/office/drawing/2014/chartex" xmlns:cx1="http://schemas.microsoft.com/office/drawing/2015/9/8/chartex" xmlns:cx2="http://schemas.microsoft.com/office/drawing/2015/10/21/chartex" xmlns:cx3="http://schemas.microsoft.com/office/drawing/2016/5/9/chartex" xmlns:cx4="http://schemas.microsoft.com/office/drawing/2016/5/10/chartex" xmlns:cx5="http://schemas.microsoft.com/office/drawing/2016/5/11/chartex" xmlns:cx6="http://schemas.microsoft.com/office/drawing/2016/5/12/chartex" xmlns:cx7="http://schemas.microsoft.com/office/drawing/2016/5/13/chartex" xmlns:cx8="http://schemas.microsoft.com/office/drawing/2016/5/14/chartex" xmlns:mc="http://schemas.openxmlformats.org/markup-compatibility/2006" xmlns:aink="http://schemas.microsoft.com/office/drawing/2016/ink" xmlns:am3d="http://schemas.microsoft.com/office/drawing/2017/model3d" xmlns:o="urn:schemas-microsoft-com:office:office" xmlns:r="http://schemas.openxmlformats.org/officeDocument/2006/relationships" xmlns:m="http://schemas.openxmlformats.org/officeDocument/2006/math" xmlns:v="urn:schemas-microsoft-com:vml" xmlns:wp14="http://schemas.microsoft.com/office/word/2010/wordprocessingDrawing" xmlns:wp="http://schemas.openxmlformats.org/drawingml/2006/wordprocessingDrawing" xmlns:w10="urn:schemas-microsoft-com:office:word" xmlns:w="http://schemas.openxmlformats.org/wordprocessingml/2006/main" xmlns:w14="http://schemas.microsoft.com/office/word/2010/wordml" xmlns:w15="http://schemas.microsoft.com/office/word/2012/wordml" xmlns:w16cex="http://schemas.microsoft.com/office/word/2018/wordml/cex" xmlns:w16cid="http://schemas.microsoft.com/office/word/2016/wordml/cid" xmlns:w16="http://schemas.microsoft.com/office/word/2018/wordml" xmlns:w16sdtdh="http://schemas.microsoft.com/office/word/2020/wordml/sdtdatahash" xmlns:w16se="http://schemas.microsoft.com/office/word/2015/wordml/symex" xmlns:wpg="http://schemas.microsoft.com/office/word/2010/wordprocessingGroup" xmlns:wpi="http://schemas.microsoft.com/office/word/2010/wordprocessingInk" xmlns:wne="http://schemas.microsoft.com/office/word/2006/wordml" xmlns:wps="http://schemas.microsoft.com/office/word/2010/wordprocessingShape" mc:Ignorable="w14 w15 w16se w16cid w16 w16cex w16sdtdh wp14">
   <w:body>
     <w:p>
-      <w:pPr>
-        <w:rPr>
-          <w:lang w:val="nb-NO"/>
-        </w:rPr>
-      </w:pPr>
       <w:r>
         <w:rPr>
           <w:b/>
           <w:bCs/>
-          <w:lang w:val="nb-NO"/>
         </w:rPr>
         <w:t>Server.py:</w:t>
       </w:r>
       <w:r>
-        <w:rPr>
-          <w:lang w:val="nb-NO"/>
-        </w:rPr>
         <w:br/>
         <w:t>-&gt; client.py: JSON med spillere</w:t>
       </w:r>
       <w:r>
-        <w:rPr>
-          <w:lang w:val="nb-NO"/>
-        </w:rPr>
         <w:br/>
       </w:r>
     </w:p>
     <w:p>
-      <w:pPr>
-        <w:rPr>
-          <w:lang w:val="nb-NO"/>
-        </w:rPr>
-      </w:pPr>
-      <w:r>
-        <w:rPr>
-          <w:lang w:val="nb-NO"/>
-        </w:rPr>
+      <w:r>
         <w:t xml:space="preserve">Opprette </w:t>
       </w:r>
       <w:r>
-        <w:rPr>
-          <w:lang w:val="nb-NO"/>
-        </w:rPr>
         <w:t>spiller object når noen connecter</w:t>
       </w:r>
     </w:p>
@@ -247,27 +224,15 @@
         <w:pBdr>
           <w:bottom w:val="double" w:sz="6" w:space="1" w:color="auto"/>
         </w:pBdr>
-        <w:rPr>
-          <w:lang w:val="nb-NO"/>
-        </w:rPr>
-      </w:pPr>
-      <w:r>
-        <w:rPr>
-          <w:lang w:val="nb-NO"/>
-        </w:rPr>
+      </w:pPr>
+      <w:r>
         <w:t>Highscore:</w:t>
       </w:r>
       <w:r>
-        <w:rPr>
-          <w:lang w:val="nb-NO"/>
-        </w:rPr>
         <w:br/>
         <w:t>Oppdaterer score når et spill blir avsluttet</w:t>
       </w:r>
       <w:r>
-        <w:rPr>
-          <w:lang w:val="nb-NO"/>
-        </w:rPr>
         <w:t xml:space="preserve"> hvis noen har større score</w:t>
       </w:r>
     </w:p>
@@ -308,39 +273,19 @@
       </w:r>
     </w:p>
     <w:p>
-      <w:pPr>
-        <w:rPr>
-          <w:lang w:val="nb-NO"/>
-        </w:rPr>
-      </w:pPr>
-      <w:r>
-        <w:rPr>
-          <w:lang w:val="nb-NO"/>
-        </w:rPr>
+      <w:r>
         <w:br/>
       </w:r>
       <w:r>
-        <w:rPr>
-          <w:lang w:val="nb-NO"/>
-        </w:rPr>
         <w:t>-&gt; server.py: JSON med en</w:t>
       </w:r>
       <w:r>
-        <w:rPr>
-          <w:lang w:val="nb-NO"/>
-        </w:rPr>
         <w:t xml:space="preserve"> </w:t>
       </w:r>
       <w:r>
-        <w:rPr>
-          <w:lang w:val="nb-NO"/>
-        </w:rPr>
         <w:t>player</w:t>
       </w:r>
       <w:r>
-        <w:rPr>
-          <w:lang w:val="nb-NO"/>
-        </w:rPr>
         <w:br/>
         <w:t>Samme som over bare med oppdatert informasjon</w:t>
       </w:r>
@@ -350,86 +295,32 @@
         <w:pBdr>
           <w:bottom w:val="double" w:sz="6" w:space="1" w:color="auto"/>
         </w:pBdr>
-        <w:rPr>
-          <w:lang w:val="nb-NO"/>
-        </w:rPr>
-      </w:pPr>
-      <w:r>
-        <w:rPr>
-          <w:lang w:val="nb-NO"/>
-        </w:rPr>
+      </w:pPr>
+      <w:r>
         <w:t>BOT: senere</w:t>
       </w:r>
     </w:p>
     <w:p>
-      <w:pPr>
-        <w:rPr>
-          <w:lang w:val="nb-NO"/>
-        </w:rPr>
-      </w:pPr>
       <w:r>
         <w:rPr>
           <w:b/>
           <w:bCs/>
-          <w:lang w:val="nb-NO"/>
         </w:rPr>
         <w:t>Interface.py:</w:t>
       </w:r>
       <w:r>
-        <w:rPr>
-          <w:lang w:val="nb-NO"/>
-        </w:rPr>
         <w:br/>
       </w:r>
       <w:r>
-        <w:rPr>
-          <w:lang w:val="nb-NO"/>
-        </w:rPr>
         <w:t>Loade inn JSON fil med highscores</w:t>
       </w:r>
     </w:p>
-    <w:p>
-      <w:pPr>
-        <w:rPr>
-          <w:lang w:val="nb-NO"/>
-        </w:rPr>
-      </w:pPr>
-    </w:p>
-    <w:p>
-      <w:pPr>
-        <w:rPr>
-          <w:lang w:val="nb-NO"/>
-        </w:rPr>
-      </w:pPr>
-    </w:p>
-    <w:p>
-      <w:pPr>
-        <w:rPr>
-          <w:lang w:val="nb-NO"/>
-        </w:rPr>
-      </w:pPr>
-    </w:p>
-    <w:p>
-      <w:pPr>
-        <w:rPr>
-          <w:lang w:val="nb-NO"/>
-        </w:rPr>
-      </w:pPr>
-    </w:p>
-    <w:p>
-      <w:pPr>
-        <w:rPr>
-          <w:lang w:val="nb-NO"/>
-        </w:rPr>
-      </w:pPr>
-    </w:p>
-    <w:p>
-      <w:pPr>
-        <w:rPr>
-          <w:lang w:val="nb-NO"/>
-        </w:rPr>
-      </w:pPr>
-    </w:p>
+    <w:p/>
+    <w:p/>
+    <w:p/>
+    <w:p/>
+    <w:p/>
+    <w:p/>
     <w:p>
       <w:pPr>
         <w:pStyle w:val="Listeavsnitt"/>
@@ -437,27 +328,15 @@
           <w:ilvl w:val="0"/>
           <w:numId w:val="6"/>
         </w:numPr>
-        <w:rPr>
-          <w:lang w:val="nb-NO"/>
-        </w:rPr>
-      </w:pPr>
-      <w:r>
-        <w:rPr>
-          <w:lang w:val="nb-NO"/>
-        </w:rPr>
+      </w:pPr>
+      <w:r>
         <w:lastRenderedPageBreak/>
         <w:t>S</w:t>
       </w:r>
       <w:r>
-        <w:rPr>
-          <w:lang w:val="nb-NO"/>
-        </w:rPr>
         <w:t>core og sende inn</w:t>
       </w:r>
       <w:r>
-        <w:rPr>
-          <w:lang w:val="nb-NO"/>
-        </w:rPr>
         <w:t xml:space="preserve"> til server</w:t>
       </w:r>
     </w:p>
@@ -468,15 +347,9 @@
           <w:ilvl w:val="0"/>
           <w:numId w:val="6"/>
         </w:numPr>
-        <w:rPr>
-          <w:lang w:val="nb-NO"/>
-        </w:rPr>
-      </w:pPr>
-      <w:r>
-        <w:rPr>
-          <w:lang w:val="nb-NO"/>
-        </w:rPr>
-        <w:t>Fikse bot</w:t>
+      </w:pPr>
+      <w:r>
+        <w:t>Sjekke om krasjer med annen snake</w:t>
       </w:r>
     </w:p>
     <w:p>
@@ -486,15 +359,9 @@
           <w:ilvl w:val="0"/>
           <w:numId w:val="6"/>
         </w:numPr>
-        <w:rPr>
-          <w:lang w:val="nb-NO"/>
-        </w:rPr>
-      </w:pPr>
-      <w:r>
-        <w:rPr>
-          <w:lang w:val="nb-NO"/>
-        </w:rPr>
-        <w:t>Navn input</w:t>
+      </w:pPr>
+      <w:r>
+        <w:t>Fikse bot</w:t>
       </w:r>
     </w:p>
     <w:p>
@@ -504,15 +371,9 @@
           <w:ilvl w:val="0"/>
           <w:numId w:val="6"/>
         </w:numPr>
-        <w:rPr>
-          <w:lang w:val="nb-NO"/>
-        </w:rPr>
-      </w:pPr>
-      <w:r>
-        <w:rPr>
-          <w:lang w:val="nb-NO"/>
-        </w:rPr>
-        <w:t>Død skjerm</w:t>
+      </w:pPr>
+      <w:r>
+        <w:t>Navn input</w:t>
       </w:r>
     </w:p>
     <w:p>
@@ -522,15 +383,9 @@
           <w:ilvl w:val="0"/>
           <w:numId w:val="6"/>
         </w:numPr>
-        <w:rPr>
-          <w:lang w:val="nb-NO"/>
-        </w:rPr>
-      </w:pPr>
-      <w:r>
-        <w:rPr>
-          <w:lang w:val="nb-NO"/>
-        </w:rPr>
-        <w:t>Teller ned til start</w:t>
+      </w:pPr>
+      <w:r>
+        <w:t>Død skjerm</w:t>
       </w:r>
     </w:p>
     <w:p>
@@ -541,13 +396,37 @@
           <w:numId w:val="6"/>
         </w:numPr>
         <w:rPr>
-          <w:lang w:val="nb-NO"/>
-        </w:rPr>
-      </w:pPr>
-      <w:r>
-        <w:rPr>
-          <w:lang w:val="nb-NO"/>
-        </w:rPr>
+          <w:lang w:val="nn-NO"/>
+        </w:rPr>
+      </w:pPr>
+      <w:r>
+        <w:rPr>
+          <w:lang w:val="nn-NO"/>
+        </w:rPr>
+        <w:t>Teller ned til start</w:t>
+      </w:r>
+      <w:r>
+        <w:rPr>
+          <w:lang w:val="nn-NO"/>
+        </w:rPr>
+        <w:t xml:space="preserve"> (eller no</w:t>
+      </w:r>
+      <w:r>
+        <w:rPr>
+          <w:lang w:val="nn-NO"/>
+        </w:rPr>
+        <w:t>)</w:t>
+      </w:r>
+    </w:p>
+    <w:p>
+      <w:pPr>
+        <w:pStyle w:val="Listeavsnitt"/>
+        <w:numPr>
+          <w:ilvl w:val="0"/>
+          <w:numId w:val="6"/>
+        </w:numPr>
+      </w:pPr>
+      <w:r>
         <w:t>Starter ledig tile</w:t>
       </w:r>
     </w:p>
@@ -1265,7 +1144,7 @@
         <w:rFonts w:asciiTheme="minorHAnsi" w:eastAsiaTheme="minorHAnsi" w:hAnsiTheme="minorHAnsi" w:cstheme="minorBidi"/>
         <w:sz w:val="22"/>
         <w:szCs w:val="22"/>
-        <w:lang w:eastAsia="en-US" w:bidi="ar-SA"/>
+        <w:lang w:val="nb-NO" w:eastAsia="en-US" w:bidi="ar-SA"/>
       </w:rPr>
     </w:rPrDefault>
     <w:pPrDefault>

--- a/README.docx
+++ b/README.docx
@@ -330,14 +330,23 @@
         </w:numPr>
       </w:pPr>
       <w:r>
+        <w:rPr>
+          <w:lang w:val="en-US"/>
+        </w:rPr>
         <w:lastRenderedPageBreak/>
-        <w:t>S</w:t>
-      </w:r>
-      <w:r>
-        <w:t>core og sende inn</w:t>
-      </w:r>
-      <w:r>
-        <w:t xml:space="preserve"> til server</w:t>
+        <w:t xml:space="preserve">The game tells me which keys to use so that I </w:t>
+      </w:r>
+      <w:r>
+        <w:rPr>
+          <w:lang w:val="en-US"/>
+        </w:rPr>
+        <w:t>do not</w:t>
+      </w:r>
+      <w:r>
+        <w:rPr>
+          <w:lang w:val="en-US"/>
+        </w:rPr>
+        <w:t xml:space="preserve"> have to refer to the documentation.</w:t>
       </w:r>
     </w:p>
     <w:p>
@@ -349,7 +358,7 @@
         </w:numPr>
       </w:pPr>
       <w:r>
-        <w:t>Sjekke om krasjer med annen snake</w:t>
+        <w:t>Fikse bot</w:t>
       </w:r>
     </w:p>
     <w:p>
@@ -361,7 +370,16 @@
         </w:numPr>
       </w:pPr>
       <w:r>
-        <w:t>Fikse bot</w:t>
+        <w:t>Navn in</w:t>
+      </w:r>
+      <w:r>
+        <w:t>put trengs</w:t>
+      </w:r>
+      <w:r>
+        <w:t xml:space="preserve"> (server formaterer riktig</w:t>
+      </w:r>
+      <w:r>
+        <w:t>)</w:t>
       </w:r>
     </w:p>
     <w:p>
@@ -373,7 +391,7 @@
         </w:numPr>
       </w:pPr>
       <w:r>
-        <w:t>Navn input</w:t>
+        <w:t>Død skjerm</w:t>
       </w:r>
     </w:p>
     <w:p>
@@ -383,9 +401,27 @@
           <w:ilvl w:val="0"/>
           <w:numId w:val="6"/>
         </w:numPr>
-      </w:pPr>
-      <w:r>
-        <w:t>Død skjerm</w:t>
+        <w:rPr>
+          <w:lang w:val="nn-NO"/>
+        </w:rPr>
+      </w:pPr>
+      <w:r>
+        <w:rPr>
+          <w:lang w:val="nn-NO"/>
+        </w:rPr>
+        <w:t>Teller ned til start</w:t>
+      </w:r>
+      <w:r>
+        <w:rPr>
+          <w:lang w:val="nn-NO"/>
+        </w:rPr>
+        <w:t xml:space="preserve"> (eller no</w:t>
+      </w:r>
+      <w:r>
+        <w:rPr>
+          <w:lang w:val="nn-NO"/>
+        </w:rPr>
+        <w:t>)</w:t>
       </w:r>
     </w:p>
     <w:p>
@@ -395,27 +431,9 @@
           <w:ilvl w:val="0"/>
           <w:numId w:val="6"/>
         </w:numPr>
-        <w:rPr>
-          <w:lang w:val="nn-NO"/>
-        </w:rPr>
-      </w:pPr>
-      <w:r>
-        <w:rPr>
-          <w:lang w:val="nn-NO"/>
-        </w:rPr>
-        <w:t>Teller ned til start</w:t>
-      </w:r>
-      <w:r>
-        <w:rPr>
-          <w:lang w:val="nn-NO"/>
-        </w:rPr>
-        <w:t xml:space="preserve"> (eller no</w:t>
-      </w:r>
-      <w:r>
-        <w:rPr>
-          <w:lang w:val="nn-NO"/>
-        </w:rPr>
-        <w:t>)</w:t>
+      </w:pPr>
+      <w:r>
+        <w:t>Frukt funker ikke riktig?</w:t>
       </w:r>
     </w:p>
     <w:p>
@@ -427,7 +445,7 @@
         </w:numPr>
       </w:pPr>
       <w:r>
-        <w:t>Starter ledig tile</w:t>
+        <w:t>Kommenterer til engelsk</w:t>
       </w:r>
     </w:p>
     <w:sectPr>

--- a/README.docx
+++ b/README.docx
@@ -3,479 +3,1168 @@
 <w:document xmlns:wpc="http://schemas.microsoft.com/office/word/2010/wordprocessingCanvas" xmlns:cx="http://schemas.microsoft.com/office/drawing/2014/chartex" xmlns:cx1="http://schemas.microsoft.com/office/drawing/2015/9/8/chartex" xmlns:cx2="http://schemas.microsoft.com/office/drawing/2015/10/21/chartex" xmlns:cx3="http://schemas.microsoft.com/office/drawing/2016/5/9/chartex" xmlns:cx4="http://schemas.microsoft.com/office/drawing/2016/5/10/chartex" xmlns:cx5="http://schemas.microsoft.com/office/drawing/2016/5/11/chartex" xmlns:cx6="http://schemas.microsoft.com/office/drawing/2016/5/12/chartex" xmlns:cx7="http://schemas.microsoft.com/office/drawing/2016/5/13/chartex" xmlns:cx8="http://schemas.microsoft.com/office/drawing/2016/5/14/chartex" xmlns:mc="http://schemas.openxmlformats.org/markup-compatibility/2006" xmlns:aink="http://schemas.microsoft.com/office/drawing/2016/ink" xmlns:am3d="http://schemas.microsoft.com/office/drawing/2017/model3d" xmlns:o="urn:schemas-microsoft-com:office:office" xmlns:r="http://schemas.openxmlformats.org/officeDocument/2006/relationships" xmlns:m="http://schemas.openxmlformats.org/officeDocument/2006/math" xmlns:v="urn:schemas-microsoft-com:vml" xmlns:wp14="http://schemas.microsoft.com/office/word/2010/wordprocessingDrawing" xmlns:wp="http://schemas.openxmlformats.org/drawingml/2006/wordprocessingDrawing" xmlns:w10="urn:schemas-microsoft-com:office:word" xmlns:w="http://schemas.openxmlformats.org/wordprocessingml/2006/main" xmlns:w14="http://schemas.microsoft.com/office/word/2010/wordml" xmlns:w15="http://schemas.microsoft.com/office/word/2012/wordml" xmlns:w16cex="http://schemas.microsoft.com/office/word/2018/wordml/cex" xmlns:w16cid="http://schemas.microsoft.com/office/word/2016/wordml/cid" xmlns:w16="http://schemas.microsoft.com/office/word/2018/wordml" xmlns:w16sdtdh="http://schemas.microsoft.com/office/word/2020/wordml/sdtdatahash" xmlns:w16se="http://schemas.microsoft.com/office/word/2015/wordml/symex" xmlns:wpg="http://schemas.microsoft.com/office/word/2010/wordprocessingGroup" xmlns:wpi="http://schemas.microsoft.com/office/word/2010/wordprocessingInk" xmlns:wne="http://schemas.microsoft.com/office/word/2006/wordml" xmlns:wps="http://schemas.microsoft.com/office/word/2010/wordprocessingShape" mc:Ignorable="w14 w15 w16se w16cid w16 w16cex w16sdtdh wp14">
   <w:body>
     <w:p>
-      <w:r>
-        <w:rPr>
+      <w:pPr>
+        <w:rPr>
+          <w:rFonts w:ascii="Trebuchet MS" w:hAnsi="Trebuchet MS"/>
           <w:b/>
           <w:bCs/>
-        </w:rPr>
-        <w:t>Server.py:</w:t>
-      </w:r>
-      <w:r>
-        <w:br/>
-        <w:t>-&gt; client.py: JSON med spillere</w:t>
-      </w:r>
-      <w:r>
-        <w:br/>
+          <w:sz w:val="24"/>
+          <w:szCs w:val="24"/>
+        </w:rPr>
+      </w:pPr>
+      <w:r>
+        <w:rPr>
+          <w:rFonts w:ascii="Trebuchet MS" w:hAnsi="Trebuchet MS"/>
+          <w:b/>
+          <w:bCs/>
+          <w:sz w:val="24"/>
+          <w:szCs w:val="24"/>
+        </w:rPr>
+        <w:t>Group members:</w:t>
       </w:r>
     </w:p>
     <w:p>
-      <w:r>
-        <w:t xml:space="preserve">Opprette </w:t>
-      </w:r>
-      <w:r>
-        <w:t>spiller object når noen connecter</w:t>
+      <w:pPr>
+        <w:pStyle w:val="ListParagraph"/>
+        <w:numPr>
+          <w:ilvl w:val="0"/>
+          <w:numId w:val="1"/>
+        </w:numPr>
+        <w:rPr>
+          <w:rFonts w:ascii="Trebuchet MS" w:hAnsi="Trebuchet MS"/>
+          <w:sz w:val="24"/>
+          <w:szCs w:val="24"/>
+        </w:rPr>
+      </w:pPr>
+      <w:r>
+        <w:rPr>
+          <w:rFonts w:ascii="Trebuchet MS" w:hAnsi="Trebuchet MS"/>
+          <w:sz w:val="24"/>
+          <w:szCs w:val="24"/>
+        </w:rPr>
+        <w:t>Nikola Dordevic, s341839</w:t>
       </w:r>
     </w:p>
     <w:p>
       <w:pPr>
-        <w:rPr>
-          <w:lang w:val="en-US"/>
-        </w:rPr>
-      </w:pPr>
-      <w:r>
-        <w:rPr>
-          <w:lang w:val="en-US"/>
-        </w:rPr>
-        <w:t>players</w:t>
-      </w:r>
-      <w:r>
-        <w:rPr>
-          <w:lang w:val="en-US"/>
+        <w:pStyle w:val="ListParagraph"/>
+        <w:numPr>
+          <w:ilvl w:val="0"/>
+          <w:numId w:val="1"/>
+        </w:numPr>
+        <w:rPr>
+          <w:rFonts w:ascii="Trebuchet MS" w:hAnsi="Trebuchet MS"/>
+          <w:sz w:val="24"/>
+          <w:szCs w:val="24"/>
+        </w:rPr>
+      </w:pPr>
+      <w:proofErr w:type="spellStart"/>
+      <w:r>
+        <w:rPr>
+          <w:rFonts w:ascii="Trebuchet MS" w:hAnsi="Trebuchet MS"/>
+          <w:sz w:val="24"/>
+          <w:szCs w:val="24"/>
+        </w:rPr>
+        <w:t>Jørund</w:t>
+      </w:r>
+      <w:proofErr w:type="spellEnd"/>
+      <w:r>
+        <w:rPr>
+          <w:rFonts w:ascii="Trebuchet MS" w:hAnsi="Trebuchet MS"/>
+          <w:sz w:val="24"/>
+          <w:szCs w:val="24"/>
         </w:rPr>
         <w:t xml:space="preserve"> </w:t>
       </w:r>
-      <w:r>
-        <w:rPr>
-          <w:lang w:val="en-US"/>
-        </w:rPr>
-        <w:t>{</w:t>
-      </w:r>
-      <w:r>
-        <w:rPr>
-          <w:lang w:val="en-US"/>
-        </w:rPr>
-        <w:br/>
+      <w:proofErr w:type="spellStart"/>
+      <w:r>
+        <w:rPr>
+          <w:rFonts w:ascii="Trebuchet MS" w:hAnsi="Trebuchet MS"/>
+          <w:sz w:val="24"/>
+          <w:szCs w:val="24"/>
+        </w:rPr>
+        <w:t>Topp</w:t>
+      </w:r>
+      <w:proofErr w:type="spellEnd"/>
+      <w:r>
+        <w:rPr>
+          <w:rFonts w:ascii="Trebuchet MS" w:hAnsi="Trebuchet MS"/>
+          <w:sz w:val="24"/>
+          <w:szCs w:val="24"/>
+        </w:rPr>
+        <w:t xml:space="preserve"> </w:t>
+      </w:r>
+      <w:proofErr w:type="spellStart"/>
+      <w:r>
+        <w:rPr>
+          <w:rFonts w:ascii="Trebuchet MS" w:hAnsi="Trebuchet MS"/>
+          <w:sz w:val="24"/>
+          <w:szCs w:val="24"/>
+        </w:rPr>
+        <w:t>Løvlien</w:t>
+      </w:r>
+      <w:proofErr w:type="spellEnd"/>
+      <w:r>
+        <w:rPr>
+          <w:rFonts w:ascii="Trebuchet MS" w:hAnsi="Trebuchet MS"/>
+          <w:sz w:val="24"/>
+          <w:szCs w:val="24"/>
+        </w:rPr>
+        <w:t>, s341822</w:t>
       </w:r>
     </w:p>
     <w:p>
       <w:pPr>
         <w:rPr>
-          <w:lang w:val="en-US"/>
-        </w:rPr>
-      </w:pPr>
-      <w:r>
-        <w:rPr>
-          <w:lang w:val="en-US"/>
-        </w:rPr>
-        <w:t>[</w:t>
-      </w:r>
-      <w:r>
-        <w:rPr>
-          <w:lang w:val="en-US"/>
-        </w:rPr>
-        <w:t>Name:</w:t>
-      </w:r>
-      <w:r>
-        <w:rPr>
-          <w:lang w:val="en-US"/>
+          <w:rFonts w:ascii="Trebuchet MS" w:hAnsi="Trebuchet MS"/>
+          <w:sz w:val="24"/>
+          <w:szCs w:val="24"/>
+        </w:rPr>
+      </w:pPr>
+      <w:r>
+        <w:rPr>
+          <w:rFonts w:ascii="Trebuchet MS" w:hAnsi="Trebuchet MS"/>
+          <w:b/>
+          <w:bCs/>
+          <w:sz w:val="28"/>
+          <w:szCs w:val="28"/>
+        </w:rPr>
+        <w:t>R</w:t>
+      </w:r>
+      <w:r>
+        <w:rPr>
+          <w:rFonts w:ascii="Trebuchet MS" w:hAnsi="Trebuchet MS"/>
+          <w:b/>
+          <w:bCs/>
+          <w:sz w:val="28"/>
+          <w:szCs w:val="28"/>
+        </w:rPr>
+        <w:t>unning the program:</w:t>
+      </w:r>
+      <w:r>
+        <w:rPr>
+          <w:rFonts w:ascii="Trebuchet MS" w:hAnsi="Trebuchet MS"/>
+          <w:b/>
+          <w:bCs/>
+          <w:sz w:val="28"/>
+          <w:szCs w:val="28"/>
         </w:rPr>
         <w:br/>
-        <w:t>Score:</w:t>
-      </w:r>
-      <w:r>
-        <w:rPr>
-          <w:lang w:val="en-US"/>
+      </w:r>
+      <w:r>
+        <w:rPr>
+          <w:rFonts w:ascii="Trebuchet MS" w:hAnsi="Trebuchet MS"/>
+          <w:sz w:val="24"/>
+          <w:szCs w:val="24"/>
+        </w:rPr>
+        <w:t>client.py</w:t>
+      </w:r>
+      <w:r>
+        <w:rPr>
+          <w:rFonts w:ascii="Trebuchet MS" w:hAnsi="Trebuchet MS"/>
+          <w:sz w:val="24"/>
+          <w:szCs w:val="24"/>
         </w:rPr>
         <w:br/>
-        <w:t xml:space="preserve">Position: [ (x,y), (x,y) ] </w:t>
-      </w:r>
-      <w:r>
-        <w:rPr>
-          <w:lang w:val="en-US"/>
-        </w:rPr>
-        <w:t>(length of array is size of snake)</w:t>
-      </w:r>
-      <w:r>
-        <w:rPr>
-          <w:lang w:val="en-US"/>
-        </w:rPr>
-        <w:t xml:space="preserve"> ],</w:t>
-      </w:r>
-      <w:r>
-        <w:rPr>
-          <w:lang w:val="en-US"/>
-        </w:rPr>
-        <w:br/>
-        <w:t>[ osv… ]</w:t>
+        <w:t>server.py</w:t>
       </w:r>
     </w:p>
     <w:p>
       <w:pPr>
         <w:rPr>
-          <w:lang w:val="en-US"/>
-        </w:rPr>
-      </w:pPr>
-      <w:r>
-        <w:rPr>
-          <w:lang w:val="en-US"/>
-        </w:rPr>
-        <w:t>}</w:t>
-      </w:r>
-      <w:r>
-        <w:rPr>
-          <w:lang w:val="en-US"/>
-        </w:rPr>
-        <w:t xml:space="preserve"> </w:t>
+          <w:rFonts w:ascii="Trebuchet MS" w:hAnsi="Trebuchet MS"/>
+          <w:sz w:val="24"/>
+          <w:szCs w:val="24"/>
+        </w:rPr>
+      </w:pPr>
+      <w:r>
+        <w:rPr>
+          <w:rFonts w:ascii="Trebuchet MS" w:hAnsi="Trebuchet MS"/>
+          <w:sz w:val="24"/>
+          <w:szCs w:val="24"/>
+        </w:rPr>
+        <w:t>The assignment is programmed in Python 3.9.2</w:t>
+      </w:r>
+      <w:r>
+        <w:rPr>
+          <w:rFonts w:ascii="Trebuchet MS" w:hAnsi="Trebuchet MS"/>
+          <w:sz w:val="24"/>
+          <w:szCs w:val="24"/>
+        </w:rPr>
+        <w:br/>
+        <w:t xml:space="preserve">Libraries needed for the program to work is </w:t>
+      </w:r>
+      <w:r>
+        <w:rPr>
+          <w:rFonts w:ascii="Trebuchet MS" w:hAnsi="Trebuchet MS"/>
+          <w:sz w:val="24"/>
+          <w:szCs w:val="24"/>
+        </w:rPr>
+        <w:t>&lt;&gt;</w:t>
       </w:r>
     </w:p>
     <w:p>
       <w:pPr>
-        <w:rPr>
-          <w:lang w:val="en-US"/>
-        </w:rPr>
-      </w:pPr>
-      <w:r>
-        <w:rPr>
-          <w:lang w:val="en-US"/>
-        </w:rPr>
-        <w:t>-&gt; cliient.py: JSON med fruit kordinater</w:t>
+        <w:ind w:firstLine="720"/>
+        <w:rPr>
+          <w:rFonts w:ascii="Trebuchet MS" w:hAnsi="Trebuchet MS"/>
+          <w:sz w:val="24"/>
+          <w:szCs w:val="24"/>
+        </w:rPr>
+      </w:pPr>
+      <w:r>
+        <w:rPr>
+          <w:rFonts w:ascii="Courier New" w:eastAsia="Times New Roman" w:hAnsi="Courier New" w:cs="Courier New"/>
+          <w:color w:val="333333"/>
+          <w:sz w:val="20"/>
+          <w:szCs w:val="20"/>
+        </w:rPr>
+        <w:t xml:space="preserve">pip install </w:t>
+      </w:r>
+      <w:r>
+        <w:rPr>
+          <w:rFonts w:ascii="Trebuchet MS" w:hAnsi="Trebuchet MS"/>
+          <w:sz w:val="24"/>
+          <w:szCs w:val="24"/>
+        </w:rPr>
+        <w:br/>
+      </w:r>
+      <w:r>
+        <w:rPr>
+          <w:rFonts w:ascii="Trebuchet MS" w:hAnsi="Trebuchet MS"/>
+          <w:sz w:val="24"/>
+          <w:szCs w:val="24"/>
+        </w:rPr>
+        <w:br/>
+      </w:r>
+      <w:r>
+        <w:rPr>
+          <w:rFonts w:ascii="Trebuchet MS" w:hAnsi="Trebuchet MS"/>
+          <w:sz w:val="24"/>
+          <w:szCs w:val="24"/>
+        </w:rPr>
+        <w:t xml:space="preserve">The program is run in the terminal. </w:t>
+      </w:r>
+      <w:r>
+        <w:rPr>
+          <w:rFonts w:ascii="Trebuchet MS" w:hAnsi="Trebuchet MS"/>
+          <w:sz w:val="24"/>
+          <w:szCs w:val="24"/>
+        </w:rPr>
+        <w:t xml:space="preserve">To get started you first </w:t>
+      </w:r>
+      <w:proofErr w:type="gramStart"/>
+      <w:r>
+        <w:rPr>
+          <w:rFonts w:ascii="Trebuchet MS" w:hAnsi="Trebuchet MS"/>
+          <w:sz w:val="24"/>
+          <w:szCs w:val="24"/>
+        </w:rPr>
+        <w:t>have to</w:t>
+      </w:r>
+      <w:proofErr w:type="gramEnd"/>
+      <w:r>
+        <w:rPr>
+          <w:rFonts w:ascii="Trebuchet MS" w:hAnsi="Trebuchet MS"/>
+          <w:sz w:val="24"/>
+          <w:szCs w:val="24"/>
+        </w:rPr>
+        <w:t xml:space="preserve"> run api.py</w:t>
+      </w:r>
+      <w:r>
+        <w:rPr>
+          <w:rFonts w:ascii="Trebuchet MS" w:hAnsi="Trebuchet MS"/>
+          <w:sz w:val="24"/>
+          <w:szCs w:val="24"/>
+        </w:rPr>
+        <w:t>.</w:t>
+      </w:r>
+      <w:r>
+        <w:rPr>
+          <w:rFonts w:ascii="Trebuchet MS" w:hAnsi="Trebuchet MS"/>
+          <w:sz w:val="24"/>
+          <w:szCs w:val="24"/>
+        </w:rPr>
+        <w:t xml:space="preserve"> </w:t>
+      </w:r>
+      <w:r>
+        <w:rPr>
+          <w:rFonts w:ascii="Trebuchet MS" w:hAnsi="Trebuchet MS"/>
+          <w:sz w:val="24"/>
+          <w:szCs w:val="24"/>
+        </w:rPr>
+        <w:br/>
+        <w:t>T</w:t>
+      </w:r>
+      <w:r>
+        <w:rPr>
+          <w:rFonts w:ascii="Trebuchet MS" w:hAnsi="Trebuchet MS"/>
+          <w:sz w:val="24"/>
+          <w:szCs w:val="24"/>
+        </w:rPr>
+        <w:t>he defaul</w:t>
+      </w:r>
+      <w:r>
+        <w:rPr>
+          <w:rFonts w:ascii="Trebuchet MS" w:hAnsi="Trebuchet MS"/>
+          <w:sz w:val="24"/>
+          <w:szCs w:val="24"/>
+        </w:rPr>
+        <w:t>t address for the API will be run on</w:t>
+      </w:r>
+      <w:r>
+        <w:rPr>
+          <w:rFonts w:ascii="Trebuchet MS" w:hAnsi="Trebuchet MS"/>
+          <w:sz w:val="24"/>
+          <w:szCs w:val="24"/>
+        </w:rPr>
+        <w:t xml:space="preserve"> localhost</w:t>
+      </w:r>
+      <w:r>
+        <w:rPr>
+          <w:rFonts w:ascii="Trebuchet MS" w:hAnsi="Trebuchet MS"/>
+          <w:sz w:val="24"/>
+          <w:szCs w:val="24"/>
+        </w:rPr>
+        <w:t xml:space="preserve">: </w:t>
+      </w:r>
+      <w:r>
+        <w:rPr>
+          <w:rFonts w:ascii="Trebuchet MS" w:hAnsi="Trebuchet MS"/>
+          <w:sz w:val="24"/>
+          <w:szCs w:val="24"/>
+        </w:rPr>
+        <w:t>http://127.0.0.1:5000/</w:t>
+      </w:r>
+      <w:r>
+        <w:rPr>
+          <w:rFonts w:ascii="Trebuchet MS" w:hAnsi="Trebuchet MS"/>
+          <w:sz w:val="24"/>
+          <w:szCs w:val="24"/>
+        </w:rPr>
+        <w:br/>
+        <w:t xml:space="preserve">Afterwards </w:t>
+      </w:r>
+      <w:r>
+        <w:rPr>
+          <w:rFonts w:ascii="Trebuchet MS" w:hAnsi="Trebuchet MS"/>
+          <w:sz w:val="24"/>
+          <w:szCs w:val="24"/>
+        </w:rPr>
+        <w:t>you will have to run client.py which takes 1 obligatory and 1 optional argument</w:t>
+      </w:r>
+      <w:r>
+        <w:rPr>
+          <w:rFonts w:ascii="Trebuchet MS" w:hAnsi="Trebuchet MS"/>
+          <w:sz w:val="24"/>
+          <w:szCs w:val="24"/>
+        </w:rPr>
+        <w:t>:</w:t>
       </w:r>
     </w:p>
     <w:p>
       <w:pPr>
         <w:rPr>
-          <w:lang w:val="en-US"/>
-        </w:rPr>
-      </w:pPr>
-      <w:r>
-        <w:rPr>
-          <w:lang w:val="en-US"/>
-        </w:rPr>
-        <w:t>Fruits {</w:t>
+          <w:rFonts w:ascii="Courier New" w:eastAsia="Times New Roman" w:hAnsi="Courier New" w:cs="Courier New"/>
+          <w:color w:val="333333"/>
+          <w:sz w:val="20"/>
+          <w:szCs w:val="20"/>
+        </w:rPr>
+      </w:pPr>
+      <w:r>
+        <w:rPr>
+          <w:rFonts w:ascii="Trebuchet MS" w:hAnsi="Trebuchet MS"/>
+          <w:sz w:val="24"/>
+          <w:szCs w:val="24"/>
+        </w:rPr>
+        <w:tab/>
+      </w:r>
+      <w:proofErr w:type="spellStart"/>
+      <w:r>
+        <w:rPr>
+          <w:rFonts w:ascii="Courier New" w:eastAsia="Times New Roman" w:hAnsi="Courier New" w:cs="Courier New"/>
+          <w:color w:val="333333"/>
+          <w:sz w:val="20"/>
+          <w:szCs w:val="20"/>
+        </w:rPr>
+        <w:t>p</w:t>
+      </w:r>
+      <w:r>
+        <w:rPr>
+          <w:rFonts w:ascii="Courier New" w:eastAsia="Times New Roman" w:hAnsi="Courier New" w:cs="Courier New"/>
+          <w:color w:val="333333"/>
+          <w:sz w:val="20"/>
+          <w:szCs w:val="20"/>
+        </w:rPr>
+        <w:t>y</w:t>
+      </w:r>
+      <w:proofErr w:type="spellEnd"/>
+      <w:r>
+        <w:rPr>
+          <w:rFonts w:ascii="Courier New" w:eastAsia="Times New Roman" w:hAnsi="Courier New" w:cs="Courier New"/>
+          <w:color w:val="333333"/>
+          <w:sz w:val="20"/>
+          <w:szCs w:val="20"/>
+        </w:rPr>
+        <w:t xml:space="preserve"> client.py &lt;API Address&gt; &lt;optional! </w:t>
+      </w:r>
+      <w:proofErr w:type="spellStart"/>
+      <w:r>
+        <w:rPr>
+          <w:rFonts w:ascii="Courier New" w:eastAsia="Times New Roman" w:hAnsi="Courier New" w:cs="Courier New"/>
+          <w:color w:val="333333"/>
+          <w:sz w:val="20"/>
+          <w:szCs w:val="20"/>
+        </w:rPr>
+        <w:t>Bot</w:t>
+      </w:r>
+      <w:r>
+        <w:rPr>
+          <w:rFonts w:ascii="Courier New" w:eastAsia="Times New Roman" w:hAnsi="Courier New" w:cs="Courier New"/>
+          <w:color w:val="333333"/>
+          <w:sz w:val="20"/>
+          <w:szCs w:val="20"/>
+        </w:rPr>
+        <w:t>_</w:t>
+      </w:r>
+      <w:r>
+        <w:rPr>
+          <w:rFonts w:ascii="Courier New" w:eastAsia="Times New Roman" w:hAnsi="Courier New" w:cs="Courier New"/>
+          <w:color w:val="333333"/>
+          <w:sz w:val="20"/>
+          <w:szCs w:val="20"/>
+        </w:rPr>
+        <w:t>name</w:t>
+      </w:r>
+      <w:proofErr w:type="spellEnd"/>
+      <w:r>
+        <w:rPr>
+          <w:rFonts w:ascii="Courier New" w:eastAsia="Times New Roman" w:hAnsi="Courier New" w:cs="Courier New"/>
+          <w:color w:val="333333"/>
+          <w:sz w:val="20"/>
+          <w:szCs w:val="20"/>
+        </w:rPr>
+        <w:t>&gt;</w:t>
       </w:r>
     </w:p>
     <w:p>
       <w:pPr>
         <w:rPr>
-          <w:lang w:val="en-US"/>
-        </w:rPr>
-      </w:pPr>
-      <w:r>
-        <w:rPr>
-          <w:lang w:val="en-US"/>
-        </w:rPr>
-        <w:t>[Position: (x,y)</w:t>
+          <w:rFonts w:ascii="Trebuchet MS" w:hAnsi="Trebuchet MS"/>
+          <w:sz w:val="24"/>
+          <w:szCs w:val="24"/>
+        </w:rPr>
+      </w:pPr>
+      <w:r>
+        <w:rPr>
+          <w:rFonts w:ascii="Trebuchet MS" w:hAnsi="Trebuchet MS"/>
+          <w:sz w:val="24"/>
+          <w:szCs w:val="24"/>
+        </w:rPr>
+        <w:t xml:space="preserve">If you want to start as a user and type messages for </w:t>
+      </w:r>
+      <w:r>
+        <w:rPr>
+          <w:rFonts w:ascii="Trebuchet MS" w:hAnsi="Trebuchet MS"/>
+          <w:sz w:val="24"/>
+          <w:szCs w:val="24"/>
+        </w:rPr>
+        <w:t>yourself,</w:t>
+      </w:r>
+      <w:r>
+        <w:rPr>
+          <w:rFonts w:ascii="Trebuchet MS" w:hAnsi="Trebuchet MS"/>
+          <w:sz w:val="24"/>
+          <w:szCs w:val="24"/>
+        </w:rPr>
+        <w:t xml:space="preserve"> you leave out the Bot name field.</w:t>
       </w:r>
     </w:p>
     <w:p>
       <w:pPr>
         <w:rPr>
-          <w:lang w:val="en-US"/>
-        </w:rPr>
-      </w:pPr>
-      <w:r>
-        <w:rPr>
-          <w:lang w:val="en-US"/>
-        </w:rPr>
-        <w:t>}</w:t>
+          <w:rFonts w:ascii="Trebuchet MS" w:hAnsi="Trebuchet MS"/>
+          <w:b/>
+          <w:bCs/>
+          <w:sz w:val="24"/>
+          <w:szCs w:val="24"/>
+        </w:rPr>
+      </w:pPr>
+      <w:r>
+        <w:rPr>
+          <w:rFonts w:ascii="Trebuchet MS" w:hAnsi="Trebuchet MS"/>
+          <w:b/>
+          <w:bCs/>
+          <w:sz w:val="24"/>
+          <w:szCs w:val="24"/>
+        </w:rPr>
+        <w:t>Example run:</w:t>
+      </w:r>
+      <w:r>
+        <w:rPr>
+          <w:rFonts w:ascii="Trebuchet MS" w:hAnsi="Trebuchet MS"/>
+          <w:b/>
+          <w:bCs/>
+          <w:sz w:val="24"/>
+          <w:szCs w:val="24"/>
+        </w:rPr>
+        <w:br/>
+      </w:r>
+      <w:r>
+        <w:rPr>
+          <w:rFonts w:ascii="Trebuchet MS" w:hAnsi="Trebuchet MS"/>
+          <w:sz w:val="24"/>
+          <w:szCs w:val="24"/>
+        </w:rPr>
+        <w:t>NOTE: Each command is run on a separate terminal</w:t>
       </w:r>
     </w:p>
     <w:p>
       <w:pPr>
         <w:rPr>
-          <w:lang w:val="en-US"/>
-        </w:rPr>
-      </w:pPr>
-      <w:r>
-        <w:rPr>
-          <w:lang w:val="en-US"/>
-        </w:rPr>
-        <w:t>-&gt; client.py: sender melding når alle spillere er døde</w:t>
-      </w:r>
+          <w:rFonts w:ascii="Trebuchet MS" w:hAnsi="Trebuchet MS"/>
+          <w:b/>
+          <w:bCs/>
+          <w:sz w:val="24"/>
+          <w:szCs w:val="24"/>
+        </w:rPr>
+      </w:pPr>
+      <w:r>
+        <w:rPr>
+          <w:rFonts w:ascii="Courier New" w:eastAsia="Times New Roman" w:hAnsi="Courier New" w:cs="Courier New"/>
+          <w:color w:val="333333"/>
+        </w:rPr>
+        <w:t xml:space="preserve"># Starting the API server on </w:t>
+      </w:r>
+      <w:hyperlink r:id="rId7" w:history="1">
+        <w:r>
+          <w:rPr>
+            <w:rStyle w:val="Hyperlink"/>
+            <w:rFonts w:ascii="Courier New" w:eastAsia="Times New Roman" w:hAnsi="Courier New" w:cs="Courier New"/>
+          </w:rPr>
+          <w:t>http://127.0.0.1:5000/</w:t>
+        </w:r>
+      </w:hyperlink>
+      <w:r>
+        <w:rPr>
+          <w:rFonts w:ascii="Courier New" w:eastAsia="Times New Roman" w:hAnsi="Courier New" w:cs="Courier New"/>
+          <w:color w:val="333333"/>
+        </w:rPr>
+        <w:t xml:space="preserve"> </w:t>
+      </w:r>
+      <w:r>
+        <w:rPr>
+          <w:rFonts w:ascii="Trebuchet MS" w:hAnsi="Trebuchet MS"/>
+          <w:b/>
+          <w:bCs/>
+          <w:sz w:val="24"/>
+          <w:szCs w:val="24"/>
+        </w:rPr>
+        <w:br/>
+      </w:r>
+      <w:proofErr w:type="spellStart"/>
+      <w:r>
+        <w:rPr>
+          <w:rFonts w:ascii="Courier New" w:eastAsia="Times New Roman" w:hAnsi="Courier New" w:cs="Courier New"/>
+          <w:color w:val="333333"/>
+        </w:rPr>
+        <w:t>p</w:t>
+      </w:r>
+      <w:r>
+        <w:rPr>
+          <w:rFonts w:ascii="Courier New" w:eastAsia="Times New Roman" w:hAnsi="Courier New" w:cs="Courier New"/>
+          <w:color w:val="333333"/>
+        </w:rPr>
+        <w:t>y</w:t>
+      </w:r>
+      <w:proofErr w:type="spellEnd"/>
+      <w:r>
+        <w:rPr>
+          <w:rFonts w:ascii="Courier New" w:eastAsia="Times New Roman" w:hAnsi="Courier New" w:cs="Courier New"/>
+          <w:color w:val="333333"/>
+        </w:rPr>
+        <w:t xml:space="preserve"> </w:t>
+      </w:r>
+      <w:r>
+        <w:rPr>
+          <w:rFonts w:ascii="Courier New" w:eastAsia="Times New Roman" w:hAnsi="Courier New" w:cs="Courier New"/>
+          <w:color w:val="333333"/>
+        </w:rPr>
+        <w:t>api.py</w:t>
+      </w:r>
+      <w:r>
+        <w:rPr>
+          <w:rFonts w:ascii="Courier New" w:eastAsia="Times New Roman" w:hAnsi="Courier New" w:cs="Courier New"/>
+          <w:color w:val="333333"/>
+        </w:rPr>
+        <w:br/>
+      </w:r>
+      <w:r>
+        <w:rPr>
+          <w:rFonts w:ascii="Courier New" w:eastAsia="Times New Roman" w:hAnsi="Courier New" w:cs="Courier New"/>
+          <w:color w:val="333333"/>
+        </w:rPr>
+        <w:br/>
+        <w:t># Starting one client instance as a user not bot</w:t>
+      </w:r>
+      <w:r>
+        <w:rPr>
+          <w:rFonts w:ascii="Courier New" w:eastAsia="Times New Roman" w:hAnsi="Courier New" w:cs="Courier New"/>
+          <w:color w:val="333333"/>
+        </w:rPr>
+        <w:br/>
+      </w:r>
+      <w:proofErr w:type="spellStart"/>
+      <w:r>
+        <w:rPr>
+          <w:rFonts w:ascii="Courier New" w:eastAsia="Times New Roman" w:hAnsi="Courier New" w:cs="Courier New"/>
+          <w:color w:val="333333"/>
+        </w:rPr>
+        <w:t>py</w:t>
+      </w:r>
+      <w:proofErr w:type="spellEnd"/>
+      <w:r>
+        <w:rPr>
+          <w:rFonts w:ascii="Courier New" w:eastAsia="Times New Roman" w:hAnsi="Courier New" w:cs="Courier New"/>
+          <w:color w:val="333333"/>
+        </w:rPr>
+        <w:t xml:space="preserve"> client.py </w:t>
+      </w:r>
+      <w:hyperlink r:id="rId8" w:history="1">
+        <w:r>
+          <w:rPr>
+            <w:rStyle w:val="Hyperlink"/>
+            <w:rFonts w:ascii="Courier New" w:eastAsia="Times New Roman" w:hAnsi="Courier New" w:cs="Courier New"/>
+          </w:rPr>
+          <w:t>http://127.0.0.1:5000/</w:t>
+        </w:r>
+      </w:hyperlink>
     </w:p>
     <w:p>
       <w:pPr>
         <w:rPr>
-          <w:lang w:val="en-US"/>
-        </w:rPr>
-      </w:pPr>
-      <w:r>
-        <w:rPr>
-          <w:lang w:val="en-US"/>
-        </w:rPr>
-        <w:t>-&gt; client.py: sender WIDTH o</w:t>
-      </w:r>
-      <w:r>
-        <w:rPr>
-          <w:lang w:val="en-US"/>
-        </w:rPr>
-        <w:t>g HEIGHT</w:t>
+          <w:rFonts w:ascii="Courier New" w:eastAsia="Times New Roman" w:hAnsi="Courier New" w:cs="Courier New"/>
+          <w:color w:val="333333"/>
+        </w:rPr>
+      </w:pPr>
+      <w:r>
+        <w:rPr>
+          <w:rFonts w:ascii="Courier New" w:eastAsia="Times New Roman" w:hAnsi="Courier New" w:cs="Courier New"/>
+          <w:color w:val="333333"/>
+        </w:rPr>
+        <w:t># Starting instances of the 4 bots</w:t>
+      </w:r>
+      <w:r>
+        <w:rPr>
+          <w:rFonts w:ascii="Courier New" w:eastAsia="Times New Roman" w:hAnsi="Courier New" w:cs="Courier New"/>
+          <w:color w:val="333333"/>
+        </w:rPr>
+        <w:br/>
+      </w:r>
+      <w:proofErr w:type="spellStart"/>
+      <w:r>
+        <w:rPr>
+          <w:rFonts w:ascii="Courier New" w:eastAsia="Times New Roman" w:hAnsi="Courier New" w:cs="Courier New"/>
+          <w:color w:val="333333"/>
+        </w:rPr>
+        <w:t>py</w:t>
+      </w:r>
+      <w:proofErr w:type="spellEnd"/>
+      <w:r>
+        <w:rPr>
+          <w:rFonts w:ascii="Courier New" w:eastAsia="Times New Roman" w:hAnsi="Courier New" w:cs="Courier New"/>
+          <w:color w:val="333333"/>
+        </w:rPr>
+        <w:t xml:space="preserve"> client.py </w:t>
+      </w:r>
+      <w:hyperlink r:id="rId9" w:history="1">
+        <w:r>
+          <w:rPr>
+            <w:rStyle w:val="Hyperlink"/>
+            <w:rFonts w:ascii="Courier New" w:eastAsia="Times New Roman" w:hAnsi="Courier New" w:cs="Courier New"/>
+          </w:rPr>
+          <w:t>http://127.0.0.1:5000/</w:t>
+        </w:r>
+      </w:hyperlink>
+      <w:r>
+        <w:rPr>
+          <w:rFonts w:ascii="Courier New" w:eastAsia="Times New Roman" w:hAnsi="Courier New" w:cs="Courier New"/>
+          <w:color w:val="333333"/>
+        </w:rPr>
+        <w:t xml:space="preserve"> </w:t>
+      </w:r>
+      <w:proofErr w:type="spellStart"/>
+      <w:r>
+        <w:rPr>
+          <w:rFonts w:ascii="Courier New" w:eastAsia="Times New Roman" w:hAnsi="Courier New" w:cs="Courier New"/>
+          <w:color w:val="333333"/>
+        </w:rPr>
+        <w:t>Bot_Tobias</w:t>
+      </w:r>
+      <w:proofErr w:type="spellEnd"/>
+      <w:r>
+        <w:rPr>
+          <w:rFonts w:ascii="Courier New" w:eastAsia="Times New Roman" w:hAnsi="Courier New" w:cs="Courier New"/>
+          <w:color w:val="333333"/>
+        </w:rPr>
+        <w:br/>
+      </w:r>
+      <w:proofErr w:type="spellStart"/>
+      <w:r>
+        <w:rPr>
+          <w:rFonts w:ascii="Courier New" w:eastAsia="Times New Roman" w:hAnsi="Courier New" w:cs="Courier New"/>
+          <w:color w:val="333333"/>
+        </w:rPr>
+        <w:t>py</w:t>
+      </w:r>
+      <w:proofErr w:type="spellEnd"/>
+      <w:r>
+        <w:rPr>
+          <w:rFonts w:ascii="Courier New" w:eastAsia="Times New Roman" w:hAnsi="Courier New" w:cs="Courier New"/>
+          <w:color w:val="333333"/>
+        </w:rPr>
+        <w:t xml:space="preserve"> client.py </w:t>
+      </w:r>
+      <w:hyperlink r:id="rId10" w:history="1">
+        <w:r>
+          <w:rPr>
+            <w:rStyle w:val="Hyperlink"/>
+            <w:rFonts w:ascii="Courier New" w:eastAsia="Times New Roman" w:hAnsi="Courier New" w:cs="Courier New"/>
+          </w:rPr>
+          <w:t>http://127.0.0.1:5000/</w:t>
+        </w:r>
+      </w:hyperlink>
+      <w:r>
+        <w:rPr>
+          <w:rFonts w:ascii="Courier New" w:eastAsia="Times New Roman" w:hAnsi="Courier New" w:cs="Courier New"/>
+          <w:color w:val="333333"/>
+        </w:rPr>
+        <w:t xml:space="preserve"> </w:t>
+      </w:r>
+      <w:proofErr w:type="spellStart"/>
+      <w:r>
+        <w:rPr>
+          <w:rFonts w:ascii="Courier New" w:eastAsia="Times New Roman" w:hAnsi="Courier New" w:cs="Courier New"/>
+          <w:color w:val="333333"/>
+        </w:rPr>
+        <w:t>Bot_William</w:t>
+      </w:r>
+      <w:proofErr w:type="spellEnd"/>
+      <w:r>
+        <w:rPr>
+          <w:rFonts w:ascii="Courier New" w:eastAsia="Times New Roman" w:hAnsi="Courier New" w:cs="Courier New"/>
+          <w:color w:val="333333"/>
+        </w:rPr>
+        <w:br/>
+      </w:r>
+      <w:proofErr w:type="spellStart"/>
+      <w:r>
+        <w:rPr>
+          <w:rFonts w:ascii="Courier New" w:eastAsia="Times New Roman" w:hAnsi="Courier New" w:cs="Courier New"/>
+          <w:color w:val="333333"/>
+        </w:rPr>
+        <w:t>py</w:t>
+      </w:r>
+      <w:proofErr w:type="spellEnd"/>
+      <w:r>
+        <w:rPr>
+          <w:rFonts w:ascii="Courier New" w:eastAsia="Times New Roman" w:hAnsi="Courier New" w:cs="Courier New"/>
+          <w:color w:val="333333"/>
+        </w:rPr>
+        <w:t xml:space="preserve"> client.py </w:t>
+      </w:r>
+      <w:hyperlink r:id="rId11" w:history="1">
+        <w:r>
+          <w:rPr>
+            <w:rStyle w:val="Hyperlink"/>
+            <w:rFonts w:ascii="Courier New" w:eastAsia="Times New Roman" w:hAnsi="Courier New" w:cs="Courier New"/>
+          </w:rPr>
+          <w:t>http://127.0.0.1:5000/</w:t>
+        </w:r>
+      </w:hyperlink>
+      <w:r>
+        <w:rPr>
+          <w:rFonts w:ascii="Courier New" w:eastAsia="Times New Roman" w:hAnsi="Courier New" w:cs="Courier New"/>
+          <w:color w:val="333333"/>
+        </w:rPr>
+        <w:t xml:space="preserve"> </w:t>
+      </w:r>
+      <w:proofErr w:type="spellStart"/>
+      <w:r>
+        <w:rPr>
+          <w:rFonts w:ascii="Courier New" w:eastAsia="Times New Roman" w:hAnsi="Courier New" w:cs="Courier New"/>
+          <w:color w:val="333333"/>
+        </w:rPr>
+        <w:t>Bot_Adrian</w:t>
+      </w:r>
+      <w:proofErr w:type="spellEnd"/>
+      <w:r>
+        <w:rPr>
+          <w:rFonts w:ascii="Courier New" w:eastAsia="Times New Roman" w:hAnsi="Courier New" w:cs="Courier New"/>
+          <w:color w:val="333333"/>
+        </w:rPr>
+        <w:br/>
+      </w:r>
+      <w:proofErr w:type="spellStart"/>
+      <w:r>
+        <w:rPr>
+          <w:rFonts w:ascii="Courier New" w:eastAsia="Times New Roman" w:hAnsi="Courier New" w:cs="Courier New"/>
+          <w:color w:val="333333"/>
+        </w:rPr>
+        <w:t>py</w:t>
+      </w:r>
+      <w:proofErr w:type="spellEnd"/>
+      <w:r>
+        <w:rPr>
+          <w:rFonts w:ascii="Courier New" w:eastAsia="Times New Roman" w:hAnsi="Courier New" w:cs="Courier New"/>
+          <w:color w:val="333333"/>
+        </w:rPr>
+        <w:t xml:space="preserve"> client.py </w:t>
+      </w:r>
+      <w:hyperlink r:id="rId12" w:history="1">
+        <w:r>
+          <w:rPr>
+            <w:rStyle w:val="Hyperlink"/>
+            <w:rFonts w:ascii="Courier New" w:eastAsia="Times New Roman" w:hAnsi="Courier New" w:cs="Courier New"/>
+          </w:rPr>
+          <w:t>http://127.0.0.1:5000/</w:t>
+        </w:r>
+      </w:hyperlink>
+      <w:r>
+        <w:rPr>
+          <w:rFonts w:ascii="Courier New" w:eastAsia="Times New Roman" w:hAnsi="Courier New" w:cs="Courier New"/>
+          <w:color w:val="333333"/>
+        </w:rPr>
+        <w:t xml:space="preserve"> </w:t>
+      </w:r>
+      <w:proofErr w:type="spellStart"/>
+      <w:r>
+        <w:rPr>
+          <w:rFonts w:ascii="Courier New" w:eastAsia="Times New Roman" w:hAnsi="Courier New" w:cs="Courier New"/>
+          <w:color w:val="333333"/>
+        </w:rPr>
+        <w:t>Bot_Eirik</w:t>
+      </w:r>
+      <w:proofErr w:type="spellEnd"/>
+      <w:r>
+        <w:rPr>
+          <w:rFonts w:ascii="Trebuchet MS" w:hAnsi="Trebuchet MS"/>
+          <w:b/>
+          <w:bCs/>
+          <w:sz w:val="28"/>
+          <w:szCs w:val="28"/>
+        </w:rPr>
+        <w:br w:type="page"/>
       </w:r>
     </w:p>
     <w:p>
       <w:pPr>
         <w:rPr>
-          <w:lang w:val="en-US"/>
-        </w:rPr>
-      </w:pPr>
-    </w:p>
-    <w:p>
-      <w:pPr>
-        <w:pBdr>
-          <w:bottom w:val="double" w:sz="6" w:space="1" w:color="auto"/>
-        </w:pBdr>
-      </w:pPr>
-      <w:r>
-        <w:t>Highscore:</w:t>
-      </w:r>
-      <w:r>
-        <w:br/>
-        <w:t>Oppdaterer score når et spill blir avsluttet</w:t>
-      </w:r>
-      <w:r>
-        <w:t xml:space="preserve"> hvis noen har større score</w:t>
-      </w:r>
-    </w:p>
-    <w:p>
-      <w:pPr>
-        <w:rPr>
+          <w:rFonts w:ascii="Trebuchet MS" w:hAnsi="Trebuchet MS"/>
+          <w:sz w:val="24"/>
+          <w:szCs w:val="24"/>
+        </w:rPr>
+      </w:pPr>
+      <w:r>
+        <w:rPr>
+          <w:rFonts w:ascii="Trebuchet MS" w:hAnsi="Trebuchet MS"/>
           <w:b/>
           <w:bCs/>
-          <w:lang w:val="en-US"/>
-        </w:rPr>
-      </w:pPr>
-      <w:r>
-        <w:rPr>
+          <w:sz w:val="28"/>
+          <w:szCs w:val="28"/>
+        </w:rPr>
+        <w:lastRenderedPageBreak/>
+        <w:t>Bots</w:t>
+      </w:r>
+      <w:r>
+        <w:rPr>
+          <w:rFonts w:ascii="Trebuchet MS" w:hAnsi="Trebuchet MS"/>
           <w:b/>
           <w:bCs/>
-          <w:lang w:val="en-US"/>
-        </w:rPr>
-        <w:t>Client.py:</w:t>
-      </w:r>
-    </w:p>
-    <w:p>
-      <w:pPr>
-        <w:rPr>
-          <w:lang w:val="en-US"/>
-        </w:rPr>
-      </w:pPr>
-      <w:r>
-        <w:rPr>
-          <w:lang w:val="en-US"/>
-        </w:rPr>
-        <w:t>-&gt; server.py: what fruits h</w:t>
-      </w:r>
-      <w:r>
-        <w:rPr>
-          <w:lang w:val="en-US"/>
-        </w:rPr>
-        <w:t>ave been taken</w:t>
-      </w:r>
-    </w:p>
-    <w:p>
-      <w:r>
-        <w:br/>
-      </w:r>
-      <w:r>
-        <w:t>-&gt; server.py: JSON med en</w:t>
-      </w:r>
-      <w:r>
-        <w:t xml:space="preserve"> </w:t>
-      </w:r>
-      <w:r>
-        <w:t>player</w:t>
-      </w:r>
-      <w:r>
-        <w:br/>
-        <w:t>Samme som over bare med oppdatert informasjon</w:t>
-      </w:r>
-    </w:p>
-    <w:p>
-      <w:pPr>
-        <w:pBdr>
-          <w:bottom w:val="double" w:sz="6" w:space="1" w:color="auto"/>
-        </w:pBdr>
-      </w:pPr>
-      <w:r>
-        <w:t>BOT: senere</w:t>
-      </w:r>
-    </w:p>
-    <w:p>
-      <w:r>
-        <w:rPr>
+          <w:sz w:val="28"/>
+          <w:szCs w:val="28"/>
+        </w:rPr>
+        <w:t>:</w:t>
+      </w:r>
+      <w:r>
+        <w:rPr>
+          <w:rFonts w:ascii="Trebuchet MS" w:hAnsi="Trebuchet MS"/>
           <w:b/>
           <w:bCs/>
-        </w:rPr>
-        <w:t>Interface.py:</w:t>
-      </w:r>
-      <w:r>
+          <w:sz w:val="28"/>
+          <w:szCs w:val="28"/>
+        </w:rPr>
         <w:br/>
-      </w:r>
-      <w:r>
-        <w:t>Loade inn JSON fil med highscores</w:t>
-      </w:r>
-    </w:p>
-    <w:p/>
-    <w:p/>
-    <w:p/>
-    <w:p/>
-    <w:p/>
-    <w:p/>
-    <w:p>
-      <w:pPr>
-        <w:pStyle w:val="Listeavsnitt"/>
-        <w:numPr>
-          <w:ilvl w:val="0"/>
-          <w:numId w:val="6"/>
-        </w:numPr>
-      </w:pPr>
-      <w:r>
-        <w:rPr>
-          <w:lang w:val="en-US"/>
-        </w:rPr>
-        <w:lastRenderedPageBreak/>
-        <w:t xml:space="preserve">The game tells me which keys to use so that I </w:t>
-      </w:r>
-      <w:r>
-        <w:rPr>
-          <w:lang w:val="en-US"/>
-        </w:rPr>
-        <w:t>do not</w:t>
-      </w:r>
-      <w:r>
-        <w:rPr>
-          <w:lang w:val="en-US"/>
-        </w:rPr>
-        <w:t xml:space="preserve"> have to refer to the documentation.</w:t>
-      </w:r>
-    </w:p>
-    <w:p>
-      <w:pPr>
-        <w:pStyle w:val="Listeavsnitt"/>
-        <w:numPr>
-          <w:ilvl w:val="0"/>
-          <w:numId w:val="6"/>
-        </w:numPr>
-      </w:pPr>
-      <w:r>
-        <w:t>Fikse bot</w:t>
-      </w:r>
-    </w:p>
-    <w:p>
-      <w:pPr>
-        <w:pStyle w:val="Listeavsnitt"/>
-        <w:numPr>
-          <w:ilvl w:val="0"/>
-          <w:numId w:val="6"/>
-        </w:numPr>
-      </w:pPr>
-      <w:r>
-        <w:t>Navn in</w:t>
-      </w:r>
-      <w:r>
-        <w:t>put trengs</w:t>
-      </w:r>
-      <w:r>
-        <w:t xml:space="preserve"> (server formaterer riktig</w:t>
-      </w:r>
-      <w:r>
-        <w:t>)</w:t>
-      </w:r>
-    </w:p>
-    <w:p>
-      <w:pPr>
-        <w:pStyle w:val="Listeavsnitt"/>
-        <w:numPr>
-          <w:ilvl w:val="0"/>
-          <w:numId w:val="6"/>
-        </w:numPr>
-      </w:pPr>
-      <w:r>
-        <w:t>Død skjerm</w:t>
-      </w:r>
-    </w:p>
-    <w:p>
-      <w:pPr>
-        <w:pStyle w:val="Listeavsnitt"/>
-        <w:numPr>
-          <w:ilvl w:val="0"/>
-          <w:numId w:val="6"/>
-        </w:numPr>
-        <w:rPr>
-          <w:lang w:val="nn-NO"/>
-        </w:rPr>
-      </w:pPr>
-      <w:r>
-        <w:rPr>
-          <w:lang w:val="nn-NO"/>
-        </w:rPr>
-        <w:t>Teller ned til start</w:t>
-      </w:r>
-      <w:r>
-        <w:rPr>
-          <w:lang w:val="nn-NO"/>
-        </w:rPr>
-        <w:t xml:space="preserve"> (eller no</w:t>
-      </w:r>
-      <w:r>
-        <w:rPr>
-          <w:lang w:val="nn-NO"/>
-        </w:rPr>
-        <w:t>)</w:t>
-      </w:r>
-    </w:p>
-    <w:p>
-      <w:pPr>
-        <w:pStyle w:val="Listeavsnitt"/>
-        <w:numPr>
-          <w:ilvl w:val="0"/>
-          <w:numId w:val="6"/>
-        </w:numPr>
-      </w:pPr>
-      <w:r>
-        <w:t>Frukt funker ikke riktig?</w:t>
-      </w:r>
-    </w:p>
-    <w:p>
-      <w:pPr>
-        <w:pStyle w:val="Listeavsnitt"/>
-        <w:numPr>
-          <w:ilvl w:val="0"/>
-          <w:numId w:val="6"/>
-        </w:numPr>
-      </w:pPr>
-      <w:r>
-        <w:t>Kommenterer til engelsk</w:t>
       </w:r>
     </w:p>
     <w:sectPr>
-      <w:pgSz w:w="11906" w:h="16838"/>
-      <w:pgMar w:top="1417" w:right="1417" w:bottom="1417" w:left="1417" w:header="708" w:footer="708" w:gutter="0"/>
-      <w:cols w:space="708"/>
+      <w:headerReference w:type="default" r:id="rId13"/>
+      <w:footerReference w:type="default" r:id="rId14"/>
+      <w:pgSz w:w="12240" w:h="15840"/>
+      <w:pgMar w:top="1440" w:right="1440" w:bottom="1440" w:left="1440" w:header="720" w:footer="720" w:gutter="0"/>
+      <w:cols w:space="720"/>
       <w:docGrid w:linePitch="360"/>
     </w:sectPr>
   </w:body>
 </w:document>
 </file>
 
+<file path=word/endnotes.xml><?xml version="1.0" encoding="utf-8"?>
+<w:endnotes xmlns:wpc="http://schemas.microsoft.com/office/word/2010/wordprocessingCanvas" xmlns:cx="http://schemas.microsoft.com/office/drawing/2014/chartex" xmlns:cx1="http://schemas.microsoft.com/office/drawing/2015/9/8/chartex" xmlns:cx2="http://schemas.microsoft.com/office/drawing/2015/10/21/chartex" xmlns:cx3="http://schemas.microsoft.com/office/drawing/2016/5/9/chartex" xmlns:cx4="http://schemas.microsoft.com/office/drawing/2016/5/10/chartex" xmlns:cx5="http://schemas.microsoft.com/office/drawing/2016/5/11/chartex" xmlns:cx6="http://schemas.microsoft.com/office/drawing/2016/5/12/chartex" xmlns:cx7="http://schemas.microsoft.com/office/drawing/2016/5/13/chartex" xmlns:cx8="http://schemas.microsoft.com/office/drawing/2016/5/14/chartex" xmlns:mc="http://schemas.openxmlformats.org/markup-compatibility/2006" xmlns:aink="http://schemas.microsoft.com/office/drawing/2016/ink" xmlns:am3d="http://schemas.microsoft.com/office/drawing/2017/model3d" xmlns:o="urn:schemas-microsoft-com:office:office" xmlns:r="http://schemas.openxmlformats.org/officeDocument/2006/relationships" xmlns:m="http://schemas.openxmlformats.org/officeDocument/2006/math" xmlns:v="urn:schemas-microsoft-com:vml" xmlns:wp14="http://schemas.microsoft.com/office/word/2010/wordprocessingDrawing" xmlns:wp="http://schemas.openxmlformats.org/drawingml/2006/wordprocessingDrawing" xmlns:w10="urn:schemas-microsoft-com:office:word" xmlns:w="http://schemas.openxmlformats.org/wordprocessingml/2006/main" xmlns:w14="http://schemas.microsoft.com/office/word/2010/wordml" xmlns:w15="http://schemas.microsoft.com/office/word/2012/wordml" xmlns:w16cex="http://schemas.microsoft.com/office/word/2018/wordml/cex" xmlns:w16cid="http://schemas.microsoft.com/office/word/2016/wordml/cid" xmlns:w16="http://schemas.microsoft.com/office/word/2018/wordml" xmlns:w16sdtdh="http://schemas.microsoft.com/office/word/2020/wordml/sdtdatahash" xmlns:w16se="http://schemas.microsoft.com/office/word/2015/wordml/symex" xmlns:wpg="http://schemas.microsoft.com/office/word/2010/wordprocessingGroup" xmlns:wpi="http://schemas.microsoft.com/office/word/2010/wordprocessingInk" xmlns:wne="http://schemas.microsoft.com/office/word/2006/wordml" xmlns:wps="http://schemas.microsoft.com/office/word/2010/wordprocessingShape" mc:Ignorable="w14 w15 w16se w16cid w16 w16cex w16sdtdh wp14">
+  <w:endnote w:type="separator" w:id="-1">
+    <w:p>
+      <w:pPr>
+        <w:spacing w:after="0" w:line="240" w:lineRule="auto"/>
+      </w:pPr>
+      <w:r>
+        <w:separator/>
+      </w:r>
+    </w:p>
+  </w:endnote>
+  <w:endnote w:type="continuationSeparator" w:id="0">
+    <w:p>
+      <w:pPr>
+        <w:spacing w:after="0" w:line="240" w:lineRule="auto"/>
+      </w:pPr>
+      <w:r>
+        <w:continuationSeparator/>
+      </w:r>
+    </w:p>
+  </w:endnote>
+</w:endnotes>
+</file>
+
+<file path=word/footer1.xml><?xml version="1.0" encoding="utf-8"?>
+<w:ftr xmlns:wpc="http://schemas.microsoft.com/office/word/2010/wordprocessingCanvas" xmlns:cx="http://schemas.microsoft.com/office/drawing/2014/chartex" xmlns:cx1="http://schemas.microsoft.com/office/drawing/2015/9/8/chartex" xmlns:cx2="http://schemas.microsoft.com/office/drawing/2015/10/21/chartex" xmlns:cx3="http://schemas.microsoft.com/office/drawing/2016/5/9/chartex" xmlns:cx4="http://schemas.microsoft.com/office/drawing/2016/5/10/chartex" xmlns:cx5="http://schemas.microsoft.com/office/drawing/2016/5/11/chartex" xmlns:cx6="http://schemas.microsoft.com/office/drawing/2016/5/12/chartex" xmlns:cx7="http://schemas.microsoft.com/office/drawing/2016/5/13/chartex" xmlns:cx8="http://schemas.microsoft.com/office/drawing/2016/5/14/chartex" xmlns:mc="http://schemas.openxmlformats.org/markup-compatibility/2006" xmlns:aink="http://schemas.microsoft.com/office/drawing/2016/ink" xmlns:am3d="http://schemas.microsoft.com/office/drawing/2017/model3d" xmlns:o="urn:schemas-microsoft-com:office:office" xmlns:r="http://schemas.openxmlformats.org/officeDocument/2006/relationships" xmlns:m="http://schemas.openxmlformats.org/officeDocument/2006/math" xmlns:v="urn:schemas-microsoft-com:vml" xmlns:wp14="http://schemas.microsoft.com/office/word/2010/wordprocessingDrawing" xmlns:wp="http://schemas.openxmlformats.org/drawingml/2006/wordprocessingDrawing" xmlns:w10="urn:schemas-microsoft-com:office:word" xmlns:w="http://schemas.openxmlformats.org/wordprocessingml/2006/main" xmlns:w14="http://schemas.microsoft.com/office/word/2010/wordml" xmlns:w15="http://schemas.microsoft.com/office/word/2012/wordml" xmlns:w16cex="http://schemas.microsoft.com/office/word/2018/wordml/cex" xmlns:w16cid="http://schemas.microsoft.com/office/word/2016/wordml/cid" xmlns:w16="http://schemas.microsoft.com/office/word/2018/wordml" xmlns:w16sdtdh="http://schemas.microsoft.com/office/word/2020/wordml/sdtdatahash" xmlns:w16se="http://schemas.microsoft.com/office/word/2015/wordml/symex" xmlns:wpg="http://schemas.microsoft.com/office/word/2010/wordprocessingGroup" xmlns:wpi="http://schemas.microsoft.com/office/word/2010/wordprocessingInk" xmlns:wne="http://schemas.microsoft.com/office/word/2006/wordml" xmlns:wps="http://schemas.microsoft.com/office/word/2010/wordprocessingShape" mc:Ignorable="w14 w15 w16se w16cid w16 w16cex w16sdtdh wp14">
+  <w:sdt>
+    <w:sdtPr>
+      <w:id w:val="-1925722334"/>
+      <w:docPartObj>
+        <w:docPartGallery w:val="Page Numbers (Bottom of Page)"/>
+        <w:docPartUnique/>
+      </w:docPartObj>
+    </w:sdtPr>
+    <w:sdtEndPr/>
+    <w:sdtContent>
+      <w:sdt>
+        <w:sdtPr>
+          <w:id w:val="565050523"/>
+          <w:docPartObj>
+            <w:docPartGallery w:val="Page Numbers (Top of Page)"/>
+            <w:docPartUnique/>
+          </w:docPartObj>
+        </w:sdtPr>
+        <w:sdtEndPr/>
+        <w:sdtContent>
+          <w:p>
+            <w:pPr>
+              <w:pStyle w:val="Footer"/>
+              <w:jc w:val="right"/>
+            </w:pPr>
+            <w:r>
+              <w:t xml:space="preserve">Page </w:t>
+            </w:r>
+            <w:r>
+              <w:rPr>
+                <w:b/>
+                <w:sz w:val="24"/>
+                <w:szCs w:val="24"/>
+              </w:rPr>
+              <w:fldChar w:fldCharType="begin"/>
+            </w:r>
+            <w:r>
+              <w:rPr>
+                <w:b/>
+              </w:rPr>
+              <w:instrText xml:space="preserve"> PAGE </w:instrText>
+            </w:r>
+            <w:r>
+              <w:rPr>
+                <w:b/>
+                <w:sz w:val="24"/>
+                <w:szCs w:val="24"/>
+              </w:rPr>
+              <w:fldChar w:fldCharType="separate"/>
+            </w:r>
+            <w:r>
+              <w:rPr>
+                <w:b/>
+                <w:noProof/>
+              </w:rPr>
+              <w:t>1</w:t>
+            </w:r>
+            <w:r>
+              <w:rPr>
+                <w:b/>
+                <w:sz w:val="24"/>
+                <w:szCs w:val="24"/>
+              </w:rPr>
+              <w:fldChar w:fldCharType="end"/>
+            </w:r>
+            <w:r>
+              <w:t xml:space="preserve"> of </w:t>
+            </w:r>
+            <w:r>
+              <w:rPr>
+                <w:b/>
+                <w:sz w:val="24"/>
+                <w:szCs w:val="24"/>
+              </w:rPr>
+              <w:fldChar w:fldCharType="begin"/>
+            </w:r>
+            <w:r>
+              <w:rPr>
+                <w:b/>
+              </w:rPr>
+              <w:instrText xml:space="preserve"> NUMPAGES  </w:instrText>
+            </w:r>
+            <w:r>
+              <w:rPr>
+                <w:b/>
+                <w:sz w:val="24"/>
+                <w:szCs w:val="24"/>
+              </w:rPr>
+              <w:fldChar w:fldCharType="separate"/>
+            </w:r>
+            <w:r>
+              <w:rPr>
+                <w:b/>
+                <w:noProof/>
+              </w:rPr>
+              <w:t>2</w:t>
+            </w:r>
+            <w:r>
+              <w:rPr>
+                <w:b/>
+                <w:sz w:val="24"/>
+                <w:szCs w:val="24"/>
+              </w:rPr>
+              <w:fldChar w:fldCharType="end"/>
+            </w:r>
+          </w:p>
+        </w:sdtContent>
+      </w:sdt>
+    </w:sdtContent>
+  </w:sdt>
+  <w:p>
+    <w:pPr>
+      <w:pStyle w:val="Footer"/>
+    </w:pPr>
+  </w:p>
+</w:ftr>
+</file>
+
+<file path=word/footnotes.xml><?xml version="1.0" encoding="utf-8"?>
+<w:footnotes xmlns:wpc="http://schemas.microsoft.com/office/word/2010/wordprocessingCanvas" xmlns:cx="http://schemas.microsoft.com/office/drawing/2014/chartex" xmlns:cx1="http://schemas.microsoft.com/office/drawing/2015/9/8/chartex" xmlns:cx2="http://schemas.microsoft.com/office/drawing/2015/10/21/chartex" xmlns:cx3="http://schemas.microsoft.com/office/drawing/2016/5/9/chartex" xmlns:cx4="http://schemas.microsoft.com/office/drawing/2016/5/10/chartex" xmlns:cx5="http://schemas.microsoft.com/office/drawing/2016/5/11/chartex" xmlns:cx6="http://schemas.microsoft.com/office/drawing/2016/5/12/chartex" xmlns:cx7="http://schemas.microsoft.com/office/drawing/2016/5/13/chartex" xmlns:cx8="http://schemas.microsoft.com/office/drawing/2016/5/14/chartex" xmlns:mc="http://schemas.openxmlformats.org/markup-compatibility/2006" xmlns:aink="http://schemas.microsoft.com/office/drawing/2016/ink" xmlns:am3d="http://schemas.microsoft.com/office/drawing/2017/model3d" xmlns:o="urn:schemas-microsoft-com:office:office" xmlns:r="http://schemas.openxmlformats.org/officeDocument/2006/relationships" xmlns:m="http://schemas.openxmlformats.org/officeDocument/2006/math" xmlns:v="urn:schemas-microsoft-com:vml" xmlns:wp14="http://schemas.microsoft.com/office/word/2010/wordprocessingDrawing" xmlns:wp="http://schemas.openxmlformats.org/drawingml/2006/wordprocessingDrawing" xmlns:w10="urn:schemas-microsoft-com:office:word" xmlns:w="http://schemas.openxmlformats.org/wordprocessingml/2006/main" xmlns:w14="http://schemas.microsoft.com/office/word/2010/wordml" xmlns:w15="http://schemas.microsoft.com/office/word/2012/wordml" xmlns:w16cex="http://schemas.microsoft.com/office/word/2018/wordml/cex" xmlns:w16cid="http://schemas.microsoft.com/office/word/2016/wordml/cid" xmlns:w16="http://schemas.microsoft.com/office/word/2018/wordml" xmlns:w16sdtdh="http://schemas.microsoft.com/office/word/2020/wordml/sdtdatahash" xmlns:w16se="http://schemas.microsoft.com/office/word/2015/wordml/symex" xmlns:wpg="http://schemas.microsoft.com/office/word/2010/wordprocessingGroup" xmlns:wpi="http://schemas.microsoft.com/office/word/2010/wordprocessingInk" xmlns:wne="http://schemas.microsoft.com/office/word/2006/wordml" xmlns:wps="http://schemas.microsoft.com/office/word/2010/wordprocessingShape" mc:Ignorable="w14 w15 w16se w16cid w16 w16cex w16sdtdh wp14">
+  <w:footnote w:type="separator" w:id="-1">
+    <w:p>
+      <w:pPr>
+        <w:spacing w:after="0" w:line="240" w:lineRule="auto"/>
+      </w:pPr>
+      <w:r>
+        <w:separator/>
+      </w:r>
+    </w:p>
+  </w:footnote>
+  <w:footnote w:type="continuationSeparator" w:id="0">
+    <w:p>
+      <w:pPr>
+        <w:spacing w:after="0" w:line="240" w:lineRule="auto"/>
+      </w:pPr>
+      <w:r>
+        <w:continuationSeparator/>
+      </w:r>
+    </w:p>
+  </w:footnote>
+</w:footnotes>
+</file>
+
+<file path=word/header1.xml><?xml version="1.0" encoding="utf-8"?>
+<w:hdr xmlns:wpc="http://schemas.microsoft.com/office/word/2010/wordprocessingCanvas" xmlns:cx="http://schemas.microsoft.com/office/drawing/2014/chartex" xmlns:cx1="http://schemas.microsoft.com/office/drawing/2015/9/8/chartex" xmlns:cx2="http://schemas.microsoft.com/office/drawing/2015/10/21/chartex" xmlns:cx3="http://schemas.microsoft.com/office/drawing/2016/5/9/chartex" xmlns:cx4="http://schemas.microsoft.com/office/drawing/2016/5/10/chartex" xmlns:cx5="http://schemas.microsoft.com/office/drawing/2016/5/11/chartex" xmlns:cx6="http://schemas.microsoft.com/office/drawing/2016/5/12/chartex" xmlns:cx7="http://schemas.microsoft.com/office/drawing/2016/5/13/chartex" xmlns:cx8="http://schemas.microsoft.com/office/drawing/2016/5/14/chartex" xmlns:mc="http://schemas.openxmlformats.org/markup-compatibility/2006" xmlns:aink="http://schemas.microsoft.com/office/drawing/2016/ink" xmlns:am3d="http://schemas.microsoft.com/office/drawing/2017/model3d" xmlns:o="urn:schemas-microsoft-com:office:office" xmlns:r="http://schemas.openxmlformats.org/officeDocument/2006/relationships" xmlns:m="http://schemas.openxmlformats.org/officeDocument/2006/math" xmlns:v="urn:schemas-microsoft-com:vml" xmlns:wp14="http://schemas.microsoft.com/office/word/2010/wordprocessingDrawing" xmlns:wp="http://schemas.openxmlformats.org/drawingml/2006/wordprocessingDrawing" xmlns:w10="urn:schemas-microsoft-com:office:word" xmlns:w="http://schemas.openxmlformats.org/wordprocessingml/2006/main" xmlns:w14="http://schemas.microsoft.com/office/word/2010/wordml" xmlns:w15="http://schemas.microsoft.com/office/word/2012/wordml" xmlns:w16cex="http://schemas.microsoft.com/office/word/2018/wordml/cex" xmlns:w16cid="http://schemas.microsoft.com/office/word/2016/wordml/cid" xmlns:w16="http://schemas.microsoft.com/office/word/2018/wordml" xmlns:w16sdtdh="http://schemas.microsoft.com/office/word/2020/wordml/sdtdatahash" xmlns:w16se="http://schemas.microsoft.com/office/word/2015/wordml/symex" xmlns:wpg="http://schemas.microsoft.com/office/word/2010/wordprocessingGroup" xmlns:wpi="http://schemas.microsoft.com/office/word/2010/wordprocessingInk" xmlns:wne="http://schemas.microsoft.com/office/word/2006/wordml" xmlns:wps="http://schemas.microsoft.com/office/word/2010/wordprocessingShape" mc:Ignorable="w14 w15 w16se w16cid w16 w16cex w16sdtdh wp14">
+  <w:sdt>
+    <w:sdtPr>
+      <w:rPr>
+        <w:rFonts w:asciiTheme="majorHAnsi" w:eastAsiaTheme="majorEastAsia" w:hAnsiTheme="majorHAnsi" w:cstheme="majorBidi"/>
+        <w:sz w:val="36"/>
+        <w:szCs w:val="36"/>
+      </w:rPr>
+      <w:alias w:val="Title"/>
+      <w:id w:val="77738743"/>
+      <w:placeholder>
+        <w:docPart w:val="292EEE3DAAA24A1290437D08D69BCBA2"/>
+      </w:placeholder>
+      <w:dataBinding w:prefixMappings="xmlns:ns0='http://schemas.openxmlformats.org/package/2006/metadata/core-properties' xmlns:ns1='http://purl.org/dc/elements/1.1/'" w:xpath="/ns0:coreProperties[1]/ns1:title[1]" w:storeItemID="{6C3C8BC8-F283-45AE-878A-BAB7291924A1}"/>
+      <w:text/>
+    </w:sdtPr>
+    <w:sdtEndPr/>
+    <w:sdtContent>
+      <w:p>
+        <w:pPr>
+          <w:pStyle w:val="Header"/>
+          <w:pBdr>
+            <w:bottom w:val="thickThinSmallGap" w:sz="24" w:space="1" w:color="622423" w:themeColor="accent2" w:themeShade="7F"/>
+          </w:pBdr>
+          <w:jc w:val="center"/>
+          <w:rPr>
+            <w:rFonts w:asciiTheme="majorHAnsi" w:eastAsiaTheme="majorEastAsia" w:hAnsiTheme="majorHAnsi" w:cstheme="majorBidi"/>
+            <w:sz w:val="32"/>
+            <w:szCs w:val="32"/>
+          </w:rPr>
+        </w:pPr>
+        <w:r>
+          <w:rPr>
+            <w:rFonts w:asciiTheme="majorHAnsi" w:eastAsiaTheme="majorEastAsia" w:hAnsiTheme="majorHAnsi" w:cstheme="majorBidi"/>
+            <w:sz w:val="36"/>
+            <w:szCs w:val="36"/>
+          </w:rPr>
+          <w:t>Portfolio</w:t>
+        </w:r>
+        <w:r>
+          <w:rPr>
+            <w:rFonts w:asciiTheme="majorHAnsi" w:eastAsiaTheme="majorEastAsia" w:hAnsiTheme="majorHAnsi" w:cstheme="majorBidi"/>
+            <w:sz w:val="36"/>
+            <w:szCs w:val="36"/>
+          </w:rPr>
+          <w:t xml:space="preserve"> assignment 2: </w:t>
+        </w:r>
+        <w:r>
+          <w:rPr>
+            <w:rFonts w:asciiTheme="majorHAnsi" w:eastAsiaTheme="majorEastAsia" w:hAnsiTheme="majorHAnsi" w:cstheme="majorBidi"/>
+            <w:sz w:val="36"/>
+            <w:szCs w:val="36"/>
+          </w:rPr>
+          <w:t>Showtime</w:t>
+        </w:r>
+      </w:p>
+    </w:sdtContent>
+  </w:sdt>
+  <w:p>
+    <w:pPr>
+      <w:pStyle w:val="Header"/>
+    </w:pPr>
+  </w:p>
+</w:hdr>
+</file>
+
 <file path=word/numbering.xml><?xml version="1.0" encoding="utf-8"?>
 <w:numbering xmlns:wpc="http://schemas.microsoft.com/office/word/2010/wordprocessingCanvas" xmlns:cx="http://schemas.microsoft.com/office/drawing/2014/chartex" xmlns:cx1="http://schemas.microsoft.com/office/drawing/2015/9/8/chartex" xmlns:cx2="http://schemas.microsoft.com/office/drawing/2015/10/21/chartex" xmlns:cx3="http://schemas.microsoft.com/office/drawing/2016/5/9/chartex" xmlns:cx4="http://schemas.microsoft.com/office/drawing/2016/5/10/chartex" xmlns:cx5="http://schemas.microsoft.com/office/drawing/2016/5/11/chartex" xmlns:cx6="http://schemas.microsoft.com/office/drawing/2016/5/12/chartex" xmlns:cx7="http://schemas.microsoft.com/office/drawing/2016/5/13/chartex" xmlns:cx8="http://schemas.microsoft.com/office/drawing/2016/5/14/chartex" xmlns:mc="http://schemas.openxmlformats.org/markup-compatibility/2006" xmlns:aink="http://schemas.microsoft.com/office/drawing/2016/ink" xmlns:am3d="http://schemas.microsoft.com/office/drawing/2017/model3d" xmlns:o="urn:schemas-microsoft-com:office:office" xmlns:r="http://schemas.openxmlformats.org/officeDocument/2006/relationships" xmlns:m="http://schemas.openxmlformats.org/officeDocument/2006/math" xmlns:v="urn:schemas-microsoft-com:vml" xmlns:wp14="http://schemas.microsoft.com/office/word/2010/wordprocessingDrawing" xmlns:wp="http://schemas.openxmlformats.org/drawingml/2006/wordprocessingDrawing" xmlns:w10="urn:schemas-microsoft-com:office:word" xmlns:w="http://schemas.openxmlformats.org/wordprocessingml/2006/main" xmlns:w14="http://schemas.microsoft.com/office/word/2010/wordml" xmlns:w15="http://schemas.microsoft.com/office/word/2012/wordml" xmlns:w16cex="http://schemas.microsoft.com/office/word/2018/wordml/cex" xmlns:w16cid="http://schemas.microsoft.com/office/word/2016/wordml/cid" xmlns:w16="http://schemas.microsoft.com/office/word/2018/wordml" xmlns:w16sdtdh="http://schemas.microsoft.com/office/word/2020/wordml/sdtdatahash" xmlns:w16se="http://schemas.microsoft.com/office/word/2015/wordml/symex" xmlns:wpg="http://schemas.microsoft.com/office/word/2010/wordprocessingGroup" xmlns:wpi="http://schemas.microsoft.com/office/word/2010/wordprocessingInk" xmlns:wne="http://schemas.microsoft.com/office/word/2006/wordml" xmlns:wps="http://schemas.microsoft.com/office/word/2010/wordprocessingShape" mc:Ignorable="w14 w15 w16se w16cid w16 w16cex w16sdtdh wp14">
   <w:abstractNum w:abstractNumId="0" w15:restartNumberingAfterBreak="0">
-    <w:nsid w:val="02872B2D"/>
+    <w:nsid w:val="05391019"/>
     <w:multiLevelType w:val="hybridMultilevel"/>
-    <w:tmpl w:val="625A6F18"/>
-    <w:lvl w:ilvl="0" w:tplc="3A02B376">
-      <w:numFmt w:val="bullet"/>
-      <w:lvlText w:val=""/>
+    <w:tmpl w:val="7A4E8344"/>
+    <w:lvl w:ilvl="0" w:tplc="04090001">
+      <w:start w:val="1"/>
+      <w:numFmt w:val="bullet"/>
+      <w:lvlText w:val=""/>
       <w:lvlJc w:val="left"/>
       <w:pPr>
         <w:ind w:left="720" w:hanging="360"/>
       </w:pPr>
       <w:rPr>
-        <w:rFonts w:ascii="Wingdings" w:eastAsiaTheme="minorHAnsi" w:hAnsi="Wingdings" w:cstheme="minorBidi" w:hint="default"/>
-      </w:rPr>
-    </w:lvl>
-    <w:lvl w:ilvl="1" w:tplc="0C000003" w:tentative="1">
+        <w:rFonts w:ascii="Symbol" w:hAnsi="Symbol" w:hint="default"/>
+      </w:rPr>
+    </w:lvl>
+    <w:lvl w:ilvl="1" w:tplc="04090003" w:tentative="1">
       <w:start w:val="1"/>
       <w:numFmt w:val="bullet"/>
       <w:lvlText w:val="o"/>
@@ -487,7 +1176,7 @@
         <w:rFonts w:ascii="Courier New" w:hAnsi="Courier New" w:cs="Courier New" w:hint="default"/>
       </w:rPr>
     </w:lvl>
-    <w:lvl w:ilvl="2" w:tplc="0C000005" w:tentative="1">
+    <w:lvl w:ilvl="2" w:tplc="04090005" w:tentative="1">
       <w:start w:val="1"/>
       <w:numFmt w:val="bullet"/>
       <w:lvlText w:val=""/>
@@ -499,7 +1188,7 @@
         <w:rFonts w:ascii="Wingdings" w:hAnsi="Wingdings" w:hint="default"/>
       </w:rPr>
     </w:lvl>
-    <w:lvl w:ilvl="3" w:tplc="0C000001" w:tentative="1">
+    <w:lvl w:ilvl="3" w:tplc="04090001" w:tentative="1">
       <w:start w:val="1"/>
       <w:numFmt w:val="bullet"/>
       <w:lvlText w:val=""/>
@@ -511,7 +1200,7 @@
         <w:rFonts w:ascii="Symbol" w:hAnsi="Symbol" w:hint="default"/>
       </w:rPr>
     </w:lvl>
-    <w:lvl w:ilvl="4" w:tplc="0C000003" w:tentative="1">
+    <w:lvl w:ilvl="4" w:tplc="04090003" w:tentative="1">
       <w:start w:val="1"/>
       <w:numFmt w:val="bullet"/>
       <w:lvlText w:val="o"/>
@@ -523,7 +1212,7 @@
         <w:rFonts w:ascii="Courier New" w:hAnsi="Courier New" w:cs="Courier New" w:hint="default"/>
       </w:rPr>
     </w:lvl>
-    <w:lvl w:ilvl="5" w:tplc="0C000005" w:tentative="1">
+    <w:lvl w:ilvl="5" w:tplc="04090005" w:tentative="1">
       <w:start w:val="1"/>
       <w:numFmt w:val="bullet"/>
       <w:lvlText w:val=""/>
@@ -535,7 +1224,7 @@
         <w:rFonts w:ascii="Wingdings" w:hAnsi="Wingdings" w:hint="default"/>
       </w:rPr>
     </w:lvl>
-    <w:lvl w:ilvl="6" w:tplc="0C000001" w:tentative="1">
+    <w:lvl w:ilvl="6" w:tplc="04090001" w:tentative="1">
       <w:start w:val="1"/>
       <w:numFmt w:val="bullet"/>
       <w:lvlText w:val=""/>
@@ -547,7 +1236,7 @@
         <w:rFonts w:ascii="Symbol" w:hAnsi="Symbol" w:hint="default"/>
       </w:rPr>
     </w:lvl>
-    <w:lvl w:ilvl="7" w:tplc="0C000003" w:tentative="1">
+    <w:lvl w:ilvl="7" w:tplc="04090003" w:tentative="1">
       <w:start w:val="1"/>
       <w:numFmt w:val="bullet"/>
       <w:lvlText w:val="o"/>
@@ -559,7 +1248,7 @@
         <w:rFonts w:ascii="Courier New" w:hAnsi="Courier New" w:cs="Courier New" w:hint="default"/>
       </w:rPr>
     </w:lvl>
-    <w:lvl w:ilvl="8" w:tplc="0C000005" w:tentative="1">
+    <w:lvl w:ilvl="8" w:tplc="04090005" w:tentative="1">
       <w:start w:val="1"/>
       <w:numFmt w:val="bullet"/>
       <w:lvlText w:val=""/>
@@ -573,10 +1262,10 @@
     </w:lvl>
   </w:abstractNum>
   <w:abstractNum w:abstractNumId="1" w15:restartNumberingAfterBreak="0">
-    <w:nsid w:val="08B237FB"/>
+    <w:nsid w:val="15B50379"/>
     <w:multiLevelType w:val="hybridMultilevel"/>
-    <w:tmpl w:val="E00CE8A0"/>
-    <w:lvl w:ilvl="0" w:tplc="04140001">
+    <w:tmpl w:val="AB660BCE"/>
+    <w:lvl w:ilvl="0" w:tplc="04090001">
       <w:start w:val="1"/>
       <w:numFmt w:val="bullet"/>
       <w:lvlText w:val=""/>
@@ -588,7 +1277,7 @@
         <w:rFonts w:ascii="Symbol" w:hAnsi="Symbol" w:hint="default"/>
       </w:rPr>
     </w:lvl>
-    <w:lvl w:ilvl="1" w:tplc="04140003" w:tentative="1">
+    <w:lvl w:ilvl="1" w:tplc="04090003" w:tentative="1">
       <w:start w:val="1"/>
       <w:numFmt w:val="bullet"/>
       <w:lvlText w:val="o"/>
@@ -600,7 +1289,7 @@
         <w:rFonts w:ascii="Courier New" w:hAnsi="Courier New" w:cs="Courier New" w:hint="default"/>
       </w:rPr>
     </w:lvl>
-    <w:lvl w:ilvl="2" w:tplc="04140005" w:tentative="1">
+    <w:lvl w:ilvl="2" w:tplc="04090005" w:tentative="1">
       <w:start w:val="1"/>
       <w:numFmt w:val="bullet"/>
       <w:lvlText w:val=""/>
@@ -612,7 +1301,7 @@
         <w:rFonts w:ascii="Wingdings" w:hAnsi="Wingdings" w:hint="default"/>
       </w:rPr>
     </w:lvl>
-    <w:lvl w:ilvl="3" w:tplc="04140001" w:tentative="1">
+    <w:lvl w:ilvl="3" w:tplc="04090001" w:tentative="1">
       <w:start w:val="1"/>
       <w:numFmt w:val="bullet"/>
       <w:lvlText w:val=""/>
@@ -624,7 +1313,7 @@
         <w:rFonts w:ascii="Symbol" w:hAnsi="Symbol" w:hint="default"/>
       </w:rPr>
     </w:lvl>
-    <w:lvl w:ilvl="4" w:tplc="04140003" w:tentative="1">
+    <w:lvl w:ilvl="4" w:tplc="04090003" w:tentative="1">
       <w:start w:val="1"/>
       <w:numFmt w:val="bullet"/>
       <w:lvlText w:val="o"/>
@@ -636,7 +1325,7 @@
         <w:rFonts w:ascii="Courier New" w:hAnsi="Courier New" w:cs="Courier New" w:hint="default"/>
       </w:rPr>
     </w:lvl>
-    <w:lvl w:ilvl="5" w:tplc="04140005" w:tentative="1">
+    <w:lvl w:ilvl="5" w:tplc="04090005" w:tentative="1">
       <w:start w:val="1"/>
       <w:numFmt w:val="bullet"/>
       <w:lvlText w:val=""/>
@@ -648,7 +1337,7 @@
         <w:rFonts w:ascii="Wingdings" w:hAnsi="Wingdings" w:hint="default"/>
       </w:rPr>
     </w:lvl>
-    <w:lvl w:ilvl="6" w:tplc="04140001" w:tentative="1">
+    <w:lvl w:ilvl="6" w:tplc="04090001" w:tentative="1">
       <w:start w:val="1"/>
       <w:numFmt w:val="bullet"/>
       <w:lvlText w:val=""/>
@@ -660,7 +1349,7 @@
         <w:rFonts w:ascii="Symbol" w:hAnsi="Symbol" w:hint="default"/>
       </w:rPr>
     </w:lvl>
-    <w:lvl w:ilvl="7" w:tplc="04140003" w:tentative="1">
+    <w:lvl w:ilvl="7" w:tplc="04090003" w:tentative="1">
       <w:start w:val="1"/>
       <w:numFmt w:val="bullet"/>
       <w:lvlText w:val="o"/>
@@ -672,7 +1361,7 @@
         <w:rFonts w:ascii="Courier New" w:hAnsi="Courier New" w:cs="Courier New" w:hint="default"/>
       </w:rPr>
     </w:lvl>
-    <w:lvl w:ilvl="8" w:tplc="04140005" w:tentative="1">
+    <w:lvl w:ilvl="8" w:tplc="04090005" w:tentative="1">
       <w:start w:val="1"/>
       <w:numFmt w:val="bullet"/>
       <w:lvlText w:val=""/>
@@ -686,21 +1375,22 @@
     </w:lvl>
   </w:abstractNum>
   <w:abstractNum w:abstractNumId="2" w15:restartNumberingAfterBreak="0">
-    <w:nsid w:val="37AC0552"/>
+    <w:nsid w:val="29654376"/>
     <w:multiLevelType w:val="hybridMultilevel"/>
-    <w:tmpl w:val="8430ABD4"/>
-    <w:lvl w:ilvl="0" w:tplc="2A7415A4">
-      <w:numFmt w:val="bullet"/>
-      <w:lvlText w:val=""/>
+    <w:tmpl w:val="B5AAC2FA"/>
+    <w:lvl w:ilvl="0" w:tplc="04090001">
+      <w:start w:val="1"/>
+      <w:numFmt w:val="bullet"/>
+      <w:lvlText w:val=""/>
       <w:lvlJc w:val="left"/>
       <w:pPr>
         <w:ind w:left="720" w:hanging="360"/>
       </w:pPr>
       <w:rPr>
-        <w:rFonts w:ascii="Wingdings" w:eastAsiaTheme="minorHAnsi" w:hAnsi="Wingdings" w:cstheme="minorBidi" w:hint="default"/>
-      </w:rPr>
-    </w:lvl>
-    <w:lvl w:ilvl="1" w:tplc="0C000003" w:tentative="1">
+        <w:rFonts w:ascii="Symbol" w:hAnsi="Symbol" w:hint="default"/>
+      </w:rPr>
+    </w:lvl>
+    <w:lvl w:ilvl="1" w:tplc="04090003" w:tentative="1">
       <w:start w:val="1"/>
       <w:numFmt w:val="bullet"/>
       <w:lvlText w:val="o"/>
@@ -712,7 +1402,7 @@
         <w:rFonts w:ascii="Courier New" w:hAnsi="Courier New" w:cs="Courier New" w:hint="default"/>
       </w:rPr>
     </w:lvl>
-    <w:lvl w:ilvl="2" w:tplc="0C000005" w:tentative="1">
+    <w:lvl w:ilvl="2" w:tplc="04090005" w:tentative="1">
       <w:start w:val="1"/>
       <w:numFmt w:val="bullet"/>
       <w:lvlText w:val=""/>
@@ -724,7 +1414,7 @@
         <w:rFonts w:ascii="Wingdings" w:hAnsi="Wingdings" w:hint="default"/>
       </w:rPr>
     </w:lvl>
-    <w:lvl w:ilvl="3" w:tplc="0C000001" w:tentative="1">
+    <w:lvl w:ilvl="3" w:tplc="04090001" w:tentative="1">
       <w:start w:val="1"/>
       <w:numFmt w:val="bullet"/>
       <w:lvlText w:val=""/>
@@ -736,7 +1426,7 @@
         <w:rFonts w:ascii="Symbol" w:hAnsi="Symbol" w:hint="default"/>
       </w:rPr>
     </w:lvl>
-    <w:lvl w:ilvl="4" w:tplc="0C000003" w:tentative="1">
+    <w:lvl w:ilvl="4" w:tplc="04090003" w:tentative="1">
       <w:start w:val="1"/>
       <w:numFmt w:val="bullet"/>
       <w:lvlText w:val="o"/>
@@ -748,7 +1438,7 @@
         <w:rFonts w:ascii="Courier New" w:hAnsi="Courier New" w:cs="Courier New" w:hint="default"/>
       </w:rPr>
     </w:lvl>
-    <w:lvl w:ilvl="5" w:tplc="0C000005" w:tentative="1">
+    <w:lvl w:ilvl="5" w:tplc="04090005" w:tentative="1">
       <w:start w:val="1"/>
       <w:numFmt w:val="bullet"/>
       <w:lvlText w:val=""/>
@@ -760,7 +1450,7 @@
         <w:rFonts w:ascii="Wingdings" w:hAnsi="Wingdings" w:hint="default"/>
       </w:rPr>
     </w:lvl>
-    <w:lvl w:ilvl="6" w:tplc="0C000001" w:tentative="1">
+    <w:lvl w:ilvl="6" w:tplc="04090001" w:tentative="1">
       <w:start w:val="1"/>
       <w:numFmt w:val="bullet"/>
       <w:lvlText w:val=""/>
@@ -772,7 +1462,7 @@
         <w:rFonts w:ascii="Symbol" w:hAnsi="Symbol" w:hint="default"/>
       </w:rPr>
     </w:lvl>
-    <w:lvl w:ilvl="7" w:tplc="0C000003" w:tentative="1">
+    <w:lvl w:ilvl="7" w:tplc="04090003" w:tentative="1">
       <w:start w:val="1"/>
       <w:numFmt w:val="bullet"/>
       <w:lvlText w:val="o"/>
@@ -784,7 +1474,7 @@
         <w:rFonts w:ascii="Courier New" w:hAnsi="Courier New" w:cs="Courier New" w:hint="default"/>
       </w:rPr>
     </w:lvl>
-    <w:lvl w:ilvl="8" w:tplc="0C000005" w:tentative="1">
+    <w:lvl w:ilvl="8" w:tplc="04090005" w:tentative="1">
       <w:start w:val="1"/>
       <w:numFmt w:val="bullet"/>
       <w:lvlText w:val=""/>
@@ -798,21 +1488,22 @@
     </w:lvl>
   </w:abstractNum>
   <w:abstractNum w:abstractNumId="3" w15:restartNumberingAfterBreak="0">
-    <w:nsid w:val="37B028A5"/>
+    <w:nsid w:val="32DB2BF1"/>
     <w:multiLevelType w:val="hybridMultilevel"/>
-    <w:tmpl w:val="1932F20E"/>
-    <w:lvl w:ilvl="0" w:tplc="9A66E56C">
-      <w:numFmt w:val="bullet"/>
-      <w:lvlText w:val=""/>
+    <w:tmpl w:val="D230F7C2"/>
+    <w:lvl w:ilvl="0" w:tplc="04090001">
+      <w:start w:val="1"/>
+      <w:numFmt w:val="bullet"/>
+      <w:lvlText w:val=""/>
       <w:lvlJc w:val="left"/>
       <w:pPr>
         <w:ind w:left="720" w:hanging="360"/>
       </w:pPr>
       <w:rPr>
-        <w:rFonts w:ascii="Wingdings" w:eastAsiaTheme="minorHAnsi" w:hAnsi="Wingdings" w:cstheme="minorBidi" w:hint="default"/>
-      </w:rPr>
-    </w:lvl>
-    <w:lvl w:ilvl="1" w:tplc="0C000003" w:tentative="1">
+        <w:rFonts w:ascii="Symbol" w:hAnsi="Symbol" w:hint="default"/>
+      </w:rPr>
+    </w:lvl>
+    <w:lvl w:ilvl="1" w:tplc="04090003" w:tentative="1">
       <w:start w:val="1"/>
       <w:numFmt w:val="bullet"/>
       <w:lvlText w:val="o"/>
@@ -824,7 +1515,7 @@
         <w:rFonts w:ascii="Courier New" w:hAnsi="Courier New" w:cs="Courier New" w:hint="default"/>
       </w:rPr>
     </w:lvl>
-    <w:lvl w:ilvl="2" w:tplc="0C000005" w:tentative="1">
+    <w:lvl w:ilvl="2" w:tplc="04090005" w:tentative="1">
       <w:start w:val="1"/>
       <w:numFmt w:val="bullet"/>
       <w:lvlText w:val=""/>
@@ -836,7 +1527,7 @@
         <w:rFonts w:ascii="Wingdings" w:hAnsi="Wingdings" w:hint="default"/>
       </w:rPr>
     </w:lvl>
-    <w:lvl w:ilvl="3" w:tplc="0C000001" w:tentative="1">
+    <w:lvl w:ilvl="3" w:tplc="04090001" w:tentative="1">
       <w:start w:val="1"/>
       <w:numFmt w:val="bullet"/>
       <w:lvlText w:val=""/>
@@ -848,7 +1539,7 @@
         <w:rFonts w:ascii="Symbol" w:hAnsi="Symbol" w:hint="default"/>
       </w:rPr>
     </w:lvl>
-    <w:lvl w:ilvl="4" w:tplc="0C000003" w:tentative="1">
+    <w:lvl w:ilvl="4" w:tplc="04090003" w:tentative="1">
       <w:start w:val="1"/>
       <w:numFmt w:val="bullet"/>
       <w:lvlText w:val="o"/>
@@ -860,7 +1551,7 @@
         <w:rFonts w:ascii="Courier New" w:hAnsi="Courier New" w:cs="Courier New" w:hint="default"/>
       </w:rPr>
     </w:lvl>
-    <w:lvl w:ilvl="5" w:tplc="0C000005" w:tentative="1">
+    <w:lvl w:ilvl="5" w:tplc="04090005" w:tentative="1">
       <w:start w:val="1"/>
       <w:numFmt w:val="bullet"/>
       <w:lvlText w:val=""/>
@@ -872,7 +1563,7 @@
         <w:rFonts w:ascii="Wingdings" w:hAnsi="Wingdings" w:hint="default"/>
       </w:rPr>
     </w:lvl>
-    <w:lvl w:ilvl="6" w:tplc="0C000001" w:tentative="1">
+    <w:lvl w:ilvl="6" w:tplc="04090001" w:tentative="1">
       <w:start w:val="1"/>
       <w:numFmt w:val="bullet"/>
       <w:lvlText w:val=""/>
@@ -884,7 +1575,7 @@
         <w:rFonts w:ascii="Symbol" w:hAnsi="Symbol" w:hint="default"/>
       </w:rPr>
     </w:lvl>
-    <w:lvl w:ilvl="7" w:tplc="0C000003" w:tentative="1">
+    <w:lvl w:ilvl="7" w:tplc="04090003" w:tentative="1">
       <w:start w:val="1"/>
       <w:numFmt w:val="bullet"/>
       <w:lvlText w:val="o"/>
@@ -896,231 +1587,7 @@
         <w:rFonts w:ascii="Courier New" w:hAnsi="Courier New" w:cs="Courier New" w:hint="default"/>
       </w:rPr>
     </w:lvl>
-    <w:lvl w:ilvl="8" w:tplc="0C000005" w:tentative="1">
-      <w:start w:val="1"/>
-      <w:numFmt w:val="bullet"/>
-      <w:lvlText w:val=""/>
-      <w:lvlJc w:val="left"/>
-      <w:pPr>
-        <w:ind w:left="6480" w:hanging="360"/>
-      </w:pPr>
-      <w:rPr>
-        <w:rFonts w:ascii="Wingdings" w:hAnsi="Wingdings" w:hint="default"/>
-      </w:rPr>
-    </w:lvl>
-  </w:abstractNum>
-  <w:abstractNum w:abstractNumId="4" w15:restartNumberingAfterBreak="0">
-    <w:nsid w:val="59B113CE"/>
-    <w:multiLevelType w:val="hybridMultilevel"/>
-    <w:tmpl w:val="7E12EE84"/>
-    <w:lvl w:ilvl="0" w:tplc="84A40266">
-      <w:numFmt w:val="bullet"/>
-      <w:lvlText w:val=""/>
-      <w:lvlJc w:val="left"/>
-      <w:pPr>
-        <w:ind w:left="720" w:hanging="360"/>
-      </w:pPr>
-      <w:rPr>
-        <w:rFonts w:ascii="Wingdings" w:eastAsiaTheme="minorHAnsi" w:hAnsi="Wingdings" w:cstheme="minorBidi" w:hint="default"/>
-      </w:rPr>
-    </w:lvl>
-    <w:lvl w:ilvl="1" w:tplc="0C000003" w:tentative="1">
-      <w:start w:val="1"/>
-      <w:numFmt w:val="bullet"/>
-      <w:lvlText w:val="o"/>
-      <w:lvlJc w:val="left"/>
-      <w:pPr>
-        <w:ind w:left="1440" w:hanging="360"/>
-      </w:pPr>
-      <w:rPr>
-        <w:rFonts w:ascii="Courier New" w:hAnsi="Courier New" w:cs="Courier New" w:hint="default"/>
-      </w:rPr>
-    </w:lvl>
-    <w:lvl w:ilvl="2" w:tplc="0C000005" w:tentative="1">
-      <w:start w:val="1"/>
-      <w:numFmt w:val="bullet"/>
-      <w:lvlText w:val=""/>
-      <w:lvlJc w:val="left"/>
-      <w:pPr>
-        <w:ind w:left="2160" w:hanging="360"/>
-      </w:pPr>
-      <w:rPr>
-        <w:rFonts w:ascii="Wingdings" w:hAnsi="Wingdings" w:hint="default"/>
-      </w:rPr>
-    </w:lvl>
-    <w:lvl w:ilvl="3" w:tplc="0C000001" w:tentative="1">
-      <w:start w:val="1"/>
-      <w:numFmt w:val="bullet"/>
-      <w:lvlText w:val=""/>
-      <w:lvlJc w:val="left"/>
-      <w:pPr>
-        <w:ind w:left="2880" w:hanging="360"/>
-      </w:pPr>
-      <w:rPr>
-        <w:rFonts w:ascii="Symbol" w:hAnsi="Symbol" w:hint="default"/>
-      </w:rPr>
-    </w:lvl>
-    <w:lvl w:ilvl="4" w:tplc="0C000003" w:tentative="1">
-      <w:start w:val="1"/>
-      <w:numFmt w:val="bullet"/>
-      <w:lvlText w:val="o"/>
-      <w:lvlJc w:val="left"/>
-      <w:pPr>
-        <w:ind w:left="3600" w:hanging="360"/>
-      </w:pPr>
-      <w:rPr>
-        <w:rFonts w:ascii="Courier New" w:hAnsi="Courier New" w:cs="Courier New" w:hint="default"/>
-      </w:rPr>
-    </w:lvl>
-    <w:lvl w:ilvl="5" w:tplc="0C000005" w:tentative="1">
-      <w:start w:val="1"/>
-      <w:numFmt w:val="bullet"/>
-      <w:lvlText w:val=""/>
-      <w:lvlJc w:val="left"/>
-      <w:pPr>
-        <w:ind w:left="4320" w:hanging="360"/>
-      </w:pPr>
-      <w:rPr>
-        <w:rFonts w:ascii="Wingdings" w:hAnsi="Wingdings" w:hint="default"/>
-      </w:rPr>
-    </w:lvl>
-    <w:lvl w:ilvl="6" w:tplc="0C000001" w:tentative="1">
-      <w:start w:val="1"/>
-      <w:numFmt w:val="bullet"/>
-      <w:lvlText w:val=""/>
-      <w:lvlJc w:val="left"/>
-      <w:pPr>
-        <w:ind w:left="5040" w:hanging="360"/>
-      </w:pPr>
-      <w:rPr>
-        <w:rFonts w:ascii="Symbol" w:hAnsi="Symbol" w:hint="default"/>
-      </w:rPr>
-    </w:lvl>
-    <w:lvl w:ilvl="7" w:tplc="0C000003" w:tentative="1">
-      <w:start w:val="1"/>
-      <w:numFmt w:val="bullet"/>
-      <w:lvlText w:val="o"/>
-      <w:lvlJc w:val="left"/>
-      <w:pPr>
-        <w:ind w:left="5760" w:hanging="360"/>
-      </w:pPr>
-      <w:rPr>
-        <w:rFonts w:ascii="Courier New" w:hAnsi="Courier New" w:cs="Courier New" w:hint="default"/>
-      </w:rPr>
-    </w:lvl>
-    <w:lvl w:ilvl="8" w:tplc="0C000005" w:tentative="1">
-      <w:start w:val="1"/>
-      <w:numFmt w:val="bullet"/>
-      <w:lvlText w:val=""/>
-      <w:lvlJc w:val="left"/>
-      <w:pPr>
-        <w:ind w:left="6480" w:hanging="360"/>
-      </w:pPr>
-      <w:rPr>
-        <w:rFonts w:ascii="Wingdings" w:hAnsi="Wingdings" w:hint="default"/>
-      </w:rPr>
-    </w:lvl>
-  </w:abstractNum>
-  <w:abstractNum w:abstractNumId="5" w15:restartNumberingAfterBreak="0">
-    <w:nsid w:val="5CD409B9"/>
-    <w:multiLevelType w:val="hybridMultilevel"/>
-    <w:tmpl w:val="79BEE75C"/>
-    <w:lvl w:ilvl="0" w:tplc="60A8A892">
-      <w:numFmt w:val="bullet"/>
-      <w:lvlText w:val=""/>
-      <w:lvlJc w:val="left"/>
-      <w:pPr>
-        <w:ind w:left="720" w:hanging="360"/>
-      </w:pPr>
-      <w:rPr>
-        <w:rFonts w:ascii="Wingdings" w:eastAsiaTheme="minorHAnsi" w:hAnsi="Wingdings" w:cstheme="minorBidi" w:hint="default"/>
-      </w:rPr>
-    </w:lvl>
-    <w:lvl w:ilvl="1" w:tplc="04140003" w:tentative="1">
-      <w:start w:val="1"/>
-      <w:numFmt w:val="bullet"/>
-      <w:lvlText w:val="o"/>
-      <w:lvlJc w:val="left"/>
-      <w:pPr>
-        <w:ind w:left="1440" w:hanging="360"/>
-      </w:pPr>
-      <w:rPr>
-        <w:rFonts w:ascii="Courier New" w:hAnsi="Courier New" w:cs="Courier New" w:hint="default"/>
-      </w:rPr>
-    </w:lvl>
-    <w:lvl w:ilvl="2" w:tplc="04140005" w:tentative="1">
-      <w:start w:val="1"/>
-      <w:numFmt w:val="bullet"/>
-      <w:lvlText w:val=""/>
-      <w:lvlJc w:val="left"/>
-      <w:pPr>
-        <w:ind w:left="2160" w:hanging="360"/>
-      </w:pPr>
-      <w:rPr>
-        <w:rFonts w:ascii="Wingdings" w:hAnsi="Wingdings" w:hint="default"/>
-      </w:rPr>
-    </w:lvl>
-    <w:lvl w:ilvl="3" w:tplc="04140001" w:tentative="1">
-      <w:start w:val="1"/>
-      <w:numFmt w:val="bullet"/>
-      <w:lvlText w:val=""/>
-      <w:lvlJc w:val="left"/>
-      <w:pPr>
-        <w:ind w:left="2880" w:hanging="360"/>
-      </w:pPr>
-      <w:rPr>
-        <w:rFonts w:ascii="Symbol" w:hAnsi="Symbol" w:hint="default"/>
-      </w:rPr>
-    </w:lvl>
-    <w:lvl w:ilvl="4" w:tplc="04140003" w:tentative="1">
-      <w:start w:val="1"/>
-      <w:numFmt w:val="bullet"/>
-      <w:lvlText w:val="o"/>
-      <w:lvlJc w:val="left"/>
-      <w:pPr>
-        <w:ind w:left="3600" w:hanging="360"/>
-      </w:pPr>
-      <w:rPr>
-        <w:rFonts w:ascii="Courier New" w:hAnsi="Courier New" w:cs="Courier New" w:hint="default"/>
-      </w:rPr>
-    </w:lvl>
-    <w:lvl w:ilvl="5" w:tplc="04140005" w:tentative="1">
-      <w:start w:val="1"/>
-      <w:numFmt w:val="bullet"/>
-      <w:lvlText w:val=""/>
-      <w:lvlJc w:val="left"/>
-      <w:pPr>
-        <w:ind w:left="4320" w:hanging="360"/>
-      </w:pPr>
-      <w:rPr>
-        <w:rFonts w:ascii="Wingdings" w:hAnsi="Wingdings" w:hint="default"/>
-      </w:rPr>
-    </w:lvl>
-    <w:lvl w:ilvl="6" w:tplc="04140001" w:tentative="1">
-      <w:start w:val="1"/>
-      <w:numFmt w:val="bullet"/>
-      <w:lvlText w:val=""/>
-      <w:lvlJc w:val="left"/>
-      <w:pPr>
-        <w:ind w:left="5040" w:hanging="360"/>
-      </w:pPr>
-      <w:rPr>
-        <w:rFonts w:ascii="Symbol" w:hAnsi="Symbol" w:hint="default"/>
-      </w:rPr>
-    </w:lvl>
-    <w:lvl w:ilvl="7" w:tplc="04140003" w:tentative="1">
-      <w:start w:val="1"/>
-      <w:numFmt w:val="bullet"/>
-      <w:lvlText w:val="o"/>
-      <w:lvlJc w:val="left"/>
-      <w:pPr>
-        <w:ind w:left="5760" w:hanging="360"/>
-      </w:pPr>
-      <w:rPr>
-        <w:rFonts w:ascii="Courier New" w:hAnsi="Courier New" w:cs="Courier New" w:hint="default"/>
-      </w:rPr>
-    </w:lvl>
-    <w:lvl w:ilvl="8" w:tplc="04140005" w:tentative="1">
+    <w:lvl w:ilvl="8" w:tplc="04090005" w:tentative="1">
       <w:start w:val="1"/>
       <w:numFmt w:val="bullet"/>
       <w:lvlText w:val=""/>
@@ -1134,22 +1601,16 @@
     </w:lvl>
   </w:abstractNum>
   <w:num w:numId="1">
-    <w:abstractNumId w:val="2"/>
+    <w:abstractNumId w:val="1"/>
   </w:num>
   <w:num w:numId="2">
-    <w:abstractNumId w:val="4"/>
+    <w:abstractNumId w:val="3"/>
   </w:num>
   <w:num w:numId="3">
     <w:abstractNumId w:val="0"/>
   </w:num>
   <w:num w:numId="4">
-    <w:abstractNumId w:val="3"/>
-  </w:num>
-  <w:num w:numId="5">
-    <w:abstractNumId w:val="5"/>
-  </w:num>
-  <w:num w:numId="6">
-    <w:abstractNumId w:val="1"/>
+    <w:abstractNumId w:val="2"/>
   </w:num>
 </w:numbering>
 </file>
@@ -1162,7 +1623,704 @@
         <w:rFonts w:asciiTheme="minorHAnsi" w:eastAsiaTheme="minorHAnsi" w:hAnsiTheme="minorHAnsi" w:cstheme="minorBidi"/>
         <w:sz w:val="22"/>
         <w:szCs w:val="22"/>
-        <w:lang w:val="nb-NO" w:eastAsia="en-US" w:bidi="ar-SA"/>
+        <w:lang w:val="en-US" w:eastAsia="en-US" w:bidi="ar-SA"/>
+      </w:rPr>
+    </w:rPrDefault>
+    <w:pPrDefault>
+      <w:pPr>
+        <w:spacing w:after="200" w:line="276" w:lineRule="auto"/>
+      </w:pPr>
+    </w:pPrDefault>
+  </w:docDefaults>
+  <w:latentStyles w:defLockedState="0" w:defUIPriority="99" w:defSemiHidden="0" w:defUnhideWhenUsed="0" w:defQFormat="0" w:count="376">
+    <w:lsdException w:name="Normal" w:uiPriority="0" w:qFormat="1"/>
+    <w:lsdException w:name="heading 1" w:uiPriority="9" w:qFormat="1"/>
+    <w:lsdException w:name="heading 2" w:semiHidden="1" w:uiPriority="9" w:unhideWhenUsed="1" w:qFormat="1"/>
+    <w:lsdException w:name="heading 3" w:semiHidden="1" w:uiPriority="9" w:unhideWhenUsed="1" w:qFormat="1"/>
+    <w:lsdException w:name="heading 4" w:semiHidden="1" w:uiPriority="9" w:unhideWhenUsed="1" w:qFormat="1"/>
+    <w:lsdException w:name="heading 5" w:semiHidden="1" w:uiPriority="9" w:unhideWhenUsed="1" w:qFormat="1"/>
+    <w:lsdException w:name="heading 6" w:semiHidden="1" w:uiPriority="9" w:unhideWhenUsed="1" w:qFormat="1"/>
+    <w:lsdException w:name="heading 7" w:semiHidden="1" w:uiPriority="9" w:unhideWhenUsed="1" w:qFormat="1"/>
+    <w:lsdException w:name="heading 8" w:semiHidden="1" w:uiPriority="9" w:unhideWhenUsed="1" w:qFormat="1"/>
+    <w:lsdException w:name="heading 9" w:semiHidden="1" w:uiPriority="9" w:unhideWhenUsed="1" w:qFormat="1"/>
+    <w:lsdException w:name="index 1" w:semiHidden="1" w:unhideWhenUsed="1"/>
+    <w:lsdException w:name="index 2" w:semiHidden="1" w:unhideWhenUsed="1"/>
+    <w:lsdException w:name="index 3" w:semiHidden="1" w:unhideWhenUsed="1"/>
+    <w:lsdException w:name="index 4" w:semiHidden="1" w:unhideWhenUsed="1"/>
+    <w:lsdException w:name="index 5" w:semiHidden="1" w:unhideWhenUsed="1"/>
+    <w:lsdException w:name="index 6" w:semiHidden="1" w:unhideWhenUsed="1"/>
+    <w:lsdException w:name="index 7" w:semiHidden="1" w:unhideWhenUsed="1"/>
+    <w:lsdException w:name="index 8" w:semiHidden="1" w:unhideWhenUsed="1"/>
+    <w:lsdException w:name="index 9" w:semiHidden="1" w:unhideWhenUsed="1"/>
+    <w:lsdException w:name="toc 1" w:semiHidden="1" w:uiPriority="39" w:unhideWhenUsed="1"/>
+    <w:lsdException w:name="toc 2" w:semiHidden="1" w:uiPriority="39" w:unhideWhenUsed="1"/>
+    <w:lsdException w:name="toc 3" w:semiHidden="1" w:uiPriority="39" w:unhideWhenUsed="1"/>
+    <w:lsdException w:name="toc 4" w:semiHidden="1" w:uiPriority="39" w:unhideWhenUsed="1"/>
+    <w:lsdException w:name="toc 5" w:semiHidden="1" w:uiPriority="39" w:unhideWhenUsed="1"/>
+    <w:lsdException w:name="toc 6" w:semiHidden="1" w:uiPriority="39" w:unhideWhenUsed="1"/>
+    <w:lsdException w:name="toc 7" w:semiHidden="1" w:uiPriority="39" w:unhideWhenUsed="1"/>
+    <w:lsdException w:name="toc 8" w:semiHidden="1" w:uiPriority="39" w:unhideWhenUsed="1"/>
+    <w:lsdException w:name="toc 9" w:semiHidden="1" w:uiPriority="39" w:unhideWhenUsed="1"/>
+    <w:lsdException w:name="Normal Indent" w:semiHidden="1" w:unhideWhenUsed="1"/>
+    <w:lsdException w:name="footnote text" w:semiHidden="1" w:unhideWhenUsed="1"/>
+    <w:lsdException w:name="annotation text" w:semiHidden="1" w:unhideWhenUsed="1"/>
+    <w:lsdException w:name="header" w:semiHidden="1" w:unhideWhenUsed="1"/>
+    <w:lsdException w:name="footer" w:semiHidden="1" w:unhideWhenUsed="1"/>
+    <w:lsdException w:name="index heading" w:semiHidden="1" w:unhideWhenUsed="1"/>
+    <w:lsdException w:name="caption" w:semiHidden="1" w:uiPriority="35" w:unhideWhenUsed="1" w:qFormat="1"/>
+    <w:lsdException w:name="table of figures" w:semiHidden="1" w:unhideWhenUsed="1"/>
+    <w:lsdException w:name="envelope address" w:semiHidden="1" w:unhideWhenUsed="1"/>
+    <w:lsdException w:name="envelope return" w:semiHidden="1" w:unhideWhenUsed="1"/>
+    <w:lsdException w:name="footnote reference" w:semiHidden="1" w:unhideWhenUsed="1"/>
+    <w:lsdException w:name="annotation reference" w:semiHidden="1" w:unhideWhenUsed="1"/>
+    <w:lsdException w:name="line number" w:semiHidden="1" w:unhideWhenUsed="1"/>
+    <w:lsdException w:name="page number" w:semiHidden="1" w:unhideWhenUsed="1"/>
+    <w:lsdException w:name="endnote reference" w:semiHidden="1" w:unhideWhenUsed="1"/>
+    <w:lsdException w:name="endnote text" w:semiHidden="1" w:unhideWhenUsed="1"/>
+    <w:lsdException w:name="table of authorities" w:semiHidden="1" w:unhideWhenUsed="1"/>
+    <w:lsdException w:name="macro" w:semiHidden="1" w:unhideWhenUsed="1"/>
+    <w:lsdException w:name="toa heading" w:semiHidden="1" w:unhideWhenUsed="1"/>
+    <w:lsdException w:name="List" w:semiHidden="1" w:unhideWhenUsed="1"/>
+    <w:lsdException w:name="List Bullet" w:semiHidden="1" w:unhideWhenUsed="1"/>
+    <w:lsdException w:name="List Number" w:semiHidden="1" w:unhideWhenUsed="1"/>
+    <w:lsdException w:name="List 2" w:semiHidden="1" w:unhideWhenUsed="1"/>
+    <w:lsdException w:name="List 3" w:semiHidden="1" w:unhideWhenUsed="1"/>
+    <w:lsdException w:name="List 4" w:semiHidden="1" w:unhideWhenUsed="1"/>
+    <w:lsdException w:name="List 5" w:semiHidden="1" w:unhideWhenUsed="1"/>
+    <w:lsdException w:name="List Bullet 2" w:semiHidden="1" w:unhideWhenUsed="1"/>
+    <w:lsdException w:name="List Bullet 3" w:semiHidden="1" w:unhideWhenUsed="1"/>
+    <w:lsdException w:name="List Bullet 4" w:semiHidden="1" w:unhideWhenUsed="1"/>
+    <w:lsdException w:name="List Bullet 5" w:semiHidden="1" w:unhideWhenUsed="1"/>
+    <w:lsdException w:name="List Number 2" w:semiHidden="1" w:unhideWhenUsed="1"/>
+    <w:lsdException w:name="List Number 3" w:semiHidden="1" w:unhideWhenUsed="1"/>
+    <w:lsdException w:name="List Number 4" w:semiHidden="1" w:unhideWhenUsed="1"/>
+    <w:lsdException w:name="List Number 5" w:semiHidden="1" w:unhideWhenUsed="1"/>
+    <w:lsdException w:name="Title" w:uiPriority="10" w:qFormat="1"/>
+    <w:lsdException w:name="Closing" w:semiHidden="1" w:unhideWhenUsed="1"/>
+    <w:lsdException w:name="Signature" w:semiHidden="1" w:unhideWhenUsed="1"/>
+    <w:lsdException w:name="Default Paragraph Font" w:semiHidden="1" w:uiPriority="1" w:unhideWhenUsed="1"/>
+    <w:lsdException w:name="Body Text" w:semiHidden="1" w:unhideWhenUsed="1"/>
+    <w:lsdException w:name="Body Text Indent" w:semiHidden="1" w:unhideWhenUsed="1"/>
+    <w:lsdException w:name="List Continue" w:semiHidden="1" w:unhideWhenUsed="1"/>
+    <w:lsdException w:name="List Continue 2" w:semiHidden="1" w:unhideWhenUsed="1"/>
+    <w:lsdException w:name="List Continue 3" w:semiHidden="1" w:unhideWhenUsed="1"/>
+    <w:lsdException w:name="List Continue 4" w:semiHidden="1" w:unhideWhenUsed="1"/>
+    <w:lsdException w:name="List Continue 5" w:semiHidden="1" w:unhideWhenUsed="1"/>
+    <w:lsdException w:name="Message Header" w:semiHidden="1" w:unhideWhenUsed="1"/>
+    <w:lsdException w:name="Subtitle" w:uiPriority="11" w:qFormat="1"/>
+    <w:lsdException w:name="Salutation" w:semiHidden="1" w:unhideWhenUsed="1"/>
+    <w:lsdException w:name="Date" w:semiHidden="1" w:unhideWhenUsed="1"/>
+    <w:lsdException w:name="Body Text First Indent" w:semiHidden="1" w:unhideWhenUsed="1"/>
+    <w:lsdException w:name="Body Text First Indent 2" w:semiHidden="1" w:unhideWhenUsed="1"/>
+    <w:lsdException w:name="Note Heading" w:semiHidden="1" w:unhideWhenUsed="1"/>
+    <w:lsdException w:name="Body Text 2" w:semiHidden="1" w:unhideWhenUsed="1"/>
+    <w:lsdException w:name="Body Text 3" w:semiHidden="1" w:unhideWhenUsed="1"/>
+    <w:lsdException w:name="Body Text Indent 2" w:semiHidden="1" w:unhideWhenUsed="1"/>
+    <w:lsdException w:name="Body Text Indent 3" w:semiHidden="1" w:unhideWhenUsed="1"/>
+    <w:lsdException w:name="Block Text" w:semiHidden="1" w:unhideWhenUsed="1"/>
+    <w:lsdException w:name="Hyperlink" w:semiHidden="1" w:unhideWhenUsed="1"/>
+    <w:lsdException w:name="FollowedHyperlink" w:semiHidden="1" w:unhideWhenUsed="1"/>
+    <w:lsdException w:name="Strong" w:uiPriority="22" w:qFormat="1"/>
+    <w:lsdException w:name="Emphasis" w:uiPriority="20" w:qFormat="1"/>
+    <w:lsdException w:name="Document Map" w:semiHidden="1" w:unhideWhenUsed="1"/>
+    <w:lsdException w:name="Plain Text" w:semiHidden="1" w:unhideWhenUsed="1"/>
+    <w:lsdException w:name="E-mail Signature" w:semiHidden="1" w:unhideWhenUsed="1"/>
+    <w:lsdException w:name="HTML Top of Form" w:semiHidden="1" w:unhideWhenUsed="1"/>
+    <w:lsdException w:name="HTML Bottom of Form" w:semiHidden="1" w:unhideWhenUsed="1"/>
+    <w:lsdException w:name="Normal (Web)" w:semiHidden="1" w:unhideWhenUsed="1"/>
+    <w:lsdException w:name="HTML Acronym" w:semiHidden="1" w:unhideWhenUsed="1"/>
+    <w:lsdException w:name="HTML Address" w:semiHidden="1" w:unhideWhenUsed="1"/>
+    <w:lsdException w:name="HTML Cite" w:semiHidden="1" w:unhideWhenUsed="1"/>
+    <w:lsdException w:name="HTML Code" w:semiHidden="1" w:unhideWhenUsed="1"/>
+    <w:lsdException w:name="HTML Definition" w:semiHidden="1" w:unhideWhenUsed="1"/>
+    <w:lsdException w:name="HTML Keyboard" w:semiHidden="1" w:unhideWhenUsed="1"/>
+    <w:lsdException w:name="HTML Preformatted" w:semiHidden="1" w:unhideWhenUsed="1"/>
+    <w:lsdException w:name="HTML Sample" w:semiHidden="1" w:unhideWhenUsed="1"/>
+    <w:lsdException w:name="HTML Typewriter" w:semiHidden="1" w:unhideWhenUsed="1"/>
+    <w:lsdException w:name="HTML Variable" w:semiHidden="1" w:unhideWhenUsed="1"/>
+    <w:lsdException w:name="Normal Table" w:semiHidden="1" w:unhideWhenUsed="1"/>
+    <w:lsdException w:name="annotation subject" w:semiHidden="1" w:unhideWhenUsed="1"/>
+    <w:lsdException w:name="No List" w:semiHidden="1" w:unhideWhenUsed="1"/>
+    <w:lsdException w:name="Outline List 1" w:semiHidden="1" w:unhideWhenUsed="1"/>
+    <w:lsdException w:name="Outline List 2" w:semiHidden="1" w:unhideWhenUsed="1"/>
+    <w:lsdException w:name="Outline List 3" w:semiHidden="1" w:unhideWhenUsed="1"/>
+    <w:lsdException w:name="Table Simple 1" w:semiHidden="1" w:unhideWhenUsed="1"/>
+    <w:lsdException w:name="Table Simple 2" w:semiHidden="1" w:unhideWhenUsed="1"/>
+    <w:lsdException w:name="Table Simple 3" w:semiHidden="1" w:unhideWhenUsed="1"/>
+    <w:lsdException w:name="Table Classic 1" w:semiHidden="1" w:unhideWhenUsed="1"/>
+    <w:lsdException w:name="Table Classic 2" w:semiHidden="1" w:unhideWhenUsed="1"/>
+    <w:lsdException w:name="Table Classic 3" w:semiHidden="1" w:unhideWhenUsed="1"/>
+    <w:lsdException w:name="Table Classic 4" w:semiHidden="1" w:unhideWhenUsed="1"/>
+    <w:lsdException w:name="Table Colorful 1" w:semiHidden="1" w:unhideWhenUsed="1"/>
+    <w:lsdException w:name="Table Colorful 2" w:semiHidden="1" w:unhideWhenUsed="1"/>
+    <w:lsdException w:name="Table Colorful 3" w:semiHidden="1" w:unhideWhenUsed="1"/>
+    <w:lsdException w:name="Table Columns 1" w:semiHidden="1" w:unhideWhenUsed="1"/>
+    <w:lsdException w:name="Table Columns 2" w:semiHidden="1" w:unhideWhenUsed="1"/>
+    <w:lsdException w:name="Table Columns 3" w:semiHidden="1" w:unhideWhenUsed="1"/>
+    <w:lsdException w:name="Table Columns 4" w:semiHidden="1" w:unhideWhenUsed="1"/>
+    <w:lsdException w:name="Table Columns 5" w:semiHidden="1" w:unhideWhenUsed="1"/>
+    <w:lsdException w:name="Table Grid 1" w:semiHidden="1" w:unhideWhenUsed="1"/>
+    <w:lsdException w:name="Table Grid 2" w:semiHidden="1" w:unhideWhenUsed="1"/>
+    <w:lsdException w:name="Table Grid 3" w:semiHidden="1" w:unhideWhenUsed="1"/>
+    <w:lsdException w:name="Table Grid 4" w:semiHidden="1" w:unhideWhenUsed="1"/>
+    <w:lsdException w:name="Table Grid 5" w:semiHidden="1" w:unhideWhenUsed="1"/>
+    <w:lsdException w:name="Table Grid 6" w:semiHidden="1" w:unhideWhenUsed="1"/>
+    <w:lsdException w:name="Table Grid 7" w:semiHidden="1" w:unhideWhenUsed="1"/>
+    <w:lsdException w:name="Table Grid 8" w:semiHidden="1" w:unhideWhenUsed="1"/>
+    <w:lsdException w:name="Table List 1" w:semiHidden="1" w:unhideWhenUsed="1"/>
+    <w:lsdException w:name="Table List 2" w:semiHidden="1" w:unhideWhenUsed="1"/>
+    <w:lsdException w:name="Table List 3" w:semiHidden="1" w:unhideWhenUsed="1"/>
+    <w:lsdException w:name="Table List 4" w:semiHidden="1" w:unhideWhenUsed="1"/>
+    <w:lsdException w:name="Table List 5" w:semiHidden="1" w:unhideWhenUsed="1"/>
+    <w:lsdException w:name="Table List 6" w:semiHidden="1" w:unhideWhenUsed="1"/>
+    <w:lsdException w:name="Table List 7" w:semiHidden="1" w:unhideWhenUsed="1"/>
+    <w:lsdException w:name="Table List 8" w:semiHidden="1" w:unhideWhenUsed="1"/>
+    <w:lsdException w:name="Table 3D effects 1" w:semiHidden="1" w:unhideWhenUsed="1"/>
+    <w:lsdException w:name="Table 3D effects 2" w:semiHidden="1" w:unhideWhenUsed="1"/>
+    <w:lsdException w:name="Table 3D effects 3" w:semiHidden="1" w:unhideWhenUsed="1"/>
+    <w:lsdException w:name="Table Contemporary" w:semiHidden="1" w:unhideWhenUsed="1"/>
+    <w:lsdException w:name="Table Elegant" w:semiHidden="1" w:unhideWhenUsed="1"/>
+    <w:lsdException w:name="Table Professional" w:semiHidden="1" w:unhideWhenUsed="1"/>
+    <w:lsdException w:name="Table Subtle 1" w:semiHidden="1" w:unhideWhenUsed="1"/>
+    <w:lsdException w:name="Table Subtle 2" w:semiHidden="1" w:unhideWhenUsed="1"/>
+    <w:lsdException w:name="Table Web 1" w:semiHidden="1" w:unhideWhenUsed="1"/>
+    <w:lsdException w:name="Table Web 2" w:semiHidden="1" w:unhideWhenUsed="1"/>
+    <w:lsdException w:name="Table Web 3" w:semiHidden="1" w:unhideWhenUsed="1"/>
+    <w:lsdException w:name="Balloon Text" w:semiHidden="1" w:unhideWhenUsed="1"/>
+    <w:lsdException w:name="Table Grid" w:uiPriority="59"/>
+    <w:lsdException w:name="Table Theme" w:semiHidden="1" w:unhideWhenUsed="1"/>
+    <w:lsdException w:name="Placeholder Text" w:semiHidden="1"/>
+    <w:lsdException w:name="No Spacing" w:uiPriority="1" w:qFormat="1"/>
+    <w:lsdException w:name="Light Shading" w:uiPriority="60"/>
+    <w:lsdException w:name="Light List" w:uiPriority="61"/>
+    <w:lsdException w:name="Light Grid" w:uiPriority="62"/>
+    <w:lsdException w:name="Medium Shading 1" w:uiPriority="63"/>
+    <w:lsdException w:name="Medium Shading 2" w:uiPriority="64"/>
+    <w:lsdException w:name="Medium List 1" w:uiPriority="65"/>
+    <w:lsdException w:name="Medium List 2" w:uiPriority="66"/>
+    <w:lsdException w:name="Medium Grid 1" w:uiPriority="67"/>
+    <w:lsdException w:name="Medium Grid 2" w:uiPriority="68"/>
+    <w:lsdException w:name="Medium Grid 3" w:uiPriority="69"/>
+    <w:lsdException w:name="Dark List" w:uiPriority="70"/>
+    <w:lsdException w:name="Colorful Shading" w:uiPriority="71"/>
+    <w:lsdException w:name="Colorful List" w:uiPriority="72"/>
+    <w:lsdException w:name="Colorful Grid" w:uiPriority="73"/>
+    <w:lsdException w:name="Light Shading Accent 1" w:uiPriority="60"/>
+    <w:lsdException w:name="Light List Accent 1" w:uiPriority="61"/>
+    <w:lsdException w:name="Light Grid Accent 1" w:uiPriority="62"/>
+    <w:lsdException w:name="Medium Shading 1 Accent 1" w:uiPriority="63"/>
+    <w:lsdException w:name="Medium Shading 2 Accent 1" w:uiPriority="64"/>
+    <w:lsdException w:name="Medium List 1 Accent 1" w:uiPriority="65"/>
+    <w:lsdException w:name="Revision" w:semiHidden="1"/>
+    <w:lsdException w:name="List Paragraph" w:uiPriority="34" w:qFormat="1"/>
+    <w:lsdException w:name="Quote" w:uiPriority="29" w:qFormat="1"/>
+    <w:lsdException w:name="Intense Quote" w:uiPriority="30" w:qFormat="1"/>
+    <w:lsdException w:name="Medium List 2 Accent 1" w:uiPriority="66"/>
+    <w:lsdException w:name="Medium Grid 1 Accent 1" w:uiPriority="67"/>
+    <w:lsdException w:name="Medium Grid 2 Accent 1" w:uiPriority="68"/>
+    <w:lsdException w:name="Medium Grid 3 Accent 1" w:uiPriority="69"/>
+    <w:lsdException w:name="Dark List Accent 1" w:uiPriority="70"/>
+    <w:lsdException w:name="Colorful Shading Accent 1" w:uiPriority="71"/>
+    <w:lsdException w:name="Colorful List Accent 1" w:uiPriority="72"/>
+    <w:lsdException w:name="Colorful Grid Accent 1" w:uiPriority="73"/>
+    <w:lsdException w:name="Light Shading Accent 2" w:uiPriority="60"/>
+    <w:lsdException w:name="Light List Accent 2" w:uiPriority="61"/>
+    <w:lsdException w:name="Light Grid Accent 2" w:uiPriority="62"/>
+    <w:lsdException w:name="Medium Shading 1 Accent 2" w:uiPriority="63"/>
+    <w:lsdException w:name="Medium Shading 2 Accent 2" w:uiPriority="64"/>
+    <w:lsdException w:name="Medium List 1 Accent 2" w:uiPriority="65"/>
+    <w:lsdException w:name="Medium List 2 Accent 2" w:uiPriority="66"/>
+    <w:lsdException w:name="Medium Grid 1 Accent 2" w:uiPriority="67"/>
+    <w:lsdException w:name="Medium Grid 2 Accent 2" w:uiPriority="68"/>
+    <w:lsdException w:name="Medium Grid 3 Accent 2" w:uiPriority="69"/>
+    <w:lsdException w:name="Dark List Accent 2" w:uiPriority="70"/>
+    <w:lsdException w:name="Colorful Shading Accent 2" w:uiPriority="71"/>
+    <w:lsdException w:name="Colorful List Accent 2" w:uiPriority="72"/>
+    <w:lsdException w:name="Colorful Grid Accent 2" w:uiPriority="73"/>
+    <w:lsdException w:name="Light Shading Accent 3" w:uiPriority="60"/>
+    <w:lsdException w:name="Light List Accent 3" w:uiPriority="61"/>
+    <w:lsdException w:name="Light Grid Accent 3" w:uiPriority="62"/>
+    <w:lsdException w:name="Medium Shading 1 Accent 3" w:uiPriority="63"/>
+    <w:lsdException w:name="Medium Shading 2 Accent 3" w:uiPriority="64"/>
+    <w:lsdException w:name="Medium List 1 Accent 3" w:uiPriority="65"/>
+    <w:lsdException w:name="Medium List 2 Accent 3" w:uiPriority="66"/>
+    <w:lsdException w:name="Medium Grid 1 Accent 3" w:uiPriority="67"/>
+    <w:lsdException w:name="Medium Grid 2 Accent 3" w:uiPriority="68"/>
+    <w:lsdException w:name="Medium Grid 3 Accent 3" w:uiPriority="69"/>
+    <w:lsdException w:name="Dark List Accent 3" w:uiPriority="70"/>
+    <w:lsdException w:name="Colorful Shading Accent 3" w:uiPriority="71"/>
+    <w:lsdException w:name="Colorful List Accent 3" w:uiPriority="72"/>
+    <w:lsdException w:name="Colorful Grid Accent 3" w:uiPriority="73"/>
+    <w:lsdException w:name="Light Shading Accent 4" w:uiPriority="60"/>
+    <w:lsdException w:name="Light List Accent 4" w:uiPriority="61"/>
+    <w:lsdException w:name="Light Grid Accent 4" w:uiPriority="62"/>
+    <w:lsdException w:name="Medium Shading 1 Accent 4" w:uiPriority="63"/>
+    <w:lsdException w:name="Medium Shading 2 Accent 4" w:uiPriority="64"/>
+    <w:lsdException w:name="Medium List 1 Accent 4" w:uiPriority="65"/>
+    <w:lsdException w:name="Medium List 2 Accent 4" w:uiPriority="66"/>
+    <w:lsdException w:name="Medium Grid 1 Accent 4" w:uiPriority="67"/>
+    <w:lsdException w:name="Medium Grid 2 Accent 4" w:uiPriority="68"/>
+    <w:lsdException w:name="Medium Grid 3 Accent 4" w:uiPriority="69"/>
+    <w:lsdException w:name="Dark List Accent 4" w:uiPriority="70"/>
+    <w:lsdException w:name="Colorful Shading Accent 4" w:uiPriority="71"/>
+    <w:lsdException w:name="Colorful List Accent 4" w:uiPriority="72"/>
+    <w:lsdException w:name="Colorful Grid Accent 4" w:uiPriority="73"/>
+    <w:lsdException w:name="Light Shading Accent 5" w:uiPriority="60"/>
+    <w:lsdException w:name="Light List Accent 5" w:uiPriority="61"/>
+    <w:lsdException w:name="Light Grid Accent 5" w:uiPriority="62"/>
+    <w:lsdException w:name="Medium Shading 1 Accent 5" w:uiPriority="63"/>
+    <w:lsdException w:name="Medium Shading 2 Accent 5" w:uiPriority="64"/>
+    <w:lsdException w:name="Medium List 1 Accent 5" w:uiPriority="65"/>
+    <w:lsdException w:name="Medium List 2 Accent 5" w:uiPriority="66"/>
+    <w:lsdException w:name="Medium Grid 1 Accent 5" w:uiPriority="67"/>
+    <w:lsdException w:name="Medium Grid 2 Accent 5" w:uiPriority="68"/>
+    <w:lsdException w:name="Medium Grid 3 Accent 5" w:uiPriority="69"/>
+    <w:lsdException w:name="Dark List Accent 5" w:uiPriority="70"/>
+    <w:lsdException w:name="Colorful Shading Accent 5" w:uiPriority="71"/>
+    <w:lsdException w:name="Colorful List Accent 5" w:uiPriority="72"/>
+    <w:lsdException w:name="Colorful Grid Accent 5" w:uiPriority="73"/>
+    <w:lsdException w:name="Light Shading Accent 6" w:uiPriority="60"/>
+    <w:lsdException w:name="Light List Accent 6" w:uiPriority="61"/>
+    <w:lsdException w:name="Light Grid Accent 6" w:uiPriority="62"/>
+    <w:lsdException w:name="Medium Shading 1 Accent 6" w:uiPriority="63"/>
+    <w:lsdException w:name="Medium Shading 2 Accent 6" w:uiPriority="64"/>
+    <w:lsdException w:name="Medium List 1 Accent 6" w:uiPriority="65"/>
+    <w:lsdException w:name="Medium List 2 Accent 6" w:uiPriority="66"/>
+    <w:lsdException w:name="Medium Grid 1 Accent 6" w:uiPriority="67"/>
+    <w:lsdException w:name="Medium Grid 2 Accent 6" w:uiPriority="68"/>
+    <w:lsdException w:name="Medium Grid 3 Accent 6" w:uiPriority="69"/>
+    <w:lsdException w:name="Dark List Accent 6" w:uiPriority="70"/>
+    <w:lsdException w:name="Colorful Shading Accent 6" w:uiPriority="71"/>
+    <w:lsdException w:name="Colorful List Accent 6" w:uiPriority="72"/>
+    <w:lsdException w:name="Colorful Grid Accent 6" w:uiPriority="73"/>
+    <w:lsdException w:name="Subtle Emphasis" w:uiPriority="19" w:qFormat="1"/>
+    <w:lsdException w:name="Intense Emphasis" w:uiPriority="21" w:qFormat="1"/>
+    <w:lsdException w:name="Subtle Reference" w:uiPriority="31" w:qFormat="1"/>
+    <w:lsdException w:name="Intense Reference" w:uiPriority="32" w:qFormat="1"/>
+    <w:lsdException w:name="Book Title" w:uiPriority="33" w:qFormat="1"/>
+    <w:lsdException w:name="Bibliography" w:semiHidden="1" w:uiPriority="37" w:unhideWhenUsed="1"/>
+    <w:lsdException w:name="TOC Heading" w:semiHidden="1" w:uiPriority="39" w:unhideWhenUsed="1" w:qFormat="1"/>
+    <w:lsdException w:name="Plain Table 1" w:uiPriority="41"/>
+    <w:lsdException w:name="Plain Table 2" w:uiPriority="42"/>
+    <w:lsdException w:name="Plain Table 3" w:uiPriority="43"/>
+    <w:lsdException w:name="Plain Table 4" w:uiPriority="44"/>
+    <w:lsdException w:name="Plain Table 5" w:uiPriority="45"/>
+    <w:lsdException w:name="Grid Table Light" w:uiPriority="40"/>
+    <w:lsdException w:name="Grid Table 1 Light" w:uiPriority="46"/>
+    <w:lsdException w:name="Grid Table 2" w:uiPriority="47"/>
+    <w:lsdException w:name="Grid Table 3" w:uiPriority="48"/>
+    <w:lsdException w:name="Grid Table 4" w:uiPriority="49"/>
+    <w:lsdException w:name="Grid Table 5 Dark" w:uiPriority="50"/>
+    <w:lsdException w:name="Grid Table 6 Colorful" w:uiPriority="51"/>
+    <w:lsdException w:name="Grid Table 7 Colorful" w:uiPriority="52"/>
+    <w:lsdException w:name="Grid Table 1 Light Accent 1" w:uiPriority="46"/>
+    <w:lsdException w:name="Grid Table 2 Accent 1" w:uiPriority="47"/>
+    <w:lsdException w:name="Grid Table 3 Accent 1" w:uiPriority="48"/>
+    <w:lsdException w:name="Grid Table 4 Accent 1" w:uiPriority="49"/>
+    <w:lsdException w:name="Grid Table 5 Dark Accent 1" w:uiPriority="50"/>
+    <w:lsdException w:name="Grid Table 6 Colorful Accent 1" w:uiPriority="51"/>
+    <w:lsdException w:name="Grid Table 7 Colorful Accent 1" w:uiPriority="52"/>
+    <w:lsdException w:name="Grid Table 1 Light Accent 2" w:uiPriority="46"/>
+    <w:lsdException w:name="Grid Table 2 Accent 2" w:uiPriority="47"/>
+    <w:lsdException w:name="Grid Table 3 Accent 2" w:uiPriority="48"/>
+    <w:lsdException w:name="Grid Table 4 Accent 2" w:uiPriority="49"/>
+    <w:lsdException w:name="Grid Table 5 Dark Accent 2" w:uiPriority="50"/>
+    <w:lsdException w:name="Grid Table 6 Colorful Accent 2" w:uiPriority="51"/>
+    <w:lsdException w:name="Grid Table 7 Colorful Accent 2" w:uiPriority="52"/>
+    <w:lsdException w:name="Grid Table 1 Light Accent 3" w:uiPriority="46"/>
+    <w:lsdException w:name="Grid Table 2 Accent 3" w:uiPriority="47"/>
+    <w:lsdException w:name="Grid Table 3 Accent 3" w:uiPriority="48"/>
+    <w:lsdException w:name="Grid Table 4 Accent 3" w:uiPriority="49"/>
+    <w:lsdException w:name="Grid Table 5 Dark Accent 3" w:uiPriority="50"/>
+    <w:lsdException w:name="Grid Table 6 Colorful Accent 3" w:uiPriority="51"/>
+    <w:lsdException w:name="Grid Table 7 Colorful Accent 3" w:uiPriority="52"/>
+    <w:lsdException w:name="Grid Table 1 Light Accent 4" w:uiPriority="46"/>
+    <w:lsdException w:name="Grid Table 2 Accent 4" w:uiPriority="47"/>
+    <w:lsdException w:name="Grid Table 3 Accent 4" w:uiPriority="48"/>
+    <w:lsdException w:name="Grid Table 4 Accent 4" w:uiPriority="49"/>
+    <w:lsdException w:name="Grid Table 5 Dark Accent 4" w:uiPriority="50"/>
+    <w:lsdException w:name="Grid Table 6 Colorful Accent 4" w:uiPriority="51"/>
+    <w:lsdException w:name="Grid Table 7 Colorful Accent 4" w:uiPriority="52"/>
+    <w:lsdException w:name="Grid Table 1 Light Accent 5" w:uiPriority="46"/>
+    <w:lsdException w:name="Grid Table 2 Accent 5" w:uiPriority="47"/>
+    <w:lsdException w:name="Grid Table 3 Accent 5" w:uiPriority="48"/>
+    <w:lsdException w:name="Grid Table 4 Accent 5" w:uiPriority="49"/>
+    <w:lsdException w:name="Grid Table 5 Dark Accent 5" w:uiPriority="50"/>
+    <w:lsdException w:name="Grid Table 6 Colorful Accent 5" w:uiPriority="51"/>
+    <w:lsdException w:name="Grid Table 7 Colorful Accent 5" w:uiPriority="52"/>
+    <w:lsdException w:name="Grid Table 1 Light Accent 6" w:uiPriority="46"/>
+    <w:lsdException w:name="Grid Table 2 Accent 6" w:uiPriority="47"/>
+    <w:lsdException w:name="Grid Table 3 Accent 6" w:uiPriority="48"/>
+    <w:lsdException w:name="Grid Table 4 Accent 6" w:uiPriority="49"/>
+    <w:lsdException w:name="Grid Table 5 Dark Accent 6" w:uiPriority="50"/>
+    <w:lsdException w:name="Grid Table 6 Colorful Accent 6" w:uiPriority="51"/>
+    <w:lsdException w:name="Grid Table 7 Colorful Accent 6" w:uiPriority="52"/>
+    <w:lsdException w:name="List Table 1 Light" w:uiPriority="46"/>
+    <w:lsdException w:name="List Table 2" w:uiPriority="47"/>
+    <w:lsdException w:name="List Table 3" w:uiPriority="48"/>
+    <w:lsdException w:name="List Table 4" w:uiPriority="49"/>
+    <w:lsdException w:name="List Table 5 Dark" w:uiPriority="50"/>
+    <w:lsdException w:name="List Table 6 Colorful" w:uiPriority="51"/>
+    <w:lsdException w:name="List Table 7 Colorful" w:uiPriority="52"/>
+    <w:lsdException w:name="List Table 1 Light Accent 1" w:uiPriority="46"/>
+    <w:lsdException w:name="List Table 2 Accent 1" w:uiPriority="47"/>
+    <w:lsdException w:name="List Table 3 Accent 1" w:uiPriority="48"/>
+    <w:lsdException w:name="List Table 4 Accent 1" w:uiPriority="49"/>
+    <w:lsdException w:name="List Table 5 Dark Accent 1" w:uiPriority="50"/>
+    <w:lsdException w:name="List Table 6 Colorful Accent 1" w:uiPriority="51"/>
+    <w:lsdException w:name="List Table 7 Colorful Accent 1" w:uiPriority="52"/>
+    <w:lsdException w:name="List Table 1 Light Accent 2" w:uiPriority="46"/>
+    <w:lsdException w:name="List Table 2 Accent 2" w:uiPriority="47"/>
+    <w:lsdException w:name="List Table 3 Accent 2" w:uiPriority="48"/>
+    <w:lsdException w:name="List Table 4 Accent 2" w:uiPriority="49"/>
+    <w:lsdException w:name="List Table 5 Dark Accent 2" w:uiPriority="50"/>
+    <w:lsdException w:name="List Table 6 Colorful Accent 2" w:uiPriority="51"/>
+    <w:lsdException w:name="List Table 7 Colorful Accent 2" w:uiPriority="52"/>
+    <w:lsdException w:name="List Table 1 Light Accent 3" w:uiPriority="46"/>
+    <w:lsdException w:name="List Table 2 Accent 3" w:uiPriority="47"/>
+    <w:lsdException w:name="List Table 3 Accent 3" w:uiPriority="48"/>
+    <w:lsdException w:name="List Table 4 Accent 3" w:uiPriority="49"/>
+    <w:lsdException w:name="List Table 5 Dark Accent 3" w:uiPriority="50"/>
+    <w:lsdException w:name="List Table 6 Colorful Accent 3" w:uiPriority="51"/>
+    <w:lsdException w:name="List Table 7 Colorful Accent 3" w:uiPriority="52"/>
+    <w:lsdException w:name="List Table 1 Light Accent 4" w:uiPriority="46"/>
+    <w:lsdException w:name="List Table 2 Accent 4" w:uiPriority="47"/>
+    <w:lsdException w:name="List Table 3 Accent 4" w:uiPriority="48"/>
+    <w:lsdException w:name="List Table 4 Accent 4" w:uiPriority="49"/>
+    <w:lsdException w:name="List Table 5 Dark Accent 4" w:uiPriority="50"/>
+    <w:lsdException w:name="List Table 6 Colorful Accent 4" w:uiPriority="51"/>
+    <w:lsdException w:name="List Table 7 Colorful Accent 4" w:uiPriority="52"/>
+    <w:lsdException w:name="List Table 1 Light Accent 5" w:uiPriority="46"/>
+    <w:lsdException w:name="List Table 2 Accent 5" w:uiPriority="47"/>
+    <w:lsdException w:name="List Table 3 Accent 5" w:uiPriority="48"/>
+    <w:lsdException w:name="List Table 4 Accent 5" w:uiPriority="49"/>
+    <w:lsdException w:name="List Table 5 Dark Accent 5" w:uiPriority="50"/>
+    <w:lsdException w:name="List Table 6 Colorful Accent 5" w:uiPriority="51"/>
+    <w:lsdException w:name="List Table 7 Colorful Accent 5" w:uiPriority="52"/>
+    <w:lsdException w:name="List Table 1 Light Accent 6" w:uiPriority="46"/>
+    <w:lsdException w:name="List Table 2 Accent 6" w:uiPriority="47"/>
+    <w:lsdException w:name="List Table 3 Accent 6" w:uiPriority="48"/>
+    <w:lsdException w:name="List Table 4 Accent 6" w:uiPriority="49"/>
+    <w:lsdException w:name="List Table 5 Dark Accent 6" w:uiPriority="50"/>
+    <w:lsdException w:name="List Table 6 Colorful Accent 6" w:uiPriority="51"/>
+    <w:lsdException w:name="List Table 7 Colorful Accent 6" w:uiPriority="52"/>
+    <w:lsdException w:name="Mention" w:semiHidden="1" w:unhideWhenUsed="1"/>
+    <w:lsdException w:name="Smart Hyperlink" w:semiHidden="1" w:unhideWhenUsed="1"/>
+    <w:lsdException w:name="Hashtag" w:semiHidden="1" w:unhideWhenUsed="1"/>
+    <w:lsdException w:name="Unresolved Mention" w:semiHidden="1" w:unhideWhenUsed="1"/>
+    <w:lsdException w:name="Smart Link" w:semiHidden="1" w:unhideWhenUsed="1"/>
+  </w:latentStyles>
+  <w:style w:type="paragraph" w:default="1" w:styleId="Normal">
+    <w:name w:val="Normal"/>
+    <w:qFormat/>
+  </w:style>
+  <w:style w:type="character" w:default="1" w:styleId="DefaultParagraphFont">
+    <w:name w:val="Default Paragraph Font"/>
+    <w:uiPriority w:val="1"/>
+    <w:semiHidden/>
+    <w:unhideWhenUsed/>
+  </w:style>
+  <w:style w:type="table" w:default="1" w:styleId="TableNormal">
+    <w:name w:val="Normal Table"/>
+    <w:uiPriority w:val="99"/>
+    <w:semiHidden/>
+    <w:unhideWhenUsed/>
+    <w:tblPr>
+      <w:tblInd w:w="0" w:type="dxa"/>
+      <w:tblCellMar>
+        <w:top w:w="0" w:type="dxa"/>
+        <w:left w:w="108" w:type="dxa"/>
+        <w:bottom w:w="0" w:type="dxa"/>
+        <w:right w:w="108" w:type="dxa"/>
+      </w:tblCellMar>
+    </w:tblPr>
+  </w:style>
+  <w:style w:type="numbering" w:default="1" w:styleId="NoList">
+    <w:name w:val="No List"/>
+    <w:uiPriority w:val="99"/>
+    <w:semiHidden/>
+    <w:unhideWhenUsed/>
+  </w:style>
+  <w:style w:type="paragraph" w:styleId="Header">
+    <w:name w:val="header"/>
+    <w:basedOn w:val="Normal"/>
+    <w:link w:val="HeaderChar"/>
+    <w:uiPriority w:val="99"/>
+    <w:unhideWhenUsed/>
+    <w:rsid w:val="000A7731"/>
+    <w:pPr>
+      <w:tabs>
+        <w:tab w:val="center" w:pos="4680"/>
+        <w:tab w:val="right" w:pos="9360"/>
+      </w:tabs>
+      <w:spacing w:after="0" w:line="240" w:lineRule="auto"/>
+    </w:pPr>
+  </w:style>
+  <w:style w:type="character" w:customStyle="1" w:styleId="HeaderChar">
+    <w:name w:val="Header Char"/>
+    <w:basedOn w:val="DefaultParagraphFont"/>
+    <w:link w:val="Header"/>
+    <w:uiPriority w:val="99"/>
+    <w:rsid w:val="000A7731"/>
+  </w:style>
+  <w:style w:type="paragraph" w:styleId="Footer">
+    <w:name w:val="footer"/>
+    <w:basedOn w:val="Normal"/>
+    <w:link w:val="FooterChar"/>
+    <w:uiPriority w:val="99"/>
+    <w:unhideWhenUsed/>
+    <w:rsid w:val="000A7731"/>
+    <w:pPr>
+      <w:tabs>
+        <w:tab w:val="center" w:pos="4680"/>
+        <w:tab w:val="right" w:pos="9360"/>
+      </w:tabs>
+      <w:spacing w:after="0" w:line="240" w:lineRule="auto"/>
+    </w:pPr>
+  </w:style>
+  <w:style w:type="character" w:customStyle="1" w:styleId="FooterChar">
+    <w:name w:val="Footer Char"/>
+    <w:basedOn w:val="DefaultParagraphFont"/>
+    <w:link w:val="Footer"/>
+    <w:uiPriority w:val="99"/>
+    <w:rsid w:val="000A7731"/>
+  </w:style>
+  <w:style w:type="paragraph" w:styleId="ListParagraph">
+    <w:name w:val="List Paragraph"/>
+    <w:basedOn w:val="Normal"/>
+    <w:uiPriority w:val="34"/>
+    <w:qFormat/>
+    <w:rsid w:val="00EE48CD"/>
+    <w:pPr>
+      <w:ind w:left="720"/>
+      <w:contextualSpacing/>
+    </w:pPr>
+  </w:style>
+  <w:style w:type="paragraph" w:styleId="HTMLPreformatted">
+    <w:name w:val="HTML Preformatted"/>
+    <w:basedOn w:val="Normal"/>
+    <w:link w:val="HTMLPreformattedChar"/>
+    <w:uiPriority w:val="99"/>
+    <w:semiHidden/>
+    <w:unhideWhenUsed/>
+    <w:rsid w:val="00564566"/>
+    <w:pPr>
+      <w:tabs>
+        <w:tab w:val="left" w:pos="916"/>
+        <w:tab w:val="left" w:pos="1832"/>
+        <w:tab w:val="left" w:pos="2748"/>
+        <w:tab w:val="left" w:pos="3664"/>
+        <w:tab w:val="left" w:pos="4580"/>
+        <w:tab w:val="left" w:pos="5496"/>
+        <w:tab w:val="left" w:pos="6412"/>
+        <w:tab w:val="left" w:pos="7328"/>
+        <w:tab w:val="left" w:pos="8244"/>
+        <w:tab w:val="left" w:pos="9160"/>
+        <w:tab w:val="left" w:pos="10076"/>
+        <w:tab w:val="left" w:pos="10992"/>
+        <w:tab w:val="left" w:pos="11908"/>
+        <w:tab w:val="left" w:pos="12824"/>
+        <w:tab w:val="left" w:pos="13740"/>
+        <w:tab w:val="left" w:pos="14656"/>
+      </w:tabs>
+      <w:spacing w:after="0" w:line="240" w:lineRule="auto"/>
+    </w:pPr>
+    <w:rPr>
+      <w:rFonts w:ascii="Courier New" w:eastAsia="Times New Roman" w:hAnsi="Courier New" w:cs="Courier New"/>
+      <w:sz w:val="20"/>
+      <w:szCs w:val="20"/>
+    </w:rPr>
+  </w:style>
+  <w:style w:type="character" w:customStyle="1" w:styleId="HTMLPreformattedChar">
+    <w:name w:val="HTML Preformatted Char"/>
+    <w:basedOn w:val="DefaultParagraphFont"/>
+    <w:link w:val="HTMLPreformatted"/>
+    <w:uiPriority w:val="99"/>
+    <w:semiHidden/>
+    <w:rsid w:val="00564566"/>
+    <w:rPr>
+      <w:rFonts w:ascii="Courier New" w:eastAsia="Times New Roman" w:hAnsi="Courier New" w:cs="Courier New"/>
+      <w:sz w:val="20"/>
+      <w:szCs w:val="20"/>
+    </w:rPr>
+  </w:style>
+  <w:style w:type="character" w:styleId="Hyperlink">
+    <w:name w:val="Hyperlink"/>
+    <w:basedOn w:val="DefaultParagraphFont"/>
+    <w:uiPriority w:val="99"/>
+    <w:unhideWhenUsed/>
+    <w:rsid w:val="002A4801"/>
+    <w:rPr>
+      <w:color w:val="0000FF" w:themeColor="hyperlink"/>
+      <w:u w:val="single"/>
+    </w:rPr>
+  </w:style>
+  <w:style w:type="character" w:styleId="UnresolvedMention">
+    <w:name w:val="Unresolved Mention"/>
+    <w:basedOn w:val="DefaultParagraphFont"/>
+    <w:uiPriority w:val="99"/>
+    <w:semiHidden/>
+    <w:unhideWhenUsed/>
+    <w:rsid w:val="002A4801"/>
+    <w:rPr>
+      <w:color w:val="605E5C"/>
+      <w:shd w:val="clear" w:color="auto" w:fill="E1DFDD"/>
+    </w:rPr>
+  </w:style>
+</w:styles>
+</file>
+
+<file path=word/glossary/document.xml><?xml version="1.0" encoding="utf-8"?>
+<w:glossaryDocument xmlns:wpc="http://schemas.microsoft.com/office/word/2010/wordprocessingCanvas" xmlns:cx="http://schemas.microsoft.com/office/drawing/2014/chartex" xmlns:cx1="http://schemas.microsoft.com/office/drawing/2015/9/8/chartex" xmlns:cx2="http://schemas.microsoft.com/office/drawing/2015/10/21/chartex" xmlns:cx3="http://schemas.microsoft.com/office/drawing/2016/5/9/chartex" xmlns:cx4="http://schemas.microsoft.com/office/drawing/2016/5/10/chartex" xmlns:cx5="http://schemas.microsoft.com/office/drawing/2016/5/11/chartex" xmlns:cx6="http://schemas.microsoft.com/office/drawing/2016/5/12/chartex" xmlns:cx7="http://schemas.microsoft.com/office/drawing/2016/5/13/chartex" xmlns:cx8="http://schemas.microsoft.com/office/drawing/2016/5/14/chartex" xmlns:mc="http://schemas.openxmlformats.org/markup-compatibility/2006" xmlns:aink="http://schemas.microsoft.com/office/drawing/2016/ink" xmlns:am3d="http://schemas.microsoft.com/office/drawing/2017/model3d" xmlns:o="urn:schemas-microsoft-com:office:office" xmlns:r="http://schemas.openxmlformats.org/officeDocument/2006/relationships" xmlns:m="http://schemas.openxmlformats.org/officeDocument/2006/math" xmlns:v="urn:schemas-microsoft-com:vml" xmlns:wp14="http://schemas.microsoft.com/office/word/2010/wordprocessingDrawing" xmlns:wp="http://schemas.openxmlformats.org/drawingml/2006/wordprocessingDrawing" xmlns:w10="urn:schemas-microsoft-com:office:word" xmlns:w="http://schemas.openxmlformats.org/wordprocessingml/2006/main" xmlns:w14="http://schemas.microsoft.com/office/word/2010/wordml" xmlns:w15="http://schemas.microsoft.com/office/word/2012/wordml" xmlns:w16cex="http://schemas.microsoft.com/office/word/2018/wordml/cex" xmlns:w16cid="http://schemas.microsoft.com/office/word/2016/wordml/cid" xmlns:w16="http://schemas.microsoft.com/office/word/2018/wordml" xmlns:w16sdtdh="http://schemas.microsoft.com/office/word/2020/wordml/sdtdatahash" xmlns:w16se="http://schemas.microsoft.com/office/word/2015/wordml/symex" xmlns:wpg="http://schemas.microsoft.com/office/word/2010/wordprocessingGroup" xmlns:wpi="http://schemas.microsoft.com/office/word/2010/wordprocessingInk" xmlns:wne="http://schemas.microsoft.com/office/word/2006/wordml" xmlns:wps="http://schemas.microsoft.com/office/word/2010/wordprocessingShape" mc:Ignorable="w14 w15 w16se w16cid w16 w16cex w16sdtdh wp14">
+  <w:docParts>
+    <w:docPart>
+      <w:docPartPr>
+        <w:name w:val="292EEE3DAAA24A1290437D08D69BCBA2"/>
+        <w:category>
+          <w:name w:val="Generelt"/>
+          <w:gallery w:val="placeholder"/>
+        </w:category>
+        <w:types>
+          <w:type w:val="bbPlcHdr"/>
+        </w:types>
+        <w:behaviors>
+          <w:behavior w:val="content"/>
+        </w:behaviors>
+        <w:guid w:val="{ADB26FE1-88B6-402B-9E4B-C81CB5DF2127}"/>
+      </w:docPartPr>
+      <w:docPartBody>
+        <w:p>
+          <w:pPr>
+            <w:pStyle w:val="292EEE3DAAA24A1290437D08D69BCBA2"/>
+          </w:pPr>
+          <w:r>
+            <w:rPr>
+              <w:rFonts w:asciiTheme="majorHAnsi" w:eastAsiaTheme="majorEastAsia" w:hAnsiTheme="majorHAnsi" w:cstheme="majorBidi"/>
+              <w:sz w:val="32"/>
+              <w:szCs w:val="32"/>
+            </w:rPr>
+            <w:t>[Type the document title]</w:t>
+          </w:r>
+        </w:p>
+      </w:docPartBody>
+    </w:docPart>
+  </w:docParts>
+</w:glossaryDocument>
+</file>
+
+<file path=word/glossary/fontTable.xml><?xml version="1.0" encoding="utf-8"?>
+<w:fonts xmlns:mc="http://schemas.openxmlformats.org/markup-compatibility/2006" xmlns:r="http://schemas.openxmlformats.org/officeDocument/2006/relationships" xmlns:w="http://schemas.openxmlformats.org/wordprocessingml/2006/main" xmlns:w14="http://schemas.microsoft.com/office/word/2010/wordml" xmlns:w15="http://schemas.microsoft.com/office/word/2012/wordml" xmlns:w16cex="http://schemas.microsoft.com/office/word/2018/wordml/cex" xmlns:w16cid="http://schemas.microsoft.com/office/word/2016/wordml/cid" xmlns:w16="http://schemas.microsoft.com/office/word/2018/wordml" xmlns:w16sdtdh="http://schemas.microsoft.com/office/word/2020/wordml/sdtdatahash" xmlns:w16se="http://schemas.microsoft.com/office/word/2015/wordml/symex" mc:Ignorable="w14 w15 w16se w16cid w16 w16cex w16sdtdh">
+  <w:font w:name="Symbol">
+    <w:panose1 w:val="05050102010706020507"/>
+    <w:charset w:val="02"/>
+    <w:family w:val="roman"/>
+    <w:pitch w:val="variable"/>
+    <w:sig w:usb0="00000000" w:usb1="10000000" w:usb2="00000000" w:usb3="00000000" w:csb0="80000000" w:csb1="00000000"/>
+  </w:font>
+  <w:font w:name="Times New Roman">
+    <w:panose1 w:val="02020603050405020304"/>
+    <w:charset w:val="00"/>
+    <w:family w:val="roman"/>
+    <w:pitch w:val="variable"/>
+    <w:sig w:usb0="E0002EFF" w:usb1="C000785B" w:usb2="00000009" w:usb3="00000000" w:csb0="000001FF" w:csb1="00000000"/>
+  </w:font>
+  <w:font w:name="Courier New">
+    <w:panose1 w:val="02070309020205020404"/>
+    <w:charset w:val="00"/>
+    <w:family w:val="modern"/>
+    <w:pitch w:val="fixed"/>
+    <w:sig w:usb0="E0002EFF" w:usb1="C0007843" w:usb2="00000009" w:usb3="00000000" w:csb0="000001FF" w:csb1="00000000"/>
+  </w:font>
+  <w:font w:name="Wingdings">
+    <w:panose1 w:val="05000000000000000000"/>
+    <w:charset w:val="02"/>
+    <w:family w:val="auto"/>
+    <w:pitch w:val="variable"/>
+    <w:sig w:usb0="00000000" w:usb1="10000000" w:usb2="00000000" w:usb3="00000000" w:csb0="80000000" w:csb1="00000000"/>
+  </w:font>
+  <w:font w:name="Calibri">
+    <w:panose1 w:val="020F0502020204030204"/>
+    <w:charset w:val="00"/>
+    <w:family w:val="swiss"/>
+    <w:pitch w:val="variable"/>
+    <w:sig w:usb0="E4002EFF" w:usb1="C000247B" w:usb2="00000009" w:usb3="00000000" w:csb0="000001FF" w:csb1="00000000"/>
+  </w:font>
+  <w:font w:name="Trebuchet MS">
+    <w:panose1 w:val="020B0603020202020204"/>
+    <w:charset w:val="00"/>
+    <w:family w:val="swiss"/>
+    <w:pitch w:val="variable"/>
+    <w:sig w:usb0="00000687" w:usb1="00000000" w:usb2="00000000" w:usb3="00000000" w:csb0="0000009F" w:csb1="00000000"/>
+  </w:font>
+  <w:font w:name="Cambria">
+    <w:panose1 w:val="02040503050406030204"/>
+    <w:charset w:val="00"/>
+    <w:family w:val="roman"/>
+    <w:pitch w:val="variable"/>
+    <w:sig w:usb0="E00006FF" w:usb1="420024FF" w:usb2="02000000" w:usb3="00000000" w:csb0="0000019F" w:csb1="00000000"/>
+  </w:font>
+  <w:font w:name="Calibri Light">
+    <w:panose1 w:val="020F0302020204030204"/>
+    <w:charset w:val="00"/>
+    <w:family w:val="swiss"/>
+    <w:pitch w:val="variable"/>
+    <w:sig w:usb0="E4002EFF" w:usb1="C000247B" w:usb2="00000009" w:usb3="00000000" w:csb0="000001FF" w:csb1="00000000"/>
+  </w:font>
+</w:fonts>
+</file>
+
+<file path=word/glossary/settings.xml><?xml version="1.0" encoding="utf-8"?>
+<w:settings xmlns:mc="http://schemas.openxmlformats.org/markup-compatibility/2006" xmlns:o="urn:schemas-microsoft-com:office:office" xmlns:r="http://schemas.openxmlformats.org/officeDocument/2006/relationships" xmlns:m="http://schemas.openxmlformats.org/officeDocument/2006/math" xmlns:v="urn:schemas-microsoft-com:vml" xmlns:w10="urn:schemas-microsoft-com:office:word" xmlns:w="http://schemas.openxmlformats.org/wordprocessingml/2006/main" xmlns:w14="http://schemas.microsoft.com/office/word/2010/wordml" xmlns:w15="http://schemas.microsoft.com/office/word/2012/wordml" xmlns:w16cex="http://schemas.microsoft.com/office/word/2018/wordml/cex" xmlns:w16cid="http://schemas.microsoft.com/office/word/2016/wordml/cid" xmlns:w16="http://schemas.microsoft.com/office/word/2018/wordml" xmlns:w16sdtdh="http://schemas.microsoft.com/office/word/2020/wordml/sdtdatahash" xmlns:w16se="http://schemas.microsoft.com/office/word/2015/wordml/symex" xmlns:sl="http://schemas.openxmlformats.org/schemaLibrary/2006/main" mc:Ignorable="w14 w15 w16se w16cid w16 w16cex w16sdtdh">
+  <w:view w:val="normal"/>
+  <w:defaultTabStop w:val="720"/>
+  <w:characterSpacingControl w:val="doNotCompress"/>
+  <w:compat>
+    <w:useFELayout/>
+    <w:compatSetting w:name="compatibilityMode" w:uri="http://schemas.microsoft.com/office/word" w:val="15"/>
+    <w:compatSetting w:name="overrideTableStyleFontSizeAndJustification" w:uri="http://schemas.microsoft.com/office/word" w:val="1"/>
+    <w:compatSetting w:name="enableOpenTypeFeatures" w:uri="http://schemas.microsoft.com/office/word" w:val="1"/>
+    <w:compatSetting w:name="doNotFlipMirrorIndents" w:uri="http://schemas.microsoft.com/office/word" w:val="1"/>
+    <w:compatSetting w:name="differentiateMultirowTableHeaders" w:uri="http://schemas.microsoft.com/office/word" w:val="1"/>
+    <w:compatSetting w:name="useWord2013TrackBottomHyphenation" w:uri="http://schemas.microsoft.com/office/word" w:val="0"/>
+  </w:compat>
+  <w:rsids>
+    <w:rsidRoot w:val="00801788"/>
+    <w:rsid w:val="00056EBA"/>
+    <w:rsid w:val="000D78DE"/>
+    <w:rsid w:val="002D1C6F"/>
+    <w:rsid w:val="006D4E63"/>
+    <w:rsid w:val="00801788"/>
+  </w:rsids>
+  <m:mathPr>
+    <m:mathFont m:val="Cambria Math"/>
+    <m:brkBin m:val="before"/>
+    <m:brkBinSub m:val="--"/>
+    <m:smallFrac m:val="0"/>
+    <m:dispDef/>
+    <m:lMargin m:val="0"/>
+    <m:rMargin m:val="0"/>
+    <m:defJc m:val="centerGroup"/>
+    <m:wrapIndent m:val="1440"/>
+    <m:intLim m:val="subSup"/>
+    <m:naryLim m:val="undOvr"/>
+  </m:mathPr>
+  <w:themeFontLang w:val="en-US"/>
+  <w:clrSchemeMapping w:bg1="light1" w:t1="dark1" w:bg2="light2" w:t2="dark2" w:accent1="accent1" w:accent2="accent2" w:accent3="accent3" w:accent4="accent4" w:accent5="accent5" w:accent6="accent6" w:hyperlink="hyperlink" w:followedHyperlink="followedHyperlink"/>
+  <w:decimalSymbol w:val=","/>
+  <w:listSeparator w:val=","/>
+  <w15:chartTrackingRefBased/>
+</w:settings>
+</file>
+
+<file path=word/glossary/styles.xml><?xml version="1.0" encoding="utf-8"?>
+<w:styles xmlns:mc="http://schemas.openxmlformats.org/markup-compatibility/2006" xmlns:r="http://schemas.openxmlformats.org/officeDocument/2006/relationships" xmlns:w="http://schemas.openxmlformats.org/wordprocessingml/2006/main" xmlns:w14="http://schemas.microsoft.com/office/word/2010/wordml" xmlns:w15="http://schemas.microsoft.com/office/word/2012/wordml" xmlns:w16cex="http://schemas.microsoft.com/office/word/2018/wordml/cex" xmlns:w16cid="http://schemas.microsoft.com/office/word/2016/wordml/cid" xmlns:w16="http://schemas.microsoft.com/office/word/2018/wordml" xmlns:w16sdtdh="http://schemas.microsoft.com/office/word/2020/wordml/sdtdatahash" xmlns:w16se="http://schemas.microsoft.com/office/word/2015/wordml/symex" mc:Ignorable="w14 w15 w16se w16cid w16 w16cex w16sdtdh">
+  <w:docDefaults>
+    <w:rPrDefault>
+      <w:rPr>
+        <w:rFonts w:asciiTheme="minorHAnsi" w:eastAsiaTheme="minorEastAsia" w:hAnsiTheme="minorHAnsi" w:cstheme="minorBidi"/>
+        <w:sz w:val="22"/>
+        <w:szCs w:val="22"/>
+        <w:lang w:val="en-US" w:eastAsia="en-US" w:bidi="ar-SA"/>
       </w:rPr>
     </w:rPrDefault>
     <w:pPrDefault>
@@ -1553,13 +2711,13 @@
     <w:name w:val="Normal"/>
     <w:qFormat/>
   </w:style>
-  <w:style w:type="character" w:default="1" w:styleId="Standardskriftforavsnitt">
+  <w:style w:type="character" w:default="1" w:styleId="DefaultParagraphFont">
     <w:name w:val="Default Paragraph Font"/>
     <w:uiPriority w:val="1"/>
     <w:semiHidden/>
     <w:unhideWhenUsed/>
   </w:style>
-  <w:style w:type="table" w:default="1" w:styleId="Vanligtabell">
+  <w:style w:type="table" w:default="1" w:styleId="TableNormal">
     <w:name w:val="Normal Table"/>
     <w:uiPriority w:val="99"/>
     <w:semiHidden/>
@@ -1574,24 +2732,24 @@
       </w:tblCellMar>
     </w:tblPr>
   </w:style>
-  <w:style w:type="numbering" w:default="1" w:styleId="Ingenliste">
+  <w:style w:type="numbering" w:default="1" w:styleId="NoList">
     <w:name w:val="No List"/>
     <w:uiPriority w:val="99"/>
     <w:semiHidden/>
     <w:unhideWhenUsed/>
   </w:style>
-  <w:style w:type="paragraph" w:styleId="Listeavsnitt">
-    <w:name w:val="List Paragraph"/>
-    <w:basedOn w:val="Normal"/>
-    <w:uiPriority w:val="34"/>
-    <w:qFormat/>
-    <w:rsid w:val="006A6D0A"/>
-    <w:pPr>
-      <w:ind w:left="720"/>
-      <w:contextualSpacing/>
-    </w:pPr>
+  <w:style w:type="paragraph" w:customStyle="1" w:styleId="292EEE3DAAA24A1290437D08D69BCBA2">
+    <w:name w:val="292EEE3DAAA24A1290437D08D69BCBA2"/>
+    <w:rsid w:val="00801788"/>
   </w:style>
 </w:styles>
+</file>
+
+<file path=word/glossary/webSettings.xml><?xml version="1.0" encoding="utf-8"?>
+<w:webSettings xmlns:mc="http://schemas.openxmlformats.org/markup-compatibility/2006" xmlns:r="http://schemas.openxmlformats.org/officeDocument/2006/relationships" xmlns:w="http://schemas.openxmlformats.org/wordprocessingml/2006/main" xmlns:w14="http://schemas.microsoft.com/office/word/2010/wordml" xmlns:w15="http://schemas.microsoft.com/office/word/2012/wordml" xmlns:w16cex="http://schemas.microsoft.com/office/word/2018/wordml/cex" xmlns:w16cid="http://schemas.microsoft.com/office/word/2016/wordml/cid" xmlns:w16="http://schemas.microsoft.com/office/word/2018/wordml" xmlns:w16sdtdh="http://schemas.microsoft.com/office/word/2020/wordml/sdtdatahash" xmlns:w16se="http://schemas.microsoft.com/office/word/2015/wordml/symex" mc:Ignorable="w14 w15 w16se w16cid w16 w16cex w16sdtdh">
+  <w:optimizeForBrowser/>
+  <w:allowPNG/>
+</w:webSettings>
 </file>
 
 <file path=word/theme/theme1.xml><?xml version="1.0" encoding="utf-8"?>
@@ -1605,44 +2763,44 @@
         <a:sysClr val="window" lastClr="FFFFFF"/>
       </a:lt1>
       <a:dk2>
-        <a:srgbClr val="44546A"/>
+        <a:srgbClr val="1F497D"/>
       </a:dk2>
       <a:lt2>
-        <a:srgbClr val="E7E6E6"/>
+        <a:srgbClr val="EEECE1"/>
       </a:lt2>
       <a:accent1>
-        <a:srgbClr val="4472C4"/>
+        <a:srgbClr val="4F81BD"/>
       </a:accent1>
       <a:accent2>
-        <a:srgbClr val="ED7D31"/>
+        <a:srgbClr val="C0504D"/>
       </a:accent2>
       <a:accent3>
-        <a:srgbClr val="A5A5A5"/>
+        <a:srgbClr val="9BBB59"/>
       </a:accent3>
       <a:accent4>
-        <a:srgbClr val="FFC000"/>
+        <a:srgbClr val="8064A2"/>
       </a:accent4>
       <a:accent5>
-        <a:srgbClr val="5B9BD5"/>
+        <a:srgbClr val="4BACC6"/>
       </a:accent5>
       <a:accent6>
-        <a:srgbClr val="70AD47"/>
+        <a:srgbClr val="F79646"/>
       </a:accent6>
       <a:hlink>
-        <a:srgbClr val="0563C1"/>
+        <a:srgbClr val="0000FF"/>
       </a:hlink>
       <a:folHlink>
-        <a:srgbClr val="954F72"/>
+        <a:srgbClr val="800080"/>
       </a:folHlink>
     </a:clrScheme>
     <a:fontScheme name="Office">
       <a:majorFont>
-        <a:latin typeface="Calibri Light" panose="020F0302020204030204"/>
+        <a:latin typeface="Cambria"/>
         <a:ea typeface=""/>
         <a:cs typeface=""/>
-        <a:font script="Jpan" typeface="游ゴシック Light"/>
+        <a:font script="Jpan" typeface="ＭＳ ゴシック"/>
         <a:font script="Hang" typeface="맑은 고딕"/>
-        <a:font script="Hans" typeface="等线 Light"/>
+        <a:font script="Hans" typeface="宋体"/>
         <a:font script="Hant" typeface="新細明體"/>
         <a:font script="Arab" typeface="Times New Roman"/>
         <a:font script="Hebr" typeface="Times New Roman"/>
@@ -1669,32 +2827,14 @@
         <a:font script="Mong" typeface="Mongolian Baiti"/>
         <a:font script="Viet" typeface="Times New Roman"/>
         <a:font script="Uigh" typeface="Microsoft Uighur"/>
-        <a:font script="Geor" typeface="Sylfaen"/>
-        <a:font script="Armn" typeface="Arial"/>
-        <a:font script="Bugi" typeface="Leelawadee UI"/>
-        <a:font script="Bopo" typeface="Microsoft JhengHei"/>
-        <a:font script="Java" typeface="Javanese Text"/>
-        <a:font script="Lisu" typeface="Segoe UI"/>
-        <a:font script="Mymr" typeface="Myanmar Text"/>
-        <a:font script="Nkoo" typeface="Ebrima"/>
-        <a:font script="Olck" typeface="Nirmala UI"/>
-        <a:font script="Osma" typeface="Ebrima"/>
-        <a:font script="Phag" typeface="Phagspa"/>
-        <a:font script="Syrn" typeface="Estrangelo Edessa"/>
-        <a:font script="Syrj" typeface="Estrangelo Edessa"/>
-        <a:font script="Syre" typeface="Estrangelo Edessa"/>
-        <a:font script="Sora" typeface="Nirmala UI"/>
-        <a:font script="Tale" typeface="Microsoft Tai Le"/>
-        <a:font script="Talu" typeface="Microsoft New Tai Lue"/>
-        <a:font script="Tfng" typeface="Ebrima"/>
       </a:majorFont>
       <a:minorFont>
-        <a:latin typeface="Calibri" panose="020F0502020204030204"/>
+        <a:latin typeface="Calibri"/>
         <a:ea typeface=""/>
         <a:cs typeface=""/>
-        <a:font script="Jpan" typeface="游明朝"/>
+        <a:font script="Jpan" typeface="ＭＳ 明朝"/>
         <a:font script="Hang" typeface="맑은 고딕"/>
-        <a:font script="Hans" typeface="等线"/>
+        <a:font script="Hans" typeface="宋体"/>
         <a:font script="Hant" typeface="新細明體"/>
         <a:font script="Arab" typeface="Arial"/>
         <a:font script="Hebr" typeface="Arial"/>
@@ -1721,24 +2861,6 @@
         <a:font script="Mong" typeface="Mongolian Baiti"/>
         <a:font script="Viet" typeface="Arial"/>
         <a:font script="Uigh" typeface="Microsoft Uighur"/>
-        <a:font script="Geor" typeface="Sylfaen"/>
-        <a:font script="Armn" typeface="Arial"/>
-        <a:font script="Bugi" typeface="Leelawadee UI"/>
-        <a:font script="Bopo" typeface="Microsoft JhengHei"/>
-        <a:font script="Java" typeface="Javanese Text"/>
-        <a:font script="Lisu" typeface="Segoe UI"/>
-        <a:font script="Mymr" typeface="Myanmar Text"/>
-        <a:font script="Nkoo" typeface="Ebrima"/>
-        <a:font script="Olck" typeface="Nirmala UI"/>
-        <a:font script="Osma" typeface="Ebrima"/>
-        <a:font script="Phag" typeface="Phagspa"/>
-        <a:font script="Syrn" typeface="Estrangelo Edessa"/>
-        <a:font script="Syrj" typeface="Estrangelo Edessa"/>
-        <a:font script="Syre" typeface="Estrangelo Edessa"/>
-        <a:font script="Sora" typeface="Nirmala UI"/>
-        <a:font script="Tale" typeface="Microsoft Tai Le"/>
-        <a:font script="Talu" typeface="Microsoft New Tai Lue"/>
-        <a:font script="Tfng" typeface="Ebrima"/>
       </a:minorFont>
     </a:fontScheme>
     <a:fmtScheme name="Office">
@@ -1750,141 +2872,165 @@
           <a:gsLst>
             <a:gs pos="0">
               <a:schemeClr val="phClr">
-                <a:lumMod val="110000"/>
-                <a:satMod val="105000"/>
-                <a:tint val="67000"/>
+                <a:tint val="50000"/>
+                <a:satMod val="300000"/>
               </a:schemeClr>
             </a:gs>
-            <a:gs pos="50000">
+            <a:gs pos="35000">
               <a:schemeClr val="phClr">
-                <a:lumMod val="105000"/>
-                <a:satMod val="103000"/>
-                <a:tint val="73000"/>
+                <a:tint val="37000"/>
+                <a:satMod val="300000"/>
               </a:schemeClr>
             </a:gs>
             <a:gs pos="100000">
               <a:schemeClr val="phClr">
-                <a:lumMod val="105000"/>
-                <a:satMod val="109000"/>
-                <a:tint val="81000"/>
+                <a:tint val="15000"/>
+                <a:satMod val="350000"/>
               </a:schemeClr>
             </a:gs>
           </a:gsLst>
-          <a:lin ang="5400000" scaled="0"/>
+          <a:lin ang="16200000" scaled="1"/>
         </a:gradFill>
         <a:gradFill rotWithShape="1">
           <a:gsLst>
             <a:gs pos="0">
               <a:schemeClr val="phClr">
-                <a:satMod val="103000"/>
-                <a:lumMod val="102000"/>
-                <a:tint val="94000"/>
+                <a:shade val="51000"/>
+                <a:satMod val="130000"/>
               </a:schemeClr>
             </a:gs>
-            <a:gs pos="50000">
+            <a:gs pos="80000">
               <a:schemeClr val="phClr">
-                <a:satMod val="110000"/>
-                <a:lumMod val="100000"/>
-                <a:shade val="100000"/>
+                <a:shade val="93000"/>
+                <a:satMod val="130000"/>
               </a:schemeClr>
             </a:gs>
             <a:gs pos="100000">
               <a:schemeClr val="phClr">
-                <a:lumMod val="99000"/>
-                <a:satMod val="120000"/>
-                <a:shade val="78000"/>
+                <a:shade val="94000"/>
+                <a:satMod val="135000"/>
               </a:schemeClr>
             </a:gs>
           </a:gsLst>
-          <a:lin ang="5400000" scaled="0"/>
+          <a:lin ang="16200000" scaled="0"/>
         </a:gradFill>
       </a:fillStyleLst>
       <a:lnStyleLst>
-        <a:ln w="6350" cap="flat" cmpd="sng" algn="ctr">
+        <a:ln w="9525" cap="flat" cmpd="sng" algn="ctr">
+          <a:solidFill>
+            <a:schemeClr val="phClr">
+              <a:shade val="95000"/>
+              <a:satMod val="105000"/>
+            </a:schemeClr>
+          </a:solidFill>
+          <a:prstDash val="solid"/>
+        </a:ln>
+        <a:ln w="25400" cap="flat" cmpd="sng" algn="ctr">
           <a:solidFill>
             <a:schemeClr val="phClr"/>
           </a:solidFill>
           <a:prstDash val="solid"/>
-          <a:miter lim="800000"/>
         </a:ln>
-        <a:ln w="12700" cap="flat" cmpd="sng" algn="ctr">
+        <a:ln w="38100" cap="flat" cmpd="sng" algn="ctr">
           <a:solidFill>
             <a:schemeClr val="phClr"/>
           </a:solidFill>
           <a:prstDash val="solid"/>
-          <a:miter lim="800000"/>
-        </a:ln>
-        <a:ln w="19050" cap="flat" cmpd="sng" algn="ctr">
-          <a:solidFill>
-            <a:schemeClr val="phClr"/>
-          </a:solidFill>
-          <a:prstDash val="solid"/>
-          <a:miter lim="800000"/>
         </a:ln>
       </a:lnStyleLst>
       <a:effectStyleLst>
         <a:effectStyle>
-          <a:effectLst/>
-        </a:effectStyle>
-        <a:effectStyle>
-          <a:effectLst/>
+          <a:effectLst>
+            <a:outerShdw blurRad="40000" dist="20000" dir="5400000" rotWithShape="0">
+              <a:srgbClr val="000000">
+                <a:alpha val="38000"/>
+              </a:srgbClr>
+            </a:outerShdw>
+          </a:effectLst>
         </a:effectStyle>
         <a:effectStyle>
           <a:effectLst>
-            <a:outerShdw blurRad="57150" dist="19050" dir="5400000" algn="ctr" rotWithShape="0">
+            <a:outerShdw blurRad="40000" dist="23000" dir="5400000" rotWithShape="0">
               <a:srgbClr val="000000">
-                <a:alpha val="63000"/>
+                <a:alpha val="35000"/>
               </a:srgbClr>
             </a:outerShdw>
           </a:effectLst>
+        </a:effectStyle>
+        <a:effectStyle>
+          <a:effectLst>
+            <a:outerShdw blurRad="40000" dist="23000" dir="5400000" rotWithShape="0">
+              <a:srgbClr val="000000">
+                <a:alpha val="35000"/>
+              </a:srgbClr>
+            </a:outerShdw>
+          </a:effectLst>
+          <a:scene3d>
+            <a:camera prst="orthographicFront">
+              <a:rot lat="0" lon="0" rev="0"/>
+            </a:camera>
+            <a:lightRig rig="threePt" dir="t">
+              <a:rot lat="0" lon="0" rev="1200000"/>
+            </a:lightRig>
+          </a:scene3d>
+          <a:sp3d>
+            <a:bevelT w="63500" h="25400"/>
+          </a:sp3d>
         </a:effectStyle>
       </a:effectStyleLst>
       <a:bgFillStyleLst>
         <a:solidFill>
           <a:schemeClr val="phClr"/>
         </a:solidFill>
-        <a:solidFill>
-          <a:schemeClr val="phClr">
-            <a:tint val="95000"/>
-            <a:satMod val="170000"/>
-          </a:schemeClr>
-        </a:solidFill>
         <a:gradFill rotWithShape="1">
           <a:gsLst>
             <a:gs pos="0">
               <a:schemeClr val="phClr">
-                <a:tint val="93000"/>
-                <a:satMod val="150000"/>
-                <a:shade val="98000"/>
-                <a:lumMod val="102000"/>
+                <a:tint val="40000"/>
+                <a:satMod val="350000"/>
               </a:schemeClr>
             </a:gs>
-            <a:gs pos="50000">
+            <a:gs pos="40000">
               <a:schemeClr val="phClr">
-                <a:tint val="98000"/>
-                <a:satMod val="130000"/>
-                <a:shade val="90000"/>
-                <a:lumMod val="103000"/>
+                <a:tint val="45000"/>
+                <a:shade val="99000"/>
+                <a:satMod val="350000"/>
               </a:schemeClr>
             </a:gs>
             <a:gs pos="100000">
               <a:schemeClr val="phClr">
-                <a:shade val="63000"/>
-                <a:satMod val="120000"/>
+                <a:shade val="20000"/>
+                <a:satMod val="255000"/>
               </a:schemeClr>
             </a:gs>
           </a:gsLst>
-          <a:lin ang="5400000" scaled="0"/>
+          <a:path path="circle">
+            <a:fillToRect l="50000" t="-80000" r="50000" b="180000"/>
+          </a:path>
+        </a:gradFill>
+        <a:gradFill rotWithShape="1">
+          <a:gsLst>
+            <a:gs pos="0">
+              <a:schemeClr val="phClr">
+                <a:tint val="80000"/>
+                <a:satMod val="300000"/>
+              </a:schemeClr>
+            </a:gs>
+            <a:gs pos="100000">
+              <a:schemeClr val="phClr">
+                <a:shade val="30000"/>
+                <a:satMod val="200000"/>
+              </a:schemeClr>
+            </a:gs>
+          </a:gsLst>
+          <a:path path="circle">
+            <a:fillToRect l="50000" t="50000" r="50000" b="50000"/>
+          </a:path>
         </a:gradFill>
       </a:bgFillStyleLst>
     </a:fmtScheme>
   </a:themeElements>
   <a:objectDefaults/>
   <a:extraClrSchemeLst/>
-  <a:extLst>
-    <a:ext uri="{05A4C25C-085E-4340-85A3-A5531E510DB2}">
-      <thm15:themeFamily xmlns:thm15="http://schemas.microsoft.com/office/thememl/2012/main" name="Office Theme" id="{62F939B6-93AF-4DB8-9C6B-D6C7DFDC589F}" vid="{4A3C46E8-61CC-4603-A589-7422A47A8E4A}"/>
-    </a:ext>
-  </a:extLst>
 </a:theme>
 </file>
--- a/README.docx
+++ b/README.docx
@@ -58,59 +58,13 @@
           <w:szCs w:val="24"/>
         </w:rPr>
       </w:pPr>
-      <w:proofErr w:type="spellStart"/>
-      <w:r>
-        <w:rPr>
-          <w:rFonts w:ascii="Trebuchet MS" w:hAnsi="Trebuchet MS"/>
-          <w:sz w:val="24"/>
-          <w:szCs w:val="24"/>
-        </w:rPr>
-        <w:t>Jørund</w:t>
-      </w:r>
-      <w:proofErr w:type="spellEnd"/>
-      <w:r>
-        <w:rPr>
-          <w:rFonts w:ascii="Trebuchet MS" w:hAnsi="Trebuchet MS"/>
-          <w:sz w:val="24"/>
-          <w:szCs w:val="24"/>
-        </w:rPr>
-        <w:t xml:space="preserve"> </w:t>
-      </w:r>
-      <w:proofErr w:type="spellStart"/>
-      <w:r>
-        <w:rPr>
-          <w:rFonts w:ascii="Trebuchet MS" w:hAnsi="Trebuchet MS"/>
-          <w:sz w:val="24"/>
-          <w:szCs w:val="24"/>
-        </w:rPr>
-        <w:t>Topp</w:t>
-      </w:r>
-      <w:proofErr w:type="spellEnd"/>
-      <w:r>
-        <w:rPr>
-          <w:rFonts w:ascii="Trebuchet MS" w:hAnsi="Trebuchet MS"/>
-          <w:sz w:val="24"/>
-          <w:szCs w:val="24"/>
-        </w:rPr>
-        <w:t xml:space="preserve"> </w:t>
-      </w:r>
-      <w:proofErr w:type="spellStart"/>
-      <w:r>
-        <w:rPr>
-          <w:rFonts w:ascii="Trebuchet MS" w:hAnsi="Trebuchet MS"/>
-          <w:sz w:val="24"/>
-          <w:szCs w:val="24"/>
-        </w:rPr>
-        <w:t>Løvlien</w:t>
-      </w:r>
-      <w:proofErr w:type="spellEnd"/>
-      <w:r>
-        <w:rPr>
-          <w:rFonts w:ascii="Trebuchet MS" w:hAnsi="Trebuchet MS"/>
-          <w:sz w:val="24"/>
-          <w:szCs w:val="24"/>
-        </w:rPr>
-        <w:t>, s341822</w:t>
+      <w:r>
+        <w:rPr>
+          <w:rFonts w:ascii="Trebuchet MS" w:hAnsi="Trebuchet MS"/>
+          <w:sz w:val="24"/>
+          <w:szCs w:val="24"/>
+        </w:rPr>
+        <w:t>Jørund Topp Løvlien, s341822</w:t>
       </w:r>
     </w:p>
     <w:p>
@@ -192,38 +146,348 @@
           <w:szCs w:val="24"/>
         </w:rPr>
         <w:br/>
-        <w:t xml:space="preserve">Libraries needed for the program to work is </w:t>
-      </w:r>
-      <w:r>
-        <w:rPr>
-          <w:rFonts w:ascii="Trebuchet MS" w:hAnsi="Trebuchet MS"/>
-          <w:sz w:val="24"/>
-          <w:szCs w:val="24"/>
-        </w:rPr>
-        <w:t>&lt;&gt;</w:t>
+        <w:t xml:space="preserve">Libraries needed for the </w:t>
+      </w:r>
+      <w:r>
+        <w:rPr>
+          <w:rFonts w:ascii="Trebuchet MS" w:hAnsi="Trebuchet MS"/>
+          <w:sz w:val="24"/>
+          <w:szCs w:val="24"/>
+        </w:rPr>
+        <w:t>client</w:t>
+      </w:r>
+      <w:r>
+        <w:rPr>
+          <w:rFonts w:ascii="Trebuchet MS" w:hAnsi="Trebuchet MS"/>
+          <w:sz w:val="24"/>
+          <w:szCs w:val="24"/>
+        </w:rPr>
+        <w:t xml:space="preserve"> and server</w:t>
+      </w:r>
+      <w:r>
+        <w:rPr>
+          <w:rFonts w:ascii="Trebuchet MS" w:hAnsi="Trebuchet MS"/>
+          <w:sz w:val="24"/>
+          <w:szCs w:val="24"/>
+        </w:rPr>
+        <w:t xml:space="preserve"> to work </w:t>
+      </w:r>
+      <w:r>
+        <w:rPr>
+          <w:rFonts w:ascii="Trebuchet MS" w:hAnsi="Trebuchet MS"/>
+          <w:sz w:val="24"/>
+          <w:szCs w:val="24"/>
+        </w:rPr>
+        <w:t>are</w:t>
+      </w:r>
+      <w:r>
+        <w:rPr>
+          <w:rFonts w:ascii="Trebuchet MS" w:hAnsi="Trebuchet MS"/>
+          <w:sz w:val="24"/>
+          <w:szCs w:val="24"/>
+        </w:rPr>
+        <w:t xml:space="preserve"> </w:t>
+      </w:r>
+      <w:r>
+        <w:rPr>
+          <w:rFonts w:ascii="Trebuchet MS" w:hAnsi="Trebuchet MS"/>
+          <w:sz w:val="24"/>
+          <w:szCs w:val="24"/>
+        </w:rPr>
+        <w:t>gRPC and PyGame</w:t>
+      </w:r>
+      <w:r>
+        <w:rPr>
+          <w:rFonts w:ascii="Trebuchet MS" w:hAnsi="Trebuchet MS"/>
+          <w:sz w:val="24"/>
+          <w:szCs w:val="24"/>
+        </w:rPr>
+        <w:br/>
+        <w:t>To install them run:</w:t>
       </w:r>
     </w:p>
     <w:p>
       <w:pPr>
-        <w:ind w:firstLine="720"/>
-        <w:rPr>
-          <w:rFonts w:ascii="Trebuchet MS" w:hAnsi="Trebuchet MS"/>
-          <w:sz w:val="24"/>
-          <w:szCs w:val="24"/>
-        </w:rPr>
-      </w:pPr>
-      <w:r>
+        <w:pBdr>
+          <w:top w:val="single" w:sz="6" w:space="7" w:color="CCCCCC"/>
+          <w:left w:val="single" w:sz="6" w:space="7" w:color="CCCCCC"/>
+          <w:bottom w:val="single" w:sz="6" w:space="7" w:color="CCCCCC"/>
+          <w:right w:val="single" w:sz="6" w:space="7" w:color="CCCCCC"/>
+        </w:pBdr>
+        <w:shd w:val="clear" w:color="auto" w:fill="F5F5F5"/>
+        <w:tabs>
+          <w:tab w:val="left" w:pos="916"/>
+          <w:tab w:val="left" w:pos="1832"/>
+          <w:tab w:val="left" w:pos="2748"/>
+          <w:tab w:val="left" w:pos="3664"/>
+          <w:tab w:val="left" w:pos="4580"/>
+          <w:tab w:val="left" w:pos="5496"/>
+          <w:tab w:val="left" w:pos="6412"/>
+          <w:tab w:val="left" w:pos="7328"/>
+          <w:tab w:val="left" w:pos="8244"/>
+          <w:tab w:val="left" w:pos="9160"/>
+          <w:tab w:val="left" w:pos="10076"/>
+          <w:tab w:val="left" w:pos="10992"/>
+          <w:tab w:val="left" w:pos="11908"/>
+          <w:tab w:val="left" w:pos="12824"/>
+          <w:tab w:val="left" w:pos="13740"/>
+          <w:tab w:val="left" w:pos="14656"/>
+        </w:tabs>
+        <w:wordWrap w:val="0"/>
+        <w:spacing w:after="150" w:line="244" w:lineRule="atLeast"/>
+        <w:rPr>
+          <w:rFonts w:ascii="Consolas" w:eastAsia="Times New Roman" w:hAnsi="Consolas" w:cs="Courier New"/>
+          <w:color w:val="333333"/>
+          <w:sz w:val="20"/>
+          <w:szCs w:val="20"/>
+          <w:lang w:eastAsia="en-SE"/>
+        </w:rPr>
+      </w:pPr>
+      <w:r>
+        <w:rPr>
+          <w:rFonts w:ascii="Consolas" w:eastAsia="Times New Roman" w:hAnsi="Consolas" w:cs="Courier New"/>
+          <w:color w:val="333333"/>
+          <w:sz w:val="20"/>
+          <w:szCs w:val="20"/>
+          <w:lang w:eastAsia="en-SE"/>
+        </w:rPr>
+        <w:t>pip install grpcio</w:t>
+      </w:r>
+    </w:p>
+    <w:p>
+      <w:pPr>
+        <w:pBdr>
+          <w:top w:val="single" w:sz="6" w:space="7" w:color="CCCCCC"/>
+          <w:left w:val="single" w:sz="6" w:space="7" w:color="CCCCCC"/>
+          <w:bottom w:val="single" w:sz="6" w:space="7" w:color="CCCCCC"/>
+          <w:right w:val="single" w:sz="6" w:space="7" w:color="CCCCCC"/>
+        </w:pBdr>
+        <w:shd w:val="clear" w:color="auto" w:fill="F5F5F5"/>
+        <w:tabs>
+          <w:tab w:val="left" w:pos="916"/>
+          <w:tab w:val="left" w:pos="1832"/>
+          <w:tab w:val="left" w:pos="2748"/>
+          <w:tab w:val="left" w:pos="3664"/>
+          <w:tab w:val="left" w:pos="4580"/>
+          <w:tab w:val="left" w:pos="5496"/>
+          <w:tab w:val="left" w:pos="6412"/>
+          <w:tab w:val="left" w:pos="7328"/>
+          <w:tab w:val="left" w:pos="8244"/>
+          <w:tab w:val="left" w:pos="9160"/>
+          <w:tab w:val="left" w:pos="10076"/>
+          <w:tab w:val="left" w:pos="10992"/>
+          <w:tab w:val="left" w:pos="11908"/>
+          <w:tab w:val="left" w:pos="12824"/>
+          <w:tab w:val="left" w:pos="13740"/>
+          <w:tab w:val="left" w:pos="14656"/>
+        </w:tabs>
+        <w:wordWrap w:val="0"/>
+        <w:spacing w:after="150" w:line="244" w:lineRule="atLeast"/>
+        <w:rPr>
+          <w:rFonts w:ascii="Consolas" w:eastAsia="Times New Roman" w:hAnsi="Consolas" w:cs="Courier New"/>
+          <w:color w:val="333333"/>
+          <w:sz w:val="20"/>
+          <w:szCs w:val="20"/>
+          <w:lang w:eastAsia="en-SE"/>
+        </w:rPr>
+      </w:pPr>
+      <w:r>
+        <w:rPr>
+          <w:rFonts w:ascii="Consolas" w:eastAsia="Times New Roman" w:hAnsi="Consolas" w:cs="Courier New"/>
+          <w:color w:val="333333"/>
+          <w:sz w:val="20"/>
+          <w:szCs w:val="20"/>
+          <w:lang w:eastAsia="en-SE"/>
+        </w:rPr>
+        <w:t>pip install grpcio-tools</w:t>
+      </w:r>
+    </w:p>
+    <w:p>
+      <w:pPr>
+        <w:pBdr>
+          <w:top w:val="single" w:sz="6" w:space="7" w:color="CCCCCC"/>
+          <w:left w:val="single" w:sz="6" w:space="7" w:color="CCCCCC"/>
+          <w:bottom w:val="single" w:sz="6" w:space="7" w:color="CCCCCC"/>
+          <w:right w:val="single" w:sz="6" w:space="7" w:color="CCCCCC"/>
+        </w:pBdr>
+        <w:shd w:val="clear" w:color="auto" w:fill="F5F5F5"/>
+        <w:tabs>
+          <w:tab w:val="left" w:pos="916"/>
+          <w:tab w:val="left" w:pos="1832"/>
+          <w:tab w:val="left" w:pos="2748"/>
+          <w:tab w:val="left" w:pos="3664"/>
+          <w:tab w:val="left" w:pos="4580"/>
+          <w:tab w:val="left" w:pos="5496"/>
+          <w:tab w:val="left" w:pos="6412"/>
+          <w:tab w:val="left" w:pos="7328"/>
+          <w:tab w:val="left" w:pos="8244"/>
+          <w:tab w:val="left" w:pos="9160"/>
+          <w:tab w:val="left" w:pos="10076"/>
+          <w:tab w:val="left" w:pos="10992"/>
+          <w:tab w:val="left" w:pos="11908"/>
+          <w:tab w:val="left" w:pos="12824"/>
+          <w:tab w:val="left" w:pos="13740"/>
+          <w:tab w:val="left" w:pos="14656"/>
+        </w:tabs>
+        <w:wordWrap w:val="0"/>
+        <w:spacing w:after="150" w:line="244" w:lineRule="atLeast"/>
+        <w:rPr>
+          <w:rFonts w:ascii="Consolas" w:eastAsia="Times New Roman" w:hAnsi="Consolas" w:cs="Courier New"/>
+          <w:color w:val="333333"/>
+          <w:sz w:val="20"/>
+          <w:szCs w:val="20"/>
+          <w:lang w:val="en-SE" w:eastAsia="en-SE"/>
+        </w:rPr>
+      </w:pPr>
+      <w:r>
+        <w:rPr>
+          <w:rFonts w:ascii="Consolas" w:eastAsia="Times New Roman" w:hAnsi="Consolas" w:cs="Courier New"/>
+          <w:color w:val="333333"/>
+          <w:sz w:val="20"/>
+          <w:szCs w:val="20"/>
+          <w:lang w:val="en-SE" w:eastAsia="en-SE"/>
+        </w:rPr>
+        <w:t>pip install pygame</w:t>
+      </w:r>
+    </w:p>
+    <w:p>
+      <w:pPr>
+        <w:rPr>
+          <w:rFonts w:ascii="Trebuchet MS" w:hAnsi="Trebuchet MS"/>
+          <w:sz w:val="24"/>
+          <w:szCs w:val="24"/>
+        </w:rPr>
+      </w:pPr>
+      <w:r>
+        <w:rPr>
+          <w:rFonts w:ascii="Trebuchet MS" w:hAnsi="Trebuchet MS"/>
+          <w:sz w:val="24"/>
+          <w:szCs w:val="24"/>
+        </w:rPr>
+        <w:br/>
+      </w:r>
+      <w:r>
+        <w:rPr>
+          <w:rFonts w:ascii="Trebuchet MS" w:hAnsi="Trebuchet MS"/>
+          <w:sz w:val="24"/>
+          <w:szCs w:val="24"/>
+        </w:rPr>
+        <w:t>To get started you first</w:t>
+      </w:r>
+      <w:r>
+        <w:rPr>
+          <w:rFonts w:ascii="Trebuchet MS" w:hAnsi="Trebuchet MS"/>
+          <w:sz w:val="24"/>
+          <w:szCs w:val="24"/>
+        </w:rPr>
+        <w:t xml:space="preserve"> </w:t>
+      </w:r>
+      <w:r>
+        <w:rPr>
+          <w:rFonts w:ascii="Trebuchet MS" w:hAnsi="Trebuchet MS"/>
+          <w:sz w:val="24"/>
+          <w:szCs w:val="24"/>
+        </w:rPr>
+        <w:t>run the server this can be done through a dockerfile or manually through the terminal.</w:t>
+      </w:r>
+      <w:r>
+        <w:rPr>
+          <w:rFonts w:ascii="Trebuchet MS" w:hAnsi="Trebuchet MS"/>
+          <w:sz w:val="24"/>
+          <w:szCs w:val="24"/>
+        </w:rPr>
+        <w:t xml:space="preserve"> The server has to be running for to play the game, </w:t>
+      </w:r>
+      <w:r>
+        <w:rPr>
+          <w:rFonts w:ascii="Trebuchet MS" w:hAnsi="Trebuchet MS"/>
+          <w:sz w:val="24"/>
+          <w:szCs w:val="24"/>
+        </w:rPr>
+        <w:t>singleplayer</w:t>
+      </w:r>
+      <w:r>
+        <w:rPr>
+          <w:rFonts w:ascii="Trebuchet MS" w:hAnsi="Trebuchet MS"/>
+          <w:sz w:val="24"/>
+          <w:szCs w:val="24"/>
+        </w:rPr>
+        <w:t xml:space="preserve"> or multiplayer</w:t>
+      </w:r>
+      <w:r>
+        <w:rPr>
+          <w:rFonts w:ascii="Trebuchet MS" w:hAnsi="Trebuchet MS"/>
+          <w:sz w:val="24"/>
+          <w:szCs w:val="24"/>
+        </w:rPr>
+        <w:t>, else the client will be prompted an error message.</w:t>
+      </w:r>
+    </w:p>
+    <w:p>
+      <w:pPr>
+        <w:rPr>
+          <w:rFonts w:ascii="Trebuchet MS" w:hAnsi="Trebuchet MS"/>
+          <w:sz w:val="24"/>
+          <w:szCs w:val="24"/>
+        </w:rPr>
+      </w:pPr>
+      <w:r>
+        <w:rPr>
+          <w:rFonts w:ascii="Trebuchet MS" w:hAnsi="Trebuchet MS"/>
+          <w:sz w:val="24"/>
+          <w:szCs w:val="24"/>
+        </w:rPr>
+        <w:t xml:space="preserve">Afterwards </w:t>
+      </w:r>
+      <w:r>
+        <w:rPr>
+          <w:rFonts w:ascii="Trebuchet MS" w:hAnsi="Trebuchet MS"/>
+          <w:sz w:val="24"/>
+          <w:szCs w:val="24"/>
+        </w:rPr>
+        <w:t xml:space="preserve">you can run </w:t>
+      </w:r>
+      <w:r>
+        <w:rPr>
+          <w:rFonts w:ascii="Trebuchet MS" w:hAnsi="Trebuchet MS"/>
+          <w:sz w:val="24"/>
+          <w:szCs w:val="24"/>
+        </w:rPr>
+        <w:t xml:space="preserve">the game as a client. </w:t>
+      </w:r>
+      <w:r>
+        <w:rPr>
+          <w:rFonts w:ascii="Trebuchet MS" w:hAnsi="Trebuchet MS"/>
+          <w:sz w:val="24"/>
+          <w:szCs w:val="24"/>
+        </w:rPr>
+        <w:t>The game supports endless amounts of players.</w:t>
+      </w:r>
+    </w:p>
+    <w:p>
+      <w:pPr>
         <w:rPr>
           <w:rFonts w:ascii="Courier New" w:eastAsia="Times New Roman" w:hAnsi="Courier New" w:cs="Courier New"/>
           <w:color w:val="333333"/>
           <w:sz w:val="20"/>
           <w:szCs w:val="20"/>
         </w:rPr>
-        <w:t xml:space="preserve">pip install </w:t>
-      </w:r>
-      <w:r>
-        <w:rPr>
-          <w:rFonts w:ascii="Trebuchet MS" w:hAnsi="Trebuchet MS"/>
+      </w:pPr>
+      <w:r>
+        <w:rPr>
+          <w:rFonts w:ascii="Trebuchet MS" w:hAnsi="Trebuchet MS"/>
+          <w:b/>
+          <w:bCs/>
+          <w:sz w:val="24"/>
+          <w:szCs w:val="24"/>
+        </w:rPr>
+        <w:t>Example run:</w:t>
+      </w:r>
+      <w:r>
+        <w:rPr>
+          <w:rFonts w:ascii="Trebuchet MS" w:hAnsi="Trebuchet MS"/>
+          <w:b/>
+          <w:bCs/>
           <w:sz w:val="24"/>
           <w:szCs w:val="24"/>
         </w:rPr>
@@ -235,250 +499,75 @@
           <w:sz w:val="24"/>
           <w:szCs w:val="24"/>
         </w:rPr>
-        <w:br/>
-      </w:r>
-      <w:r>
-        <w:rPr>
-          <w:rFonts w:ascii="Trebuchet MS" w:hAnsi="Trebuchet MS"/>
-          <w:sz w:val="24"/>
-          <w:szCs w:val="24"/>
-        </w:rPr>
-        <w:t xml:space="preserve">The program is run in the terminal. </w:t>
-      </w:r>
-      <w:r>
-        <w:rPr>
-          <w:rFonts w:ascii="Trebuchet MS" w:hAnsi="Trebuchet MS"/>
-          <w:sz w:val="24"/>
-          <w:szCs w:val="24"/>
-        </w:rPr>
-        <w:t xml:space="preserve">To get started you first </w:t>
-      </w:r>
-      <w:proofErr w:type="gramStart"/>
-      <w:r>
-        <w:rPr>
-          <w:rFonts w:ascii="Trebuchet MS" w:hAnsi="Trebuchet MS"/>
-          <w:sz w:val="24"/>
-          <w:szCs w:val="24"/>
-        </w:rPr>
-        <w:t>have to</w:t>
-      </w:r>
-      <w:proofErr w:type="gramEnd"/>
-      <w:r>
-        <w:rPr>
-          <w:rFonts w:ascii="Trebuchet MS" w:hAnsi="Trebuchet MS"/>
-          <w:sz w:val="24"/>
-          <w:szCs w:val="24"/>
-        </w:rPr>
-        <w:t xml:space="preserve"> run api.py</w:t>
-      </w:r>
-      <w:r>
-        <w:rPr>
-          <w:rFonts w:ascii="Trebuchet MS" w:hAnsi="Trebuchet MS"/>
-          <w:sz w:val="24"/>
-          <w:szCs w:val="24"/>
-        </w:rPr>
-        <w:t>.</w:t>
-      </w:r>
-      <w:r>
-        <w:rPr>
-          <w:rFonts w:ascii="Trebuchet MS" w:hAnsi="Trebuchet MS"/>
-          <w:sz w:val="24"/>
-          <w:szCs w:val="24"/>
-        </w:rPr>
-        <w:t xml:space="preserve"> </w:t>
-      </w:r>
-      <w:r>
-        <w:rPr>
-          <w:rFonts w:ascii="Trebuchet MS" w:hAnsi="Trebuchet MS"/>
-          <w:sz w:val="24"/>
-          <w:szCs w:val="24"/>
-        </w:rPr>
-        <w:br/>
-        <w:t>T</w:t>
-      </w:r>
-      <w:r>
-        <w:rPr>
-          <w:rFonts w:ascii="Trebuchet MS" w:hAnsi="Trebuchet MS"/>
-          <w:sz w:val="24"/>
-          <w:szCs w:val="24"/>
-        </w:rPr>
-        <w:t>he defaul</w:t>
-      </w:r>
-      <w:r>
-        <w:rPr>
-          <w:rFonts w:ascii="Trebuchet MS" w:hAnsi="Trebuchet MS"/>
-          <w:sz w:val="24"/>
-          <w:szCs w:val="24"/>
-        </w:rPr>
-        <w:t>t address for the API will be run on</w:t>
-      </w:r>
-      <w:r>
-        <w:rPr>
-          <w:rFonts w:ascii="Trebuchet MS" w:hAnsi="Trebuchet MS"/>
-          <w:sz w:val="24"/>
-          <w:szCs w:val="24"/>
-        </w:rPr>
-        <w:t xml:space="preserve"> localhost</w:t>
-      </w:r>
-      <w:r>
-        <w:rPr>
-          <w:rFonts w:ascii="Trebuchet MS" w:hAnsi="Trebuchet MS"/>
-          <w:sz w:val="24"/>
-          <w:szCs w:val="24"/>
-        </w:rPr>
-        <w:t xml:space="preserve">: </w:t>
-      </w:r>
-      <w:r>
-        <w:rPr>
-          <w:rFonts w:ascii="Trebuchet MS" w:hAnsi="Trebuchet MS"/>
-          <w:sz w:val="24"/>
-          <w:szCs w:val="24"/>
-        </w:rPr>
-        <w:t>http://127.0.0.1:5000/</w:t>
-      </w:r>
-      <w:r>
-        <w:rPr>
-          <w:rFonts w:ascii="Trebuchet MS" w:hAnsi="Trebuchet MS"/>
-          <w:sz w:val="24"/>
-          <w:szCs w:val="24"/>
-        </w:rPr>
-        <w:br/>
-        <w:t xml:space="preserve">Afterwards </w:t>
-      </w:r>
-      <w:r>
-        <w:rPr>
-          <w:rFonts w:ascii="Trebuchet MS" w:hAnsi="Trebuchet MS"/>
-          <w:sz w:val="24"/>
-          <w:szCs w:val="24"/>
-        </w:rPr>
-        <w:t>you will have to run client.py which takes 1 obligatory and 1 optional argument</w:t>
-      </w:r>
-      <w:r>
-        <w:rPr>
-          <w:rFonts w:ascii="Trebuchet MS" w:hAnsi="Trebuchet MS"/>
-          <w:sz w:val="24"/>
-          <w:szCs w:val="24"/>
-        </w:rPr>
-        <w:t>:</w:t>
+        <w:t xml:space="preserve">NOTE: Each command is run on a separate </w:t>
+      </w:r>
+      <w:r>
+        <w:rPr>
+          <w:rFonts w:ascii="Trebuchet MS" w:hAnsi="Trebuchet MS"/>
+          <w:sz w:val="24"/>
+          <w:szCs w:val="24"/>
+        </w:rPr>
+        <w:t>terminal.</w:t>
       </w:r>
     </w:p>
     <w:p>
       <w:pPr>
-        <w:rPr>
-          <w:rFonts w:ascii="Courier New" w:eastAsia="Times New Roman" w:hAnsi="Courier New" w:cs="Courier New"/>
+        <w:pBdr>
+          <w:top w:val="single" w:sz="6" w:space="7" w:color="CCCCCC"/>
+          <w:left w:val="single" w:sz="6" w:space="7" w:color="CCCCCC"/>
+          <w:bottom w:val="single" w:sz="6" w:space="7" w:color="CCCCCC"/>
+          <w:right w:val="single" w:sz="6" w:space="7" w:color="CCCCCC"/>
+        </w:pBdr>
+        <w:shd w:val="clear" w:color="auto" w:fill="F5F5F5"/>
+        <w:tabs>
+          <w:tab w:val="left" w:pos="916"/>
+          <w:tab w:val="left" w:pos="1832"/>
+          <w:tab w:val="left" w:pos="2748"/>
+          <w:tab w:val="left" w:pos="3664"/>
+          <w:tab w:val="left" w:pos="4580"/>
+          <w:tab w:val="left" w:pos="5496"/>
+          <w:tab w:val="left" w:pos="6412"/>
+          <w:tab w:val="left" w:pos="7328"/>
+          <w:tab w:val="left" w:pos="8244"/>
+          <w:tab w:val="left" w:pos="9160"/>
+          <w:tab w:val="left" w:pos="10076"/>
+          <w:tab w:val="left" w:pos="10992"/>
+          <w:tab w:val="left" w:pos="11908"/>
+          <w:tab w:val="left" w:pos="12824"/>
+          <w:tab w:val="left" w:pos="13740"/>
+          <w:tab w:val="left" w:pos="14656"/>
+        </w:tabs>
+        <w:wordWrap w:val="0"/>
+        <w:spacing w:after="150" w:line="244" w:lineRule="atLeast"/>
+        <w:rPr>
+          <w:rFonts w:ascii="Consolas" w:eastAsia="Times New Roman" w:hAnsi="Consolas" w:cs="Courier New"/>
           <w:color w:val="333333"/>
           <w:sz w:val="20"/>
           <w:szCs w:val="20"/>
-        </w:rPr>
-      </w:pPr>
-      <w:r>
-        <w:rPr>
-          <w:rFonts w:ascii="Trebuchet MS" w:hAnsi="Trebuchet MS"/>
-          <w:sz w:val="24"/>
-          <w:szCs w:val="24"/>
-        </w:rPr>
-        <w:tab/>
-      </w:r>
-      <w:proofErr w:type="spellStart"/>
-      <w:r>
-        <w:rPr>
-          <w:rFonts w:ascii="Courier New" w:eastAsia="Times New Roman" w:hAnsi="Courier New" w:cs="Courier New"/>
+          <w:lang w:val="en-SE" w:eastAsia="en-SE"/>
+        </w:rPr>
+      </w:pPr>
+      <w:r>
+        <w:rPr>
+          <w:rFonts w:ascii="Consolas" w:eastAsia="Times New Roman" w:hAnsi="Consolas" w:cs="Courier New"/>
           <w:color w:val="333333"/>
           <w:sz w:val="20"/>
           <w:szCs w:val="20"/>
-        </w:rPr>
-        <w:t>p</w:t>
-      </w:r>
-      <w:r>
-        <w:rPr>
-          <w:rFonts w:ascii="Courier New" w:eastAsia="Times New Roman" w:hAnsi="Courier New" w:cs="Courier New"/>
-          <w:color w:val="333333"/>
-          <w:sz w:val="20"/>
-          <w:szCs w:val="20"/>
-        </w:rPr>
-        <w:t>y</w:t>
-      </w:r>
-      <w:proofErr w:type="spellEnd"/>
-      <w:r>
-        <w:rPr>
-          <w:rFonts w:ascii="Courier New" w:eastAsia="Times New Roman" w:hAnsi="Courier New" w:cs="Courier New"/>
-          <w:color w:val="333333"/>
-          <w:sz w:val="20"/>
-          <w:szCs w:val="20"/>
-        </w:rPr>
-        <w:t xml:space="preserve"> client.py &lt;API Address&gt; &lt;optional! </w:t>
-      </w:r>
-      <w:proofErr w:type="spellStart"/>
-      <w:r>
-        <w:rPr>
-          <w:rFonts w:ascii="Courier New" w:eastAsia="Times New Roman" w:hAnsi="Courier New" w:cs="Courier New"/>
-          <w:color w:val="333333"/>
-          <w:sz w:val="20"/>
-          <w:szCs w:val="20"/>
-        </w:rPr>
-        <w:t>Bot</w:t>
-      </w:r>
-      <w:r>
-        <w:rPr>
-          <w:rFonts w:ascii="Courier New" w:eastAsia="Times New Roman" w:hAnsi="Courier New" w:cs="Courier New"/>
-          <w:color w:val="333333"/>
-          <w:sz w:val="20"/>
-          <w:szCs w:val="20"/>
-        </w:rPr>
-        <w:t>_</w:t>
-      </w:r>
-      <w:r>
-        <w:rPr>
-          <w:rFonts w:ascii="Courier New" w:eastAsia="Times New Roman" w:hAnsi="Courier New" w:cs="Courier New"/>
-          <w:color w:val="333333"/>
-          <w:sz w:val="20"/>
-          <w:szCs w:val="20"/>
-        </w:rPr>
-        <w:t>name</w:t>
-      </w:r>
-      <w:proofErr w:type="spellEnd"/>
-      <w:r>
-        <w:rPr>
-          <w:rFonts w:ascii="Courier New" w:eastAsia="Times New Roman" w:hAnsi="Courier New" w:cs="Courier New"/>
-          <w:color w:val="333333"/>
-          <w:sz w:val="20"/>
-          <w:szCs w:val="20"/>
-        </w:rPr>
-        <w:t>&gt;</w:t>
+          <w:lang w:eastAsia="en-SE"/>
+        </w:rPr>
+        <w:t>Runiing the game…</w:t>
       </w:r>
     </w:p>
     <w:p>
       <w:pPr>
         <w:rPr>
           <w:rFonts w:ascii="Trebuchet MS" w:hAnsi="Trebuchet MS"/>
-          <w:sz w:val="24"/>
-          <w:szCs w:val="24"/>
-        </w:rPr>
-      </w:pPr>
-      <w:r>
-        <w:rPr>
-          <w:rFonts w:ascii="Trebuchet MS" w:hAnsi="Trebuchet MS"/>
-          <w:sz w:val="24"/>
-          <w:szCs w:val="24"/>
-        </w:rPr>
-        <w:t xml:space="preserve">If you want to start as a user and type messages for </w:t>
-      </w:r>
-      <w:r>
-        <w:rPr>
-          <w:rFonts w:ascii="Trebuchet MS" w:hAnsi="Trebuchet MS"/>
-          <w:sz w:val="24"/>
-          <w:szCs w:val="24"/>
-        </w:rPr>
-        <w:t>yourself,</w:t>
-      </w:r>
-      <w:r>
-        <w:rPr>
-          <w:rFonts w:ascii="Trebuchet MS" w:hAnsi="Trebuchet MS"/>
-          <w:sz w:val="24"/>
-          <w:szCs w:val="24"/>
-        </w:rPr>
-        <w:t xml:space="preserve"> you leave out the Bot name field.</w:t>
-      </w:r>
+          <w:b/>
+          <w:bCs/>
+          <w:sz w:val="24"/>
+          <w:szCs w:val="24"/>
+        </w:rPr>
+      </w:pPr>
     </w:p>
     <w:p>
       <w:pPr>
@@ -498,9 +587,11 @@
           <w:sz w:val="24"/>
           <w:szCs w:val="24"/>
         </w:rPr>
-        <w:t>Example run:</w:t>
-      </w:r>
-      <w:r>
+        <w:t>Example images of run:</w:t>
+      </w:r>
+    </w:p>
+    <w:p>
+      <w:pPr>
         <w:rPr>
           <w:rFonts w:ascii="Trebuchet MS" w:hAnsi="Trebuchet MS"/>
           <w:b/>
@@ -508,19 +599,70 @@
           <w:sz w:val="24"/>
           <w:szCs w:val="24"/>
         </w:rPr>
+      </w:pPr>
+      <w:r>
+        <w:rPr>
+          <w:rFonts w:ascii="Trebuchet MS" w:hAnsi="Trebuchet MS"/>
+          <w:b/>
+          <w:bCs/>
+          <w:sz w:val="24"/>
+          <w:szCs w:val="24"/>
+        </w:rPr>
+        <w:t>Server:</w:t>
+      </w:r>
+      <w:r>
+        <w:rPr>
+          <w:rFonts w:ascii="Trebuchet MS" w:hAnsi="Trebuchet MS"/>
+          <w:b/>
+          <w:bCs/>
+          <w:sz w:val="24"/>
+          <w:szCs w:val="24"/>
+        </w:rPr>
         <w:br/>
       </w:r>
       <w:r>
         <w:rPr>
-          <w:rFonts w:ascii="Trebuchet MS" w:hAnsi="Trebuchet MS"/>
-          <w:sz w:val="24"/>
-          <w:szCs w:val="24"/>
-        </w:rPr>
-        <w:t>NOTE: Each command is run on a separate terminal</w:t>
+          <w:noProof/>
+        </w:rPr>
+        <w:drawing>
+          <wp:inline distT="0" distB="0" distL="0" distR="0" wp14:anchorId="69DA80A7" wp14:editId="2ACD6E52">
+            <wp:extent cx="5943600" cy="1298575"/>
+            <wp:effectExtent l="0" t="0" r="0" b="0"/>
+            <wp:docPr id="1" name="Picture 1"/>
+            <wp:cNvGraphicFramePr>
+              <a:graphicFrameLocks xmlns:a="http://schemas.openxmlformats.org/drawingml/2006/main" noChangeAspect="1"/>
+            </wp:cNvGraphicFramePr>
+            <a:graphic xmlns:a="http://schemas.openxmlformats.org/drawingml/2006/main">
+              <a:graphicData uri="http://schemas.openxmlformats.org/drawingml/2006/picture">
+                <pic:pic xmlns:pic="http://schemas.openxmlformats.org/drawingml/2006/picture">
+                  <pic:nvPicPr>
+                    <pic:cNvPr id="1" name=""/>
+                    <pic:cNvPicPr/>
+                  </pic:nvPicPr>
+                  <pic:blipFill>
+                    <a:blip r:embed="rId7"/>
+                    <a:stretch>
+                      <a:fillRect/>
+                    </a:stretch>
+                  </pic:blipFill>
+                  <pic:spPr>
+                    <a:xfrm>
+                      <a:off x="0" y="0"/>
+                      <a:ext cx="5943600" cy="1298575"/>
+                    </a:xfrm>
+                    <a:prstGeom prst="rect">
+                      <a:avLst/>
+                    </a:prstGeom>
+                  </pic:spPr>
+                </pic:pic>
+              </a:graphicData>
+            </a:graphic>
+          </wp:inline>
+        </w:drawing>
       </w:r>
     </w:p>
     <w:p>
-      <w:pPr>
+      <w:r>
         <w:rPr>
           <w:rFonts w:ascii="Trebuchet MS" w:hAnsi="Trebuchet MS"/>
           <w:b/>
@@ -528,31 +670,32 @@
           <w:sz w:val="24"/>
           <w:szCs w:val="24"/>
         </w:rPr>
-      </w:pPr>
-      <w:r>
-        <w:rPr>
-          <w:rFonts w:ascii="Courier New" w:eastAsia="Times New Roman" w:hAnsi="Courier New" w:cs="Courier New"/>
-          <w:color w:val="333333"/>
-        </w:rPr>
-        <w:t xml:space="preserve"># Starting the API server on </w:t>
-      </w:r>
-      <w:hyperlink r:id="rId7" w:history="1">
+        <w:lastRenderedPageBreak/>
+        <w:t>Client:</w:t>
+      </w:r>
+    </w:p>
+    <w:p>
+      <w:pPr>
+        <w:pStyle w:val="Caption"/>
+        <w:keepNext/>
+      </w:pPr>
+      <w:r>
+        <w:t xml:space="preserve">Figure </w:t>
+      </w:r>
+      <w:fldSimple w:instr=" SEQ Figure \* ARABIC ">
         <w:r>
           <w:rPr>
-            <w:rStyle w:val="Hyperlink"/>
-            <w:rFonts w:ascii="Courier New" w:eastAsia="Times New Roman" w:hAnsi="Courier New" w:cs="Courier New"/>
+            <w:noProof/>
           </w:rPr>
-          <w:t>http://127.0.0.1:5000/</w:t>
+          <w:t>1</w:t>
         </w:r>
-      </w:hyperlink>
-      <w:r>
-        <w:rPr>
-          <w:rFonts w:ascii="Courier New" w:eastAsia="Times New Roman" w:hAnsi="Courier New" w:cs="Courier New"/>
-          <w:color w:val="333333"/>
-        </w:rPr>
-        <w:t xml:space="preserve"> </w:t>
-      </w:r>
-      <w:r>
+      </w:fldSimple>
+      <w:r>
+        <w:t>: Start menu</w:t>
+      </w:r>
+    </w:p>
+    <w:p>
+      <w:pPr>
         <w:rPr>
           <w:rFonts w:ascii="Trebuchet MS" w:hAnsi="Trebuchet MS"/>
           <w:b/>
@@ -560,293 +703,150 @@
           <w:sz w:val="24"/>
           <w:szCs w:val="24"/>
         </w:rPr>
-        <w:br/>
-      </w:r>
-      <w:proofErr w:type="spellStart"/>
-      <w:r>
-        <w:rPr>
-          <w:rFonts w:ascii="Courier New" w:eastAsia="Times New Roman" w:hAnsi="Courier New" w:cs="Courier New"/>
-          <w:color w:val="333333"/>
-        </w:rPr>
-        <w:t>p</w:t>
-      </w:r>
-      <w:r>
-        <w:rPr>
-          <w:rFonts w:ascii="Courier New" w:eastAsia="Times New Roman" w:hAnsi="Courier New" w:cs="Courier New"/>
-          <w:color w:val="333333"/>
-        </w:rPr>
-        <w:t>y</w:t>
-      </w:r>
-      <w:proofErr w:type="spellEnd"/>
-      <w:r>
-        <w:rPr>
-          <w:rFonts w:ascii="Courier New" w:eastAsia="Times New Roman" w:hAnsi="Courier New" w:cs="Courier New"/>
-          <w:color w:val="333333"/>
-        </w:rPr>
-        <w:t xml:space="preserve"> </w:t>
-      </w:r>
-      <w:r>
-        <w:rPr>
-          <w:rFonts w:ascii="Courier New" w:eastAsia="Times New Roman" w:hAnsi="Courier New" w:cs="Courier New"/>
-          <w:color w:val="333333"/>
-        </w:rPr>
-        <w:t>api.py</w:t>
-      </w:r>
-      <w:r>
-        <w:rPr>
-          <w:rFonts w:ascii="Courier New" w:eastAsia="Times New Roman" w:hAnsi="Courier New" w:cs="Courier New"/>
-          <w:color w:val="333333"/>
-        </w:rPr>
-        <w:br/>
-      </w:r>
-      <w:r>
-        <w:rPr>
-          <w:rFonts w:ascii="Courier New" w:eastAsia="Times New Roman" w:hAnsi="Courier New" w:cs="Courier New"/>
-          <w:color w:val="333333"/>
-        </w:rPr>
-        <w:br/>
-        <w:t># Starting one client instance as a user not bot</w:t>
-      </w:r>
-      <w:r>
-        <w:rPr>
-          <w:rFonts w:ascii="Courier New" w:eastAsia="Times New Roman" w:hAnsi="Courier New" w:cs="Courier New"/>
-          <w:color w:val="333333"/>
-        </w:rPr>
-        <w:br/>
-      </w:r>
-      <w:proofErr w:type="spellStart"/>
-      <w:r>
-        <w:rPr>
-          <w:rFonts w:ascii="Courier New" w:eastAsia="Times New Roman" w:hAnsi="Courier New" w:cs="Courier New"/>
-          <w:color w:val="333333"/>
-        </w:rPr>
-        <w:t>py</w:t>
-      </w:r>
-      <w:proofErr w:type="spellEnd"/>
-      <w:r>
-        <w:rPr>
-          <w:rFonts w:ascii="Courier New" w:eastAsia="Times New Roman" w:hAnsi="Courier New" w:cs="Courier New"/>
-          <w:color w:val="333333"/>
-        </w:rPr>
-        <w:t xml:space="preserve"> client.py </w:t>
-      </w:r>
-      <w:hyperlink r:id="rId8" w:history="1">
+      </w:pPr>
+      <w:r>
+        <w:rPr>
+          <w:rFonts w:ascii="Trebuchet MS" w:hAnsi="Trebuchet MS"/>
+          <w:b/>
+          <w:bCs/>
+          <w:sz w:val="24"/>
+          <w:szCs w:val="24"/>
+        </w:rPr>
+        <w:drawing>
+          <wp:inline distT="0" distB="0" distL="0" distR="0" wp14:anchorId="13679FAD" wp14:editId="3D469F44">
+            <wp:extent cx="4029075" cy="2358905"/>
+            <wp:effectExtent l="0" t="0" r="0" b="0"/>
+            <wp:docPr id="2" name="Picture 2"/>
+            <wp:cNvGraphicFramePr>
+              <a:graphicFrameLocks xmlns:a="http://schemas.openxmlformats.org/drawingml/2006/main" noChangeAspect="1"/>
+            </wp:cNvGraphicFramePr>
+            <a:graphic xmlns:a="http://schemas.openxmlformats.org/drawingml/2006/main">
+              <a:graphicData uri="http://schemas.openxmlformats.org/drawingml/2006/picture">
+                <pic:pic xmlns:pic="http://schemas.openxmlformats.org/drawingml/2006/picture">
+                  <pic:nvPicPr>
+                    <pic:cNvPr id="1" name=""/>
+                    <pic:cNvPicPr/>
+                  </pic:nvPicPr>
+                  <pic:blipFill>
+                    <a:blip r:embed="rId8"/>
+                    <a:stretch>
+                      <a:fillRect/>
+                    </a:stretch>
+                  </pic:blipFill>
+                  <pic:spPr>
+                    <a:xfrm>
+                      <a:off x="0" y="0"/>
+                      <a:ext cx="4062912" cy="2378715"/>
+                    </a:xfrm>
+                    <a:prstGeom prst="rect">
+                      <a:avLst/>
+                    </a:prstGeom>
+                  </pic:spPr>
+                </pic:pic>
+              </a:graphicData>
+            </a:graphic>
+          </wp:inline>
+        </w:drawing>
+      </w:r>
+    </w:p>
+    <w:p>
+      <w:pPr>
+        <w:pStyle w:val="Caption"/>
+        <w:keepNext/>
+      </w:pPr>
+      <w:r>
+        <w:t xml:space="preserve">Figure </w:t>
+      </w:r>
+      <w:fldSimple w:instr=" SEQ Figure \* ARABIC ">
         <w:r>
           <w:rPr>
-            <w:rStyle w:val="Hyperlink"/>
-            <w:rFonts w:ascii="Courier New" w:eastAsia="Times New Roman" w:hAnsi="Courier New" w:cs="Courier New"/>
+            <w:noProof/>
           </w:rPr>
-          <w:t>http://127.0.0.1:5000/</w:t>
+          <w:t>2</w:t>
         </w:r>
-      </w:hyperlink>
+      </w:fldSimple>
+      <w:r>
+        <w:t>: Whilst in a game session</w:t>
+      </w:r>
     </w:p>
     <w:p>
       <w:pPr>
-        <w:rPr>
-          <w:rFonts w:ascii="Courier New" w:eastAsia="Times New Roman" w:hAnsi="Courier New" w:cs="Courier New"/>
-          <w:color w:val="333333"/>
-        </w:rPr>
-      </w:pPr>
-      <w:r>
-        <w:rPr>
-          <w:rFonts w:ascii="Courier New" w:eastAsia="Times New Roman" w:hAnsi="Courier New" w:cs="Courier New"/>
-          <w:color w:val="333333"/>
-        </w:rPr>
-        <w:t># Starting instances of the 4 bots</w:t>
-      </w:r>
-      <w:r>
-        <w:rPr>
-          <w:rFonts w:ascii="Courier New" w:eastAsia="Times New Roman" w:hAnsi="Courier New" w:cs="Courier New"/>
-          <w:color w:val="333333"/>
-        </w:rPr>
-        <w:br/>
-      </w:r>
-      <w:proofErr w:type="spellStart"/>
-      <w:r>
-        <w:rPr>
-          <w:rFonts w:ascii="Courier New" w:eastAsia="Times New Roman" w:hAnsi="Courier New" w:cs="Courier New"/>
-          <w:color w:val="333333"/>
-        </w:rPr>
-        <w:t>py</w:t>
-      </w:r>
-      <w:proofErr w:type="spellEnd"/>
-      <w:r>
-        <w:rPr>
-          <w:rFonts w:ascii="Courier New" w:eastAsia="Times New Roman" w:hAnsi="Courier New" w:cs="Courier New"/>
-          <w:color w:val="333333"/>
-        </w:rPr>
-        <w:t xml:space="preserve"> client.py </w:t>
-      </w:r>
-      <w:hyperlink r:id="rId9" w:history="1">
+        <w:spacing w:before="240"/>
+        <w:rPr>
+          <w:rFonts w:ascii="Trebuchet MS" w:hAnsi="Trebuchet MS"/>
+          <w:b/>
+          <w:bCs/>
+          <w:sz w:val="24"/>
+          <w:szCs w:val="24"/>
+        </w:rPr>
+      </w:pPr>
+      <w:r>
+        <w:rPr>
+          <w:rFonts w:ascii="Trebuchet MS" w:hAnsi="Trebuchet MS"/>
+          <w:b/>
+          <w:bCs/>
+          <w:sz w:val="24"/>
+          <w:szCs w:val="24"/>
+        </w:rPr>
+        <w:drawing>
+          <wp:inline distT="0" distB="0" distL="0" distR="0" wp14:anchorId="4B88274A" wp14:editId="0AAFC4A4">
+            <wp:extent cx="4010025" cy="2347749"/>
+            <wp:effectExtent l="0" t="0" r="0" b="0"/>
+            <wp:docPr id="4" name="Picture 4"/>
+            <wp:cNvGraphicFramePr>
+              <a:graphicFrameLocks xmlns:a="http://schemas.openxmlformats.org/drawingml/2006/main" noChangeAspect="1"/>
+            </wp:cNvGraphicFramePr>
+            <a:graphic xmlns:a="http://schemas.openxmlformats.org/drawingml/2006/main">
+              <a:graphicData uri="http://schemas.openxmlformats.org/drawingml/2006/picture">
+                <pic:pic xmlns:pic="http://schemas.openxmlformats.org/drawingml/2006/picture">
+                  <pic:nvPicPr>
+                    <pic:cNvPr id="1" name=""/>
+                    <pic:cNvPicPr/>
+                  </pic:nvPicPr>
+                  <pic:blipFill>
+                    <a:blip r:embed="rId9"/>
+                    <a:stretch>
+                      <a:fillRect/>
+                    </a:stretch>
+                  </pic:blipFill>
+                  <pic:spPr>
+                    <a:xfrm>
+                      <a:off x="0" y="0"/>
+                      <a:ext cx="4063861" cy="2379268"/>
+                    </a:xfrm>
+                    <a:prstGeom prst="rect">
+                      <a:avLst/>
+                    </a:prstGeom>
+                  </pic:spPr>
+                </pic:pic>
+              </a:graphicData>
+            </a:graphic>
+          </wp:inline>
+        </w:drawing>
+      </w:r>
+    </w:p>
+    <w:p>
+      <w:pPr>
+        <w:pStyle w:val="Caption"/>
+        <w:keepNext/>
+      </w:pPr>
+      <w:r>
+        <w:t xml:space="preserve">Figure </w:t>
+      </w:r>
+      <w:fldSimple w:instr=" SEQ Figure \* ARABIC ">
         <w:r>
           <w:rPr>
-            <w:rStyle w:val="Hyperlink"/>
-            <w:rFonts w:ascii="Courier New" w:eastAsia="Times New Roman" w:hAnsi="Courier New" w:cs="Courier New"/>
+            <w:noProof/>
           </w:rPr>
-          <w:t>http://127.0.0.1:5000/</w:t>
+          <w:t>3</w:t>
         </w:r>
-      </w:hyperlink>
-      <w:r>
-        <w:rPr>
-          <w:rFonts w:ascii="Courier New" w:eastAsia="Times New Roman" w:hAnsi="Courier New" w:cs="Courier New"/>
-          <w:color w:val="333333"/>
-        </w:rPr>
-        <w:t xml:space="preserve"> </w:t>
-      </w:r>
-      <w:proofErr w:type="spellStart"/>
-      <w:r>
-        <w:rPr>
-          <w:rFonts w:ascii="Courier New" w:eastAsia="Times New Roman" w:hAnsi="Courier New" w:cs="Courier New"/>
-          <w:color w:val="333333"/>
-        </w:rPr>
-        <w:t>Bot_Tobias</w:t>
-      </w:r>
-      <w:proofErr w:type="spellEnd"/>
-      <w:r>
-        <w:rPr>
-          <w:rFonts w:ascii="Courier New" w:eastAsia="Times New Roman" w:hAnsi="Courier New" w:cs="Courier New"/>
-          <w:color w:val="333333"/>
-        </w:rPr>
-        <w:br/>
-      </w:r>
-      <w:proofErr w:type="spellStart"/>
-      <w:r>
-        <w:rPr>
-          <w:rFonts w:ascii="Courier New" w:eastAsia="Times New Roman" w:hAnsi="Courier New" w:cs="Courier New"/>
-          <w:color w:val="333333"/>
-        </w:rPr>
-        <w:t>py</w:t>
-      </w:r>
-      <w:proofErr w:type="spellEnd"/>
-      <w:r>
-        <w:rPr>
-          <w:rFonts w:ascii="Courier New" w:eastAsia="Times New Roman" w:hAnsi="Courier New" w:cs="Courier New"/>
-          <w:color w:val="333333"/>
-        </w:rPr>
-        <w:t xml:space="preserve"> client.py </w:t>
-      </w:r>
-      <w:hyperlink r:id="rId10" w:history="1">
-        <w:r>
-          <w:rPr>
-            <w:rStyle w:val="Hyperlink"/>
-            <w:rFonts w:ascii="Courier New" w:eastAsia="Times New Roman" w:hAnsi="Courier New" w:cs="Courier New"/>
-          </w:rPr>
-          <w:t>http://127.0.0.1:5000/</w:t>
-        </w:r>
-      </w:hyperlink>
-      <w:r>
-        <w:rPr>
-          <w:rFonts w:ascii="Courier New" w:eastAsia="Times New Roman" w:hAnsi="Courier New" w:cs="Courier New"/>
-          <w:color w:val="333333"/>
-        </w:rPr>
-        <w:t xml:space="preserve"> </w:t>
-      </w:r>
-      <w:proofErr w:type="spellStart"/>
-      <w:r>
-        <w:rPr>
-          <w:rFonts w:ascii="Courier New" w:eastAsia="Times New Roman" w:hAnsi="Courier New" w:cs="Courier New"/>
-          <w:color w:val="333333"/>
-        </w:rPr>
-        <w:t>Bot_William</w:t>
-      </w:r>
-      <w:proofErr w:type="spellEnd"/>
-      <w:r>
-        <w:rPr>
-          <w:rFonts w:ascii="Courier New" w:eastAsia="Times New Roman" w:hAnsi="Courier New" w:cs="Courier New"/>
-          <w:color w:val="333333"/>
-        </w:rPr>
-        <w:br/>
-      </w:r>
-      <w:proofErr w:type="spellStart"/>
-      <w:r>
-        <w:rPr>
-          <w:rFonts w:ascii="Courier New" w:eastAsia="Times New Roman" w:hAnsi="Courier New" w:cs="Courier New"/>
-          <w:color w:val="333333"/>
-        </w:rPr>
-        <w:t>py</w:t>
-      </w:r>
-      <w:proofErr w:type="spellEnd"/>
-      <w:r>
-        <w:rPr>
-          <w:rFonts w:ascii="Courier New" w:eastAsia="Times New Roman" w:hAnsi="Courier New" w:cs="Courier New"/>
-          <w:color w:val="333333"/>
-        </w:rPr>
-        <w:t xml:space="preserve"> client.py </w:t>
-      </w:r>
-      <w:hyperlink r:id="rId11" w:history="1">
-        <w:r>
-          <w:rPr>
-            <w:rStyle w:val="Hyperlink"/>
-            <w:rFonts w:ascii="Courier New" w:eastAsia="Times New Roman" w:hAnsi="Courier New" w:cs="Courier New"/>
-          </w:rPr>
-          <w:t>http://127.0.0.1:5000/</w:t>
-        </w:r>
-      </w:hyperlink>
-      <w:r>
-        <w:rPr>
-          <w:rFonts w:ascii="Courier New" w:eastAsia="Times New Roman" w:hAnsi="Courier New" w:cs="Courier New"/>
-          <w:color w:val="333333"/>
-        </w:rPr>
-        <w:t xml:space="preserve"> </w:t>
-      </w:r>
-      <w:proofErr w:type="spellStart"/>
-      <w:r>
-        <w:rPr>
-          <w:rFonts w:ascii="Courier New" w:eastAsia="Times New Roman" w:hAnsi="Courier New" w:cs="Courier New"/>
-          <w:color w:val="333333"/>
-        </w:rPr>
-        <w:t>Bot_Adrian</w:t>
-      </w:r>
-      <w:proofErr w:type="spellEnd"/>
-      <w:r>
-        <w:rPr>
-          <w:rFonts w:ascii="Courier New" w:eastAsia="Times New Roman" w:hAnsi="Courier New" w:cs="Courier New"/>
-          <w:color w:val="333333"/>
-        </w:rPr>
-        <w:br/>
-      </w:r>
-      <w:proofErr w:type="spellStart"/>
-      <w:r>
-        <w:rPr>
-          <w:rFonts w:ascii="Courier New" w:eastAsia="Times New Roman" w:hAnsi="Courier New" w:cs="Courier New"/>
-          <w:color w:val="333333"/>
-        </w:rPr>
-        <w:t>py</w:t>
-      </w:r>
-      <w:proofErr w:type="spellEnd"/>
-      <w:r>
-        <w:rPr>
-          <w:rFonts w:ascii="Courier New" w:eastAsia="Times New Roman" w:hAnsi="Courier New" w:cs="Courier New"/>
-          <w:color w:val="333333"/>
-        </w:rPr>
-        <w:t xml:space="preserve"> client.py </w:t>
-      </w:r>
-      <w:hyperlink r:id="rId12" w:history="1">
-        <w:r>
-          <w:rPr>
-            <w:rStyle w:val="Hyperlink"/>
-            <w:rFonts w:ascii="Courier New" w:eastAsia="Times New Roman" w:hAnsi="Courier New" w:cs="Courier New"/>
-          </w:rPr>
-          <w:t>http://127.0.0.1:5000/</w:t>
-        </w:r>
-      </w:hyperlink>
-      <w:r>
-        <w:rPr>
-          <w:rFonts w:ascii="Courier New" w:eastAsia="Times New Roman" w:hAnsi="Courier New" w:cs="Courier New"/>
-          <w:color w:val="333333"/>
-        </w:rPr>
-        <w:t xml:space="preserve"> </w:t>
-      </w:r>
-      <w:proofErr w:type="spellStart"/>
-      <w:r>
-        <w:rPr>
-          <w:rFonts w:ascii="Courier New" w:eastAsia="Times New Roman" w:hAnsi="Courier New" w:cs="Courier New"/>
-          <w:color w:val="333333"/>
-        </w:rPr>
-        <w:t>Bot_Eirik</w:t>
-      </w:r>
-      <w:proofErr w:type="spellEnd"/>
-      <w:r>
+      </w:fldSimple>
+      <w:r>
+        <w:t>: End of a session</w:t>
+      </w:r>
+    </w:p>
+    <w:p>
+      <w:pPr>
         <w:rPr>
           <w:rFonts w:ascii="Trebuchet MS" w:hAnsi="Trebuchet MS"/>
           <w:b/>
@@ -854,7 +854,52 @@
           <w:sz w:val="28"/>
           <w:szCs w:val="28"/>
         </w:rPr>
-        <w:br w:type="page"/>
+      </w:pPr>
+      <w:r>
+        <w:rPr>
+          <w:noProof/>
+        </w:rPr>
+        <w:drawing>
+          <wp:inline distT="0" distB="0" distL="0" distR="0" wp14:anchorId="603003BA" wp14:editId="6F10E92C">
+            <wp:extent cx="1290245" cy="1971675"/>
+            <wp:effectExtent l="0" t="0" r="0" b="0"/>
+            <wp:docPr id="5" name="Picture 5"/>
+            <wp:cNvGraphicFramePr>
+              <a:graphicFrameLocks xmlns:a="http://schemas.openxmlformats.org/drawingml/2006/main" noChangeAspect="1"/>
+            </wp:cNvGraphicFramePr>
+            <a:graphic xmlns:a="http://schemas.openxmlformats.org/drawingml/2006/main">
+              <a:graphicData uri="http://schemas.openxmlformats.org/drawingml/2006/picture">
+                <pic:pic xmlns:pic="http://schemas.openxmlformats.org/drawingml/2006/picture">
+                  <pic:nvPicPr>
+                    <pic:cNvPr id="1" name=""/>
+                    <pic:cNvPicPr/>
+                  </pic:nvPicPr>
+                  <pic:blipFill>
+                    <a:blip r:embed="rId10">
+                      <a:extLst>
+                        <a:ext uri="{28A0092B-C50C-407E-A947-70E740481C1C}">
+                          <a14:useLocalDpi xmlns:a14="http://schemas.microsoft.com/office/drawing/2010/main" val="0"/>
+                        </a:ext>
+                      </a:extLst>
+                    </a:blip>
+                    <a:stretch>
+                      <a:fillRect/>
+                    </a:stretch>
+                  </pic:blipFill>
+                  <pic:spPr>
+                    <a:xfrm>
+                      <a:off x="0" y="0"/>
+                      <a:ext cx="1293214" cy="1976212"/>
+                    </a:xfrm>
+                    <a:prstGeom prst="rect">
+                      <a:avLst/>
+                    </a:prstGeom>
+                  </pic:spPr>
+                </pic:pic>
+              </a:graphicData>
+            </a:graphic>
+          </wp:inline>
+        </w:drawing>
       </w:r>
     </w:p>
     <w:p>
@@ -896,10 +941,428 @@
         </w:rPr>
         <w:br/>
       </w:r>
+      <w:r>
+        <w:rPr>
+          <w:rFonts w:ascii="Trebuchet MS" w:hAnsi="Trebuchet MS"/>
+          <w:sz w:val="24"/>
+          <w:szCs w:val="24"/>
+        </w:rPr>
+        <w:t xml:space="preserve">The game supports bots. To play as a bot you </w:t>
+      </w:r>
+      <w:r>
+        <w:rPr>
+          <w:rFonts w:ascii="Trebuchet MS" w:hAnsi="Trebuchet MS"/>
+          <w:sz w:val="24"/>
+          <w:szCs w:val="24"/>
+        </w:rPr>
+        <w:t>must</w:t>
+      </w:r>
+      <w:r>
+        <w:rPr>
+          <w:rFonts w:ascii="Trebuchet MS" w:hAnsi="Trebuchet MS"/>
+          <w:sz w:val="24"/>
+          <w:szCs w:val="24"/>
+        </w:rPr>
+        <w:t xml:space="preserve"> tick off a checkbox on the menu titled: “Run as bot”</w:t>
+      </w:r>
+      <w:r>
+        <w:rPr>
+          <w:rFonts w:ascii="Trebuchet MS" w:hAnsi="Trebuchet MS"/>
+          <w:sz w:val="24"/>
+          <w:szCs w:val="24"/>
+        </w:rPr>
+        <w:t>. Once that is done, input the name and start the game as normal.</w:t>
+      </w:r>
+    </w:p>
+    <w:p>
+      <w:pPr>
+        <w:rPr>
+          <w:rFonts w:ascii="Trebuchet MS" w:hAnsi="Trebuchet MS"/>
+          <w:sz w:val="24"/>
+          <w:szCs w:val="24"/>
+        </w:rPr>
+      </w:pPr>
+      <w:r>
+        <w:rPr>
+          <w:rFonts w:ascii="Trebuchet MS" w:hAnsi="Trebuchet MS"/>
+          <w:b/>
+          <w:bCs/>
+          <w:sz w:val="24"/>
+          <w:szCs w:val="24"/>
+        </w:rPr>
+        <w:t>Algorithm</w:t>
+      </w:r>
+      <w:r>
+        <w:rPr>
+          <w:rFonts w:ascii="Trebuchet MS" w:hAnsi="Trebuchet MS"/>
+          <w:sz w:val="24"/>
+          <w:szCs w:val="24"/>
+        </w:rPr>
+        <w:br/>
+      </w:r>
+      <w:r>
+        <w:rPr>
+          <w:rFonts w:ascii="Trebuchet MS" w:hAnsi="Trebuchet MS"/>
+          <w:sz w:val="24"/>
+          <w:szCs w:val="24"/>
+        </w:rPr>
+        <w:t xml:space="preserve">The </w:t>
+      </w:r>
+      <w:r>
+        <w:rPr>
+          <w:rFonts w:ascii="Trebuchet MS" w:hAnsi="Trebuchet MS"/>
+          <w:sz w:val="24"/>
+          <w:szCs w:val="24"/>
+        </w:rPr>
+        <w:t>bots use the A* search algorithm</w:t>
+      </w:r>
+      <w:r>
+        <w:rPr>
+          <w:rFonts w:ascii="Trebuchet MS" w:hAnsi="Trebuchet MS"/>
+          <w:sz w:val="24"/>
+          <w:szCs w:val="24"/>
+        </w:rPr>
+        <w:t>.</w:t>
+      </w:r>
+      <w:r>
+        <w:rPr>
+          <w:rFonts w:ascii="Trebuchet MS" w:hAnsi="Trebuchet MS"/>
+          <w:sz w:val="24"/>
+          <w:szCs w:val="24"/>
+        </w:rPr>
+        <w:br/>
+      </w:r>
+      <w:r>
+        <w:rPr>
+          <w:rFonts w:ascii="Trebuchet MS" w:hAnsi="Trebuchet MS"/>
+          <w:sz w:val="24"/>
+          <w:szCs w:val="24"/>
+        </w:rPr>
+        <w:t>First</w:t>
+      </w:r>
+      <w:r>
+        <w:rPr>
+          <w:rFonts w:ascii="Trebuchet MS" w:hAnsi="Trebuchet MS"/>
+          <w:sz w:val="24"/>
+          <w:szCs w:val="24"/>
+        </w:rPr>
+        <w:t>ly</w:t>
+      </w:r>
+      <w:r>
+        <w:rPr>
+          <w:rFonts w:ascii="Trebuchet MS" w:hAnsi="Trebuchet MS"/>
+          <w:sz w:val="24"/>
+          <w:szCs w:val="24"/>
+        </w:rPr>
+        <w:t xml:space="preserve"> it has information on all the fruits on the board.</w:t>
+      </w:r>
+      <w:r>
+        <w:rPr>
+          <w:rFonts w:ascii="Trebuchet MS" w:hAnsi="Trebuchet MS"/>
+          <w:sz w:val="24"/>
+          <w:szCs w:val="24"/>
+        </w:rPr>
+        <w:t xml:space="preserve"> It compares each fruit </w:t>
+      </w:r>
+      <w:r>
+        <w:rPr>
+          <w:rFonts w:ascii="Trebuchet MS" w:hAnsi="Trebuchet MS"/>
+          <w:sz w:val="24"/>
+          <w:szCs w:val="24"/>
+        </w:rPr>
+        <w:t>by the distance between its head and the fruit</w:t>
+      </w:r>
+      <w:r>
+        <w:rPr>
+          <w:rFonts w:ascii="Trebuchet MS" w:hAnsi="Trebuchet MS"/>
+          <w:sz w:val="24"/>
+          <w:szCs w:val="24"/>
+        </w:rPr>
+        <w:t>:</w:t>
+      </w:r>
+    </w:p>
+    <w:p>
+      <w:pPr>
+        <w:ind w:firstLine="720"/>
+        <w:rPr>
+          <w:rFonts w:ascii="Trebuchet MS" w:hAnsi="Trebuchet MS"/>
+          <w:sz w:val="24"/>
+          <w:szCs w:val="24"/>
+          <w:lang w:val="en-SE"/>
+        </w:rPr>
+      </w:pPr>
+      <w:r>
+        <w:rPr>
+          <w:rFonts w:ascii="Trebuchet MS" w:hAnsi="Trebuchet MS"/>
+          <w:sz w:val="24"/>
+          <w:szCs w:val="24"/>
+          <w:lang w:val="en-SE"/>
+        </w:rPr>
+        <w:t>abs(p1[0] - p2[0]) + abs(p1[1] - p2[1])</w:t>
+      </w:r>
+    </w:p>
+    <w:p>
+      <w:pPr>
+        <w:rPr>
+          <w:rFonts w:ascii="Trebuchet MS" w:hAnsi="Trebuchet MS"/>
+          <w:sz w:val="24"/>
+          <w:szCs w:val="24"/>
+        </w:rPr>
+      </w:pPr>
+      <w:r>
+        <w:rPr>
+          <w:rFonts w:ascii="Trebuchet MS" w:hAnsi="Trebuchet MS"/>
+          <w:sz w:val="24"/>
+          <w:szCs w:val="24"/>
+        </w:rPr>
+        <w:t>W</w:t>
+      </w:r>
+      <w:r>
+        <w:rPr>
+          <w:rFonts w:ascii="Trebuchet MS" w:hAnsi="Trebuchet MS"/>
+          <w:sz w:val="24"/>
+          <w:szCs w:val="24"/>
+        </w:rPr>
+        <w:t>here p stands for point, and [0] for x, [1] for y, in a point (x, y)</w:t>
+      </w:r>
+      <w:r>
+        <w:rPr>
+          <w:rFonts w:ascii="Trebuchet MS" w:hAnsi="Trebuchet MS"/>
+          <w:sz w:val="24"/>
+          <w:szCs w:val="24"/>
+        </w:rPr>
+        <w:br/>
+      </w:r>
+      <w:r>
+        <w:rPr>
+          <w:rFonts w:ascii="Trebuchet MS" w:hAnsi="Trebuchet MS"/>
+          <w:sz w:val="24"/>
+          <w:szCs w:val="24"/>
+        </w:rPr>
+        <w:t xml:space="preserve">After it has chosen the closest fruit possible it starts calculating the </w:t>
+      </w:r>
+      <w:r>
+        <w:rPr>
+          <w:rFonts w:ascii="Trebuchet MS" w:hAnsi="Trebuchet MS"/>
+          <w:sz w:val="24"/>
+          <w:szCs w:val="24"/>
+        </w:rPr>
+        <w:t>path.</w:t>
+      </w:r>
+    </w:p>
+    <w:p>
+      <w:pPr>
+        <w:rPr>
+          <w:rFonts w:ascii="Trebuchet MS" w:hAnsi="Trebuchet MS"/>
+          <w:sz w:val="24"/>
+          <w:szCs w:val="24"/>
+        </w:rPr>
+      </w:pPr>
+      <w:r>
+        <w:rPr>
+          <w:rFonts w:ascii="Trebuchet MS" w:hAnsi="Trebuchet MS"/>
+          <w:sz w:val="24"/>
+          <w:szCs w:val="24"/>
+        </w:rPr>
+        <w:t>The bot treats every tile on the board as a node, using a linked list.</w:t>
+      </w:r>
+      <w:r>
+        <w:rPr>
+          <w:rFonts w:ascii="Trebuchet MS" w:hAnsi="Trebuchet MS"/>
+          <w:sz w:val="24"/>
+          <w:szCs w:val="24"/>
+        </w:rPr>
+        <w:t xml:space="preserve"> </w:t>
+      </w:r>
+      <w:r>
+        <w:rPr>
+          <w:rFonts w:ascii="Trebuchet MS" w:hAnsi="Trebuchet MS"/>
+          <w:sz w:val="24"/>
+          <w:szCs w:val="24"/>
+        </w:rPr>
+        <w:t>Similarly,</w:t>
+      </w:r>
+      <w:r>
+        <w:rPr>
+          <w:rFonts w:ascii="Trebuchet MS" w:hAnsi="Trebuchet MS"/>
+          <w:sz w:val="24"/>
+          <w:szCs w:val="24"/>
+        </w:rPr>
+        <w:t xml:space="preserve"> to Dijkstra’s Algorithm</w:t>
+      </w:r>
+      <w:r>
+        <w:rPr>
+          <w:rFonts w:ascii="Trebuchet MS" w:hAnsi="Trebuchet MS"/>
+          <w:sz w:val="24"/>
+          <w:szCs w:val="24"/>
+        </w:rPr>
+        <w:t xml:space="preserve"> it compares each path possible by the weight of the distance. </w:t>
+      </w:r>
+      <w:r>
+        <w:rPr>
+          <w:rFonts w:ascii="Trebuchet MS" w:hAnsi="Trebuchet MS"/>
+          <w:sz w:val="24"/>
+          <w:szCs w:val="24"/>
+        </w:rPr>
+        <w:t>However,</w:t>
+      </w:r>
+      <w:r>
+        <w:rPr>
+          <w:rFonts w:ascii="Trebuchet MS" w:hAnsi="Trebuchet MS"/>
+          <w:sz w:val="24"/>
+          <w:szCs w:val="24"/>
+        </w:rPr>
+        <w:t xml:space="preserve"> since each node is part of a grid, we can assume that the weight is </w:t>
+      </w:r>
+      <w:r>
+        <w:rPr>
+          <w:rFonts w:ascii="Trebuchet MS" w:hAnsi="Trebuchet MS"/>
+          <w:sz w:val="24"/>
+          <w:szCs w:val="24"/>
+        </w:rPr>
+        <w:t xml:space="preserve">exactly 1. </w:t>
+      </w:r>
+      <w:r>
+        <w:rPr>
+          <w:rFonts w:ascii="Trebuchet MS" w:hAnsi="Trebuchet MS"/>
+          <w:sz w:val="24"/>
+          <w:szCs w:val="24"/>
+        </w:rPr>
+        <w:t xml:space="preserve">Using this knowledge, we compare each </w:t>
+      </w:r>
+      <w:r>
+        <w:rPr>
+          <w:rFonts w:ascii="Trebuchet MS" w:hAnsi="Trebuchet MS"/>
+          <w:sz w:val="24"/>
+          <w:szCs w:val="24"/>
+        </w:rPr>
+        <w:t>neighbor to the snake head using this formula:</w:t>
+      </w:r>
+      <w:r>
+        <w:rPr>
+          <w:rFonts w:ascii="Trebuchet MS" w:hAnsi="Trebuchet MS"/>
+          <w:sz w:val="24"/>
+          <w:szCs w:val="24"/>
+        </w:rPr>
+        <w:br/>
+      </w:r>
+      <w:r>
+        <w:rPr>
+          <w:rFonts w:ascii="Trebuchet MS" w:hAnsi="Trebuchet MS"/>
+          <w:sz w:val="24"/>
+          <w:szCs w:val="24"/>
+        </w:rPr>
+        <w:tab/>
+      </w:r>
+      <w:r>
+        <w:rPr>
+          <w:rFonts w:ascii="Trebuchet MS" w:hAnsi="Trebuchet MS"/>
+          <w:sz w:val="24"/>
+          <w:szCs w:val="24"/>
+        </w:rPr>
+        <w:t>f(n) = g(n) + h(n)</w:t>
+      </w:r>
+      <w:r>
+        <w:rPr>
+          <w:rFonts w:ascii="Trebuchet MS" w:hAnsi="Trebuchet MS"/>
+          <w:sz w:val="24"/>
+          <w:szCs w:val="24"/>
+        </w:rPr>
+        <w:br/>
+        <w:t>g(n) is the weight between the node and the head, while h(n) is the distance between the new point and the fruit closest to the snake head.</w:t>
+      </w:r>
+      <w:r>
+        <w:rPr>
+          <w:rFonts w:ascii="Trebuchet MS" w:hAnsi="Trebuchet MS"/>
+          <w:sz w:val="24"/>
+          <w:szCs w:val="24"/>
+        </w:rPr>
+        <w:t xml:space="preserve"> What this does is, if the neighboring node </w:t>
+      </w:r>
+      <w:r>
+        <w:rPr>
+          <w:rFonts w:ascii="Trebuchet MS" w:hAnsi="Trebuchet MS"/>
+          <w:sz w:val="24"/>
+          <w:szCs w:val="24"/>
+        </w:rPr>
+        <w:t>we are</w:t>
+      </w:r>
+      <w:r>
+        <w:rPr>
+          <w:rFonts w:ascii="Trebuchet MS" w:hAnsi="Trebuchet MS"/>
+          <w:sz w:val="24"/>
+          <w:szCs w:val="24"/>
+        </w:rPr>
+        <w:t xml:space="preserve"> testing is further away from</w:t>
+      </w:r>
+      <w:r>
+        <w:rPr>
+          <w:rFonts w:ascii="Trebuchet MS" w:hAnsi="Trebuchet MS"/>
+          <w:sz w:val="24"/>
+          <w:szCs w:val="24"/>
+        </w:rPr>
+        <w:t xml:space="preserve"> the point than</w:t>
+      </w:r>
+      <w:r>
+        <w:rPr>
+          <w:rFonts w:ascii="Trebuchet MS" w:hAnsi="Trebuchet MS"/>
+          <w:sz w:val="24"/>
+          <w:szCs w:val="24"/>
+        </w:rPr>
+        <w:t xml:space="preserve"> the other neighboring nodes, we can safely throw it away knowing that it does not contain the fastest path.</w:t>
+      </w:r>
+      <w:r>
+        <w:rPr>
+          <w:rFonts w:ascii="Trebuchet MS" w:hAnsi="Trebuchet MS"/>
+          <w:sz w:val="24"/>
+          <w:szCs w:val="24"/>
+        </w:rPr>
+        <w:t xml:space="preserve"> After finding the closest node, first it assigns the node we came from as a parent then it recursively checks its neighbors until finally reaching the fruit. </w:t>
+      </w:r>
+      <w:r>
+        <w:rPr>
+          <w:rFonts w:ascii="Trebuchet MS" w:hAnsi="Trebuchet MS"/>
+          <w:sz w:val="24"/>
+          <w:szCs w:val="24"/>
+        </w:rPr>
+        <w:t>Finally,</w:t>
+      </w:r>
+      <w:r>
+        <w:rPr>
+          <w:rFonts w:ascii="Trebuchet MS" w:hAnsi="Trebuchet MS"/>
+          <w:sz w:val="24"/>
+          <w:szCs w:val="24"/>
+        </w:rPr>
+        <w:t xml:space="preserve"> we get the path by putting each node’s</w:t>
+      </w:r>
+      <w:r>
+        <w:rPr>
+          <w:rFonts w:ascii="Trebuchet MS" w:hAnsi="Trebuchet MS"/>
+          <w:sz w:val="24"/>
+          <w:szCs w:val="24"/>
+        </w:rPr>
+        <w:t xml:space="preserve"> coordinates</w:t>
+      </w:r>
+      <w:r>
+        <w:rPr>
+          <w:rFonts w:ascii="Trebuchet MS" w:hAnsi="Trebuchet MS"/>
+          <w:sz w:val="24"/>
+          <w:szCs w:val="24"/>
+        </w:rPr>
+        <w:t xml:space="preserve"> </w:t>
+      </w:r>
+      <w:r>
+        <w:rPr>
+          <w:rFonts w:ascii="Trebuchet MS" w:hAnsi="Trebuchet MS"/>
+          <w:sz w:val="24"/>
+          <w:szCs w:val="24"/>
+        </w:rPr>
+        <w:t>into an array and iterating through the linked list via their parents.</w:t>
+      </w:r>
     </w:p>
     <w:sectPr>
-      <w:headerReference w:type="default" r:id="rId13"/>
-      <w:footerReference w:type="default" r:id="rId14"/>
+      <w:headerReference w:type="default" r:id="rId11"/>
+      <w:footerReference w:type="default" r:id="rId12"/>
       <w:pgSz w:w="12240" w:h="15840"/>
       <w:pgMar w:top="1440" w:right="1440" w:bottom="1440" w:left="1440" w:header="720" w:footer="720" w:gutter="0"/>
       <w:cols w:space="720"/>
@@ -2167,6 +2630,25 @@
       <w:shd w:val="clear" w:color="auto" w:fill="E1DFDD"/>
     </w:rPr>
   </w:style>
+  <w:style w:type="paragraph" w:styleId="Caption">
+    <w:name w:val="caption"/>
+    <w:basedOn w:val="Normal"/>
+    <w:next w:val="Normal"/>
+    <w:uiPriority w:val="35"/>
+    <w:unhideWhenUsed/>
+    <w:qFormat/>
+    <w:rsid w:val="00B27161"/>
+    <w:pPr>
+      <w:spacing w:line="240" w:lineRule="auto"/>
+    </w:pPr>
+    <w:rPr>
+      <w:i/>
+      <w:iCs/>
+      <w:color w:val="1F497D" w:themeColor="text2"/>
+      <w:sz w:val="18"/>
+      <w:szCs w:val="18"/>
+    </w:rPr>
+  </w:style>
 </w:styles>
 </file>
 
@@ -2252,6 +2734,13 @@
     <w:pitch w:val="variable"/>
     <w:sig w:usb0="00000687" w:usb1="00000000" w:usb2="00000000" w:usb3="00000000" w:csb0="0000009F" w:csb1="00000000"/>
   </w:font>
+  <w:font w:name="Consolas">
+    <w:panose1 w:val="020B0609020204030204"/>
+    <w:charset w:val="00"/>
+    <w:family w:val="modern"/>
+    <w:pitch w:val="fixed"/>
+    <w:sig w:usb0="E00006FF" w:usb1="0000FCFF" w:usb2="00000001" w:usb3="00000000" w:csb0="0000019F" w:csb1="00000000"/>
+  </w:font>
   <w:font w:name="Cambria">
     <w:panose1 w:val="02040503050406030204"/>
     <w:charset w:val="00"/>
@@ -2288,6 +2777,7 @@
     <w:rsid w:val="00056EBA"/>
     <w:rsid w:val="000D78DE"/>
     <w:rsid w:val="002D1C6F"/>
+    <w:rsid w:val="003A2EDE"/>
     <w:rsid w:val="006D4E63"/>
     <w:rsid w:val="00801788"/>
   </w:rsids>

--- a/README.docx
+++ b/README.docx
@@ -58,13 +58,59 @@
           <w:szCs w:val="24"/>
         </w:rPr>
       </w:pPr>
-      <w:r>
-        <w:rPr>
-          <w:rFonts w:ascii="Trebuchet MS" w:hAnsi="Trebuchet MS"/>
-          <w:sz w:val="24"/>
-          <w:szCs w:val="24"/>
-        </w:rPr>
-        <w:t>Jørund Topp Løvlien, s341822</w:t>
+      <w:proofErr w:type="spellStart"/>
+      <w:r>
+        <w:rPr>
+          <w:rFonts w:ascii="Trebuchet MS" w:hAnsi="Trebuchet MS"/>
+          <w:sz w:val="24"/>
+          <w:szCs w:val="24"/>
+        </w:rPr>
+        <w:t>Jørund</w:t>
+      </w:r>
+      <w:proofErr w:type="spellEnd"/>
+      <w:r>
+        <w:rPr>
+          <w:rFonts w:ascii="Trebuchet MS" w:hAnsi="Trebuchet MS"/>
+          <w:sz w:val="24"/>
+          <w:szCs w:val="24"/>
+        </w:rPr>
+        <w:t xml:space="preserve"> </w:t>
+      </w:r>
+      <w:proofErr w:type="spellStart"/>
+      <w:r>
+        <w:rPr>
+          <w:rFonts w:ascii="Trebuchet MS" w:hAnsi="Trebuchet MS"/>
+          <w:sz w:val="24"/>
+          <w:szCs w:val="24"/>
+        </w:rPr>
+        <w:t>Topp</w:t>
+      </w:r>
+      <w:proofErr w:type="spellEnd"/>
+      <w:r>
+        <w:rPr>
+          <w:rFonts w:ascii="Trebuchet MS" w:hAnsi="Trebuchet MS"/>
+          <w:sz w:val="24"/>
+          <w:szCs w:val="24"/>
+        </w:rPr>
+        <w:t xml:space="preserve"> </w:t>
+      </w:r>
+      <w:proofErr w:type="spellStart"/>
+      <w:r>
+        <w:rPr>
+          <w:rFonts w:ascii="Trebuchet MS" w:hAnsi="Trebuchet MS"/>
+          <w:sz w:val="24"/>
+          <w:szCs w:val="24"/>
+        </w:rPr>
+        <w:t>Løvlien</w:t>
+      </w:r>
+      <w:proofErr w:type="spellEnd"/>
+      <w:r>
+        <w:rPr>
+          <w:rFonts w:ascii="Trebuchet MS" w:hAnsi="Trebuchet MS"/>
+          <w:sz w:val="24"/>
+          <w:szCs w:val="24"/>
+        </w:rPr>
+        <w:t>, s341822</w:t>
       </w:r>
     </w:p>
     <w:p>
@@ -95,32 +141,26 @@
         </w:rPr>
         <w:t>unning the program:</w:t>
       </w:r>
-      <w:r>
+    </w:p>
+    <w:p>
+      <w:pPr>
         <w:rPr>
           <w:rFonts w:ascii="Trebuchet MS" w:hAnsi="Trebuchet MS"/>
           <w:b/>
           <w:bCs/>
-          <w:sz w:val="28"/>
-          <w:szCs w:val="28"/>
-        </w:rPr>
-        <w:br/>
-      </w:r>
-      <w:r>
-        <w:rPr>
-          <w:rFonts w:ascii="Trebuchet MS" w:hAnsi="Trebuchet MS"/>
-          <w:sz w:val="24"/>
-          <w:szCs w:val="24"/>
-        </w:rPr>
-        <w:t>client.py</w:t>
-      </w:r>
-      <w:r>
-        <w:rPr>
-          <w:rFonts w:ascii="Trebuchet MS" w:hAnsi="Trebuchet MS"/>
-          <w:sz w:val="24"/>
-          <w:szCs w:val="24"/>
-        </w:rPr>
-        <w:br/>
-        <w:t>server.py</w:t>
+          <w:sz w:val="24"/>
+          <w:szCs w:val="24"/>
+        </w:rPr>
+      </w:pPr>
+      <w:r>
+        <w:rPr>
+          <w:rFonts w:ascii="Trebuchet MS" w:hAnsi="Trebuchet MS"/>
+          <w:b/>
+          <w:bCs/>
+          <w:sz w:val="24"/>
+          <w:szCs w:val="24"/>
+        </w:rPr>
+        <w:t>Technology choice</w:t>
       </w:r>
     </w:p>
     <w:p>
@@ -188,14 +228,34 @@
         </w:rPr>
         <w:t xml:space="preserve"> </w:t>
       </w:r>
-      <w:r>
-        <w:rPr>
-          <w:rFonts w:ascii="Trebuchet MS" w:hAnsi="Trebuchet MS"/>
-          <w:sz w:val="24"/>
-          <w:szCs w:val="24"/>
-        </w:rPr>
-        <w:t>gRPC and PyGame</w:t>
-      </w:r>
+      <w:proofErr w:type="spellStart"/>
+      <w:r>
+        <w:rPr>
+          <w:rFonts w:ascii="Trebuchet MS" w:hAnsi="Trebuchet MS"/>
+          <w:sz w:val="24"/>
+          <w:szCs w:val="24"/>
+        </w:rPr>
+        <w:t>gRPC</w:t>
+      </w:r>
+      <w:proofErr w:type="spellEnd"/>
+      <w:r>
+        <w:rPr>
+          <w:rFonts w:ascii="Trebuchet MS" w:hAnsi="Trebuchet MS"/>
+          <w:sz w:val="24"/>
+          <w:szCs w:val="24"/>
+        </w:rPr>
+        <w:t xml:space="preserve"> and </w:t>
+      </w:r>
+      <w:proofErr w:type="spellStart"/>
+      <w:r>
+        <w:rPr>
+          <w:rFonts w:ascii="Trebuchet MS" w:hAnsi="Trebuchet MS"/>
+          <w:sz w:val="24"/>
+          <w:szCs w:val="24"/>
+        </w:rPr>
+        <w:t>PyGame</w:t>
+      </w:r>
+      <w:proofErr w:type="spellEnd"/>
       <w:r>
         <w:rPr>
           <w:rFonts w:ascii="Trebuchet MS" w:hAnsi="Trebuchet MS"/>
@@ -251,8 +311,22 @@
           <w:szCs w:val="20"/>
           <w:lang w:eastAsia="en-SE"/>
         </w:rPr>
-        <w:t>pip install grpcio</w:t>
-      </w:r>
+        <w:t xml:space="preserve">pip install </w:t>
+      </w:r>
+      <w:proofErr w:type="spellStart"/>
+      <w:proofErr w:type="gramStart"/>
+      <w:r>
+        <w:rPr>
+          <w:rFonts w:ascii="Consolas" w:eastAsia="Times New Roman" w:hAnsi="Consolas" w:cs="Courier New"/>
+          <w:color w:val="333333"/>
+          <w:sz w:val="20"/>
+          <w:szCs w:val="20"/>
+          <w:lang w:eastAsia="en-SE"/>
+        </w:rPr>
+        <w:t>grpcio</w:t>
+      </w:r>
+      <w:proofErr w:type="spellEnd"/>
+      <w:proofErr w:type="gramEnd"/>
     </w:p>
     <w:p>
       <w:pPr>
@@ -299,8 +373,42 @@
           <w:szCs w:val="20"/>
           <w:lang w:eastAsia="en-SE"/>
         </w:rPr>
-        <w:t>pip install grpcio-tools</w:t>
-      </w:r>
+        <w:t xml:space="preserve">pip install </w:t>
+      </w:r>
+      <w:proofErr w:type="spellStart"/>
+      <w:r>
+        <w:rPr>
+          <w:rFonts w:ascii="Consolas" w:eastAsia="Times New Roman" w:hAnsi="Consolas" w:cs="Courier New"/>
+          <w:color w:val="333333"/>
+          <w:sz w:val="20"/>
+          <w:szCs w:val="20"/>
+          <w:lang w:eastAsia="en-SE"/>
+        </w:rPr>
+        <w:t>grpcio</w:t>
+      </w:r>
+      <w:proofErr w:type="spellEnd"/>
+      <w:r>
+        <w:rPr>
+          <w:rFonts w:ascii="Consolas" w:eastAsia="Times New Roman" w:hAnsi="Consolas" w:cs="Courier New"/>
+          <w:color w:val="333333"/>
+          <w:sz w:val="20"/>
+          <w:szCs w:val="20"/>
+          <w:lang w:eastAsia="en-SE"/>
+        </w:rPr>
+        <w:t>-</w:t>
+      </w:r>
+      <w:proofErr w:type="gramStart"/>
+      <w:r>
+        <w:rPr>
+          <w:rFonts w:ascii="Consolas" w:eastAsia="Times New Roman" w:hAnsi="Consolas" w:cs="Courier New"/>
+          <w:color w:val="333333"/>
+          <w:sz w:val="20"/>
+          <w:szCs w:val="20"/>
+          <w:lang w:eastAsia="en-SE"/>
+        </w:rPr>
+        <w:t>tools</w:t>
+      </w:r>
+      <w:proofErr w:type="gramEnd"/>
     </w:p>
     <w:p>
       <w:pPr>
@@ -347,8 +455,22 @@
           <w:szCs w:val="20"/>
           <w:lang w:val="en-SE" w:eastAsia="en-SE"/>
         </w:rPr>
-        <w:t>pip install pygame</w:t>
-      </w:r>
+        <w:t xml:space="preserve">pip install </w:t>
+      </w:r>
+      <w:proofErr w:type="spellStart"/>
+      <w:proofErr w:type="gramStart"/>
+      <w:r>
+        <w:rPr>
+          <w:rFonts w:ascii="Consolas" w:eastAsia="Times New Roman" w:hAnsi="Consolas" w:cs="Courier New"/>
+          <w:color w:val="333333"/>
+          <w:sz w:val="20"/>
+          <w:szCs w:val="20"/>
+          <w:lang w:val="en-SE" w:eastAsia="en-SE"/>
+        </w:rPr>
+        <w:t>pygame</w:t>
+      </w:r>
+      <w:proofErr w:type="spellEnd"/>
+      <w:proofErr w:type="gramEnd"/>
     </w:p>
     <w:p>
       <w:pPr>
@@ -361,11 +483,22 @@
       <w:r>
         <w:rPr>
           <w:rFonts w:ascii="Trebuchet MS" w:hAnsi="Trebuchet MS"/>
-          <w:sz w:val="24"/>
-          <w:szCs w:val="24"/>
-        </w:rPr>
-        <w:br/>
-      </w:r>
+          <w:b/>
+          <w:bCs/>
+          <w:sz w:val="24"/>
+          <w:szCs w:val="24"/>
+        </w:rPr>
+        <w:t>Running the game</w:t>
+      </w:r>
+    </w:p>
+    <w:p>
+      <w:pPr>
+        <w:rPr>
+          <w:rFonts w:ascii="Trebuchet MS" w:hAnsi="Trebuchet MS"/>
+          <w:sz w:val="24"/>
+          <w:szCs w:val="24"/>
+        </w:rPr>
+      </w:pPr>
       <w:r>
         <w:rPr>
           <w:rFonts w:ascii="Trebuchet MS" w:hAnsi="Trebuchet MS"/>
@@ -396,7 +529,23 @@
           <w:sz w:val="24"/>
           <w:szCs w:val="24"/>
         </w:rPr>
-        <w:t xml:space="preserve"> The server has to be running for to play the game, </w:t>
+        <w:t xml:space="preserve"> The server </w:t>
+      </w:r>
+      <w:r>
+        <w:rPr>
+          <w:rFonts w:ascii="Trebuchet MS" w:hAnsi="Trebuchet MS"/>
+          <w:sz w:val="24"/>
+          <w:szCs w:val="24"/>
+        </w:rPr>
+        <w:t>must</w:t>
+      </w:r>
+      <w:r>
+        <w:rPr>
+          <w:rFonts w:ascii="Trebuchet MS" w:hAnsi="Trebuchet MS"/>
+          <w:sz w:val="24"/>
+          <w:szCs w:val="24"/>
+        </w:rPr>
+        <w:t xml:space="preserve"> be running to play the game </w:t>
       </w:r>
       <w:r>
         <w:rPr>
@@ -420,7 +569,23 @@
           <w:sz w:val="24"/>
           <w:szCs w:val="24"/>
         </w:rPr>
-        <w:t>, else the client will be prompted an error message.</w:t>
+        <w:t>, else the client will be prompted</w:t>
+      </w:r>
+      <w:r>
+        <w:rPr>
+          <w:rFonts w:ascii="Trebuchet MS" w:hAnsi="Trebuchet MS"/>
+          <w:sz w:val="24"/>
+          <w:szCs w:val="24"/>
+        </w:rPr>
+        <w:t xml:space="preserve"> with</w:t>
+      </w:r>
+      <w:r>
+        <w:rPr>
+          <w:rFonts w:ascii="Trebuchet MS" w:hAnsi="Trebuchet MS"/>
+          <w:sz w:val="24"/>
+          <w:szCs w:val="24"/>
+        </w:rPr>
+        <w:t xml:space="preserve"> an error message.</w:t>
       </w:r>
     </w:p>
     <w:p>
@@ -547,6 +712,7 @@
           <w:lang w:val="en-SE" w:eastAsia="en-SE"/>
         </w:rPr>
       </w:pPr>
+      <w:proofErr w:type="spellStart"/>
       <w:r>
         <w:rPr>
           <w:rFonts w:ascii="Consolas" w:eastAsia="Times New Roman" w:hAnsi="Consolas" w:cs="Courier New"/>
@@ -555,7 +721,18 @@
           <w:szCs w:val="20"/>
           <w:lang w:eastAsia="en-SE"/>
         </w:rPr>
-        <w:t>Runiing the game…</w:t>
+        <w:t>Runiing</w:t>
+      </w:r>
+      <w:proofErr w:type="spellEnd"/>
+      <w:r>
+        <w:rPr>
+          <w:rFonts w:ascii="Consolas" w:eastAsia="Times New Roman" w:hAnsi="Consolas" w:cs="Courier New"/>
+          <w:color w:val="333333"/>
+          <w:sz w:val="20"/>
+          <w:szCs w:val="20"/>
+          <w:lang w:eastAsia="en-SE"/>
+        </w:rPr>
+        <w:t xml:space="preserve"> the game…</w:t>
       </w:r>
     </w:p>
     <w:p>
@@ -682,17 +859,35 @@
       <w:r>
         <w:t xml:space="preserve">Figure </w:t>
       </w:r>
-      <w:fldSimple w:instr=" SEQ Figure \* ARABIC ">
-        <w:r>
-          <w:rPr>
-            <w:noProof/>
-          </w:rPr>
-          <w:t>1</w:t>
-        </w:r>
-      </w:fldSimple>
-      <w:r>
-        <w:t>: Start menu</w:t>
-      </w:r>
+      <w:r>
+        <w:fldChar w:fldCharType="begin"/>
+      </w:r>
+      <w:r>
+        <w:instrText xml:space="preserve"> SEQ Figure \* ARABIC </w:instrText>
+      </w:r>
+      <w:r>
+        <w:fldChar w:fldCharType="separate"/>
+      </w:r>
+      <w:r>
+        <w:rPr>
+          <w:noProof/>
+        </w:rPr>
+        <w:t>1</w:t>
+      </w:r>
+      <w:r>
+        <w:rPr>
+          <w:noProof/>
+        </w:rPr>
+        <w:fldChar w:fldCharType="end"/>
+      </w:r>
+      <w:r>
+        <w:t xml:space="preserve">: Start </w:t>
+      </w:r>
+      <w:proofErr w:type="gramStart"/>
+      <w:r>
+        <w:t>menu</w:t>
+      </w:r>
+      <w:proofErr w:type="gramEnd"/>
     </w:p>
     <w:p>
       <w:pPr>
@@ -709,6 +904,7 @@
           <w:rFonts w:ascii="Trebuchet MS" w:hAnsi="Trebuchet MS"/>
           <w:b/>
           <w:bCs/>
+          <w:noProof/>
           <w:sz w:val="24"/>
           <w:szCs w:val="24"/>
         </w:rPr>
@@ -757,14 +953,27 @@
       <w:r>
         <w:t xml:space="preserve">Figure </w:t>
       </w:r>
-      <w:fldSimple w:instr=" SEQ Figure \* ARABIC ">
-        <w:r>
-          <w:rPr>
-            <w:noProof/>
-          </w:rPr>
-          <w:t>2</w:t>
-        </w:r>
-      </w:fldSimple>
+      <w:r>
+        <w:fldChar w:fldCharType="begin"/>
+      </w:r>
+      <w:r>
+        <w:instrText xml:space="preserve"> SEQ Figure \* ARABIC </w:instrText>
+      </w:r>
+      <w:r>
+        <w:fldChar w:fldCharType="separate"/>
+      </w:r>
+      <w:r>
+        <w:rPr>
+          <w:noProof/>
+        </w:rPr>
+        <w:t>2</w:t>
+      </w:r>
+      <w:r>
+        <w:rPr>
+          <w:noProof/>
+        </w:rPr>
+        <w:fldChar w:fldCharType="end"/>
+      </w:r>
       <w:r>
         <w:t>: Whilst in a game session</w:t>
       </w:r>
@@ -782,17 +991,13 @@
       </w:pPr>
       <w:r>
         <w:rPr>
-          <w:rFonts w:ascii="Trebuchet MS" w:hAnsi="Trebuchet MS"/>
-          <w:b/>
-          <w:bCs/>
-          <w:sz w:val="24"/>
-          <w:szCs w:val="24"/>
+          <w:noProof/>
         </w:rPr>
         <w:drawing>
-          <wp:inline distT="0" distB="0" distL="0" distR="0" wp14:anchorId="4B88274A" wp14:editId="0AAFC4A4">
-            <wp:extent cx="4010025" cy="2347749"/>
+          <wp:inline distT="0" distB="0" distL="0" distR="0" wp14:anchorId="1B7A4192" wp14:editId="0E805C03">
+            <wp:extent cx="4571071" cy="2400300"/>
             <wp:effectExtent l="0" t="0" r="0" b="0"/>
-            <wp:docPr id="4" name="Picture 4"/>
+            <wp:docPr id="6" name="Picture 6"/>
             <wp:cNvGraphicFramePr>
               <a:graphicFrameLocks xmlns:a="http://schemas.openxmlformats.org/drawingml/2006/main" noChangeAspect="1"/>
             </wp:cNvGraphicFramePr>
@@ -812,7 +1017,7 @@
                   <pic:spPr>
                     <a:xfrm>
                       <a:off x="0" y="0"/>
-                      <a:ext cx="4063861" cy="2379268"/>
+                      <a:ext cx="4582633" cy="2406371"/>
                     </a:xfrm>
                     <a:prstGeom prst="rect">
                       <a:avLst/>
@@ -833,14 +1038,27 @@
       <w:r>
         <w:t xml:space="preserve">Figure </w:t>
       </w:r>
-      <w:fldSimple w:instr=" SEQ Figure \* ARABIC ">
-        <w:r>
-          <w:rPr>
-            <w:noProof/>
-          </w:rPr>
-          <w:t>3</w:t>
-        </w:r>
-      </w:fldSimple>
+      <w:r>
+        <w:fldChar w:fldCharType="begin"/>
+      </w:r>
+      <w:r>
+        <w:instrText xml:space="preserve"> SEQ Figure \* ARABIC </w:instrText>
+      </w:r>
+      <w:r>
+        <w:fldChar w:fldCharType="separate"/>
+      </w:r>
+      <w:r>
+        <w:rPr>
+          <w:noProof/>
+        </w:rPr>
+        <w:t>3</w:t>
+      </w:r>
+      <w:r>
+        <w:rPr>
+          <w:noProof/>
+        </w:rPr>
+        <w:fldChar w:fldCharType="end"/>
+      </w:r>
       <w:r>
         <w:t>: End of a session</w:t>
       </w:r>
@@ -860,10 +1078,10 @@
           <w:noProof/>
         </w:rPr>
         <w:drawing>
-          <wp:inline distT="0" distB="0" distL="0" distR="0" wp14:anchorId="603003BA" wp14:editId="6F10E92C">
-            <wp:extent cx="1290245" cy="1971675"/>
+          <wp:inline distT="0" distB="0" distL="0" distR="0" wp14:anchorId="17AC5CE3" wp14:editId="23310D4F">
+            <wp:extent cx="1620420" cy="1943100"/>
             <wp:effectExtent l="0" t="0" r="0" b="0"/>
-            <wp:docPr id="5" name="Picture 5"/>
+            <wp:docPr id="3" name="Picture 3"/>
             <wp:cNvGraphicFramePr>
               <a:graphicFrameLocks xmlns:a="http://schemas.openxmlformats.org/drawingml/2006/main" noChangeAspect="1"/>
             </wp:cNvGraphicFramePr>
@@ -875,13 +1093,7 @@
                     <pic:cNvPicPr/>
                   </pic:nvPicPr>
                   <pic:blipFill>
-                    <a:blip r:embed="rId10">
-                      <a:extLst>
-                        <a:ext uri="{28A0092B-C50C-407E-A947-70E740481C1C}">
-                          <a14:useLocalDpi xmlns:a14="http://schemas.microsoft.com/office/drawing/2010/main" val="0"/>
-                        </a:ext>
-                      </a:extLst>
-                    </a:blip>
+                    <a:blip r:embed="rId10"/>
                     <a:stretch>
                       <a:fillRect/>
                     </a:stretch>
@@ -889,7 +1101,7 @@
                   <pic:spPr>
                     <a:xfrm>
                       <a:off x="0" y="0"/>
-                      <a:ext cx="1293214" cy="1976212"/>
+                      <a:ext cx="1625581" cy="1949288"/>
                     </a:xfrm>
                     <a:prstGeom prst="rect">
                       <a:avLst/>
@@ -2776,6 +2988,7 @@
     <w:rsidRoot w:val="00801788"/>
     <w:rsid w:val="00056EBA"/>
     <w:rsid w:val="000D78DE"/>
+    <w:rsid w:val="001C52FA"/>
     <w:rsid w:val="002D1C6F"/>
     <w:rsid w:val="003A2EDE"/>
     <w:rsid w:val="006D4E63"/>

--- a/README.docx
+++ b/README.docx
@@ -236,6 +236,24 @@
           <w:szCs w:val="24"/>
         </w:rPr>
         <w:t>gRPC</w:t>
+      </w:r>
+      <w:proofErr w:type="spellEnd"/>
+      <w:r>
+        <w:rPr>
+          <w:rFonts w:ascii="Trebuchet MS" w:hAnsi="Trebuchet MS"/>
+          <w:sz w:val="24"/>
+          <w:szCs w:val="24"/>
+        </w:rPr>
+        <w:t xml:space="preserve">, </w:t>
+      </w:r>
+      <w:proofErr w:type="spellStart"/>
+      <w:r>
+        <w:rPr>
+          <w:rFonts w:ascii="Trebuchet MS" w:hAnsi="Trebuchet MS"/>
+          <w:sz w:val="24"/>
+          <w:szCs w:val="24"/>
+        </w:rPr>
+        <w:t>tkinter</w:t>
       </w:r>
       <w:proofErr w:type="spellEnd"/>
       <w:r>
@@ -632,22 +650,13 @@
     <w:p>
       <w:pPr>
         <w:rPr>
-          <w:rFonts w:ascii="Courier New" w:eastAsia="Times New Roman" w:hAnsi="Courier New" w:cs="Courier New"/>
-          <w:color w:val="333333"/>
-          <w:sz w:val="20"/>
-          <w:szCs w:val="20"/>
-        </w:rPr>
-      </w:pPr>
-      <w:r>
-        <w:rPr>
           <w:rFonts w:ascii="Trebuchet MS" w:hAnsi="Trebuchet MS"/>
           <w:b/>
           <w:bCs/>
           <w:sz w:val="24"/>
           <w:szCs w:val="24"/>
         </w:rPr>
-        <w:t>Example run:</w:t>
-      </w:r>
+      </w:pPr>
       <w:r>
         <w:rPr>
           <w:rFonts w:ascii="Trebuchet MS" w:hAnsi="Trebuchet MS"/>
@@ -656,6 +665,16 @@
           <w:sz w:val="24"/>
           <w:szCs w:val="24"/>
         </w:rPr>
+        <w:t>Example run:</w:t>
+      </w:r>
+      <w:r>
+        <w:rPr>
+          <w:rFonts w:ascii="Trebuchet MS" w:hAnsi="Trebuchet MS"/>
+          <w:b/>
+          <w:bCs/>
+          <w:sz w:val="24"/>
+          <w:szCs w:val="24"/>
+        </w:rPr>
         <w:br/>
       </w:r>
       <w:r>
@@ -664,7 +683,23 @@
           <w:sz w:val="24"/>
           <w:szCs w:val="24"/>
         </w:rPr>
-        <w:t xml:space="preserve">NOTE: Each command is run on a separate </w:t>
+        <w:t xml:space="preserve">NOTE: Each </w:t>
+      </w:r>
+      <w:r>
+        <w:rPr>
+          <w:rFonts w:ascii="Trebuchet MS" w:hAnsi="Trebuchet MS"/>
+          <w:sz w:val="24"/>
+          <w:szCs w:val="24"/>
+        </w:rPr>
+        <w:t>step</w:t>
+      </w:r>
+      <w:r>
+        <w:rPr>
+          <w:rFonts w:ascii="Trebuchet MS" w:hAnsi="Trebuchet MS"/>
+          <w:sz w:val="24"/>
+          <w:szCs w:val="24"/>
+        </w:rPr>
+        <w:t xml:space="preserve"> is run on a separate </w:t>
       </w:r>
       <w:r>
         <w:rPr>
@@ -673,6 +708,84 @@
           <w:szCs w:val="24"/>
         </w:rPr>
         <w:t>terminal.</w:t>
+      </w:r>
+    </w:p>
+    <w:p>
+      <w:pPr>
+        <w:rPr>
+          <w:rFonts w:ascii="Trebuchet MS" w:hAnsi="Trebuchet MS"/>
+          <w:sz w:val="24"/>
+          <w:szCs w:val="24"/>
+        </w:rPr>
+      </w:pPr>
+      <w:r>
+        <w:rPr>
+          <w:rFonts w:ascii="Trebuchet MS" w:hAnsi="Trebuchet MS"/>
+          <w:sz w:val="24"/>
+          <w:szCs w:val="24"/>
+        </w:rPr>
+        <w:t xml:space="preserve">Step 0: </w:t>
+      </w:r>
+      <w:proofErr w:type="spellStart"/>
+      <w:r>
+        <w:rPr>
+          <w:rFonts w:ascii="Trebuchet MS" w:hAnsi="Trebuchet MS"/>
+          <w:sz w:val="24"/>
+          <w:szCs w:val="24"/>
+        </w:rPr>
+        <w:t>gRPC</w:t>
+      </w:r>
+      <w:proofErr w:type="spellEnd"/>
+      <w:r>
+        <w:rPr>
+          <w:rFonts w:ascii="Trebuchet MS" w:hAnsi="Trebuchet MS"/>
+          <w:sz w:val="24"/>
+          <w:szCs w:val="24"/>
+        </w:rPr>
+        <w:t>?</w:t>
+      </w:r>
+    </w:p>
+    <w:p>
+      <w:pPr>
+        <w:rPr>
+          <w:rFonts w:ascii="Trebuchet MS" w:hAnsi="Trebuchet MS"/>
+          <w:sz w:val="24"/>
+          <w:szCs w:val="24"/>
+        </w:rPr>
+      </w:pPr>
+      <w:r>
+        <w:rPr>
+          <w:rFonts w:ascii="Trebuchet MS" w:hAnsi="Trebuchet MS"/>
+          <w:sz w:val="24"/>
+          <w:szCs w:val="24"/>
+        </w:rPr>
+        <w:t>Step 1: Running the server</w:t>
+      </w:r>
+      <w:r>
+        <w:rPr>
+          <w:rFonts w:ascii="Trebuchet MS" w:hAnsi="Trebuchet MS"/>
+          <w:sz w:val="24"/>
+          <w:szCs w:val="24"/>
+        </w:rPr>
+        <w:br/>
+        <w:t>This can either be done via a dockerfile or manually:</w:t>
+      </w:r>
+    </w:p>
+    <w:p>
+      <w:pPr>
+        <w:rPr>
+          <w:rFonts w:ascii="Trebuchet MS" w:hAnsi="Trebuchet MS"/>
+          <w:sz w:val="24"/>
+          <w:szCs w:val="24"/>
+        </w:rPr>
+      </w:pPr>
+      <w:r>
+        <w:rPr>
+          <w:rFonts w:ascii="Trebuchet MS" w:hAnsi="Trebuchet MS"/>
+          <w:sz w:val="24"/>
+          <w:szCs w:val="24"/>
+        </w:rPr>
+        <w:t>Dockerfile:</w:t>
       </w:r>
     </w:p>
     <w:p>
@@ -709,10 +822,9 @@
           <w:color w:val="333333"/>
           <w:sz w:val="20"/>
           <w:szCs w:val="20"/>
-          <w:lang w:val="en-SE" w:eastAsia="en-SE"/>
-        </w:rPr>
-      </w:pPr>
-      <w:proofErr w:type="spellStart"/>
+          <w:lang w:eastAsia="en-SE"/>
+        </w:rPr>
+      </w:pPr>
       <w:r>
         <w:rPr>
           <w:rFonts w:ascii="Consolas" w:eastAsia="Times New Roman" w:hAnsi="Consolas" w:cs="Courier New"/>
@@ -721,9 +833,10 @@
           <w:szCs w:val="20"/>
           <w:lang w:eastAsia="en-SE"/>
         </w:rPr>
-        <w:t>Runiing</w:t>
-      </w:r>
-      <w:proofErr w:type="spellEnd"/>
+        <w:t xml:space="preserve">Dockerfile go </w:t>
+      </w:r>
+      <w:proofErr w:type="spellStart"/>
+      <w:proofErr w:type="gramStart"/>
       <w:r>
         <w:rPr>
           <w:rFonts w:ascii="Consolas" w:eastAsia="Times New Roman" w:hAnsi="Consolas" w:cs="Courier New"/>
@@ -732,7 +845,504 @@
           <w:szCs w:val="20"/>
           <w:lang w:eastAsia="en-SE"/>
         </w:rPr>
-        <w:t xml:space="preserve"> the game…</w:t>
+        <w:t>brrr</w:t>
+      </w:r>
+      <w:proofErr w:type="spellEnd"/>
+      <w:proofErr w:type="gramEnd"/>
+    </w:p>
+    <w:p>
+      <w:pPr>
+        <w:rPr>
+          <w:rFonts w:ascii="Trebuchet MS" w:hAnsi="Trebuchet MS"/>
+          <w:sz w:val="24"/>
+          <w:szCs w:val="24"/>
+        </w:rPr>
+      </w:pPr>
+      <w:r>
+        <w:rPr>
+          <w:rFonts w:ascii="Trebuchet MS" w:hAnsi="Trebuchet MS"/>
+          <w:sz w:val="24"/>
+          <w:szCs w:val="24"/>
+        </w:rPr>
+        <w:t>Manually:</w:t>
+      </w:r>
+    </w:p>
+    <w:p>
+      <w:pPr>
+        <w:pBdr>
+          <w:top w:val="single" w:sz="6" w:space="7" w:color="CCCCCC"/>
+          <w:left w:val="single" w:sz="6" w:space="7" w:color="CCCCCC"/>
+          <w:bottom w:val="single" w:sz="6" w:space="7" w:color="CCCCCC"/>
+          <w:right w:val="single" w:sz="6" w:space="7" w:color="CCCCCC"/>
+        </w:pBdr>
+        <w:shd w:val="clear" w:color="auto" w:fill="F5F5F5"/>
+        <w:tabs>
+          <w:tab w:val="left" w:pos="916"/>
+          <w:tab w:val="left" w:pos="1832"/>
+          <w:tab w:val="left" w:pos="2748"/>
+          <w:tab w:val="left" w:pos="3664"/>
+          <w:tab w:val="left" w:pos="4580"/>
+          <w:tab w:val="left" w:pos="5496"/>
+          <w:tab w:val="left" w:pos="6412"/>
+          <w:tab w:val="left" w:pos="7328"/>
+          <w:tab w:val="left" w:pos="8244"/>
+          <w:tab w:val="left" w:pos="9160"/>
+          <w:tab w:val="left" w:pos="10076"/>
+          <w:tab w:val="left" w:pos="10992"/>
+          <w:tab w:val="left" w:pos="11908"/>
+          <w:tab w:val="left" w:pos="12824"/>
+          <w:tab w:val="left" w:pos="13740"/>
+          <w:tab w:val="left" w:pos="14656"/>
+        </w:tabs>
+        <w:wordWrap w:val="0"/>
+        <w:spacing w:after="150" w:line="244" w:lineRule="atLeast"/>
+        <w:rPr>
+          <w:rFonts w:ascii="Consolas" w:eastAsia="Times New Roman" w:hAnsi="Consolas" w:cs="Courier New"/>
+          <w:color w:val="333333"/>
+          <w:sz w:val="20"/>
+          <w:szCs w:val="20"/>
+          <w:lang w:eastAsia="en-SE"/>
+        </w:rPr>
+      </w:pPr>
+      <w:r>
+        <w:rPr>
+          <w:rFonts w:ascii="Consolas" w:eastAsia="Times New Roman" w:hAnsi="Consolas" w:cs="Courier New"/>
+          <w:color w:val="333333"/>
+          <w:sz w:val="20"/>
+          <w:szCs w:val="20"/>
+          <w:lang w:eastAsia="en-SE"/>
+        </w:rPr>
+        <w:t>c</w:t>
+      </w:r>
+      <w:r>
+        <w:rPr>
+          <w:rFonts w:ascii="Consolas" w:eastAsia="Times New Roman" w:hAnsi="Consolas" w:cs="Courier New"/>
+          <w:color w:val="333333"/>
+          <w:sz w:val="20"/>
+          <w:szCs w:val="20"/>
+          <w:lang w:eastAsia="en-SE"/>
+        </w:rPr>
+        <w:t>d &lt;path-to-project-folder&gt;/</w:t>
+      </w:r>
+      <w:r>
+        <w:rPr>
+          <w:rFonts w:ascii="Consolas" w:eastAsia="Times New Roman" w:hAnsi="Consolas" w:cs="Courier New"/>
+          <w:color w:val="333333"/>
+          <w:sz w:val="20"/>
+          <w:szCs w:val="20"/>
+          <w:lang w:eastAsia="en-SE"/>
+        </w:rPr>
+        <w:br/>
+      </w:r>
+      <w:proofErr w:type="spellStart"/>
+      <w:r>
+        <w:rPr>
+          <w:rFonts w:ascii="Consolas" w:eastAsia="Times New Roman" w:hAnsi="Consolas" w:cs="Courier New"/>
+          <w:color w:val="333333"/>
+          <w:sz w:val="20"/>
+          <w:szCs w:val="20"/>
+          <w:lang w:eastAsia="en-SE"/>
+        </w:rPr>
+        <w:t>py</w:t>
+      </w:r>
+      <w:proofErr w:type="spellEnd"/>
+      <w:r>
+        <w:rPr>
+          <w:rFonts w:ascii="Consolas" w:eastAsia="Times New Roman" w:hAnsi="Consolas" w:cs="Courier New"/>
+          <w:color w:val="333333"/>
+          <w:sz w:val="20"/>
+          <w:szCs w:val="20"/>
+          <w:lang w:eastAsia="en-SE"/>
+        </w:rPr>
+        <w:t xml:space="preserve"> server.py</w:t>
+      </w:r>
+      <w:r>
+        <w:rPr>
+          <w:rFonts w:ascii="Consolas" w:eastAsia="Times New Roman" w:hAnsi="Consolas" w:cs="Courier New"/>
+          <w:color w:val="333333"/>
+          <w:sz w:val="20"/>
+          <w:szCs w:val="20"/>
+          <w:lang w:eastAsia="en-SE"/>
+        </w:rPr>
+        <w:t xml:space="preserve"> &lt;</w:t>
+      </w:r>
+      <w:proofErr w:type="spellStart"/>
+      <w:proofErr w:type="gramStart"/>
+      <w:r>
+        <w:rPr>
+          <w:rFonts w:ascii="Consolas" w:eastAsia="Times New Roman" w:hAnsi="Consolas" w:cs="Courier New"/>
+          <w:color w:val="333333"/>
+          <w:sz w:val="20"/>
+          <w:szCs w:val="20"/>
+          <w:lang w:eastAsia="en-SE"/>
+        </w:rPr>
+        <w:t>address:port</w:t>
+      </w:r>
+      <w:proofErr w:type="spellEnd"/>
+      <w:proofErr w:type="gramEnd"/>
+      <w:r>
+        <w:rPr>
+          <w:rFonts w:ascii="Consolas" w:eastAsia="Times New Roman" w:hAnsi="Consolas" w:cs="Courier New"/>
+          <w:color w:val="333333"/>
+          <w:sz w:val="20"/>
+          <w:szCs w:val="20"/>
+          <w:lang w:eastAsia="en-SE"/>
+        </w:rPr>
+        <w:t>&gt;</w:t>
+      </w:r>
+      <w:r>
+        <w:rPr>
+          <w:rFonts w:ascii="Consolas" w:eastAsia="Times New Roman" w:hAnsi="Consolas" w:cs="Courier New"/>
+          <w:color w:val="333333"/>
+          <w:sz w:val="20"/>
+          <w:szCs w:val="20"/>
+          <w:lang w:eastAsia="en-SE"/>
+        </w:rPr>
+        <w:t xml:space="preserve"> # (All in one argument)</w:t>
+      </w:r>
+    </w:p>
+    <w:p>
+      <w:pPr>
+        <w:rPr>
+          <w:rFonts w:ascii="Trebuchet MS" w:hAnsi="Trebuchet MS"/>
+          <w:sz w:val="24"/>
+          <w:szCs w:val="24"/>
+        </w:rPr>
+      </w:pPr>
+      <w:r>
+        <w:rPr>
+          <w:rFonts w:ascii="Trebuchet MS" w:hAnsi="Trebuchet MS"/>
+          <w:sz w:val="24"/>
+          <w:szCs w:val="24"/>
+        </w:rPr>
+        <w:t>If done correctly “</w:t>
+      </w:r>
+      <w:r>
+        <w:rPr>
+          <w:rFonts w:ascii="Trebuchet MS" w:hAnsi="Trebuchet MS"/>
+          <w:sz w:val="24"/>
+          <w:szCs w:val="24"/>
+        </w:rPr>
+        <w:t xml:space="preserve">Server has started on </w:t>
+      </w:r>
+      <w:r>
+        <w:rPr>
+          <w:rFonts w:ascii="Trebuchet MS" w:hAnsi="Trebuchet MS"/>
+          <w:sz w:val="24"/>
+          <w:szCs w:val="24"/>
+        </w:rPr>
+        <w:t>&lt;</w:t>
+      </w:r>
+      <w:proofErr w:type="spellStart"/>
+      <w:proofErr w:type="gramStart"/>
+      <w:r>
+        <w:rPr>
+          <w:rFonts w:ascii="Trebuchet MS" w:hAnsi="Trebuchet MS"/>
+          <w:sz w:val="24"/>
+          <w:szCs w:val="24"/>
+        </w:rPr>
+        <w:t>address:port</w:t>
+      </w:r>
+      <w:proofErr w:type="spellEnd"/>
+      <w:proofErr w:type="gramEnd"/>
+      <w:r>
+        <w:rPr>
+          <w:rFonts w:ascii="Trebuchet MS" w:hAnsi="Trebuchet MS"/>
+          <w:sz w:val="24"/>
+          <w:szCs w:val="24"/>
+        </w:rPr>
+        <w:t>&gt;</w:t>
+      </w:r>
+      <w:r>
+        <w:rPr>
+          <w:rFonts w:ascii="Trebuchet MS" w:hAnsi="Trebuchet MS"/>
+          <w:sz w:val="24"/>
+          <w:szCs w:val="24"/>
+        </w:rPr>
+        <w:t>”</w:t>
+      </w:r>
+      <w:r>
+        <w:rPr>
+          <w:rFonts w:ascii="Trebuchet MS" w:hAnsi="Trebuchet MS"/>
+          <w:sz w:val="24"/>
+          <w:szCs w:val="24"/>
+        </w:rPr>
+        <w:t>, is printed in the terminal</w:t>
+      </w:r>
+    </w:p>
+    <w:p>
+      <w:pPr>
+        <w:rPr>
+          <w:rFonts w:ascii="Trebuchet MS" w:hAnsi="Trebuchet MS"/>
+          <w:sz w:val="24"/>
+          <w:szCs w:val="24"/>
+        </w:rPr>
+      </w:pPr>
+      <w:r>
+        <w:rPr>
+          <w:rFonts w:ascii="Trebuchet MS" w:hAnsi="Trebuchet MS"/>
+          <w:sz w:val="24"/>
+          <w:szCs w:val="24"/>
+        </w:rPr>
+        <w:lastRenderedPageBreak/>
+        <w:t>Step 2:</w:t>
+      </w:r>
+      <w:r>
+        <w:rPr>
+          <w:rFonts w:ascii="Trebuchet MS" w:hAnsi="Trebuchet MS"/>
+          <w:sz w:val="24"/>
+          <w:szCs w:val="24"/>
+        </w:rPr>
+        <w:t xml:space="preserve"> Running the client</w:t>
+      </w:r>
+    </w:p>
+    <w:p>
+      <w:pPr>
+        <w:pBdr>
+          <w:top w:val="single" w:sz="6" w:space="7" w:color="CCCCCC"/>
+          <w:left w:val="single" w:sz="6" w:space="7" w:color="CCCCCC"/>
+          <w:bottom w:val="single" w:sz="6" w:space="7" w:color="CCCCCC"/>
+          <w:right w:val="single" w:sz="6" w:space="7" w:color="CCCCCC"/>
+        </w:pBdr>
+        <w:shd w:val="clear" w:color="auto" w:fill="F5F5F5"/>
+        <w:tabs>
+          <w:tab w:val="left" w:pos="916"/>
+          <w:tab w:val="left" w:pos="1832"/>
+          <w:tab w:val="left" w:pos="2748"/>
+          <w:tab w:val="left" w:pos="3664"/>
+          <w:tab w:val="left" w:pos="4580"/>
+          <w:tab w:val="left" w:pos="5496"/>
+          <w:tab w:val="left" w:pos="6412"/>
+          <w:tab w:val="left" w:pos="7328"/>
+          <w:tab w:val="left" w:pos="8244"/>
+          <w:tab w:val="left" w:pos="9160"/>
+          <w:tab w:val="left" w:pos="10076"/>
+          <w:tab w:val="left" w:pos="10992"/>
+          <w:tab w:val="left" w:pos="11908"/>
+          <w:tab w:val="left" w:pos="12824"/>
+          <w:tab w:val="left" w:pos="13740"/>
+          <w:tab w:val="left" w:pos="14656"/>
+        </w:tabs>
+        <w:wordWrap w:val="0"/>
+        <w:spacing w:after="150" w:line="244" w:lineRule="atLeast"/>
+        <w:rPr>
+          <w:rFonts w:ascii="Consolas" w:eastAsia="Times New Roman" w:hAnsi="Consolas" w:cs="Courier New"/>
+          <w:color w:val="333333"/>
+          <w:sz w:val="20"/>
+          <w:szCs w:val="20"/>
+          <w:lang w:eastAsia="en-SE"/>
+        </w:rPr>
+      </w:pPr>
+      <w:r>
+        <w:rPr>
+          <w:rFonts w:ascii="Consolas" w:eastAsia="Times New Roman" w:hAnsi="Consolas" w:cs="Courier New"/>
+          <w:color w:val="333333"/>
+          <w:sz w:val="20"/>
+          <w:szCs w:val="20"/>
+          <w:lang w:eastAsia="en-SE"/>
+        </w:rPr>
+        <w:t>cd &lt;path-to-project-folder&gt;/</w:t>
+      </w:r>
+      <w:r>
+        <w:rPr>
+          <w:rFonts w:ascii="Consolas" w:eastAsia="Times New Roman" w:hAnsi="Consolas" w:cs="Courier New"/>
+          <w:color w:val="333333"/>
+          <w:sz w:val="20"/>
+          <w:szCs w:val="20"/>
+          <w:lang w:eastAsia="en-SE"/>
+        </w:rPr>
+        <w:br/>
+      </w:r>
+      <w:proofErr w:type="spellStart"/>
+      <w:r>
+        <w:rPr>
+          <w:rFonts w:ascii="Consolas" w:eastAsia="Times New Roman" w:hAnsi="Consolas" w:cs="Courier New"/>
+          <w:color w:val="333333"/>
+          <w:sz w:val="20"/>
+          <w:szCs w:val="20"/>
+          <w:lang w:eastAsia="en-SE"/>
+        </w:rPr>
+        <w:t>py</w:t>
+      </w:r>
+      <w:proofErr w:type="spellEnd"/>
+      <w:r>
+        <w:rPr>
+          <w:rFonts w:ascii="Consolas" w:eastAsia="Times New Roman" w:hAnsi="Consolas" w:cs="Courier New"/>
+          <w:color w:val="333333"/>
+          <w:sz w:val="20"/>
+          <w:szCs w:val="20"/>
+          <w:lang w:eastAsia="en-SE"/>
+        </w:rPr>
+        <w:t xml:space="preserve"> </w:t>
+      </w:r>
+      <w:r>
+        <w:rPr>
+          <w:rFonts w:ascii="Consolas" w:eastAsia="Times New Roman" w:hAnsi="Consolas" w:cs="Courier New"/>
+          <w:color w:val="333333"/>
+          <w:sz w:val="20"/>
+          <w:szCs w:val="20"/>
+          <w:lang w:eastAsia="en-SE"/>
+        </w:rPr>
+        <w:t>client</w:t>
+      </w:r>
+      <w:r>
+        <w:rPr>
+          <w:rFonts w:ascii="Consolas" w:eastAsia="Times New Roman" w:hAnsi="Consolas" w:cs="Courier New"/>
+          <w:color w:val="333333"/>
+          <w:sz w:val="20"/>
+          <w:szCs w:val="20"/>
+          <w:lang w:eastAsia="en-SE"/>
+        </w:rPr>
+        <w:t>.py &lt;</w:t>
+      </w:r>
+      <w:proofErr w:type="spellStart"/>
+      <w:proofErr w:type="gramStart"/>
+      <w:r>
+        <w:rPr>
+          <w:rFonts w:ascii="Consolas" w:eastAsia="Times New Roman" w:hAnsi="Consolas" w:cs="Courier New"/>
+          <w:color w:val="333333"/>
+          <w:sz w:val="20"/>
+          <w:szCs w:val="20"/>
+          <w:lang w:eastAsia="en-SE"/>
+        </w:rPr>
+        <w:t>address:port</w:t>
+      </w:r>
+      <w:proofErr w:type="spellEnd"/>
+      <w:proofErr w:type="gramEnd"/>
+      <w:r>
+        <w:rPr>
+          <w:rFonts w:ascii="Consolas" w:eastAsia="Times New Roman" w:hAnsi="Consolas" w:cs="Courier New"/>
+          <w:color w:val="333333"/>
+          <w:sz w:val="20"/>
+          <w:szCs w:val="20"/>
+          <w:lang w:eastAsia="en-SE"/>
+        </w:rPr>
+        <w:t>&gt;</w:t>
+      </w:r>
+    </w:p>
+    <w:p>
+      <w:pPr>
+        <w:rPr>
+          <w:rFonts w:ascii="Trebuchet MS" w:hAnsi="Trebuchet MS"/>
+          <w:sz w:val="24"/>
+          <w:szCs w:val="24"/>
+        </w:rPr>
+      </w:pPr>
+      <w:r>
+        <w:rPr>
+          <w:rFonts w:ascii="Trebuchet MS" w:hAnsi="Trebuchet MS"/>
+          <w:sz w:val="24"/>
+          <w:szCs w:val="24"/>
+        </w:rPr>
+        <w:t>If done correctly the user should be prompted with a screen looking like figure 1</w:t>
+      </w:r>
+      <w:r>
+        <w:rPr>
+          <w:rFonts w:ascii="Trebuchet MS" w:hAnsi="Trebuchet MS"/>
+          <w:sz w:val="24"/>
+          <w:szCs w:val="24"/>
+        </w:rPr>
+        <w:t xml:space="preserve"> further down below</w:t>
+      </w:r>
+      <w:r>
+        <w:rPr>
+          <w:rFonts w:ascii="Trebuchet MS" w:hAnsi="Trebuchet MS"/>
+          <w:sz w:val="24"/>
+          <w:szCs w:val="24"/>
+        </w:rPr>
+        <w:t>.</w:t>
+      </w:r>
+    </w:p>
+    <w:p>
+      <w:pPr>
+        <w:pStyle w:val="ListParagraph"/>
+        <w:numPr>
+          <w:ilvl w:val="0"/>
+          <w:numId w:val="5"/>
+        </w:numPr>
+        <w:rPr>
+          <w:rFonts w:ascii="Trebuchet MS" w:hAnsi="Trebuchet MS"/>
+          <w:sz w:val="24"/>
+          <w:szCs w:val="24"/>
+        </w:rPr>
+      </w:pPr>
+      <w:r>
+        <w:rPr>
+          <w:rFonts w:ascii="Trebuchet MS" w:hAnsi="Trebuchet MS"/>
+          <w:sz w:val="24"/>
+          <w:szCs w:val="24"/>
+        </w:rPr>
+        <w:t xml:space="preserve">“Run as bot” checkbox decides if the user joined should be played as a </w:t>
+      </w:r>
+      <w:proofErr w:type="gramStart"/>
+      <w:r>
+        <w:rPr>
+          <w:rFonts w:ascii="Trebuchet MS" w:hAnsi="Trebuchet MS"/>
+          <w:sz w:val="24"/>
+          <w:szCs w:val="24"/>
+        </w:rPr>
+        <w:t>bot</w:t>
+      </w:r>
+      <w:proofErr w:type="gramEnd"/>
+    </w:p>
+    <w:p>
+      <w:pPr>
+        <w:pStyle w:val="ListParagraph"/>
+        <w:numPr>
+          <w:ilvl w:val="0"/>
+          <w:numId w:val="5"/>
+        </w:numPr>
+        <w:rPr>
+          <w:rFonts w:ascii="Trebuchet MS" w:hAnsi="Trebuchet MS"/>
+          <w:sz w:val="24"/>
+          <w:szCs w:val="24"/>
+        </w:rPr>
+      </w:pPr>
+      <w:r>
+        <w:rPr>
+          <w:rFonts w:ascii="Trebuchet MS" w:hAnsi="Trebuchet MS"/>
+          <w:sz w:val="24"/>
+          <w:szCs w:val="24"/>
+        </w:rPr>
+        <w:t>“Start game” button puts you in the game session.</w:t>
+      </w:r>
+    </w:p>
+    <w:p>
+      <w:pPr>
+        <w:pStyle w:val="ListParagraph"/>
+        <w:numPr>
+          <w:ilvl w:val="0"/>
+          <w:numId w:val="5"/>
+        </w:numPr>
+        <w:rPr>
+          <w:rFonts w:ascii="Trebuchet MS" w:hAnsi="Trebuchet MS"/>
+          <w:sz w:val="24"/>
+          <w:szCs w:val="24"/>
+        </w:rPr>
+      </w:pPr>
+      <w:r>
+        <w:rPr>
+          <w:rFonts w:ascii="Trebuchet MS" w:hAnsi="Trebuchet MS"/>
+          <w:sz w:val="24"/>
+          <w:szCs w:val="24"/>
+        </w:rPr>
+        <w:t>“How to play”</w:t>
+      </w:r>
+      <w:r>
+        <w:rPr>
+          <w:rFonts w:ascii="Trebuchet MS" w:hAnsi="Trebuchet MS"/>
+          <w:sz w:val="24"/>
+          <w:szCs w:val="24"/>
+        </w:rPr>
+        <w:t xml:space="preserve"> button displays a window with instructions on how to play the game</w:t>
+      </w:r>
+      <w:r>
+        <w:rPr>
+          <w:rFonts w:ascii="Trebuchet MS" w:hAnsi="Trebuchet MS"/>
+          <w:sz w:val="24"/>
+          <w:szCs w:val="24"/>
+        </w:rPr>
+        <w:t xml:space="preserve"> and control the snake</w:t>
       </w:r>
     </w:p>
     <w:p>
@@ -745,9 +1355,7 @@
           <w:szCs w:val="24"/>
         </w:rPr>
       </w:pPr>
-    </w:p>
-    <w:p>
-      <w:pPr>
+      <w:r>
         <w:rPr>
           <w:rFonts w:ascii="Trebuchet MS" w:hAnsi="Trebuchet MS"/>
           <w:b/>
@@ -755,7 +1363,8 @@
           <w:sz w:val="24"/>
           <w:szCs w:val="24"/>
         </w:rPr>
-      </w:pPr>
+        <w:t>Image showcase of software</w:t>
+      </w:r>
       <w:r>
         <w:rPr>
           <w:rFonts w:ascii="Trebuchet MS" w:hAnsi="Trebuchet MS"/>
@@ -764,7 +1373,7 @@
           <w:sz w:val="24"/>
           <w:szCs w:val="24"/>
         </w:rPr>
-        <w:t>Example images of run:</w:t>
+        <w:t>:</w:t>
       </w:r>
     </w:p>
     <w:p>
@@ -802,8 +1411,8 @@
           <w:noProof/>
         </w:rPr>
         <w:drawing>
-          <wp:inline distT="0" distB="0" distL="0" distR="0" wp14:anchorId="69DA80A7" wp14:editId="2ACD6E52">
-            <wp:extent cx="5943600" cy="1298575"/>
+          <wp:inline distT="0" distB="0" distL="0" distR="0" wp14:anchorId="44AA68C3" wp14:editId="6548C0C4">
+            <wp:extent cx="5943600" cy="622300"/>
             <wp:effectExtent l="0" t="0" r="0" b="0"/>
             <wp:docPr id="1" name="Picture 1"/>
             <wp:cNvGraphicFramePr>
@@ -825,7 +1434,7 @@
                   <pic:spPr>
                     <a:xfrm>
                       <a:off x="0" y="0"/>
-                      <a:ext cx="5943600" cy="1298575"/>
+                      <a:ext cx="5943600" cy="622300"/>
                     </a:xfrm>
                     <a:prstGeom prst="rect">
                       <a:avLst/>
@@ -839,7 +1448,7 @@
       </w:r>
     </w:p>
     <w:p>
-      <w:r>
+      <w:pPr>
         <w:rPr>
           <w:rFonts w:ascii="Trebuchet MS" w:hAnsi="Trebuchet MS"/>
           <w:b/>
@@ -847,7 +1456,38 @@
           <w:sz w:val="24"/>
           <w:szCs w:val="24"/>
         </w:rPr>
-        <w:lastRenderedPageBreak/>
+      </w:pPr>
+      <w:r>
+        <w:rPr>
+          <w:rFonts w:ascii="Trebuchet MS" w:hAnsi="Trebuchet MS"/>
+          <w:b/>
+          <w:bCs/>
+          <w:sz w:val="24"/>
+          <w:szCs w:val="24"/>
+        </w:rPr>
+        <w:br w:type="page"/>
+      </w:r>
+    </w:p>
+    <w:p>
+      <w:pPr>
+        <w:rPr>
+          <w:rFonts w:ascii="Trebuchet MS" w:hAnsi="Trebuchet MS"/>
+          <w:b/>
+          <w:bCs/>
+          <w:sz w:val="24"/>
+          <w:szCs w:val="24"/>
+        </w:rPr>
+      </w:pPr>
+    </w:p>
+    <w:p>
+      <w:r>
+        <w:rPr>
+          <w:rFonts w:ascii="Trebuchet MS" w:hAnsi="Trebuchet MS"/>
+          <w:b/>
+          <w:bCs/>
+          <w:sz w:val="24"/>
+          <w:szCs w:val="24"/>
+        </w:rPr>
         <w:t>Client:</w:t>
       </w:r>
     </w:p>
@@ -859,27 +1499,14 @@
       <w:r>
         <w:t xml:space="preserve">Figure </w:t>
       </w:r>
-      <w:r>
-        <w:fldChar w:fldCharType="begin"/>
-      </w:r>
-      <w:r>
-        <w:instrText xml:space="preserve"> SEQ Figure \* ARABIC </w:instrText>
-      </w:r>
-      <w:r>
-        <w:fldChar w:fldCharType="separate"/>
-      </w:r>
-      <w:r>
-        <w:rPr>
-          <w:noProof/>
-        </w:rPr>
-        <w:t>1</w:t>
-      </w:r>
-      <w:r>
-        <w:rPr>
-          <w:noProof/>
-        </w:rPr>
-        <w:fldChar w:fldCharType="end"/>
-      </w:r>
+      <w:fldSimple w:instr=" SEQ Figure \* ARABIC ">
+        <w:r>
+          <w:rPr>
+            <w:noProof/>
+          </w:rPr>
+          <w:t>1</w:t>
+        </w:r>
+      </w:fldSimple>
       <w:r>
         <w:t xml:space="preserve">: Start </w:t>
       </w:r>
@@ -909,8 +1536,8 @@
           <w:szCs w:val="24"/>
         </w:rPr>
         <w:drawing>
-          <wp:inline distT="0" distB="0" distL="0" distR="0" wp14:anchorId="13679FAD" wp14:editId="3D469F44">
-            <wp:extent cx="4029075" cy="2358905"/>
+          <wp:inline distT="0" distB="0" distL="0" distR="0" wp14:anchorId="13679FAD" wp14:editId="19EEFB0F">
+            <wp:extent cx="3810000" cy="2230643"/>
             <wp:effectExtent l="0" t="0" r="0" b="0"/>
             <wp:docPr id="2" name="Picture 2"/>
             <wp:cNvGraphicFramePr>
@@ -932,7 +1559,7 @@
                   <pic:spPr>
                     <a:xfrm>
                       <a:off x="0" y="0"/>
-                      <a:ext cx="4062912" cy="2378715"/>
+                      <a:ext cx="3847110" cy="2252370"/>
                     </a:xfrm>
                     <a:prstGeom prst="rect">
                       <a:avLst/>
@@ -953,27 +1580,14 @@
       <w:r>
         <w:t xml:space="preserve">Figure </w:t>
       </w:r>
-      <w:r>
-        <w:fldChar w:fldCharType="begin"/>
-      </w:r>
-      <w:r>
-        <w:instrText xml:space="preserve"> SEQ Figure \* ARABIC </w:instrText>
-      </w:r>
-      <w:r>
-        <w:fldChar w:fldCharType="separate"/>
-      </w:r>
-      <w:r>
-        <w:rPr>
-          <w:noProof/>
-        </w:rPr>
-        <w:t>2</w:t>
-      </w:r>
-      <w:r>
-        <w:rPr>
-          <w:noProof/>
-        </w:rPr>
-        <w:fldChar w:fldCharType="end"/>
-      </w:r>
+      <w:fldSimple w:instr=" SEQ Figure \* ARABIC ">
+        <w:r>
+          <w:rPr>
+            <w:noProof/>
+          </w:rPr>
+          <w:t>2</w:t>
+        </w:r>
+      </w:fldSimple>
       <w:r>
         <w:t>: Whilst in a game session</w:t>
       </w:r>
@@ -994,8 +1608,8 @@
           <w:noProof/>
         </w:rPr>
         <w:drawing>
-          <wp:inline distT="0" distB="0" distL="0" distR="0" wp14:anchorId="1B7A4192" wp14:editId="0E805C03">
-            <wp:extent cx="4571071" cy="2400300"/>
+          <wp:inline distT="0" distB="0" distL="0" distR="0" wp14:anchorId="1B7A4192" wp14:editId="6C4F1230">
+            <wp:extent cx="4498514" cy="2362200"/>
             <wp:effectExtent l="0" t="0" r="0" b="0"/>
             <wp:docPr id="6" name="Picture 6"/>
             <wp:cNvGraphicFramePr>
@@ -1017,7 +1631,7 @@
                   <pic:spPr>
                     <a:xfrm>
                       <a:off x="0" y="0"/>
-                      <a:ext cx="4582633" cy="2406371"/>
+                      <a:ext cx="4515896" cy="2371327"/>
                     </a:xfrm>
                     <a:prstGeom prst="rect">
                       <a:avLst/>
@@ -1038,27 +1652,14 @@
       <w:r>
         <w:t xml:space="preserve">Figure </w:t>
       </w:r>
-      <w:r>
-        <w:fldChar w:fldCharType="begin"/>
-      </w:r>
-      <w:r>
-        <w:instrText xml:space="preserve"> SEQ Figure \* ARABIC </w:instrText>
-      </w:r>
-      <w:r>
-        <w:fldChar w:fldCharType="separate"/>
-      </w:r>
-      <w:r>
-        <w:rPr>
-          <w:noProof/>
-        </w:rPr>
-        <w:t>3</w:t>
-      </w:r>
-      <w:r>
-        <w:rPr>
-          <w:noProof/>
-        </w:rPr>
-        <w:fldChar w:fldCharType="end"/>
-      </w:r>
+      <w:fldSimple w:instr=" SEQ Figure \* ARABIC ">
+        <w:r>
+          <w:rPr>
+            <w:noProof/>
+          </w:rPr>
+          <w:t>3</w:t>
+        </w:r>
+      </w:fldSimple>
       <w:r>
         <w:t>: End of a session</w:t>
       </w:r>
@@ -1078,8 +1679,8 @@
           <w:noProof/>
         </w:rPr>
         <w:drawing>
-          <wp:inline distT="0" distB="0" distL="0" distR="0" wp14:anchorId="17AC5CE3" wp14:editId="23310D4F">
-            <wp:extent cx="1620420" cy="1943100"/>
+          <wp:inline distT="0" distB="0" distL="0" distR="0" wp14:anchorId="17AC5CE3" wp14:editId="0A758464">
+            <wp:extent cx="1469499" cy="1762125"/>
             <wp:effectExtent l="0" t="0" r="0" b="0"/>
             <wp:docPr id="3" name="Picture 3"/>
             <wp:cNvGraphicFramePr>
@@ -1101,7 +1702,7 @@
                   <pic:spPr>
                     <a:xfrm>
                       <a:off x="0" y="0"/>
-                      <a:ext cx="1625581" cy="1949288"/>
+                      <a:ext cx="1475954" cy="1769866"/>
                     </a:xfrm>
                     <a:prstGeom prst="rect">
                       <a:avLst/>
@@ -2050,6 +2651,119 @@
     </w:lvl>
   </w:abstractNum>
   <w:abstractNum w:abstractNumId="2" w15:restartNumberingAfterBreak="0">
+    <w:nsid w:val="1D8C4D4F"/>
+    <w:multiLevelType w:val="hybridMultilevel"/>
+    <w:tmpl w:val="3528A2C8"/>
+    <w:lvl w:ilvl="0" w:tplc="0C000001">
+      <w:start w:val="1"/>
+      <w:numFmt w:val="bullet"/>
+      <w:lvlText w:val=""/>
+      <w:lvlJc w:val="left"/>
+      <w:pPr>
+        <w:ind w:left="720" w:hanging="360"/>
+      </w:pPr>
+      <w:rPr>
+        <w:rFonts w:ascii="Symbol" w:hAnsi="Symbol" w:hint="default"/>
+      </w:rPr>
+    </w:lvl>
+    <w:lvl w:ilvl="1" w:tplc="0C000003" w:tentative="1">
+      <w:start w:val="1"/>
+      <w:numFmt w:val="bullet"/>
+      <w:lvlText w:val="o"/>
+      <w:lvlJc w:val="left"/>
+      <w:pPr>
+        <w:ind w:left="1440" w:hanging="360"/>
+      </w:pPr>
+      <w:rPr>
+        <w:rFonts w:ascii="Courier New" w:hAnsi="Courier New" w:cs="Courier New" w:hint="default"/>
+      </w:rPr>
+    </w:lvl>
+    <w:lvl w:ilvl="2" w:tplc="0C000005" w:tentative="1">
+      <w:start w:val="1"/>
+      <w:numFmt w:val="bullet"/>
+      <w:lvlText w:val=""/>
+      <w:lvlJc w:val="left"/>
+      <w:pPr>
+        <w:ind w:left="2160" w:hanging="360"/>
+      </w:pPr>
+      <w:rPr>
+        <w:rFonts w:ascii="Wingdings" w:hAnsi="Wingdings" w:hint="default"/>
+      </w:rPr>
+    </w:lvl>
+    <w:lvl w:ilvl="3" w:tplc="0C000001" w:tentative="1">
+      <w:start w:val="1"/>
+      <w:numFmt w:val="bullet"/>
+      <w:lvlText w:val=""/>
+      <w:lvlJc w:val="left"/>
+      <w:pPr>
+        <w:ind w:left="2880" w:hanging="360"/>
+      </w:pPr>
+      <w:rPr>
+        <w:rFonts w:ascii="Symbol" w:hAnsi="Symbol" w:hint="default"/>
+      </w:rPr>
+    </w:lvl>
+    <w:lvl w:ilvl="4" w:tplc="0C000003" w:tentative="1">
+      <w:start w:val="1"/>
+      <w:numFmt w:val="bullet"/>
+      <w:lvlText w:val="o"/>
+      <w:lvlJc w:val="left"/>
+      <w:pPr>
+        <w:ind w:left="3600" w:hanging="360"/>
+      </w:pPr>
+      <w:rPr>
+        <w:rFonts w:ascii="Courier New" w:hAnsi="Courier New" w:cs="Courier New" w:hint="default"/>
+      </w:rPr>
+    </w:lvl>
+    <w:lvl w:ilvl="5" w:tplc="0C000005" w:tentative="1">
+      <w:start w:val="1"/>
+      <w:numFmt w:val="bullet"/>
+      <w:lvlText w:val=""/>
+      <w:lvlJc w:val="left"/>
+      <w:pPr>
+        <w:ind w:left="4320" w:hanging="360"/>
+      </w:pPr>
+      <w:rPr>
+        <w:rFonts w:ascii="Wingdings" w:hAnsi="Wingdings" w:hint="default"/>
+      </w:rPr>
+    </w:lvl>
+    <w:lvl w:ilvl="6" w:tplc="0C000001" w:tentative="1">
+      <w:start w:val="1"/>
+      <w:numFmt w:val="bullet"/>
+      <w:lvlText w:val=""/>
+      <w:lvlJc w:val="left"/>
+      <w:pPr>
+        <w:ind w:left="5040" w:hanging="360"/>
+      </w:pPr>
+      <w:rPr>
+        <w:rFonts w:ascii="Symbol" w:hAnsi="Symbol" w:hint="default"/>
+      </w:rPr>
+    </w:lvl>
+    <w:lvl w:ilvl="7" w:tplc="0C000003" w:tentative="1">
+      <w:start w:val="1"/>
+      <w:numFmt w:val="bullet"/>
+      <w:lvlText w:val="o"/>
+      <w:lvlJc w:val="left"/>
+      <w:pPr>
+        <w:ind w:left="5760" w:hanging="360"/>
+      </w:pPr>
+      <w:rPr>
+        <w:rFonts w:ascii="Courier New" w:hAnsi="Courier New" w:cs="Courier New" w:hint="default"/>
+      </w:rPr>
+    </w:lvl>
+    <w:lvl w:ilvl="8" w:tplc="0C000005" w:tentative="1">
+      <w:start w:val="1"/>
+      <w:numFmt w:val="bullet"/>
+      <w:lvlText w:val=""/>
+      <w:lvlJc w:val="left"/>
+      <w:pPr>
+        <w:ind w:left="6480" w:hanging="360"/>
+      </w:pPr>
+      <w:rPr>
+        <w:rFonts w:ascii="Wingdings" w:hAnsi="Wingdings" w:hint="default"/>
+      </w:rPr>
+    </w:lvl>
+  </w:abstractNum>
+  <w:abstractNum w:abstractNumId="3" w15:restartNumberingAfterBreak="0">
     <w:nsid w:val="29654376"/>
     <w:multiLevelType w:val="hybridMultilevel"/>
     <w:tmpl w:val="B5AAC2FA"/>
@@ -2162,7 +2876,7 @@
       </w:rPr>
     </w:lvl>
   </w:abstractNum>
-  <w:abstractNum w:abstractNumId="3" w15:restartNumberingAfterBreak="0">
+  <w:abstractNum w:abstractNumId="4" w15:restartNumberingAfterBreak="0">
     <w:nsid w:val="32DB2BF1"/>
     <w:multiLevelType w:val="hybridMultilevel"/>
     <w:tmpl w:val="D230F7C2"/>
@@ -2279,12 +2993,15 @@
     <w:abstractNumId w:val="1"/>
   </w:num>
   <w:num w:numId="2">
-    <w:abstractNumId w:val="3"/>
+    <w:abstractNumId w:val="4"/>
   </w:num>
   <w:num w:numId="3">
     <w:abstractNumId w:val="0"/>
   </w:num>
   <w:num w:numId="4">
+    <w:abstractNumId w:val="3"/>
+  </w:num>
+  <w:num w:numId="5">
     <w:abstractNumId w:val="2"/>
   </w:num>
 </w:numbering>
@@ -2988,9 +3705,10 @@
     <w:rsidRoot w:val="00801788"/>
     <w:rsid w:val="00056EBA"/>
     <w:rsid w:val="000D78DE"/>
-    <w:rsid w:val="001C52FA"/>
     <w:rsid w:val="002D1C6F"/>
+    <w:rsid w:val="003955EF"/>
     <w:rsid w:val="003A2EDE"/>
+    <w:rsid w:val="00426D20"/>
     <w:rsid w:val="006D4E63"/>
     <w:rsid w:val="00801788"/>
   </w:rsids>

--- a/README.docx
+++ b/README.docx
@@ -332,7 +332,6 @@
         <w:t xml:space="preserve">pip install </w:t>
       </w:r>
       <w:proofErr w:type="spellStart"/>
-      <w:proofErr w:type="gramStart"/>
       <w:r>
         <w:rPr>
           <w:rFonts w:ascii="Consolas" w:eastAsia="Times New Roman" w:hAnsi="Consolas" w:cs="Courier New"/>
@@ -344,7 +343,6 @@
         <w:t>grpcio</w:t>
       </w:r>
       <w:proofErr w:type="spellEnd"/>
-      <w:proofErr w:type="gramEnd"/>
     </w:p>
     <w:p>
       <w:pPr>
@@ -413,20 +411,8 @@
           <w:szCs w:val="20"/>
           <w:lang w:eastAsia="en-SE"/>
         </w:rPr>
-        <w:t>-</w:t>
-      </w:r>
-      <w:proofErr w:type="gramStart"/>
-      <w:r>
-        <w:rPr>
-          <w:rFonts w:ascii="Consolas" w:eastAsia="Times New Roman" w:hAnsi="Consolas" w:cs="Courier New"/>
-          <w:color w:val="333333"/>
-          <w:sz w:val="20"/>
-          <w:szCs w:val="20"/>
-          <w:lang w:eastAsia="en-SE"/>
-        </w:rPr>
-        <w:t>tools</w:t>
-      </w:r>
-      <w:proofErr w:type="gramEnd"/>
+        <w:t>-tools</w:t>
+      </w:r>
     </w:p>
     <w:p>
       <w:pPr>
@@ -476,7 +462,6 @@
         <w:t xml:space="preserve">pip install </w:t>
       </w:r>
       <w:proofErr w:type="spellStart"/>
-      <w:proofErr w:type="gramStart"/>
       <w:r>
         <w:rPr>
           <w:rFonts w:ascii="Consolas" w:eastAsia="Times New Roman" w:hAnsi="Consolas" w:cs="Courier New"/>
@@ -488,7 +473,6 @@
         <w:t>pygame</w:t>
       </w:r>
       <w:proofErr w:type="spellEnd"/>
-      <w:proofErr w:type="gramEnd"/>
     </w:p>
     <w:p>
       <w:pPr>
@@ -736,14 +720,6 @@
         <w:t>gRPC</w:t>
       </w:r>
       <w:proofErr w:type="spellEnd"/>
-      <w:r>
-        <w:rPr>
-          <w:rFonts w:ascii="Trebuchet MS" w:hAnsi="Trebuchet MS"/>
-          <w:sz w:val="24"/>
-          <w:szCs w:val="24"/>
-        </w:rPr>
-        <w:t>?</w:t>
-      </w:r>
     </w:p>
     <w:p>
       <w:pPr>
@@ -833,10 +809,100 @@
           <w:szCs w:val="20"/>
           <w:lang w:eastAsia="en-SE"/>
         </w:rPr>
-        <w:t xml:space="preserve">Dockerfile go </w:t>
+        <w:t># The build name can’t be “server”</w:t>
+      </w:r>
+      <w:r>
+        <w:rPr>
+          <w:rFonts w:ascii="Consolas" w:eastAsia="Times New Roman" w:hAnsi="Consolas" w:cs="Courier New"/>
+          <w:color w:val="333333"/>
+          <w:sz w:val="20"/>
+          <w:szCs w:val="20"/>
+          <w:lang w:eastAsia="en-SE"/>
+        </w:rPr>
+        <w:br/>
+        <w:t xml:space="preserve"># </w:t>
+      </w:r>
+      <w:r>
+        <w:rPr>
+          <w:rFonts w:ascii="Consolas" w:eastAsia="Times New Roman" w:hAnsi="Consolas" w:cs="Courier New"/>
+          <w:color w:val="333333"/>
+          <w:sz w:val="20"/>
+          <w:szCs w:val="20"/>
+          <w:lang w:eastAsia="en-SE"/>
+        </w:rPr>
+        <w:t>Default</w:t>
+      </w:r>
+      <w:r>
+        <w:rPr>
+          <w:rFonts w:ascii="Consolas" w:eastAsia="Times New Roman" w:hAnsi="Consolas" w:cs="Courier New"/>
+          <w:color w:val="333333"/>
+          <w:sz w:val="20"/>
+          <w:szCs w:val="20"/>
+          <w:lang w:eastAsia="en-SE"/>
+        </w:rPr>
+        <w:t xml:space="preserve"> address is </w:t>
+      </w:r>
+      <w:r>
+        <w:rPr>
+          <w:rFonts w:ascii="Consolas" w:eastAsia="Times New Roman" w:hAnsi="Consolas" w:cs="Courier New"/>
+          <w:color w:val="333333"/>
+          <w:sz w:val="20"/>
+          <w:szCs w:val="20"/>
+          <w:lang w:eastAsia="en-SE"/>
+        </w:rPr>
+        <w:t>“</w:t>
+      </w:r>
+      <w:r>
+        <w:rPr>
+          <w:rFonts w:ascii="Consolas" w:eastAsia="Times New Roman" w:hAnsi="Consolas" w:cs="Courier New"/>
+          <w:color w:val="333333"/>
+          <w:sz w:val="20"/>
+          <w:szCs w:val="20"/>
+          <w:lang w:eastAsia="en-SE"/>
+        </w:rPr>
+        <w:t>localhost:10000</w:t>
+      </w:r>
+      <w:r>
+        <w:rPr>
+          <w:rFonts w:ascii="Consolas" w:eastAsia="Times New Roman" w:hAnsi="Consolas" w:cs="Courier New"/>
+          <w:color w:val="333333"/>
+          <w:sz w:val="20"/>
+          <w:szCs w:val="20"/>
+          <w:lang w:eastAsia="en-SE"/>
+        </w:rPr>
+        <w:t>”</w:t>
+      </w:r>
+      <w:r>
+        <w:rPr>
+          <w:rFonts w:ascii="Consolas" w:eastAsia="Times New Roman" w:hAnsi="Consolas" w:cs="Courier New"/>
+          <w:color w:val="333333"/>
+          <w:sz w:val="20"/>
+          <w:szCs w:val="20"/>
+          <w:lang w:eastAsia="en-SE"/>
+        </w:rPr>
+        <w:br/>
+      </w:r>
+      <w:r>
+        <w:rPr>
+          <w:rFonts w:ascii="Consolas" w:eastAsia="Times New Roman" w:hAnsi="Consolas" w:cs="Courier New"/>
+          <w:color w:val="333333"/>
+          <w:sz w:val="20"/>
+          <w:szCs w:val="20"/>
+          <w:lang w:eastAsia="en-SE"/>
+        </w:rPr>
+        <w:t>docker build -t &lt;build-name&gt;</w:t>
+      </w:r>
+      <w:r>
+        <w:rPr>
+          <w:rFonts w:ascii="Consolas" w:eastAsia="Times New Roman" w:hAnsi="Consolas" w:cs="Courier New"/>
+          <w:color w:val="333333"/>
+          <w:sz w:val="20"/>
+          <w:szCs w:val="20"/>
+          <w:lang w:eastAsia="en-SE"/>
+        </w:rPr>
+        <w:t xml:space="preserve"> --build-</w:t>
       </w:r>
       <w:proofErr w:type="spellStart"/>
-      <w:proofErr w:type="gramStart"/>
       <w:r>
         <w:rPr>
           <w:rFonts w:ascii="Consolas" w:eastAsia="Times New Roman" w:hAnsi="Consolas" w:cs="Courier New"/>
@@ -845,10 +911,82 @@
           <w:szCs w:val="20"/>
           <w:lang w:eastAsia="en-SE"/>
         </w:rPr>
-        <w:t>brrr</w:t>
+        <w:t>arg</w:t>
       </w:r>
       <w:proofErr w:type="spellEnd"/>
-      <w:proofErr w:type="gramEnd"/>
+      <w:r>
+        <w:rPr>
+          <w:rFonts w:ascii="Consolas" w:eastAsia="Times New Roman" w:hAnsi="Consolas" w:cs="Courier New"/>
+          <w:color w:val="333333"/>
+          <w:sz w:val="20"/>
+          <w:szCs w:val="20"/>
+          <w:lang w:eastAsia="en-SE"/>
+        </w:rPr>
+        <w:t xml:space="preserve"> address=&lt;</w:t>
+      </w:r>
+      <w:proofErr w:type="spellStart"/>
+      <w:r>
+        <w:rPr>
+          <w:rFonts w:ascii="Consolas" w:eastAsia="Times New Roman" w:hAnsi="Consolas" w:cs="Courier New"/>
+          <w:color w:val="333333"/>
+          <w:sz w:val="20"/>
+          <w:szCs w:val="20"/>
+          <w:lang w:eastAsia="en-SE"/>
+        </w:rPr>
+        <w:t>address:port</w:t>
+      </w:r>
+      <w:proofErr w:type="spellEnd"/>
+      <w:r>
+        <w:rPr>
+          <w:rFonts w:ascii="Consolas" w:eastAsia="Times New Roman" w:hAnsi="Consolas" w:cs="Courier New"/>
+          <w:color w:val="333333"/>
+          <w:sz w:val="20"/>
+          <w:szCs w:val="20"/>
+          <w:lang w:eastAsia="en-SE"/>
+        </w:rPr>
+        <w:t>&gt;</w:t>
+      </w:r>
+      <w:r>
+        <w:rPr>
+          <w:rFonts w:ascii="Consolas" w:eastAsia="Times New Roman" w:hAnsi="Consolas" w:cs="Courier New"/>
+          <w:color w:val="333333"/>
+          <w:sz w:val="20"/>
+          <w:szCs w:val="20"/>
+          <w:lang w:eastAsia="en-SE"/>
+        </w:rPr>
+        <w:br/>
+        <w:t>d</w:t>
+      </w:r>
+      <w:r>
+        <w:rPr>
+          <w:rFonts w:ascii="Consolas" w:eastAsia="Times New Roman" w:hAnsi="Consolas" w:cs="Courier New"/>
+          <w:color w:val="333333"/>
+          <w:sz w:val="20"/>
+          <w:szCs w:val="20"/>
+          <w:lang w:eastAsia="en-SE"/>
+        </w:rPr>
+        <w:t xml:space="preserve">ocker container run -it </w:t>
+      </w:r>
+      <w:r>
+        <w:rPr>
+          <w:rFonts w:ascii="Consolas" w:eastAsia="Times New Roman" w:hAnsi="Consolas" w:cs="Courier New"/>
+          <w:color w:val="333333"/>
+          <w:sz w:val="20"/>
+          <w:szCs w:val="20"/>
+          <w:lang w:eastAsia="en-SE"/>
+        </w:rPr>
+        <w:t>&lt;build</w:t>
+      </w:r>
+      <w:r>
+        <w:rPr>
+          <w:rFonts w:ascii="Consolas" w:eastAsia="Times New Roman" w:hAnsi="Consolas" w:cs="Courier New"/>
+          <w:color w:val="333333"/>
+          <w:sz w:val="20"/>
+          <w:szCs w:val="20"/>
+          <w:lang w:eastAsia="en-SE"/>
+        </w:rPr>
+        <w:t>-name&gt;</w:t>
+      </w:r>
     </w:p>
     <w:p>
       <w:pPr>
@@ -864,6 +1002,24 @@
           <w:sz w:val="24"/>
           <w:szCs w:val="24"/>
         </w:rPr>
+        <w:br w:type="page"/>
+      </w:r>
+    </w:p>
+    <w:p>
+      <w:pPr>
+        <w:rPr>
+          <w:rFonts w:ascii="Trebuchet MS" w:hAnsi="Trebuchet MS"/>
+          <w:sz w:val="24"/>
+          <w:szCs w:val="24"/>
+        </w:rPr>
+      </w:pPr>
+      <w:r>
+        <w:rPr>
+          <w:rFonts w:ascii="Trebuchet MS" w:hAnsi="Trebuchet MS"/>
+          <w:sz w:val="24"/>
+          <w:szCs w:val="24"/>
+        </w:rPr>
+        <w:lastRenderedPageBreak/>
         <w:t>Manually:</w:t>
       </w:r>
     </w:p>
@@ -967,7 +1123,6 @@
         <w:t xml:space="preserve"> &lt;</w:t>
       </w:r>
       <w:proofErr w:type="spellStart"/>
-      <w:proofErr w:type="gramStart"/>
       <w:r>
         <w:rPr>
           <w:rFonts w:ascii="Consolas" w:eastAsia="Times New Roman" w:hAnsi="Consolas" w:cs="Courier New"/>
@@ -979,7 +1134,6 @@
         <w:t>address:port</w:t>
       </w:r>
       <w:proofErr w:type="spellEnd"/>
-      <w:proofErr w:type="gramEnd"/>
       <w:r>
         <w:rPr>
           <w:rFonts w:ascii="Consolas" w:eastAsia="Times New Roman" w:hAnsi="Consolas" w:cs="Courier New"/>
@@ -1034,7 +1188,6 @@
         <w:t>&lt;</w:t>
       </w:r>
       <w:proofErr w:type="spellStart"/>
-      <w:proofErr w:type="gramStart"/>
       <w:r>
         <w:rPr>
           <w:rFonts w:ascii="Trebuchet MS" w:hAnsi="Trebuchet MS"/>
@@ -1044,7 +1197,6 @@
         <w:t>address:port</w:t>
       </w:r>
       <w:proofErr w:type="spellEnd"/>
-      <w:proofErr w:type="gramEnd"/>
       <w:r>
         <w:rPr>
           <w:rFonts w:ascii="Trebuchet MS" w:hAnsi="Trebuchet MS"/>
@@ -1084,7 +1236,6 @@
           <w:sz w:val="24"/>
           <w:szCs w:val="24"/>
         </w:rPr>
-        <w:lastRenderedPageBreak/>
         <w:t>Step 2:</w:t>
       </w:r>
       <w:r>
@@ -1196,7 +1347,6 @@
         <w:t>.py &lt;</w:t>
       </w:r>
       <w:proofErr w:type="spellStart"/>
-      <w:proofErr w:type="gramStart"/>
       <w:r>
         <w:rPr>
           <w:rFonts w:ascii="Consolas" w:eastAsia="Times New Roman" w:hAnsi="Consolas" w:cs="Courier New"/>
@@ -1208,7 +1358,6 @@
         <w:t>address:port</w:t>
       </w:r>
       <w:proofErr w:type="spellEnd"/>
-      <w:proofErr w:type="gramEnd"/>
       <w:r>
         <w:rPr>
           <w:rFonts w:ascii="Consolas" w:eastAsia="Times New Roman" w:hAnsi="Consolas" w:cs="Courier New"/>
@@ -1272,18 +1421,8 @@
           <w:sz w:val="24"/>
           <w:szCs w:val="24"/>
         </w:rPr>
-        <w:t xml:space="preserve">“Run as bot” checkbox decides if the user joined should be played as a </w:t>
-      </w:r>
-      <w:proofErr w:type="gramStart"/>
-      <w:r>
-        <w:rPr>
-          <w:rFonts w:ascii="Trebuchet MS" w:hAnsi="Trebuchet MS"/>
-          <w:sz w:val="24"/>
-          <w:szCs w:val="24"/>
-        </w:rPr>
-        <w:t>bot</w:t>
-      </w:r>
-      <w:proofErr w:type="gramEnd"/>
+        <w:t>“Run as bot” checkbox decides if the user joined should be played as a bot</w:t>
+      </w:r>
     </w:p>
     <w:p>
       <w:pPr>
@@ -1499,22 +1638,30 @@
       <w:r>
         <w:t xml:space="preserve">Figure </w:t>
       </w:r>
-      <w:fldSimple w:instr=" SEQ Figure \* ARABIC ">
-        <w:r>
-          <w:rPr>
-            <w:noProof/>
-          </w:rPr>
-          <w:t>1</w:t>
-        </w:r>
-      </w:fldSimple>
-      <w:r>
-        <w:t xml:space="preserve">: Start </w:t>
-      </w:r>
-      <w:proofErr w:type="gramStart"/>
-      <w:r>
-        <w:t>menu</w:t>
-      </w:r>
-      <w:proofErr w:type="gramEnd"/>
+      <w:r>
+        <w:fldChar w:fldCharType="begin"/>
+      </w:r>
+      <w:r>
+        <w:instrText xml:space="preserve"> SEQ Figure \* ARABIC </w:instrText>
+      </w:r>
+      <w:r>
+        <w:fldChar w:fldCharType="separate"/>
+      </w:r>
+      <w:r>
+        <w:rPr>
+          <w:noProof/>
+        </w:rPr>
+        <w:t>1</w:t>
+      </w:r>
+      <w:r>
+        <w:rPr>
+          <w:noProof/>
+        </w:rPr>
+        <w:fldChar w:fldCharType="end"/>
+      </w:r>
+      <w:r>
+        <w:t>: Start menu</w:t>
+      </w:r>
     </w:p>
     <w:p>
       <w:pPr>
@@ -1580,14 +1727,27 @@
       <w:r>
         <w:t xml:space="preserve">Figure </w:t>
       </w:r>
-      <w:fldSimple w:instr=" SEQ Figure \* ARABIC ">
-        <w:r>
-          <w:rPr>
-            <w:noProof/>
-          </w:rPr>
-          <w:t>2</w:t>
-        </w:r>
-      </w:fldSimple>
+      <w:r>
+        <w:fldChar w:fldCharType="begin"/>
+      </w:r>
+      <w:r>
+        <w:instrText xml:space="preserve"> SEQ Figure \* ARABIC </w:instrText>
+      </w:r>
+      <w:r>
+        <w:fldChar w:fldCharType="separate"/>
+      </w:r>
+      <w:r>
+        <w:rPr>
+          <w:noProof/>
+        </w:rPr>
+        <w:t>2</w:t>
+      </w:r>
+      <w:r>
+        <w:rPr>
+          <w:noProof/>
+        </w:rPr>
+        <w:fldChar w:fldCharType="end"/>
+      </w:r>
       <w:r>
         <w:t>: Whilst in a game session</w:t>
       </w:r>
@@ -1652,14 +1812,27 @@
       <w:r>
         <w:t xml:space="preserve">Figure </w:t>
       </w:r>
-      <w:fldSimple w:instr=" SEQ Figure \* ARABIC ">
-        <w:r>
-          <w:rPr>
-            <w:noProof/>
-          </w:rPr>
-          <w:t>3</w:t>
-        </w:r>
-      </w:fldSimple>
+      <w:r>
+        <w:fldChar w:fldCharType="begin"/>
+      </w:r>
+      <w:r>
+        <w:instrText xml:space="preserve"> SEQ Figure \* ARABIC </w:instrText>
+      </w:r>
+      <w:r>
+        <w:fldChar w:fldCharType="separate"/>
+      </w:r>
+      <w:r>
+        <w:rPr>
+          <w:noProof/>
+        </w:rPr>
+        <w:t>3</w:t>
+      </w:r>
+      <w:r>
+        <w:rPr>
+          <w:noProof/>
+        </w:rPr>
+        <w:fldChar w:fldCharType="end"/>
+      </w:r>
       <w:r>
         <w:t>: End of a session</w:t>
       </w:r>
@@ -3711,6 +3884,7 @@
     <w:rsid w:val="00426D20"/>
     <w:rsid w:val="006D4E63"/>
     <w:rsid w:val="00801788"/>
+    <w:rsid w:val="00A70CD5"/>
   </w:rsids>
   <m:mathPr>
     <m:mathFont m:val="Cambria Math"/>

--- a/README.docx
+++ b/README.docx
@@ -58,59 +58,13 @@
           <w:szCs w:val="24"/>
         </w:rPr>
       </w:pPr>
-      <w:proofErr w:type="spellStart"/>
-      <w:r>
-        <w:rPr>
-          <w:rFonts w:ascii="Trebuchet MS" w:hAnsi="Trebuchet MS"/>
-          <w:sz w:val="24"/>
-          <w:szCs w:val="24"/>
-        </w:rPr>
-        <w:t>Jørund</w:t>
-      </w:r>
-      <w:proofErr w:type="spellEnd"/>
-      <w:r>
-        <w:rPr>
-          <w:rFonts w:ascii="Trebuchet MS" w:hAnsi="Trebuchet MS"/>
-          <w:sz w:val="24"/>
-          <w:szCs w:val="24"/>
-        </w:rPr>
-        <w:t xml:space="preserve"> </w:t>
-      </w:r>
-      <w:proofErr w:type="spellStart"/>
-      <w:r>
-        <w:rPr>
-          <w:rFonts w:ascii="Trebuchet MS" w:hAnsi="Trebuchet MS"/>
-          <w:sz w:val="24"/>
-          <w:szCs w:val="24"/>
-        </w:rPr>
-        <w:t>Topp</w:t>
-      </w:r>
-      <w:proofErr w:type="spellEnd"/>
-      <w:r>
-        <w:rPr>
-          <w:rFonts w:ascii="Trebuchet MS" w:hAnsi="Trebuchet MS"/>
-          <w:sz w:val="24"/>
-          <w:szCs w:val="24"/>
-        </w:rPr>
-        <w:t xml:space="preserve"> </w:t>
-      </w:r>
-      <w:proofErr w:type="spellStart"/>
-      <w:r>
-        <w:rPr>
-          <w:rFonts w:ascii="Trebuchet MS" w:hAnsi="Trebuchet MS"/>
-          <w:sz w:val="24"/>
-          <w:szCs w:val="24"/>
-        </w:rPr>
-        <w:t>Løvlien</w:t>
-      </w:r>
-      <w:proofErr w:type="spellEnd"/>
-      <w:r>
-        <w:rPr>
-          <w:rFonts w:ascii="Trebuchet MS" w:hAnsi="Trebuchet MS"/>
-          <w:sz w:val="24"/>
-          <w:szCs w:val="24"/>
-        </w:rPr>
-        <w:t>, s341822</w:t>
+      <w:r>
+        <w:rPr>
+          <w:rFonts w:ascii="Trebuchet MS" w:hAnsi="Trebuchet MS"/>
+          <w:sz w:val="24"/>
+          <w:szCs w:val="24"/>
+        </w:rPr>
+        <w:t>Jørund Topp Løvlien, s341822</w:t>
       </w:r>
     </w:p>
     <w:p>
@@ -228,7 +182,6 @@
         </w:rPr>
         <w:t xml:space="preserve"> </w:t>
       </w:r>
-      <w:proofErr w:type="spellStart"/>
       <w:r>
         <w:rPr>
           <w:rFonts w:ascii="Trebuchet MS" w:hAnsi="Trebuchet MS"/>
@@ -237,43 +190,22 @@
         </w:rPr>
         <w:t>gRPC</w:t>
       </w:r>
-      <w:proofErr w:type="spellEnd"/>
-      <w:r>
-        <w:rPr>
-          <w:rFonts w:ascii="Trebuchet MS" w:hAnsi="Trebuchet MS"/>
-          <w:sz w:val="24"/>
-          <w:szCs w:val="24"/>
-        </w:rPr>
-        <w:t xml:space="preserve">, </w:t>
-      </w:r>
-      <w:proofErr w:type="spellStart"/>
-      <w:r>
-        <w:rPr>
-          <w:rFonts w:ascii="Trebuchet MS" w:hAnsi="Trebuchet MS"/>
-          <w:sz w:val="24"/>
-          <w:szCs w:val="24"/>
-        </w:rPr>
-        <w:t>tkinter</w:t>
-      </w:r>
-      <w:proofErr w:type="spellEnd"/>
-      <w:r>
-        <w:rPr>
-          <w:rFonts w:ascii="Trebuchet MS" w:hAnsi="Trebuchet MS"/>
-          <w:sz w:val="24"/>
-          <w:szCs w:val="24"/>
-        </w:rPr>
-        <w:t xml:space="preserve"> and </w:t>
-      </w:r>
-      <w:proofErr w:type="spellStart"/>
-      <w:r>
-        <w:rPr>
-          <w:rFonts w:ascii="Trebuchet MS" w:hAnsi="Trebuchet MS"/>
-          <w:sz w:val="24"/>
-          <w:szCs w:val="24"/>
-        </w:rPr>
-        <w:t>PyGame</w:t>
-      </w:r>
-      <w:proofErr w:type="spellEnd"/>
+      <w:r>
+        <w:rPr>
+          <w:rFonts w:ascii="Trebuchet MS" w:hAnsi="Trebuchet MS"/>
+          <w:sz w:val="24"/>
+          <w:szCs w:val="24"/>
+        </w:rPr>
+        <w:t>, tkinter</w:t>
+      </w:r>
+      <w:r>
+        <w:rPr>
+          <w:rFonts w:ascii="Trebuchet MS" w:hAnsi="Trebuchet MS"/>
+          <w:sz w:val="24"/>
+          <w:szCs w:val="24"/>
+        </w:rPr>
+        <w:t xml:space="preserve"> and PyGame</w:t>
+      </w:r>
       <w:r>
         <w:rPr>
           <w:rFonts w:ascii="Trebuchet MS" w:hAnsi="Trebuchet MS"/>
@@ -329,20 +261,8 @@
           <w:szCs w:val="20"/>
           <w:lang w:eastAsia="en-SE"/>
         </w:rPr>
-        <w:t xml:space="preserve">pip install </w:t>
-      </w:r>
-      <w:proofErr w:type="spellStart"/>
-      <w:r>
-        <w:rPr>
-          <w:rFonts w:ascii="Consolas" w:eastAsia="Times New Roman" w:hAnsi="Consolas" w:cs="Courier New"/>
-          <w:color w:val="333333"/>
-          <w:sz w:val="20"/>
-          <w:szCs w:val="20"/>
-          <w:lang w:eastAsia="en-SE"/>
-        </w:rPr>
-        <w:t>grpcio</w:t>
-      </w:r>
-      <w:proofErr w:type="spellEnd"/>
+        <w:t>pip install grpcio</w:t>
+      </w:r>
     </w:p>
     <w:p>
       <w:pPr>
@@ -389,29 +309,7 @@
           <w:szCs w:val="20"/>
           <w:lang w:eastAsia="en-SE"/>
         </w:rPr>
-        <w:t xml:space="preserve">pip install </w:t>
-      </w:r>
-      <w:proofErr w:type="spellStart"/>
-      <w:r>
-        <w:rPr>
-          <w:rFonts w:ascii="Consolas" w:eastAsia="Times New Roman" w:hAnsi="Consolas" w:cs="Courier New"/>
-          <w:color w:val="333333"/>
-          <w:sz w:val="20"/>
-          <w:szCs w:val="20"/>
-          <w:lang w:eastAsia="en-SE"/>
-        </w:rPr>
-        <w:t>grpcio</w:t>
-      </w:r>
-      <w:proofErr w:type="spellEnd"/>
-      <w:r>
-        <w:rPr>
-          <w:rFonts w:ascii="Consolas" w:eastAsia="Times New Roman" w:hAnsi="Consolas" w:cs="Courier New"/>
-          <w:color w:val="333333"/>
-          <w:sz w:val="20"/>
-          <w:szCs w:val="20"/>
-          <w:lang w:eastAsia="en-SE"/>
-        </w:rPr>
-        <w:t>-tools</w:t>
+        <w:t>pip install grpcio-tools</w:t>
       </w:r>
     </w:p>
     <w:p>
@@ -459,20 +357,8 @@
           <w:szCs w:val="20"/>
           <w:lang w:val="en-SE" w:eastAsia="en-SE"/>
         </w:rPr>
-        <w:t xml:space="preserve">pip install </w:t>
-      </w:r>
-      <w:proofErr w:type="spellStart"/>
-      <w:r>
-        <w:rPr>
-          <w:rFonts w:ascii="Consolas" w:eastAsia="Times New Roman" w:hAnsi="Consolas" w:cs="Courier New"/>
-          <w:color w:val="333333"/>
-          <w:sz w:val="20"/>
-          <w:szCs w:val="20"/>
-          <w:lang w:val="en-SE" w:eastAsia="en-SE"/>
-        </w:rPr>
-        <w:t>pygame</w:t>
-      </w:r>
-      <w:proofErr w:type="spellEnd"/>
+        <w:t>pip install pygame</w:t>
+      </w:r>
     </w:p>
     <w:p>
       <w:pPr>
@@ -708,18 +594,8 @@
           <w:sz w:val="24"/>
           <w:szCs w:val="24"/>
         </w:rPr>
-        <w:t xml:space="preserve">Step 0: </w:t>
-      </w:r>
-      <w:proofErr w:type="spellStart"/>
-      <w:r>
-        <w:rPr>
-          <w:rFonts w:ascii="Trebuchet MS" w:hAnsi="Trebuchet MS"/>
-          <w:sz w:val="24"/>
-          <w:szCs w:val="24"/>
-        </w:rPr>
-        <w:t>gRPC</w:t>
-      </w:r>
-      <w:proofErr w:type="spellEnd"/>
+        <w:t>Step 0: gRPC</w:t>
+      </w:r>
     </w:p>
     <w:p>
       <w:pPr>
@@ -762,6 +638,15 @@
           <w:szCs w:val="24"/>
         </w:rPr>
         <w:t>Dockerfile:</w:t>
+      </w:r>
+      <w:r>
+        <w:rPr>
+          <w:rFonts w:ascii="Trebuchet MS" w:hAnsi="Trebuchet MS"/>
+          <w:sz w:val="24"/>
+          <w:szCs w:val="24"/>
+        </w:rPr>
+        <w:br/>
+        <w:t>In the assignment folder copy over the docker folder to the desired virtual machine</w:t>
       </w:r>
     </w:p>
     <w:p>
@@ -900,9 +785,8 @@
           <w:szCs w:val="20"/>
           <w:lang w:eastAsia="en-SE"/>
         </w:rPr>
-        <w:t xml:space="preserve"> --build-</w:t>
-      </w:r>
-      <w:proofErr w:type="spellStart"/>
+        <w:t xml:space="preserve"> --build-arg address=&lt;address:port&gt;</w:t>
+      </w:r>
       <w:r>
         <w:rPr>
           <w:rFonts w:ascii="Consolas" w:eastAsia="Times New Roman" w:hAnsi="Consolas" w:cs="Courier New"/>
@@ -911,40 +795,7 @@
           <w:szCs w:val="20"/>
           <w:lang w:eastAsia="en-SE"/>
         </w:rPr>
-        <w:t>arg</w:t>
-      </w:r>
-      <w:proofErr w:type="spellEnd"/>
-      <w:r>
-        <w:rPr>
-          <w:rFonts w:ascii="Consolas" w:eastAsia="Times New Roman" w:hAnsi="Consolas" w:cs="Courier New"/>
-          <w:color w:val="333333"/>
-          <w:sz w:val="20"/>
-          <w:szCs w:val="20"/>
-          <w:lang w:eastAsia="en-SE"/>
-        </w:rPr>
-        <w:t xml:space="preserve"> address=&lt;</w:t>
-      </w:r>
-      <w:proofErr w:type="spellStart"/>
-      <w:r>
-        <w:rPr>
-          <w:rFonts w:ascii="Consolas" w:eastAsia="Times New Roman" w:hAnsi="Consolas" w:cs="Courier New"/>
-          <w:color w:val="333333"/>
-          <w:sz w:val="20"/>
-          <w:szCs w:val="20"/>
-          <w:lang w:eastAsia="en-SE"/>
-        </w:rPr>
-        <w:t>address:port</w:t>
-      </w:r>
-      <w:proofErr w:type="spellEnd"/>
-      <w:r>
-        <w:rPr>
-          <w:rFonts w:ascii="Consolas" w:eastAsia="Times New Roman" w:hAnsi="Consolas" w:cs="Courier New"/>
-          <w:color w:val="333333"/>
-          <w:sz w:val="20"/>
-          <w:szCs w:val="20"/>
-          <w:lang w:eastAsia="en-SE"/>
-        </w:rPr>
-        <w:t>&gt;</w:t>
+        <w:t xml:space="preserve"> .</w:t>
       </w:r>
       <w:r>
         <w:rPr>
@@ -1089,8 +940,8 @@
           <w:lang w:eastAsia="en-SE"/>
         </w:rPr>
         <w:br/>
-      </w:r>
-      <w:proofErr w:type="spellStart"/>
+        <w:t>py server.py</w:t>
+      </w:r>
       <w:r>
         <w:rPr>
           <w:rFonts w:ascii="Consolas" w:eastAsia="Times New Roman" w:hAnsi="Consolas" w:cs="Courier New"/>
@@ -1099,9 +950,8 @@
           <w:szCs w:val="20"/>
           <w:lang w:eastAsia="en-SE"/>
         </w:rPr>
-        <w:t>py</w:t>
-      </w:r>
-      <w:proofErr w:type="spellEnd"/>
+        <w:t xml:space="preserve"> &lt;</w:t>
+      </w:r>
       <w:r>
         <w:rPr>
           <w:rFonts w:ascii="Consolas" w:eastAsia="Times New Roman" w:hAnsi="Consolas" w:cs="Courier New"/>
@@ -1110,7 +960,7 @@
           <w:szCs w:val="20"/>
           <w:lang w:eastAsia="en-SE"/>
         </w:rPr>
-        <w:t xml:space="preserve"> server.py</w:t>
+        <w:t>address:port</w:t>
       </w:r>
       <w:r>
         <w:rPr>
@@ -1120,9 +970,8 @@
           <w:szCs w:val="20"/>
           <w:lang w:eastAsia="en-SE"/>
         </w:rPr>
-        <w:t xml:space="preserve"> &lt;</w:t>
-      </w:r>
-      <w:proofErr w:type="spellStart"/>
+        <w:t>&gt;</w:t>
+      </w:r>
       <w:r>
         <w:rPr>
           <w:rFonts w:ascii="Consolas" w:eastAsia="Times New Roman" w:hAnsi="Consolas" w:cs="Courier New"/>
@@ -1131,72 +980,49 @@
           <w:szCs w:val="20"/>
           <w:lang w:eastAsia="en-SE"/>
         </w:rPr>
+        <w:t xml:space="preserve"> # (All in one argument)</w:t>
+      </w:r>
+    </w:p>
+    <w:p>
+      <w:pPr>
+        <w:rPr>
+          <w:rFonts w:ascii="Trebuchet MS" w:hAnsi="Trebuchet MS"/>
+          <w:sz w:val="24"/>
+          <w:szCs w:val="24"/>
+        </w:rPr>
+      </w:pPr>
+      <w:r>
+        <w:rPr>
+          <w:rFonts w:ascii="Trebuchet MS" w:hAnsi="Trebuchet MS"/>
+          <w:sz w:val="24"/>
+          <w:szCs w:val="24"/>
+        </w:rPr>
+        <w:t>If done correctly “</w:t>
+      </w:r>
+      <w:r>
+        <w:rPr>
+          <w:rFonts w:ascii="Trebuchet MS" w:hAnsi="Trebuchet MS"/>
+          <w:sz w:val="24"/>
+          <w:szCs w:val="24"/>
+        </w:rPr>
+        <w:t xml:space="preserve">Server has started on </w:t>
+      </w:r>
+      <w:r>
+        <w:rPr>
+          <w:rFonts w:ascii="Trebuchet MS" w:hAnsi="Trebuchet MS"/>
+          <w:sz w:val="24"/>
+          <w:szCs w:val="24"/>
+        </w:rPr>
+        <w:t>&lt;</w:t>
+      </w:r>
+      <w:r>
+        <w:rPr>
+          <w:rFonts w:ascii="Trebuchet MS" w:hAnsi="Trebuchet MS"/>
+          <w:sz w:val="24"/>
+          <w:szCs w:val="24"/>
+        </w:rPr>
         <w:t>address:port</w:t>
       </w:r>
-      <w:proofErr w:type="spellEnd"/>
-      <w:r>
-        <w:rPr>
-          <w:rFonts w:ascii="Consolas" w:eastAsia="Times New Roman" w:hAnsi="Consolas" w:cs="Courier New"/>
-          <w:color w:val="333333"/>
-          <w:sz w:val="20"/>
-          <w:szCs w:val="20"/>
-          <w:lang w:eastAsia="en-SE"/>
-        </w:rPr>
-        <w:t>&gt;</w:t>
-      </w:r>
-      <w:r>
-        <w:rPr>
-          <w:rFonts w:ascii="Consolas" w:eastAsia="Times New Roman" w:hAnsi="Consolas" w:cs="Courier New"/>
-          <w:color w:val="333333"/>
-          <w:sz w:val="20"/>
-          <w:szCs w:val="20"/>
-          <w:lang w:eastAsia="en-SE"/>
-        </w:rPr>
-        <w:t xml:space="preserve"> # (All in one argument)</w:t>
-      </w:r>
-    </w:p>
-    <w:p>
-      <w:pPr>
-        <w:rPr>
-          <w:rFonts w:ascii="Trebuchet MS" w:hAnsi="Trebuchet MS"/>
-          <w:sz w:val="24"/>
-          <w:szCs w:val="24"/>
-        </w:rPr>
-      </w:pPr>
-      <w:r>
-        <w:rPr>
-          <w:rFonts w:ascii="Trebuchet MS" w:hAnsi="Trebuchet MS"/>
-          <w:sz w:val="24"/>
-          <w:szCs w:val="24"/>
-        </w:rPr>
-        <w:t>If done correctly “</w:t>
-      </w:r>
-      <w:r>
-        <w:rPr>
-          <w:rFonts w:ascii="Trebuchet MS" w:hAnsi="Trebuchet MS"/>
-          <w:sz w:val="24"/>
-          <w:szCs w:val="24"/>
-        </w:rPr>
-        <w:t xml:space="preserve">Server has started on </w:t>
-      </w:r>
-      <w:r>
-        <w:rPr>
-          <w:rFonts w:ascii="Trebuchet MS" w:hAnsi="Trebuchet MS"/>
-          <w:sz w:val="24"/>
-          <w:szCs w:val="24"/>
-        </w:rPr>
-        <w:t>&lt;</w:t>
-      </w:r>
-      <w:proofErr w:type="spellStart"/>
-      <w:r>
-        <w:rPr>
-          <w:rFonts w:ascii="Trebuchet MS" w:hAnsi="Trebuchet MS"/>
-          <w:sz w:val="24"/>
-          <w:szCs w:val="24"/>
-        </w:rPr>
-        <w:t>address:port</w:t>
-      </w:r>
-      <w:proofErr w:type="spellEnd"/>
       <w:r>
         <w:rPr>
           <w:rFonts w:ascii="Trebuchet MS" w:hAnsi="Trebuchet MS"/>
@@ -1303,8 +1129,8 @@
           <w:lang w:eastAsia="en-SE"/>
         </w:rPr>
         <w:br/>
-      </w:r>
-      <w:proofErr w:type="spellStart"/>
+        <w:t xml:space="preserve">py </w:t>
+      </w:r>
       <w:r>
         <w:rPr>
           <w:rFonts w:ascii="Consolas" w:eastAsia="Times New Roman" w:hAnsi="Consolas" w:cs="Courier New"/>
@@ -1313,9 +1139,8 @@
           <w:szCs w:val="20"/>
           <w:lang w:eastAsia="en-SE"/>
         </w:rPr>
-        <w:t>py</w:t>
-      </w:r>
-      <w:proofErr w:type="spellEnd"/>
+        <w:t>client</w:t>
+      </w:r>
       <w:r>
         <w:rPr>
           <w:rFonts w:ascii="Consolas" w:eastAsia="Times New Roman" w:hAnsi="Consolas" w:cs="Courier New"/>
@@ -1324,49 +1149,7 @@
           <w:szCs w:val="20"/>
           <w:lang w:eastAsia="en-SE"/>
         </w:rPr>
-        <w:t xml:space="preserve"> </w:t>
-      </w:r>
-      <w:r>
-        <w:rPr>
-          <w:rFonts w:ascii="Consolas" w:eastAsia="Times New Roman" w:hAnsi="Consolas" w:cs="Courier New"/>
-          <w:color w:val="333333"/>
-          <w:sz w:val="20"/>
-          <w:szCs w:val="20"/>
-          <w:lang w:eastAsia="en-SE"/>
-        </w:rPr>
-        <w:t>client</w:t>
-      </w:r>
-      <w:r>
-        <w:rPr>
-          <w:rFonts w:ascii="Consolas" w:eastAsia="Times New Roman" w:hAnsi="Consolas" w:cs="Courier New"/>
-          <w:color w:val="333333"/>
-          <w:sz w:val="20"/>
-          <w:szCs w:val="20"/>
-          <w:lang w:eastAsia="en-SE"/>
-        </w:rPr>
-        <w:t>.py &lt;</w:t>
-      </w:r>
-      <w:proofErr w:type="spellStart"/>
-      <w:r>
-        <w:rPr>
-          <w:rFonts w:ascii="Consolas" w:eastAsia="Times New Roman" w:hAnsi="Consolas" w:cs="Courier New"/>
-          <w:color w:val="333333"/>
-          <w:sz w:val="20"/>
-          <w:szCs w:val="20"/>
-          <w:lang w:eastAsia="en-SE"/>
-        </w:rPr>
-        <w:t>address:port</w:t>
-      </w:r>
-      <w:proofErr w:type="spellEnd"/>
-      <w:r>
-        <w:rPr>
-          <w:rFonts w:ascii="Consolas" w:eastAsia="Times New Roman" w:hAnsi="Consolas" w:cs="Courier New"/>
-          <w:color w:val="333333"/>
-          <w:sz w:val="20"/>
-          <w:szCs w:val="20"/>
-          <w:lang w:eastAsia="en-SE"/>
-        </w:rPr>
-        <w:t>&gt;</w:t>
+        <w:t>.py &lt;address:port&gt;</w:t>
       </w:r>
     </w:p>
     <w:p>
@@ -3884,7 +3667,7 @@
     <w:rsid w:val="00426D20"/>
     <w:rsid w:val="006D4E63"/>
     <w:rsid w:val="00801788"/>
-    <w:rsid w:val="00A70CD5"/>
+    <w:rsid w:val="009B1630"/>
   </w:rsids>
   <m:mathPr>
     <m:mathFont m:val="Cambria Math"/>

--- a/README.docx
+++ b/README.docx
@@ -25,7 +25,7 @@
     </w:p>
     <w:p>
       <w:pPr>
-        <w:pStyle w:val="ListParagraph"/>
+        <w:pStyle w:val="Listeavsnitt"/>
         <w:numPr>
           <w:ilvl w:val="0"/>
           <w:numId w:val="1"/>
@@ -47,7 +47,7 @@
     </w:p>
     <w:p>
       <w:pPr>
-        <w:pStyle w:val="ListParagraph"/>
+        <w:pStyle w:val="Listeavsnitt"/>
         <w:numPr>
           <w:ilvl w:val="0"/>
           <w:numId w:val="1"/>
@@ -250,7 +250,7 @@
           <w:color w:val="333333"/>
           <w:sz w:val="20"/>
           <w:szCs w:val="20"/>
-          <w:lang w:eastAsia="en-SE"/>
+          <w:lang/>
         </w:rPr>
       </w:pPr>
       <w:r>
@@ -259,7 +259,7 @@
           <w:color w:val="333333"/>
           <w:sz w:val="20"/>
           <w:szCs w:val="20"/>
-          <w:lang w:eastAsia="en-SE"/>
+          <w:lang/>
         </w:rPr>
         <w:t>pip install grpcio</w:t>
       </w:r>
@@ -298,7 +298,7 @@
           <w:color w:val="333333"/>
           <w:sz w:val="20"/>
           <w:szCs w:val="20"/>
-          <w:lang w:eastAsia="en-SE"/>
+          <w:lang/>
         </w:rPr>
       </w:pPr>
       <w:r>
@@ -307,7 +307,7 @@
           <w:color w:val="333333"/>
           <w:sz w:val="20"/>
           <w:szCs w:val="20"/>
-          <w:lang w:eastAsia="en-SE"/>
+          <w:lang/>
         </w:rPr>
         <w:t>pip install grpcio-tools</w:t>
       </w:r>
@@ -346,7 +346,7 @@
           <w:color w:val="333333"/>
           <w:sz w:val="20"/>
           <w:szCs w:val="20"/>
-          <w:lang w:val="en-SE" w:eastAsia="en-SE"/>
+          <w:lang/>
         </w:rPr>
       </w:pPr>
       <w:r>
@@ -355,7 +355,7 @@
           <w:color w:val="333333"/>
           <w:sz w:val="20"/>
           <w:szCs w:val="20"/>
-          <w:lang w:val="en-SE" w:eastAsia="en-SE"/>
+          <w:lang/>
         </w:rPr>
         <w:t>pip install pygame</w:t>
       </w:r>
@@ -594,7 +594,32 @@
           <w:sz w:val="24"/>
           <w:szCs w:val="24"/>
         </w:rPr>
-        <w:t>Step 0: gRPC</w:t>
+        <w:t xml:space="preserve">Step 0: </w:t>
+      </w:r>
+      <w:r>
+        <w:rPr>
+          <w:rFonts w:ascii="Trebuchet MS" w:hAnsi="Trebuchet MS"/>
+          <w:sz w:val="24"/>
+          <w:szCs w:val="24"/>
+        </w:rPr>
+        <w:t xml:space="preserve">To generate the grpc files required manually, run the command while in the same directory as data.proto, server.py and client.py: </w:t>
+      </w:r>
+    </w:p>
+    <w:p>
+      <w:pPr>
+        <w:rPr>
+          <w:rFonts w:ascii="Trebuchet MS" w:hAnsi="Trebuchet MS"/>
+          <w:sz w:val="24"/>
+          <w:szCs w:val="24"/>
+        </w:rPr>
+      </w:pPr>
+      <w:r>
+        <w:rPr>
+          <w:rFonts w:ascii="Trebuchet MS" w:hAnsi="Trebuchet MS"/>
+          <w:sz w:val="24"/>
+          <w:szCs w:val="24"/>
+        </w:rPr>
+        <w:t>python -m grpc_tools.protoc -I./. --python_out=. --grpc_python_out=. ./data.proto</w:t>
       </w:r>
     </w:p>
     <w:p>
@@ -683,7 +708,7 @@
           <w:color w:val="333333"/>
           <w:sz w:val="20"/>
           <w:szCs w:val="20"/>
-          <w:lang w:eastAsia="en-SE"/>
+          <w:lang/>
         </w:rPr>
       </w:pPr>
       <w:r>
@@ -692,7 +717,7 @@
           <w:color w:val="333333"/>
           <w:sz w:val="20"/>
           <w:szCs w:val="20"/>
-          <w:lang w:eastAsia="en-SE"/>
+          <w:lang/>
         </w:rPr>
         <w:t># The build name can’t be “server”</w:t>
       </w:r>
@@ -702,7 +727,7 @@
           <w:color w:val="333333"/>
           <w:sz w:val="20"/>
           <w:szCs w:val="20"/>
-          <w:lang w:eastAsia="en-SE"/>
+          <w:lang/>
         </w:rPr>
         <w:br/>
         <w:t xml:space="preserve"># </w:t>
@@ -713,7 +738,7 @@
           <w:color w:val="333333"/>
           <w:sz w:val="20"/>
           <w:szCs w:val="20"/>
-          <w:lang w:eastAsia="en-SE"/>
+          <w:lang/>
         </w:rPr>
         <w:t>Default</w:t>
       </w:r>
@@ -723,7 +748,7 @@
           <w:color w:val="333333"/>
           <w:sz w:val="20"/>
           <w:szCs w:val="20"/>
-          <w:lang w:eastAsia="en-SE"/>
+          <w:lang/>
         </w:rPr>
         <w:t xml:space="preserve"> address is </w:t>
       </w:r>
@@ -733,7 +758,7 @@
           <w:color w:val="333333"/>
           <w:sz w:val="20"/>
           <w:szCs w:val="20"/>
-          <w:lang w:eastAsia="en-SE"/>
+          <w:lang/>
         </w:rPr>
         <w:t>“</w:t>
       </w:r>
@@ -743,7 +768,7 @@
           <w:color w:val="333333"/>
           <w:sz w:val="20"/>
           <w:szCs w:val="20"/>
-          <w:lang w:eastAsia="en-SE"/>
+          <w:lang/>
         </w:rPr>
         <w:t>localhost:10000</w:t>
       </w:r>
@@ -753,7 +778,7 @@
           <w:color w:val="333333"/>
           <w:sz w:val="20"/>
           <w:szCs w:val="20"/>
-          <w:lang w:eastAsia="en-SE"/>
+          <w:lang/>
         </w:rPr>
         <w:t>”</w:t>
       </w:r>
@@ -763,7 +788,7 @@
           <w:color w:val="333333"/>
           <w:sz w:val="20"/>
           <w:szCs w:val="20"/>
-          <w:lang w:eastAsia="en-SE"/>
+          <w:lang/>
         </w:rPr>
         <w:br/>
       </w:r>
@@ -773,7 +798,7 @@
           <w:color w:val="333333"/>
           <w:sz w:val="20"/>
           <w:szCs w:val="20"/>
-          <w:lang w:eastAsia="en-SE"/>
+          <w:lang/>
         </w:rPr>
         <w:t>docker build -t &lt;build-name&gt;</w:t>
       </w:r>
@@ -783,7 +808,7 @@
           <w:color w:val="333333"/>
           <w:sz w:val="20"/>
           <w:szCs w:val="20"/>
-          <w:lang w:eastAsia="en-SE"/>
+          <w:lang/>
         </w:rPr>
         <w:t xml:space="preserve"> --build-arg address=&lt;address:port&gt;</w:t>
       </w:r>
@@ -793,7 +818,7 @@
           <w:color w:val="333333"/>
           <w:sz w:val="20"/>
           <w:szCs w:val="20"/>
-          <w:lang w:eastAsia="en-SE"/>
+          <w:lang/>
         </w:rPr>
         <w:t xml:space="preserve"> .</w:t>
       </w:r>
@@ -803,7 +828,7 @@
           <w:color w:val="333333"/>
           <w:sz w:val="20"/>
           <w:szCs w:val="20"/>
-          <w:lang w:eastAsia="en-SE"/>
+          <w:lang/>
         </w:rPr>
         <w:br/>
         <w:t>d</w:t>
@@ -814,7 +839,7 @@
           <w:color w:val="333333"/>
           <w:sz w:val="20"/>
           <w:szCs w:val="20"/>
-          <w:lang w:eastAsia="en-SE"/>
+          <w:lang/>
         </w:rPr>
         <w:t xml:space="preserve">ocker container run -it </w:t>
       </w:r>
@@ -824,7 +849,7 @@
           <w:color w:val="333333"/>
           <w:sz w:val="20"/>
           <w:szCs w:val="20"/>
-          <w:lang w:eastAsia="en-SE"/>
+          <w:lang/>
         </w:rPr>
         <w:t>&lt;build</w:t>
       </w:r>
@@ -834,7 +859,7 @@
           <w:color w:val="333333"/>
           <w:sz w:val="20"/>
           <w:szCs w:val="20"/>
-          <w:lang w:eastAsia="en-SE"/>
+          <w:lang/>
         </w:rPr>
         <w:t>-name&gt;</w:t>
       </w:r>
@@ -853,6 +878,7 @@
           <w:sz w:val="24"/>
           <w:szCs w:val="24"/>
         </w:rPr>
+        <w:lastRenderedPageBreak/>
         <w:br w:type="page"/>
       </w:r>
     </w:p>
@@ -908,7 +934,7 @@
           <w:color w:val="333333"/>
           <w:sz w:val="20"/>
           <w:szCs w:val="20"/>
-          <w:lang w:eastAsia="en-SE"/>
+          <w:lang/>
         </w:rPr>
       </w:pPr>
       <w:r>
@@ -917,7 +943,7 @@
           <w:color w:val="333333"/>
           <w:sz w:val="20"/>
           <w:szCs w:val="20"/>
-          <w:lang w:eastAsia="en-SE"/>
+          <w:lang/>
         </w:rPr>
         <w:t>c</w:t>
       </w:r>
@@ -927,7 +953,7 @@
           <w:color w:val="333333"/>
           <w:sz w:val="20"/>
           <w:szCs w:val="20"/>
-          <w:lang w:eastAsia="en-SE"/>
+          <w:lang/>
         </w:rPr>
         <w:t>d &lt;path-to-project-folder&gt;/</w:t>
       </w:r>
@@ -937,7 +963,7 @@
           <w:color w:val="333333"/>
           <w:sz w:val="20"/>
           <w:szCs w:val="20"/>
-          <w:lang w:eastAsia="en-SE"/>
+          <w:lang/>
         </w:rPr>
         <w:br/>
         <w:t>py server.py</w:t>
@@ -948,7 +974,7 @@
           <w:color w:val="333333"/>
           <w:sz w:val="20"/>
           <w:szCs w:val="20"/>
-          <w:lang w:eastAsia="en-SE"/>
+          <w:lang/>
         </w:rPr>
         <w:t xml:space="preserve"> &lt;</w:t>
       </w:r>
@@ -958,7 +984,7 @@
           <w:color w:val="333333"/>
           <w:sz w:val="20"/>
           <w:szCs w:val="20"/>
-          <w:lang w:eastAsia="en-SE"/>
+          <w:lang/>
         </w:rPr>
         <w:t>address:port</w:t>
       </w:r>
@@ -968,7 +994,7 @@
           <w:color w:val="333333"/>
           <w:sz w:val="20"/>
           <w:szCs w:val="20"/>
-          <w:lang w:eastAsia="en-SE"/>
+          <w:lang/>
         </w:rPr>
         <w:t>&gt;</w:t>
       </w:r>
@@ -978,7 +1004,7 @@
           <w:color w:val="333333"/>
           <w:sz w:val="20"/>
           <w:szCs w:val="20"/>
-          <w:lang w:eastAsia="en-SE"/>
+          <w:lang/>
         </w:rPr>
         <w:t xml:space="preserve"> # (All in one argument)</w:t>
       </w:r>
@@ -1107,7 +1133,7 @@
           <w:color w:val="333333"/>
           <w:sz w:val="20"/>
           <w:szCs w:val="20"/>
-          <w:lang w:eastAsia="en-SE"/>
+          <w:lang/>
         </w:rPr>
       </w:pPr>
       <w:r>
@@ -1116,7 +1142,7 @@
           <w:color w:val="333333"/>
           <w:sz w:val="20"/>
           <w:szCs w:val="20"/>
-          <w:lang w:eastAsia="en-SE"/>
+          <w:lang/>
         </w:rPr>
         <w:t>cd &lt;path-to-project-folder&gt;/</w:t>
       </w:r>
@@ -1126,7 +1152,7 @@
           <w:color w:val="333333"/>
           <w:sz w:val="20"/>
           <w:szCs w:val="20"/>
-          <w:lang w:eastAsia="en-SE"/>
+          <w:lang/>
         </w:rPr>
         <w:br/>
         <w:t xml:space="preserve">py </w:t>
@@ -1137,7 +1163,7 @@
           <w:color w:val="333333"/>
           <w:sz w:val="20"/>
           <w:szCs w:val="20"/>
-          <w:lang w:eastAsia="en-SE"/>
+          <w:lang/>
         </w:rPr>
         <w:t>client</w:t>
       </w:r>
@@ -1147,7 +1173,7 @@
           <w:color w:val="333333"/>
           <w:sz w:val="20"/>
           <w:szCs w:val="20"/>
-          <w:lang w:eastAsia="en-SE"/>
+          <w:lang/>
         </w:rPr>
         <w:t>.py &lt;address:port&gt;</w:t>
       </w:r>
@@ -1187,7 +1213,7 @@
     </w:p>
     <w:p>
       <w:pPr>
-        <w:pStyle w:val="ListParagraph"/>
+        <w:pStyle w:val="Listeavsnitt"/>
         <w:numPr>
           <w:ilvl w:val="0"/>
           <w:numId w:val="5"/>
@@ -1209,7 +1235,7 @@
     </w:p>
     <w:p>
       <w:pPr>
-        <w:pStyle w:val="ListParagraph"/>
+        <w:pStyle w:val="Listeavsnitt"/>
         <w:numPr>
           <w:ilvl w:val="0"/>
           <w:numId w:val="5"/>
@@ -1231,7 +1257,7 @@
     </w:p>
     <w:p>
       <w:pPr>
-        <w:pStyle w:val="ListParagraph"/>
+        <w:pStyle w:val="Listeavsnitt"/>
         <w:numPr>
           <w:ilvl w:val="0"/>
           <w:numId w:val="5"/>
@@ -1415,33 +1441,20 @@
     </w:p>
     <w:p>
       <w:pPr>
-        <w:pStyle w:val="Caption"/>
+        <w:pStyle w:val="Bildetekst"/>
         <w:keepNext/>
       </w:pPr>
       <w:r>
         <w:t xml:space="preserve">Figure </w:t>
       </w:r>
-      <w:r>
-        <w:fldChar w:fldCharType="begin"/>
-      </w:r>
-      <w:r>
-        <w:instrText xml:space="preserve"> SEQ Figure \* ARABIC </w:instrText>
-      </w:r>
-      <w:r>
-        <w:fldChar w:fldCharType="separate"/>
-      </w:r>
-      <w:r>
-        <w:rPr>
-          <w:noProof/>
-        </w:rPr>
-        <w:t>1</w:t>
-      </w:r>
-      <w:r>
-        <w:rPr>
-          <w:noProof/>
-        </w:rPr>
-        <w:fldChar w:fldCharType="end"/>
-      </w:r>
+      <w:fldSimple w:instr=" SEQ Figure \* ARABIC ">
+        <w:r>
+          <w:rPr>
+            <w:noProof/>
+          </w:rPr>
+          <w:t>1</w:t>
+        </w:r>
+      </w:fldSimple>
       <w:r>
         <w:t>: Start menu</w:t>
       </w:r>
@@ -1504,33 +1517,20 @@
     </w:p>
     <w:p>
       <w:pPr>
-        <w:pStyle w:val="Caption"/>
+        <w:pStyle w:val="Bildetekst"/>
         <w:keepNext/>
       </w:pPr>
       <w:r>
         <w:t xml:space="preserve">Figure </w:t>
       </w:r>
-      <w:r>
-        <w:fldChar w:fldCharType="begin"/>
-      </w:r>
-      <w:r>
-        <w:instrText xml:space="preserve"> SEQ Figure \* ARABIC </w:instrText>
-      </w:r>
-      <w:r>
-        <w:fldChar w:fldCharType="separate"/>
-      </w:r>
-      <w:r>
-        <w:rPr>
-          <w:noProof/>
-        </w:rPr>
-        <w:t>2</w:t>
-      </w:r>
-      <w:r>
-        <w:rPr>
-          <w:noProof/>
-        </w:rPr>
-        <w:fldChar w:fldCharType="end"/>
-      </w:r>
+      <w:fldSimple w:instr=" SEQ Figure \* ARABIC ">
+        <w:r>
+          <w:rPr>
+            <w:noProof/>
+          </w:rPr>
+          <w:t>2</w:t>
+        </w:r>
+      </w:fldSimple>
       <w:r>
         <w:t>: Whilst in a game session</w:t>
       </w:r>
@@ -1589,33 +1589,20 @@
     </w:p>
     <w:p>
       <w:pPr>
-        <w:pStyle w:val="Caption"/>
+        <w:pStyle w:val="Bildetekst"/>
         <w:keepNext/>
       </w:pPr>
       <w:r>
         <w:t xml:space="preserve">Figure </w:t>
       </w:r>
-      <w:r>
-        <w:fldChar w:fldCharType="begin"/>
-      </w:r>
-      <w:r>
-        <w:instrText xml:space="preserve"> SEQ Figure \* ARABIC </w:instrText>
-      </w:r>
-      <w:r>
-        <w:fldChar w:fldCharType="separate"/>
-      </w:r>
-      <w:r>
-        <w:rPr>
-          <w:noProof/>
-        </w:rPr>
-        <w:t>3</w:t>
-      </w:r>
-      <w:r>
-        <w:rPr>
-          <w:noProof/>
-        </w:rPr>
-        <w:fldChar w:fldCharType="end"/>
-      </w:r>
+      <w:fldSimple w:instr=" SEQ Figure \* ARABIC ">
+        <w:r>
+          <w:rPr>
+            <w:noProof/>
+          </w:rPr>
+          <w:t>3</w:t>
+        </w:r>
+      </w:fldSimple>
       <w:r>
         <w:t>: End of a session</w:t>
       </w:r>
@@ -1857,15 +1844,15 @@
           <w:rFonts w:ascii="Trebuchet MS" w:hAnsi="Trebuchet MS"/>
           <w:sz w:val="24"/>
           <w:szCs w:val="24"/>
-          <w:lang w:val="en-SE"/>
-        </w:rPr>
-      </w:pPr>
-      <w:r>
-        <w:rPr>
-          <w:rFonts w:ascii="Trebuchet MS" w:hAnsi="Trebuchet MS"/>
-          <w:sz w:val="24"/>
-          <w:szCs w:val="24"/>
-          <w:lang w:val="en-SE"/>
+          <w:lang/>
+        </w:rPr>
+      </w:pPr>
+      <w:r>
+        <w:rPr>
+          <w:rFonts w:ascii="Trebuchet MS" w:hAnsi="Trebuchet MS"/>
+          <w:sz w:val="24"/>
+          <w:szCs w:val="24"/>
+          <w:lang/>
         </w:rPr>
         <w:t>abs(p1[0] - p2[0]) + abs(p1[1] - p2[1])</w:t>
       </w:r>
@@ -2190,7 +2177,7 @@
         <w:sdtContent>
           <w:p>
             <w:pPr>
-              <w:pStyle w:val="Footer"/>
+              <w:pStyle w:val="Bunntekst"/>
               <w:jc w:val="right"/>
             </w:pPr>
             <w:r>
@@ -2280,7 +2267,7 @@
   </w:sdt>
   <w:p>
     <w:pPr>
-      <w:pStyle w:val="Footer"/>
+      <w:pStyle w:val="Bunntekst"/>
     </w:pPr>
   </w:p>
 </w:ftr>
@@ -2332,7 +2319,7 @@
     <w:sdtContent>
       <w:p>
         <w:pPr>
-          <w:pStyle w:val="Header"/>
+          <w:pStyle w:val="Topptekst"/>
           <w:pBdr>
             <w:bottom w:val="thickThinSmallGap" w:sz="24" w:space="1" w:color="622423" w:themeColor="accent2" w:themeShade="7F"/>
           </w:pBdr>
@@ -2372,7 +2359,7 @@
   </w:sdt>
   <w:p>
     <w:pPr>
-      <w:pStyle w:val="Header"/>
+      <w:pStyle w:val="Topptekst"/>
     </w:pPr>
   </w:p>
 </w:hdr>
@@ -3362,13 +3349,13 @@
     <w:name w:val="Normal"/>
     <w:qFormat/>
   </w:style>
-  <w:style w:type="character" w:default="1" w:styleId="DefaultParagraphFont">
+  <w:style w:type="character" w:default="1" w:styleId="Standardskriftforavsnitt">
     <w:name w:val="Default Paragraph Font"/>
     <w:uiPriority w:val="1"/>
     <w:semiHidden/>
     <w:unhideWhenUsed/>
   </w:style>
-  <w:style w:type="table" w:default="1" w:styleId="TableNormal">
+  <w:style w:type="table" w:default="1" w:styleId="Vanligtabell">
     <w:name w:val="Normal Table"/>
     <w:uiPriority w:val="99"/>
     <w:semiHidden/>
@@ -3383,16 +3370,16 @@
       </w:tblCellMar>
     </w:tblPr>
   </w:style>
-  <w:style w:type="numbering" w:default="1" w:styleId="NoList">
+  <w:style w:type="numbering" w:default="1" w:styleId="Ingenliste">
     <w:name w:val="No List"/>
     <w:uiPriority w:val="99"/>
     <w:semiHidden/>
     <w:unhideWhenUsed/>
   </w:style>
-  <w:style w:type="paragraph" w:styleId="Header">
+  <w:style w:type="paragraph" w:styleId="Topptekst">
     <w:name w:val="header"/>
     <w:basedOn w:val="Normal"/>
-    <w:link w:val="HeaderChar"/>
+    <w:link w:val="TopptekstTegn"/>
     <w:uiPriority w:val="99"/>
     <w:unhideWhenUsed/>
     <w:rsid w:val="000A7731"/>
@@ -3404,17 +3391,17 @@
       <w:spacing w:after="0" w:line="240" w:lineRule="auto"/>
     </w:pPr>
   </w:style>
-  <w:style w:type="character" w:customStyle="1" w:styleId="HeaderChar">
-    <w:name w:val="Header Char"/>
-    <w:basedOn w:val="DefaultParagraphFont"/>
-    <w:link w:val="Header"/>
+  <w:style w:type="character" w:customStyle="1" w:styleId="TopptekstTegn">
+    <w:name w:val="Topptekst Tegn"/>
+    <w:basedOn w:val="Standardskriftforavsnitt"/>
+    <w:link w:val="Topptekst"/>
     <w:uiPriority w:val="99"/>
     <w:rsid w:val="000A7731"/>
   </w:style>
-  <w:style w:type="paragraph" w:styleId="Footer">
+  <w:style w:type="paragraph" w:styleId="Bunntekst">
     <w:name w:val="footer"/>
     <w:basedOn w:val="Normal"/>
-    <w:link w:val="FooterChar"/>
+    <w:link w:val="BunntekstTegn"/>
     <w:uiPriority w:val="99"/>
     <w:unhideWhenUsed/>
     <w:rsid w:val="000A7731"/>
@@ -3426,14 +3413,14 @@
       <w:spacing w:after="0" w:line="240" w:lineRule="auto"/>
     </w:pPr>
   </w:style>
-  <w:style w:type="character" w:customStyle="1" w:styleId="FooterChar">
-    <w:name w:val="Footer Char"/>
-    <w:basedOn w:val="DefaultParagraphFont"/>
-    <w:link w:val="Footer"/>
+  <w:style w:type="character" w:customStyle="1" w:styleId="BunntekstTegn">
+    <w:name w:val="Bunntekst Tegn"/>
+    <w:basedOn w:val="Standardskriftforavsnitt"/>
+    <w:link w:val="Bunntekst"/>
     <w:uiPriority w:val="99"/>
     <w:rsid w:val="000A7731"/>
   </w:style>
-  <w:style w:type="paragraph" w:styleId="ListParagraph">
+  <w:style w:type="paragraph" w:styleId="Listeavsnitt">
     <w:name w:val="List Paragraph"/>
     <w:basedOn w:val="Normal"/>
     <w:uiPriority w:val="34"/>
@@ -3444,10 +3431,10 @@
       <w:contextualSpacing/>
     </w:pPr>
   </w:style>
-  <w:style w:type="paragraph" w:styleId="HTMLPreformatted">
+  <w:style w:type="paragraph" w:styleId="HTML-forhndsformatert">
     <w:name w:val="HTML Preformatted"/>
     <w:basedOn w:val="Normal"/>
-    <w:link w:val="HTMLPreformattedChar"/>
+    <w:link w:val="HTML-forhndsformatertTegn"/>
     <w:uiPriority w:val="99"/>
     <w:semiHidden/>
     <w:unhideWhenUsed/>
@@ -3479,10 +3466,10 @@
       <w:szCs w:val="20"/>
     </w:rPr>
   </w:style>
-  <w:style w:type="character" w:customStyle="1" w:styleId="HTMLPreformattedChar">
-    <w:name w:val="HTML Preformatted Char"/>
-    <w:basedOn w:val="DefaultParagraphFont"/>
-    <w:link w:val="HTMLPreformatted"/>
+  <w:style w:type="character" w:customStyle="1" w:styleId="HTML-forhndsformatertTegn">
+    <w:name w:val="HTML-forhåndsformatert Tegn"/>
+    <w:basedOn w:val="Standardskriftforavsnitt"/>
+    <w:link w:val="HTML-forhndsformatert"/>
     <w:uiPriority w:val="99"/>
     <w:semiHidden/>
     <w:rsid w:val="00564566"/>
@@ -3492,9 +3479,9 @@
       <w:szCs w:val="20"/>
     </w:rPr>
   </w:style>
-  <w:style w:type="character" w:styleId="Hyperlink">
+  <w:style w:type="character" w:styleId="Hyperkobling">
     <w:name w:val="Hyperlink"/>
-    <w:basedOn w:val="DefaultParagraphFont"/>
+    <w:basedOn w:val="Standardskriftforavsnitt"/>
     <w:uiPriority w:val="99"/>
     <w:unhideWhenUsed/>
     <w:rsid w:val="002A4801"/>
@@ -3503,9 +3490,9 @@
       <w:u w:val="single"/>
     </w:rPr>
   </w:style>
-  <w:style w:type="character" w:styleId="UnresolvedMention">
+  <w:style w:type="character" w:styleId="Ulstomtale">
     <w:name w:val="Unresolved Mention"/>
-    <w:basedOn w:val="DefaultParagraphFont"/>
+    <w:basedOn w:val="Standardskriftforavsnitt"/>
     <w:uiPriority w:val="99"/>
     <w:semiHidden/>
     <w:unhideWhenUsed/>
@@ -3515,7 +3502,7 @@
       <w:shd w:val="clear" w:color="auto" w:fill="E1DFDD"/>
     </w:rPr>
   </w:style>
-  <w:style w:type="paragraph" w:styleId="Caption">
+  <w:style w:type="paragraph" w:styleId="Bildetekst">
     <w:name w:val="caption"/>
     <w:basedOn w:val="Normal"/>
     <w:next w:val="Normal"/>
@@ -3647,6 +3634,7 @@
 <w:settings xmlns:mc="http://schemas.openxmlformats.org/markup-compatibility/2006" xmlns:o="urn:schemas-microsoft-com:office:office" xmlns:r="http://schemas.openxmlformats.org/officeDocument/2006/relationships" xmlns:m="http://schemas.openxmlformats.org/officeDocument/2006/math" xmlns:v="urn:schemas-microsoft-com:vml" xmlns:w10="urn:schemas-microsoft-com:office:word" xmlns:w="http://schemas.openxmlformats.org/wordprocessingml/2006/main" xmlns:w14="http://schemas.microsoft.com/office/word/2010/wordml" xmlns:w15="http://schemas.microsoft.com/office/word/2012/wordml" xmlns:w16cex="http://schemas.microsoft.com/office/word/2018/wordml/cex" xmlns:w16cid="http://schemas.microsoft.com/office/word/2016/wordml/cid" xmlns:w16="http://schemas.microsoft.com/office/word/2018/wordml" xmlns:w16sdtdh="http://schemas.microsoft.com/office/word/2020/wordml/sdtdatahash" xmlns:w16se="http://schemas.microsoft.com/office/word/2015/wordml/symex" xmlns:sl="http://schemas.openxmlformats.org/schemaLibrary/2006/main" mc:Ignorable="w14 w15 w16se w16cid w16 w16cex w16sdtdh">
   <w:view w:val="normal"/>
   <w:defaultTabStop w:val="720"/>
+  <w:hyphenationZone w:val="425"/>
   <w:characterSpacingControl w:val="doNotCompress"/>
   <w:compat>
     <w:useFELayout/>
@@ -3660,6 +3648,7 @@
   <w:rsids>
     <w:rsidRoot w:val="00801788"/>
     <w:rsid w:val="00056EBA"/>
+    <w:rsid w:val="00067D63"/>
     <w:rsid w:val="000D78DE"/>
     <w:rsid w:val="002D1C6F"/>
     <w:rsid w:val="003955EF"/>
@@ -3685,7 +3674,7 @@
   <w:themeFontLang w:val="en-US"/>
   <w:clrSchemeMapping w:bg1="light1" w:t1="dark1" w:bg2="light2" w:t2="dark2" w:accent1="accent1" w:accent2="accent2" w:accent3="accent3" w:accent4="accent4" w:accent5="accent5" w:accent6="accent6" w:hyperlink="hyperlink" w:followedHyperlink="followedHyperlink"/>
   <w:decimalSymbol w:val=","/>
-  <w:listSeparator w:val=","/>
+  <w:listSeparator w:val=";"/>
   <w15:chartTrackingRefBased/>
 </w:settings>
 </file>
@@ -4089,13 +4078,13 @@
     <w:name w:val="Normal"/>
     <w:qFormat/>
   </w:style>
-  <w:style w:type="character" w:default="1" w:styleId="DefaultParagraphFont">
+  <w:style w:type="character" w:default="1" w:styleId="Standardskriftforavsnitt">
     <w:name w:val="Default Paragraph Font"/>
     <w:uiPriority w:val="1"/>
     <w:semiHidden/>
     <w:unhideWhenUsed/>
   </w:style>
-  <w:style w:type="table" w:default="1" w:styleId="TableNormal">
+  <w:style w:type="table" w:default="1" w:styleId="Vanligtabell">
     <w:name w:val="Normal Table"/>
     <w:uiPriority w:val="99"/>
     <w:semiHidden/>
@@ -4110,7 +4099,7 @@
       </w:tblCellMar>
     </w:tblPr>
   </w:style>
-  <w:style w:type="numbering" w:default="1" w:styleId="NoList">
+  <w:style w:type="numbering" w:default="1" w:styleId="Ingenliste">
     <w:name w:val="No List"/>
     <w:uiPriority w:val="99"/>
     <w:semiHidden/>

--- a/README.docx
+++ b/README.docx
@@ -25,7 +25,7 @@
     </w:p>
     <w:p>
       <w:pPr>
-        <w:pStyle w:val="Listeavsnitt"/>
+        <w:pStyle w:val="ListParagraph"/>
         <w:numPr>
           <w:ilvl w:val="0"/>
           <w:numId w:val="1"/>
@@ -47,7 +47,7 @@
     </w:p>
     <w:p>
       <w:pPr>
-        <w:pStyle w:val="Listeavsnitt"/>
+        <w:pStyle w:val="ListParagraph"/>
         <w:numPr>
           <w:ilvl w:val="0"/>
           <w:numId w:val="1"/>
@@ -58,13 +58,59 @@
           <w:szCs w:val="24"/>
         </w:rPr>
       </w:pPr>
-      <w:r>
-        <w:rPr>
-          <w:rFonts w:ascii="Trebuchet MS" w:hAnsi="Trebuchet MS"/>
-          <w:sz w:val="24"/>
-          <w:szCs w:val="24"/>
-        </w:rPr>
-        <w:t>Jørund Topp Løvlien, s341822</w:t>
+      <w:proofErr w:type="spellStart"/>
+      <w:r>
+        <w:rPr>
+          <w:rFonts w:ascii="Trebuchet MS" w:hAnsi="Trebuchet MS"/>
+          <w:sz w:val="24"/>
+          <w:szCs w:val="24"/>
+        </w:rPr>
+        <w:t>Jørund</w:t>
+      </w:r>
+      <w:proofErr w:type="spellEnd"/>
+      <w:r>
+        <w:rPr>
+          <w:rFonts w:ascii="Trebuchet MS" w:hAnsi="Trebuchet MS"/>
+          <w:sz w:val="24"/>
+          <w:szCs w:val="24"/>
+        </w:rPr>
+        <w:t xml:space="preserve"> </w:t>
+      </w:r>
+      <w:proofErr w:type="spellStart"/>
+      <w:r>
+        <w:rPr>
+          <w:rFonts w:ascii="Trebuchet MS" w:hAnsi="Trebuchet MS"/>
+          <w:sz w:val="24"/>
+          <w:szCs w:val="24"/>
+        </w:rPr>
+        <w:t>Topp</w:t>
+      </w:r>
+      <w:proofErr w:type="spellEnd"/>
+      <w:r>
+        <w:rPr>
+          <w:rFonts w:ascii="Trebuchet MS" w:hAnsi="Trebuchet MS"/>
+          <w:sz w:val="24"/>
+          <w:szCs w:val="24"/>
+        </w:rPr>
+        <w:t xml:space="preserve"> </w:t>
+      </w:r>
+      <w:proofErr w:type="spellStart"/>
+      <w:r>
+        <w:rPr>
+          <w:rFonts w:ascii="Trebuchet MS" w:hAnsi="Trebuchet MS"/>
+          <w:sz w:val="24"/>
+          <w:szCs w:val="24"/>
+        </w:rPr>
+        <w:t>Løvlien</w:t>
+      </w:r>
+      <w:proofErr w:type="spellEnd"/>
+      <w:r>
+        <w:rPr>
+          <w:rFonts w:ascii="Trebuchet MS" w:hAnsi="Trebuchet MS"/>
+          <w:sz w:val="24"/>
+          <w:szCs w:val="24"/>
+        </w:rPr>
+        <w:t>, s341822</w:t>
       </w:r>
     </w:p>
     <w:p>
@@ -182,6 +228,7 @@
         </w:rPr>
         <w:t xml:space="preserve"> </w:t>
       </w:r>
+      <w:proofErr w:type="spellStart"/>
       <w:r>
         <w:rPr>
           <w:rFonts w:ascii="Trebuchet MS" w:hAnsi="Trebuchet MS"/>
@@ -190,22 +237,43 @@
         </w:rPr>
         <w:t>gRPC</w:t>
       </w:r>
-      <w:r>
-        <w:rPr>
-          <w:rFonts w:ascii="Trebuchet MS" w:hAnsi="Trebuchet MS"/>
-          <w:sz w:val="24"/>
-          <w:szCs w:val="24"/>
-        </w:rPr>
-        <w:t>, tkinter</w:t>
-      </w:r>
-      <w:r>
-        <w:rPr>
-          <w:rFonts w:ascii="Trebuchet MS" w:hAnsi="Trebuchet MS"/>
-          <w:sz w:val="24"/>
-          <w:szCs w:val="24"/>
-        </w:rPr>
-        <w:t xml:space="preserve"> and PyGame</w:t>
-      </w:r>
+      <w:proofErr w:type="spellEnd"/>
+      <w:r>
+        <w:rPr>
+          <w:rFonts w:ascii="Trebuchet MS" w:hAnsi="Trebuchet MS"/>
+          <w:sz w:val="24"/>
+          <w:szCs w:val="24"/>
+        </w:rPr>
+        <w:t xml:space="preserve">, </w:t>
+      </w:r>
+      <w:proofErr w:type="spellStart"/>
+      <w:r>
+        <w:rPr>
+          <w:rFonts w:ascii="Trebuchet MS" w:hAnsi="Trebuchet MS"/>
+          <w:sz w:val="24"/>
+          <w:szCs w:val="24"/>
+        </w:rPr>
+        <w:t>tkinter</w:t>
+      </w:r>
+      <w:proofErr w:type="spellEnd"/>
+      <w:r>
+        <w:rPr>
+          <w:rFonts w:ascii="Trebuchet MS" w:hAnsi="Trebuchet MS"/>
+          <w:sz w:val="24"/>
+          <w:szCs w:val="24"/>
+        </w:rPr>
+        <w:t xml:space="preserve"> and </w:t>
+      </w:r>
+      <w:proofErr w:type="spellStart"/>
+      <w:r>
+        <w:rPr>
+          <w:rFonts w:ascii="Trebuchet MS" w:hAnsi="Trebuchet MS"/>
+          <w:sz w:val="24"/>
+          <w:szCs w:val="24"/>
+        </w:rPr>
+        <w:t>PyGame</w:t>
+      </w:r>
+      <w:proofErr w:type="spellEnd"/>
       <w:r>
         <w:rPr>
           <w:rFonts w:ascii="Trebuchet MS" w:hAnsi="Trebuchet MS"/>
@@ -250,19 +318,30 @@
           <w:color w:val="333333"/>
           <w:sz w:val="20"/>
           <w:szCs w:val="20"/>
-          <w:lang/>
-        </w:rPr>
-      </w:pPr>
-      <w:r>
-        <w:rPr>
-          <w:rFonts w:ascii="Consolas" w:eastAsia="Times New Roman" w:hAnsi="Consolas" w:cs="Courier New"/>
-          <w:color w:val="333333"/>
-          <w:sz w:val="20"/>
-          <w:szCs w:val="20"/>
-          <w:lang/>
-        </w:rPr>
-        <w:t>pip install grpcio</w:t>
-      </w:r>
+        </w:rPr>
+      </w:pPr>
+      <w:r>
+        <w:rPr>
+          <w:rFonts w:ascii="Consolas" w:eastAsia="Times New Roman" w:hAnsi="Consolas" w:cs="Courier New"/>
+          <w:color w:val="333333"/>
+          <w:sz w:val="20"/>
+          <w:szCs w:val="20"/>
+        </w:rPr>
+        <w:t xml:space="preserve">pip install </w:t>
+      </w:r>
+      <w:proofErr w:type="spellStart"/>
+      <w:proofErr w:type="gramStart"/>
+      <w:r>
+        <w:rPr>
+          <w:rFonts w:ascii="Consolas" w:eastAsia="Times New Roman" w:hAnsi="Consolas" w:cs="Courier New"/>
+          <w:color w:val="333333"/>
+          <w:sz w:val="20"/>
+          <w:szCs w:val="20"/>
+        </w:rPr>
+        <w:t>grpcio</w:t>
+      </w:r>
+      <w:proofErr w:type="spellEnd"/>
+      <w:proofErr w:type="gramEnd"/>
     </w:p>
     <w:p>
       <w:pPr>
@@ -298,19 +377,48 @@
           <w:color w:val="333333"/>
           <w:sz w:val="20"/>
           <w:szCs w:val="20"/>
-          <w:lang/>
-        </w:rPr>
-      </w:pPr>
-      <w:r>
-        <w:rPr>
-          <w:rFonts w:ascii="Consolas" w:eastAsia="Times New Roman" w:hAnsi="Consolas" w:cs="Courier New"/>
-          <w:color w:val="333333"/>
-          <w:sz w:val="20"/>
-          <w:szCs w:val="20"/>
-          <w:lang/>
-        </w:rPr>
-        <w:t>pip install grpcio-tools</w:t>
-      </w:r>
+        </w:rPr>
+      </w:pPr>
+      <w:r>
+        <w:rPr>
+          <w:rFonts w:ascii="Consolas" w:eastAsia="Times New Roman" w:hAnsi="Consolas" w:cs="Courier New"/>
+          <w:color w:val="333333"/>
+          <w:sz w:val="20"/>
+          <w:szCs w:val="20"/>
+        </w:rPr>
+        <w:t xml:space="preserve">pip install </w:t>
+      </w:r>
+      <w:proofErr w:type="spellStart"/>
+      <w:r>
+        <w:rPr>
+          <w:rFonts w:ascii="Consolas" w:eastAsia="Times New Roman" w:hAnsi="Consolas" w:cs="Courier New"/>
+          <w:color w:val="333333"/>
+          <w:sz w:val="20"/>
+          <w:szCs w:val="20"/>
+        </w:rPr>
+        <w:t>grpcio</w:t>
+      </w:r>
+      <w:proofErr w:type="spellEnd"/>
+      <w:r>
+        <w:rPr>
+          <w:rFonts w:ascii="Consolas" w:eastAsia="Times New Roman" w:hAnsi="Consolas" w:cs="Courier New"/>
+          <w:color w:val="333333"/>
+          <w:sz w:val="20"/>
+          <w:szCs w:val="20"/>
+        </w:rPr>
+        <w:t>-</w:t>
+      </w:r>
+      <w:proofErr w:type="gramStart"/>
+      <w:r>
+        <w:rPr>
+          <w:rFonts w:ascii="Consolas" w:eastAsia="Times New Roman" w:hAnsi="Consolas" w:cs="Courier New"/>
+          <w:color w:val="333333"/>
+          <w:sz w:val="20"/>
+          <w:szCs w:val="20"/>
+        </w:rPr>
+        <w:t>tools</w:t>
+      </w:r>
+      <w:proofErr w:type="gramEnd"/>
     </w:p>
     <w:p>
       <w:pPr>
@@ -346,19 +454,30 @@
           <w:color w:val="333333"/>
           <w:sz w:val="20"/>
           <w:szCs w:val="20"/>
-          <w:lang/>
-        </w:rPr>
-      </w:pPr>
-      <w:r>
-        <w:rPr>
-          <w:rFonts w:ascii="Consolas" w:eastAsia="Times New Roman" w:hAnsi="Consolas" w:cs="Courier New"/>
-          <w:color w:val="333333"/>
-          <w:sz w:val="20"/>
-          <w:szCs w:val="20"/>
-          <w:lang/>
-        </w:rPr>
-        <w:t>pip install pygame</w:t>
-      </w:r>
+        </w:rPr>
+      </w:pPr>
+      <w:r>
+        <w:rPr>
+          <w:rFonts w:ascii="Consolas" w:eastAsia="Times New Roman" w:hAnsi="Consolas" w:cs="Courier New"/>
+          <w:color w:val="333333"/>
+          <w:sz w:val="20"/>
+          <w:szCs w:val="20"/>
+        </w:rPr>
+        <w:t xml:space="preserve">pip install </w:t>
+      </w:r>
+      <w:proofErr w:type="spellStart"/>
+      <w:proofErr w:type="gramStart"/>
+      <w:r>
+        <w:rPr>
+          <w:rFonts w:ascii="Consolas" w:eastAsia="Times New Roman" w:hAnsi="Consolas" w:cs="Courier New"/>
+          <w:color w:val="333333"/>
+          <w:sz w:val="20"/>
+          <w:szCs w:val="20"/>
+        </w:rPr>
+        <w:t>pygame</w:t>
+      </w:r>
+      <w:proofErr w:type="spellEnd"/>
+      <w:proofErr w:type="gramEnd"/>
     </w:p>
     <w:p>
       <w:pPr>
@@ -596,48 +715,16 @@
         </w:rPr>
         <w:t xml:space="preserve">Step 0: </w:t>
       </w:r>
-      <w:r>
-        <w:rPr>
-          <w:rFonts w:ascii="Trebuchet MS" w:hAnsi="Trebuchet MS"/>
-          <w:sz w:val="24"/>
-          <w:szCs w:val="24"/>
-        </w:rPr>
-        <w:t xml:space="preserve">To generate the grpc files required manually, run the command while in the same directory as data.proto, server.py and client.py: </w:t>
-      </w:r>
-    </w:p>
-    <w:p>
-      <w:pPr>
-        <w:rPr>
-          <w:rFonts w:ascii="Trebuchet MS" w:hAnsi="Trebuchet MS"/>
-          <w:sz w:val="24"/>
-          <w:szCs w:val="24"/>
-        </w:rPr>
-      </w:pPr>
-      <w:r>
-        <w:rPr>
-          <w:rFonts w:ascii="Trebuchet MS" w:hAnsi="Trebuchet MS"/>
-          <w:sz w:val="24"/>
-          <w:szCs w:val="24"/>
-        </w:rPr>
-        <w:t>python -m grpc_tools.protoc -I./. --python_out=. --grpc_python_out=. ./data.proto</w:t>
-      </w:r>
-    </w:p>
-    <w:p>
-      <w:pPr>
-        <w:rPr>
-          <w:rFonts w:ascii="Trebuchet MS" w:hAnsi="Trebuchet MS"/>
-          <w:sz w:val="24"/>
-          <w:szCs w:val="24"/>
-        </w:rPr>
-      </w:pPr>
-      <w:r>
-        <w:rPr>
-          <w:rFonts w:ascii="Trebuchet MS" w:hAnsi="Trebuchet MS"/>
-          <w:sz w:val="24"/>
-          <w:szCs w:val="24"/>
-        </w:rPr>
-        <w:t>Step 1: Running the server</w:t>
-      </w:r>
+      <w:proofErr w:type="spellStart"/>
+      <w:r>
+        <w:rPr>
+          <w:rFonts w:ascii="Trebuchet MS" w:hAnsi="Trebuchet MS"/>
+          <w:sz w:val="24"/>
+          <w:szCs w:val="24"/>
+        </w:rPr>
+        <w:t>gRPC</w:t>
+      </w:r>
+      <w:proofErr w:type="spellEnd"/>
       <w:r>
         <w:rPr>
           <w:rFonts w:ascii="Trebuchet MS" w:hAnsi="Trebuchet MS"/>
@@ -645,33 +732,68 @@
           <w:szCs w:val="24"/>
         </w:rPr>
         <w:br/>
-        <w:t>This can either be done via a dockerfile or manually:</w:t>
-      </w:r>
-    </w:p>
-    <w:p>
-      <w:pPr>
-        <w:rPr>
-          <w:rFonts w:ascii="Trebuchet MS" w:hAnsi="Trebuchet MS"/>
-          <w:sz w:val="24"/>
-          <w:szCs w:val="24"/>
-        </w:rPr>
-      </w:pPr>
-      <w:r>
-        <w:rPr>
-          <w:rFonts w:ascii="Trebuchet MS" w:hAnsi="Trebuchet MS"/>
-          <w:sz w:val="24"/>
-          <w:szCs w:val="24"/>
-        </w:rPr>
-        <w:t>Dockerfile:</w:t>
-      </w:r>
-      <w:r>
-        <w:rPr>
-          <w:rFonts w:ascii="Trebuchet MS" w:hAnsi="Trebuchet MS"/>
-          <w:sz w:val="24"/>
-          <w:szCs w:val="24"/>
-        </w:rPr>
-        <w:br/>
-        <w:t>In the assignment folder copy over the docker folder to the desired virtual machine</w:t>
+      </w:r>
+      <w:r>
+        <w:rPr>
+          <w:rFonts w:ascii="Trebuchet MS" w:hAnsi="Trebuchet MS"/>
+          <w:sz w:val="24"/>
+          <w:szCs w:val="24"/>
+        </w:rPr>
+        <w:t xml:space="preserve">To generate the </w:t>
+      </w:r>
+      <w:proofErr w:type="spellStart"/>
+      <w:r>
+        <w:rPr>
+          <w:rFonts w:ascii="Trebuchet MS" w:hAnsi="Trebuchet MS"/>
+          <w:sz w:val="24"/>
+          <w:szCs w:val="24"/>
+        </w:rPr>
+        <w:t>grpc</w:t>
+      </w:r>
+      <w:proofErr w:type="spellEnd"/>
+      <w:r>
+        <w:rPr>
+          <w:rFonts w:ascii="Trebuchet MS" w:hAnsi="Trebuchet MS"/>
+          <w:sz w:val="24"/>
+          <w:szCs w:val="24"/>
+        </w:rPr>
+        <w:t xml:space="preserve"> files required </w:t>
+      </w:r>
+      <w:r>
+        <w:rPr>
+          <w:rFonts w:ascii="Trebuchet MS" w:hAnsi="Trebuchet MS"/>
+          <w:sz w:val="24"/>
+          <w:szCs w:val="24"/>
+        </w:rPr>
+        <w:t>to run the client and server</w:t>
+      </w:r>
+      <w:r>
+        <w:rPr>
+          <w:rFonts w:ascii="Trebuchet MS" w:hAnsi="Trebuchet MS"/>
+          <w:sz w:val="24"/>
+          <w:szCs w:val="24"/>
+        </w:rPr>
+        <w:t xml:space="preserve">, run the command while in the same directory as </w:t>
+      </w:r>
+      <w:proofErr w:type="spellStart"/>
+      <w:proofErr w:type="gramStart"/>
+      <w:r>
+        <w:rPr>
+          <w:rFonts w:ascii="Trebuchet MS" w:hAnsi="Trebuchet MS"/>
+          <w:sz w:val="24"/>
+          <w:szCs w:val="24"/>
+        </w:rPr>
+        <w:t>data.proto</w:t>
+      </w:r>
+      <w:proofErr w:type="spellEnd"/>
+      <w:proofErr w:type="gramEnd"/>
+      <w:r>
+        <w:rPr>
+          <w:rFonts w:ascii="Trebuchet MS" w:hAnsi="Trebuchet MS"/>
+          <w:sz w:val="24"/>
+          <w:szCs w:val="24"/>
+        </w:rPr>
+        <w:t xml:space="preserve">, server.py and client.py: </w:t>
       </w:r>
     </w:p>
     <w:p>
@@ -708,161 +830,99 @@
           <w:color w:val="333333"/>
           <w:sz w:val="20"/>
           <w:szCs w:val="20"/>
-          <w:lang/>
-        </w:rPr>
-      </w:pPr>
-      <w:r>
-        <w:rPr>
-          <w:rFonts w:ascii="Consolas" w:eastAsia="Times New Roman" w:hAnsi="Consolas" w:cs="Courier New"/>
-          <w:color w:val="333333"/>
-          <w:sz w:val="20"/>
-          <w:szCs w:val="20"/>
-          <w:lang/>
-        </w:rPr>
-        <w:t># The build name can’t be “server”</w:t>
-      </w:r>
-      <w:r>
-        <w:rPr>
-          <w:rFonts w:ascii="Consolas" w:eastAsia="Times New Roman" w:hAnsi="Consolas" w:cs="Courier New"/>
-          <w:color w:val="333333"/>
-          <w:sz w:val="20"/>
-          <w:szCs w:val="20"/>
-          <w:lang/>
-        </w:rPr>
-        <w:br/>
-        <w:t xml:space="preserve"># </w:t>
-      </w:r>
-      <w:r>
-        <w:rPr>
-          <w:rFonts w:ascii="Consolas" w:eastAsia="Times New Roman" w:hAnsi="Consolas" w:cs="Courier New"/>
-          <w:color w:val="333333"/>
-          <w:sz w:val="20"/>
-          <w:szCs w:val="20"/>
-          <w:lang/>
-        </w:rPr>
-        <w:t>Default</w:t>
-      </w:r>
-      <w:r>
-        <w:rPr>
-          <w:rFonts w:ascii="Consolas" w:eastAsia="Times New Roman" w:hAnsi="Consolas" w:cs="Courier New"/>
-          <w:color w:val="333333"/>
-          <w:sz w:val="20"/>
-          <w:szCs w:val="20"/>
-          <w:lang/>
-        </w:rPr>
-        <w:t xml:space="preserve"> address is </w:t>
-      </w:r>
-      <w:r>
-        <w:rPr>
-          <w:rFonts w:ascii="Consolas" w:eastAsia="Times New Roman" w:hAnsi="Consolas" w:cs="Courier New"/>
-          <w:color w:val="333333"/>
-          <w:sz w:val="20"/>
-          <w:szCs w:val="20"/>
-          <w:lang/>
-        </w:rPr>
-        <w:t>“</w:t>
-      </w:r>
-      <w:r>
-        <w:rPr>
-          <w:rFonts w:ascii="Consolas" w:eastAsia="Times New Roman" w:hAnsi="Consolas" w:cs="Courier New"/>
-          <w:color w:val="333333"/>
-          <w:sz w:val="20"/>
-          <w:szCs w:val="20"/>
-          <w:lang/>
-        </w:rPr>
-        <w:t>localhost:10000</w:t>
-      </w:r>
-      <w:r>
-        <w:rPr>
-          <w:rFonts w:ascii="Consolas" w:eastAsia="Times New Roman" w:hAnsi="Consolas" w:cs="Courier New"/>
-          <w:color w:val="333333"/>
-          <w:sz w:val="20"/>
-          <w:szCs w:val="20"/>
-          <w:lang/>
-        </w:rPr>
-        <w:t>”</w:t>
-      </w:r>
-      <w:r>
-        <w:rPr>
-          <w:rFonts w:ascii="Consolas" w:eastAsia="Times New Roman" w:hAnsi="Consolas" w:cs="Courier New"/>
-          <w:color w:val="333333"/>
-          <w:sz w:val="20"/>
-          <w:szCs w:val="20"/>
-          <w:lang/>
-        </w:rPr>
-        <w:br/>
-      </w:r>
-      <w:r>
-        <w:rPr>
-          <w:rFonts w:ascii="Consolas" w:eastAsia="Times New Roman" w:hAnsi="Consolas" w:cs="Courier New"/>
-          <w:color w:val="333333"/>
-          <w:sz w:val="20"/>
-          <w:szCs w:val="20"/>
-          <w:lang/>
-        </w:rPr>
-        <w:t>docker build -t &lt;build-name&gt;</w:t>
-      </w:r>
-      <w:r>
-        <w:rPr>
-          <w:rFonts w:ascii="Consolas" w:eastAsia="Times New Roman" w:hAnsi="Consolas" w:cs="Courier New"/>
-          <w:color w:val="333333"/>
-          <w:sz w:val="20"/>
-          <w:szCs w:val="20"/>
-          <w:lang/>
-        </w:rPr>
-        <w:t xml:space="preserve"> --build-arg address=&lt;address:port&gt;</w:t>
-      </w:r>
-      <w:r>
-        <w:rPr>
-          <w:rFonts w:ascii="Consolas" w:eastAsia="Times New Roman" w:hAnsi="Consolas" w:cs="Courier New"/>
-          <w:color w:val="333333"/>
-          <w:sz w:val="20"/>
-          <w:szCs w:val="20"/>
-          <w:lang/>
-        </w:rPr>
-        <w:t xml:space="preserve"> .</w:t>
-      </w:r>
-      <w:r>
-        <w:rPr>
-          <w:rFonts w:ascii="Consolas" w:eastAsia="Times New Roman" w:hAnsi="Consolas" w:cs="Courier New"/>
-          <w:color w:val="333333"/>
-          <w:sz w:val="20"/>
-          <w:szCs w:val="20"/>
-          <w:lang/>
-        </w:rPr>
-        <w:br/>
-        <w:t>d</w:t>
-      </w:r>
-      <w:r>
-        <w:rPr>
-          <w:rFonts w:ascii="Consolas" w:eastAsia="Times New Roman" w:hAnsi="Consolas" w:cs="Courier New"/>
-          <w:color w:val="333333"/>
-          <w:sz w:val="20"/>
-          <w:szCs w:val="20"/>
-          <w:lang/>
-        </w:rPr>
-        <w:t xml:space="preserve">ocker container run -it </w:t>
-      </w:r>
-      <w:r>
-        <w:rPr>
-          <w:rFonts w:ascii="Consolas" w:eastAsia="Times New Roman" w:hAnsi="Consolas" w:cs="Courier New"/>
-          <w:color w:val="333333"/>
-          <w:sz w:val="20"/>
-          <w:szCs w:val="20"/>
-          <w:lang/>
-        </w:rPr>
-        <w:t>&lt;build</w:t>
-      </w:r>
-      <w:r>
-        <w:rPr>
-          <w:rFonts w:ascii="Consolas" w:eastAsia="Times New Roman" w:hAnsi="Consolas" w:cs="Courier New"/>
-          <w:color w:val="333333"/>
-          <w:sz w:val="20"/>
-          <w:szCs w:val="20"/>
-          <w:lang/>
-        </w:rPr>
-        <w:t>-name&gt;</w:t>
-      </w:r>
+        </w:rPr>
+      </w:pPr>
+      <w:r>
+        <w:rPr>
+          <w:rFonts w:ascii="Consolas" w:eastAsia="Times New Roman" w:hAnsi="Consolas" w:cs="Courier New"/>
+          <w:color w:val="333333"/>
+          <w:sz w:val="20"/>
+          <w:szCs w:val="20"/>
+        </w:rPr>
+        <w:t xml:space="preserve">python -m </w:t>
+      </w:r>
+      <w:proofErr w:type="spellStart"/>
+      <w:r>
+        <w:rPr>
+          <w:rFonts w:ascii="Consolas" w:eastAsia="Times New Roman" w:hAnsi="Consolas" w:cs="Courier New"/>
+          <w:color w:val="333333"/>
+          <w:sz w:val="20"/>
+          <w:szCs w:val="20"/>
+        </w:rPr>
+        <w:t>grpc_</w:t>
+      </w:r>
+      <w:proofErr w:type="gramStart"/>
+      <w:r>
+        <w:rPr>
+          <w:rFonts w:ascii="Consolas" w:eastAsia="Times New Roman" w:hAnsi="Consolas" w:cs="Courier New"/>
+          <w:color w:val="333333"/>
+          <w:sz w:val="20"/>
+          <w:szCs w:val="20"/>
+        </w:rPr>
+        <w:t>tools.protoc</w:t>
+      </w:r>
+      <w:proofErr w:type="spellEnd"/>
+      <w:proofErr w:type="gramEnd"/>
+      <w:r>
+        <w:rPr>
+          <w:rFonts w:ascii="Consolas" w:eastAsia="Times New Roman" w:hAnsi="Consolas" w:cs="Courier New"/>
+          <w:color w:val="333333"/>
+          <w:sz w:val="20"/>
+          <w:szCs w:val="20"/>
+        </w:rPr>
+        <w:t xml:space="preserve"> -I./. --</w:t>
+      </w:r>
+      <w:proofErr w:type="spellStart"/>
+      <w:r>
+        <w:rPr>
+          <w:rFonts w:ascii="Consolas" w:eastAsia="Times New Roman" w:hAnsi="Consolas" w:cs="Courier New"/>
+          <w:color w:val="333333"/>
+          <w:sz w:val="20"/>
+          <w:szCs w:val="20"/>
+        </w:rPr>
+        <w:t>python_out</w:t>
+      </w:r>
+      <w:proofErr w:type="spellEnd"/>
+      <w:r>
+        <w:rPr>
+          <w:rFonts w:ascii="Consolas" w:eastAsia="Times New Roman" w:hAnsi="Consolas" w:cs="Courier New"/>
+          <w:color w:val="333333"/>
+          <w:sz w:val="20"/>
+          <w:szCs w:val="20"/>
+        </w:rPr>
+        <w:t>=. --</w:t>
+      </w:r>
+      <w:proofErr w:type="spellStart"/>
+      <w:r>
+        <w:rPr>
+          <w:rFonts w:ascii="Consolas" w:eastAsia="Times New Roman" w:hAnsi="Consolas" w:cs="Courier New"/>
+          <w:color w:val="333333"/>
+          <w:sz w:val="20"/>
+          <w:szCs w:val="20"/>
+        </w:rPr>
+        <w:t>grpc_python_out</w:t>
+      </w:r>
+      <w:proofErr w:type="spellEnd"/>
+      <w:r>
+        <w:rPr>
+          <w:rFonts w:ascii="Consolas" w:eastAsia="Times New Roman" w:hAnsi="Consolas" w:cs="Courier New"/>
+          <w:color w:val="333333"/>
+          <w:sz w:val="20"/>
+          <w:szCs w:val="20"/>
+        </w:rPr>
+        <w:t>=. ./</w:t>
+      </w:r>
+      <w:proofErr w:type="spellStart"/>
+      <w:r>
+        <w:rPr>
+          <w:rFonts w:ascii="Consolas" w:eastAsia="Times New Roman" w:hAnsi="Consolas" w:cs="Courier New"/>
+          <w:color w:val="333333"/>
+          <w:sz w:val="20"/>
+          <w:szCs w:val="20"/>
+        </w:rPr>
+        <w:t>data.proto</w:t>
+      </w:r>
+      <w:proofErr w:type="spellEnd"/>
     </w:p>
     <w:p>
       <w:pPr>
@@ -872,15 +932,6 @@
           <w:szCs w:val="24"/>
         </w:rPr>
       </w:pPr>
-      <w:r>
-        <w:rPr>
-          <w:rFonts w:ascii="Trebuchet MS" w:hAnsi="Trebuchet MS"/>
-          <w:sz w:val="24"/>
-          <w:szCs w:val="24"/>
-        </w:rPr>
-        <w:lastRenderedPageBreak/>
-        <w:br w:type="page"/>
-      </w:r>
     </w:p>
     <w:p>
       <w:pPr>
@@ -896,8 +947,60 @@
           <w:sz w:val="24"/>
           <w:szCs w:val="24"/>
         </w:rPr>
+        <w:br w:type="page"/>
+      </w:r>
+    </w:p>
+    <w:p>
+      <w:pPr>
+        <w:rPr>
+          <w:rFonts w:ascii="Trebuchet MS" w:hAnsi="Trebuchet MS"/>
+          <w:sz w:val="24"/>
+          <w:szCs w:val="24"/>
+        </w:rPr>
+      </w:pPr>
+      <w:r>
+        <w:rPr>
+          <w:rFonts w:ascii="Trebuchet MS" w:hAnsi="Trebuchet MS"/>
+          <w:sz w:val="24"/>
+          <w:szCs w:val="24"/>
+        </w:rPr>
         <w:lastRenderedPageBreak/>
-        <w:t>Manually:</w:t>
+        <w:t>Step 1: Running the server</w:t>
+      </w:r>
+      <w:r>
+        <w:rPr>
+          <w:rFonts w:ascii="Trebuchet MS" w:hAnsi="Trebuchet MS"/>
+          <w:sz w:val="24"/>
+          <w:szCs w:val="24"/>
+        </w:rPr>
+        <w:br/>
+        <w:t>This can either be done via a dockerfile or manually:</w:t>
+      </w:r>
+    </w:p>
+    <w:p>
+      <w:pPr>
+        <w:rPr>
+          <w:rFonts w:ascii="Trebuchet MS" w:hAnsi="Trebuchet MS"/>
+          <w:sz w:val="24"/>
+          <w:szCs w:val="24"/>
+        </w:rPr>
+      </w:pPr>
+      <w:r>
+        <w:rPr>
+          <w:rFonts w:ascii="Trebuchet MS" w:hAnsi="Trebuchet MS"/>
+          <w:sz w:val="24"/>
+          <w:szCs w:val="24"/>
+        </w:rPr>
+        <w:t>Dockerfile:</w:t>
+      </w:r>
+      <w:r>
+        <w:rPr>
+          <w:rFonts w:ascii="Trebuchet MS" w:hAnsi="Trebuchet MS"/>
+          <w:sz w:val="24"/>
+          <w:szCs w:val="24"/>
+        </w:rPr>
+        <w:br/>
+        <w:t>In the assignment folder copy over the docker folder to the desired virtual machine</w:t>
       </w:r>
     </w:p>
     <w:p>
@@ -934,67 +1037,138 @@
           <w:color w:val="333333"/>
           <w:sz w:val="20"/>
           <w:szCs w:val="20"/>
-          <w:lang/>
-        </w:rPr>
-      </w:pPr>
-      <w:r>
-        <w:rPr>
-          <w:rFonts w:ascii="Consolas" w:eastAsia="Times New Roman" w:hAnsi="Consolas" w:cs="Courier New"/>
-          <w:color w:val="333333"/>
-          <w:sz w:val="20"/>
-          <w:szCs w:val="20"/>
-          <w:lang/>
-        </w:rPr>
-        <w:t>c</w:t>
-      </w:r>
-      <w:r>
-        <w:rPr>
-          <w:rFonts w:ascii="Consolas" w:eastAsia="Times New Roman" w:hAnsi="Consolas" w:cs="Courier New"/>
-          <w:color w:val="333333"/>
-          <w:sz w:val="20"/>
-          <w:szCs w:val="20"/>
-          <w:lang/>
-        </w:rPr>
-        <w:t>d &lt;path-to-project-folder&gt;/</w:t>
-      </w:r>
-      <w:r>
-        <w:rPr>
-          <w:rFonts w:ascii="Consolas" w:eastAsia="Times New Roman" w:hAnsi="Consolas" w:cs="Courier New"/>
-          <w:color w:val="333333"/>
-          <w:sz w:val="20"/>
-          <w:szCs w:val="20"/>
-          <w:lang/>
+        </w:rPr>
+      </w:pPr>
+      <w:r>
+        <w:rPr>
+          <w:rFonts w:ascii="Consolas" w:eastAsia="Times New Roman" w:hAnsi="Consolas" w:cs="Courier New"/>
+          <w:color w:val="333333"/>
+          <w:sz w:val="20"/>
+          <w:szCs w:val="20"/>
+        </w:rPr>
+        <w:t># The build name can’t be “server”</w:t>
+      </w:r>
+      <w:r>
+        <w:rPr>
+          <w:rFonts w:ascii="Consolas" w:eastAsia="Times New Roman" w:hAnsi="Consolas" w:cs="Courier New"/>
+          <w:color w:val="333333"/>
+          <w:sz w:val="20"/>
+          <w:szCs w:val="20"/>
         </w:rPr>
         <w:br/>
-        <w:t>py server.py</w:t>
-      </w:r>
-      <w:r>
-        <w:rPr>
-          <w:rFonts w:ascii="Consolas" w:eastAsia="Times New Roman" w:hAnsi="Consolas" w:cs="Courier New"/>
-          <w:color w:val="333333"/>
-          <w:sz w:val="20"/>
-          <w:szCs w:val="20"/>
-          <w:lang/>
-        </w:rPr>
-        <w:t xml:space="preserve"> &lt;</w:t>
-      </w:r>
-      <w:r>
-        <w:rPr>
-          <w:rFonts w:ascii="Consolas" w:eastAsia="Times New Roman" w:hAnsi="Consolas" w:cs="Courier New"/>
-          <w:color w:val="333333"/>
-          <w:sz w:val="20"/>
-          <w:szCs w:val="20"/>
-          <w:lang/>
+        <w:t xml:space="preserve"># </w:t>
+      </w:r>
+      <w:r>
+        <w:rPr>
+          <w:rFonts w:ascii="Consolas" w:eastAsia="Times New Roman" w:hAnsi="Consolas" w:cs="Courier New"/>
+          <w:color w:val="333333"/>
+          <w:sz w:val="20"/>
+          <w:szCs w:val="20"/>
+        </w:rPr>
+        <w:t>Default</w:t>
+      </w:r>
+      <w:r>
+        <w:rPr>
+          <w:rFonts w:ascii="Consolas" w:eastAsia="Times New Roman" w:hAnsi="Consolas" w:cs="Courier New"/>
+          <w:color w:val="333333"/>
+          <w:sz w:val="20"/>
+          <w:szCs w:val="20"/>
+        </w:rPr>
+        <w:t xml:space="preserve"> address is </w:t>
+      </w:r>
+      <w:r>
+        <w:rPr>
+          <w:rFonts w:ascii="Consolas" w:eastAsia="Times New Roman" w:hAnsi="Consolas" w:cs="Courier New"/>
+          <w:color w:val="333333"/>
+          <w:sz w:val="20"/>
+          <w:szCs w:val="20"/>
+        </w:rPr>
+        <w:t>“</w:t>
+      </w:r>
+      <w:r>
+        <w:rPr>
+          <w:rFonts w:ascii="Consolas" w:eastAsia="Times New Roman" w:hAnsi="Consolas" w:cs="Courier New"/>
+          <w:color w:val="333333"/>
+          <w:sz w:val="20"/>
+          <w:szCs w:val="20"/>
+        </w:rPr>
+        <w:t>localhost:10000</w:t>
+      </w:r>
+      <w:r>
+        <w:rPr>
+          <w:rFonts w:ascii="Consolas" w:eastAsia="Times New Roman" w:hAnsi="Consolas" w:cs="Courier New"/>
+          <w:color w:val="333333"/>
+          <w:sz w:val="20"/>
+          <w:szCs w:val="20"/>
+        </w:rPr>
+        <w:t>”</w:t>
+      </w:r>
+      <w:r>
+        <w:rPr>
+          <w:rFonts w:ascii="Consolas" w:eastAsia="Times New Roman" w:hAnsi="Consolas" w:cs="Courier New"/>
+          <w:color w:val="333333"/>
+          <w:sz w:val="20"/>
+          <w:szCs w:val="20"/>
+        </w:rPr>
+        <w:br/>
+      </w:r>
+      <w:r>
+        <w:rPr>
+          <w:rFonts w:ascii="Consolas" w:eastAsia="Times New Roman" w:hAnsi="Consolas" w:cs="Courier New"/>
+          <w:color w:val="333333"/>
+          <w:sz w:val="20"/>
+          <w:szCs w:val="20"/>
+        </w:rPr>
+        <w:t>docker build -t &lt;build-name&gt;</w:t>
+      </w:r>
+      <w:r>
+        <w:rPr>
+          <w:rFonts w:ascii="Consolas" w:eastAsia="Times New Roman" w:hAnsi="Consolas" w:cs="Courier New"/>
+          <w:color w:val="333333"/>
+          <w:sz w:val="20"/>
+          <w:szCs w:val="20"/>
+        </w:rPr>
+        <w:t xml:space="preserve"> --build-</w:t>
+      </w:r>
+      <w:proofErr w:type="spellStart"/>
+      <w:r>
+        <w:rPr>
+          <w:rFonts w:ascii="Consolas" w:eastAsia="Times New Roman" w:hAnsi="Consolas" w:cs="Courier New"/>
+          <w:color w:val="333333"/>
+          <w:sz w:val="20"/>
+          <w:szCs w:val="20"/>
+        </w:rPr>
+        <w:t>arg</w:t>
+      </w:r>
+      <w:proofErr w:type="spellEnd"/>
+      <w:r>
+        <w:rPr>
+          <w:rFonts w:ascii="Consolas" w:eastAsia="Times New Roman" w:hAnsi="Consolas" w:cs="Courier New"/>
+          <w:color w:val="333333"/>
+          <w:sz w:val="20"/>
+          <w:szCs w:val="20"/>
+        </w:rPr>
+        <w:t xml:space="preserve"> address=&lt;</w:t>
+      </w:r>
+      <w:proofErr w:type="spellStart"/>
+      <w:proofErr w:type="gramStart"/>
+      <w:r>
+        <w:rPr>
+          <w:rFonts w:ascii="Consolas" w:eastAsia="Times New Roman" w:hAnsi="Consolas" w:cs="Courier New"/>
+          <w:color w:val="333333"/>
+          <w:sz w:val="20"/>
+          <w:szCs w:val="20"/>
         </w:rPr>
         <w:t>address:port</w:t>
       </w:r>
-      <w:r>
-        <w:rPr>
-          <w:rFonts w:ascii="Consolas" w:eastAsia="Times New Roman" w:hAnsi="Consolas" w:cs="Courier New"/>
-          <w:color w:val="333333"/>
-          <w:sz w:val="20"/>
-          <w:szCs w:val="20"/>
-          <w:lang/>
+      <w:proofErr w:type="spellEnd"/>
+      <w:proofErr w:type="gramEnd"/>
+      <w:r>
+        <w:rPr>
+          <w:rFonts w:ascii="Consolas" w:eastAsia="Times New Roman" w:hAnsi="Consolas" w:cs="Courier New"/>
+          <w:color w:val="333333"/>
+          <w:sz w:val="20"/>
+          <w:szCs w:val="20"/>
         </w:rPr>
         <w:t>&gt;</w:t>
       </w:r>
@@ -1004,9 +1178,45 @@
           <w:color w:val="333333"/>
           <w:sz w:val="20"/>
           <w:szCs w:val="20"/>
-          <w:lang/>
-        </w:rPr>
-        <w:t xml:space="preserve"> # (All in one argument)</w:t>
+        </w:rPr>
+        <w:t xml:space="preserve"> .</w:t>
+      </w:r>
+      <w:r>
+        <w:rPr>
+          <w:rFonts w:ascii="Consolas" w:eastAsia="Times New Roman" w:hAnsi="Consolas" w:cs="Courier New"/>
+          <w:color w:val="333333"/>
+          <w:sz w:val="20"/>
+          <w:szCs w:val="20"/>
+        </w:rPr>
+        <w:br/>
+        <w:t>d</w:t>
+      </w:r>
+      <w:r>
+        <w:rPr>
+          <w:rFonts w:ascii="Consolas" w:eastAsia="Times New Roman" w:hAnsi="Consolas" w:cs="Courier New"/>
+          <w:color w:val="333333"/>
+          <w:sz w:val="20"/>
+          <w:szCs w:val="20"/>
+        </w:rPr>
+        <w:t xml:space="preserve">ocker container run -it </w:t>
+      </w:r>
+      <w:r>
+        <w:rPr>
+          <w:rFonts w:ascii="Consolas" w:eastAsia="Times New Roman" w:hAnsi="Consolas" w:cs="Courier New"/>
+          <w:color w:val="333333"/>
+          <w:sz w:val="20"/>
+          <w:szCs w:val="20"/>
+        </w:rPr>
+        <w:t>&lt;build</w:t>
+      </w:r>
+      <w:r>
+        <w:rPr>
+          <w:rFonts w:ascii="Consolas" w:eastAsia="Times New Roman" w:hAnsi="Consolas" w:cs="Courier New"/>
+          <w:color w:val="333333"/>
+          <w:sz w:val="20"/>
+          <w:szCs w:val="20"/>
+        </w:rPr>
+        <w:t>-name&gt;</w:t>
       </w:r>
     </w:p>
     <w:p>
@@ -1023,80 +1233,7 @@
           <w:sz w:val="24"/>
           <w:szCs w:val="24"/>
         </w:rPr>
-        <w:t>If done correctly “</w:t>
-      </w:r>
-      <w:r>
-        <w:rPr>
-          <w:rFonts w:ascii="Trebuchet MS" w:hAnsi="Trebuchet MS"/>
-          <w:sz w:val="24"/>
-          <w:szCs w:val="24"/>
-        </w:rPr>
-        <w:t xml:space="preserve">Server has started on </w:t>
-      </w:r>
-      <w:r>
-        <w:rPr>
-          <w:rFonts w:ascii="Trebuchet MS" w:hAnsi="Trebuchet MS"/>
-          <w:sz w:val="24"/>
-          <w:szCs w:val="24"/>
-        </w:rPr>
-        <w:t>&lt;</w:t>
-      </w:r>
-      <w:r>
-        <w:rPr>
-          <w:rFonts w:ascii="Trebuchet MS" w:hAnsi="Trebuchet MS"/>
-          <w:sz w:val="24"/>
-          <w:szCs w:val="24"/>
-        </w:rPr>
-        <w:t>address:port</w:t>
-      </w:r>
-      <w:r>
-        <w:rPr>
-          <w:rFonts w:ascii="Trebuchet MS" w:hAnsi="Trebuchet MS"/>
-          <w:sz w:val="24"/>
-          <w:szCs w:val="24"/>
-        </w:rPr>
-        <w:t>&gt;</w:t>
-      </w:r>
-      <w:r>
-        <w:rPr>
-          <w:rFonts w:ascii="Trebuchet MS" w:hAnsi="Trebuchet MS"/>
-          <w:sz w:val="24"/>
-          <w:szCs w:val="24"/>
-        </w:rPr>
-        <w:t>”</w:t>
-      </w:r>
-      <w:r>
-        <w:rPr>
-          <w:rFonts w:ascii="Trebuchet MS" w:hAnsi="Trebuchet MS"/>
-          <w:sz w:val="24"/>
-          <w:szCs w:val="24"/>
-        </w:rPr>
-        <w:t>, is printed in the terminal</w:t>
-      </w:r>
-    </w:p>
-    <w:p>
-      <w:pPr>
-        <w:rPr>
-          <w:rFonts w:ascii="Trebuchet MS" w:hAnsi="Trebuchet MS"/>
-          <w:sz w:val="24"/>
-          <w:szCs w:val="24"/>
-        </w:rPr>
-      </w:pPr>
-      <w:r>
-        <w:rPr>
-          <w:rFonts w:ascii="Trebuchet MS" w:hAnsi="Trebuchet MS"/>
-          <w:sz w:val="24"/>
-          <w:szCs w:val="24"/>
-        </w:rPr>
-        <w:t>Step 2:</w:t>
-      </w:r>
-      <w:r>
-        <w:rPr>
-          <w:rFonts w:ascii="Trebuchet MS" w:hAnsi="Trebuchet MS"/>
-          <w:sz w:val="24"/>
-          <w:szCs w:val="24"/>
-        </w:rPr>
-        <w:t xml:space="preserve"> Running the client</w:t>
+        <w:t>Manually:</w:t>
       </w:r>
     </w:p>
     <w:p>
@@ -1133,49 +1270,94 @@
           <w:color w:val="333333"/>
           <w:sz w:val="20"/>
           <w:szCs w:val="20"/>
-          <w:lang/>
-        </w:rPr>
-      </w:pPr>
-      <w:r>
-        <w:rPr>
-          <w:rFonts w:ascii="Consolas" w:eastAsia="Times New Roman" w:hAnsi="Consolas" w:cs="Courier New"/>
-          <w:color w:val="333333"/>
-          <w:sz w:val="20"/>
-          <w:szCs w:val="20"/>
-          <w:lang/>
-        </w:rPr>
-        <w:t>cd &lt;path-to-project-folder&gt;/</w:t>
-      </w:r>
-      <w:r>
-        <w:rPr>
-          <w:rFonts w:ascii="Consolas" w:eastAsia="Times New Roman" w:hAnsi="Consolas" w:cs="Courier New"/>
-          <w:color w:val="333333"/>
-          <w:sz w:val="20"/>
-          <w:szCs w:val="20"/>
-          <w:lang/>
+        </w:rPr>
+      </w:pPr>
+      <w:r>
+        <w:rPr>
+          <w:rFonts w:ascii="Consolas" w:eastAsia="Times New Roman" w:hAnsi="Consolas" w:cs="Courier New"/>
+          <w:color w:val="333333"/>
+          <w:sz w:val="20"/>
+          <w:szCs w:val="20"/>
+        </w:rPr>
+        <w:t>c</w:t>
+      </w:r>
+      <w:r>
+        <w:rPr>
+          <w:rFonts w:ascii="Consolas" w:eastAsia="Times New Roman" w:hAnsi="Consolas" w:cs="Courier New"/>
+          <w:color w:val="333333"/>
+          <w:sz w:val="20"/>
+          <w:szCs w:val="20"/>
+        </w:rPr>
+        <w:t>d &lt;path-to-project-folder&gt;/</w:t>
+      </w:r>
+      <w:r>
+        <w:rPr>
+          <w:rFonts w:ascii="Consolas" w:eastAsia="Times New Roman" w:hAnsi="Consolas" w:cs="Courier New"/>
+          <w:color w:val="333333"/>
+          <w:sz w:val="20"/>
+          <w:szCs w:val="20"/>
         </w:rPr>
         <w:br/>
-        <w:t xml:space="preserve">py </w:t>
-      </w:r>
-      <w:r>
-        <w:rPr>
-          <w:rFonts w:ascii="Consolas" w:eastAsia="Times New Roman" w:hAnsi="Consolas" w:cs="Courier New"/>
-          <w:color w:val="333333"/>
-          <w:sz w:val="20"/>
-          <w:szCs w:val="20"/>
-          <w:lang/>
-        </w:rPr>
-        <w:t>client</w:t>
-      </w:r>
-      <w:r>
-        <w:rPr>
-          <w:rFonts w:ascii="Consolas" w:eastAsia="Times New Roman" w:hAnsi="Consolas" w:cs="Courier New"/>
-          <w:color w:val="333333"/>
-          <w:sz w:val="20"/>
-          <w:szCs w:val="20"/>
-          <w:lang/>
-        </w:rPr>
-        <w:t>.py &lt;address:port&gt;</w:t>
+      </w:r>
+      <w:proofErr w:type="spellStart"/>
+      <w:r>
+        <w:rPr>
+          <w:rFonts w:ascii="Consolas" w:eastAsia="Times New Roman" w:hAnsi="Consolas" w:cs="Courier New"/>
+          <w:color w:val="333333"/>
+          <w:sz w:val="20"/>
+          <w:szCs w:val="20"/>
+        </w:rPr>
+        <w:t>py</w:t>
+      </w:r>
+      <w:proofErr w:type="spellEnd"/>
+      <w:r>
+        <w:rPr>
+          <w:rFonts w:ascii="Consolas" w:eastAsia="Times New Roman" w:hAnsi="Consolas" w:cs="Courier New"/>
+          <w:color w:val="333333"/>
+          <w:sz w:val="20"/>
+          <w:szCs w:val="20"/>
+        </w:rPr>
+        <w:t xml:space="preserve"> server.py</w:t>
+      </w:r>
+      <w:r>
+        <w:rPr>
+          <w:rFonts w:ascii="Consolas" w:eastAsia="Times New Roman" w:hAnsi="Consolas" w:cs="Courier New"/>
+          <w:color w:val="333333"/>
+          <w:sz w:val="20"/>
+          <w:szCs w:val="20"/>
+        </w:rPr>
+        <w:t xml:space="preserve"> &lt;</w:t>
+      </w:r>
+      <w:proofErr w:type="spellStart"/>
+      <w:proofErr w:type="gramStart"/>
+      <w:r>
+        <w:rPr>
+          <w:rFonts w:ascii="Consolas" w:eastAsia="Times New Roman" w:hAnsi="Consolas" w:cs="Courier New"/>
+          <w:color w:val="333333"/>
+          <w:sz w:val="20"/>
+          <w:szCs w:val="20"/>
+        </w:rPr>
+        <w:t>address:port</w:t>
+      </w:r>
+      <w:proofErr w:type="spellEnd"/>
+      <w:proofErr w:type="gramEnd"/>
+      <w:r>
+        <w:rPr>
+          <w:rFonts w:ascii="Consolas" w:eastAsia="Times New Roman" w:hAnsi="Consolas" w:cs="Courier New"/>
+          <w:color w:val="333333"/>
+          <w:sz w:val="20"/>
+          <w:szCs w:val="20"/>
+        </w:rPr>
+        <w:t>&gt;</w:t>
+      </w:r>
+      <w:r>
+        <w:rPr>
+          <w:rFonts w:ascii="Consolas" w:eastAsia="Times New Roman" w:hAnsi="Consolas" w:cs="Courier New"/>
+          <w:color w:val="333333"/>
+          <w:sz w:val="20"/>
+          <w:szCs w:val="20"/>
+        </w:rPr>
+        <w:t xml:space="preserve"> # (All in one argument)</w:t>
       </w:r>
     </w:p>
     <w:p>
@@ -1192,28 +1374,237 @@
           <w:sz w:val="24"/>
           <w:szCs w:val="24"/>
         </w:rPr>
-        <w:t>If done correctly the user should be prompted with a screen looking like figure 1</w:t>
-      </w:r>
-      <w:r>
-        <w:rPr>
-          <w:rFonts w:ascii="Trebuchet MS" w:hAnsi="Trebuchet MS"/>
-          <w:sz w:val="24"/>
-          <w:szCs w:val="24"/>
-        </w:rPr>
-        <w:t xml:space="preserve"> further down below</w:t>
-      </w:r>
-      <w:r>
-        <w:rPr>
-          <w:rFonts w:ascii="Trebuchet MS" w:hAnsi="Trebuchet MS"/>
-          <w:sz w:val="24"/>
-          <w:szCs w:val="24"/>
-        </w:rPr>
-        <w:t>.</w:t>
+        <w:t>If done correctly “</w:t>
+      </w:r>
+      <w:r>
+        <w:rPr>
+          <w:rFonts w:ascii="Trebuchet MS" w:hAnsi="Trebuchet MS"/>
+          <w:sz w:val="24"/>
+          <w:szCs w:val="24"/>
+        </w:rPr>
+        <w:t xml:space="preserve">Server has started on </w:t>
+      </w:r>
+      <w:r>
+        <w:rPr>
+          <w:rFonts w:ascii="Trebuchet MS" w:hAnsi="Trebuchet MS"/>
+          <w:sz w:val="24"/>
+          <w:szCs w:val="24"/>
+        </w:rPr>
+        <w:t>&lt;</w:t>
+      </w:r>
+      <w:proofErr w:type="spellStart"/>
+      <w:proofErr w:type="gramStart"/>
+      <w:r>
+        <w:rPr>
+          <w:rFonts w:ascii="Trebuchet MS" w:hAnsi="Trebuchet MS"/>
+          <w:sz w:val="24"/>
+          <w:szCs w:val="24"/>
+        </w:rPr>
+        <w:t>address:port</w:t>
+      </w:r>
+      <w:proofErr w:type="spellEnd"/>
+      <w:proofErr w:type="gramEnd"/>
+      <w:r>
+        <w:rPr>
+          <w:rFonts w:ascii="Trebuchet MS" w:hAnsi="Trebuchet MS"/>
+          <w:sz w:val="24"/>
+          <w:szCs w:val="24"/>
+        </w:rPr>
+        <w:t>&gt;</w:t>
+      </w:r>
+      <w:r>
+        <w:rPr>
+          <w:rFonts w:ascii="Trebuchet MS" w:hAnsi="Trebuchet MS"/>
+          <w:sz w:val="24"/>
+          <w:szCs w:val="24"/>
+        </w:rPr>
+        <w:t>”</w:t>
+      </w:r>
+      <w:r>
+        <w:rPr>
+          <w:rFonts w:ascii="Trebuchet MS" w:hAnsi="Trebuchet MS"/>
+          <w:sz w:val="24"/>
+          <w:szCs w:val="24"/>
+        </w:rPr>
+        <w:t>, is printed in the terminal</w:t>
       </w:r>
     </w:p>
     <w:p>
       <w:pPr>
-        <w:pStyle w:val="Listeavsnitt"/>
+        <w:rPr>
+          <w:rFonts w:ascii="Trebuchet MS" w:hAnsi="Trebuchet MS"/>
+          <w:sz w:val="24"/>
+          <w:szCs w:val="24"/>
+        </w:rPr>
+      </w:pPr>
+      <w:r>
+        <w:rPr>
+          <w:rFonts w:ascii="Trebuchet MS" w:hAnsi="Trebuchet MS"/>
+          <w:sz w:val="24"/>
+          <w:szCs w:val="24"/>
+        </w:rPr>
+        <w:t>Step 2:</w:t>
+      </w:r>
+      <w:r>
+        <w:rPr>
+          <w:rFonts w:ascii="Trebuchet MS" w:hAnsi="Trebuchet MS"/>
+          <w:sz w:val="24"/>
+          <w:szCs w:val="24"/>
+        </w:rPr>
+        <w:t xml:space="preserve"> Running the client</w:t>
+      </w:r>
+    </w:p>
+    <w:p>
+      <w:pPr>
+        <w:pBdr>
+          <w:top w:val="single" w:sz="6" w:space="7" w:color="CCCCCC"/>
+          <w:left w:val="single" w:sz="6" w:space="7" w:color="CCCCCC"/>
+          <w:bottom w:val="single" w:sz="6" w:space="7" w:color="CCCCCC"/>
+          <w:right w:val="single" w:sz="6" w:space="7" w:color="CCCCCC"/>
+        </w:pBdr>
+        <w:shd w:val="clear" w:color="auto" w:fill="F5F5F5"/>
+        <w:tabs>
+          <w:tab w:val="left" w:pos="916"/>
+          <w:tab w:val="left" w:pos="1832"/>
+          <w:tab w:val="left" w:pos="2748"/>
+          <w:tab w:val="left" w:pos="3664"/>
+          <w:tab w:val="left" w:pos="4580"/>
+          <w:tab w:val="left" w:pos="5496"/>
+          <w:tab w:val="left" w:pos="6412"/>
+          <w:tab w:val="left" w:pos="7328"/>
+          <w:tab w:val="left" w:pos="8244"/>
+          <w:tab w:val="left" w:pos="9160"/>
+          <w:tab w:val="left" w:pos="10076"/>
+          <w:tab w:val="left" w:pos="10992"/>
+          <w:tab w:val="left" w:pos="11908"/>
+          <w:tab w:val="left" w:pos="12824"/>
+          <w:tab w:val="left" w:pos="13740"/>
+          <w:tab w:val="left" w:pos="14656"/>
+        </w:tabs>
+        <w:wordWrap w:val="0"/>
+        <w:spacing w:after="150" w:line="244" w:lineRule="atLeast"/>
+        <w:rPr>
+          <w:rFonts w:ascii="Consolas" w:eastAsia="Times New Roman" w:hAnsi="Consolas" w:cs="Courier New"/>
+          <w:color w:val="333333"/>
+          <w:sz w:val="20"/>
+          <w:szCs w:val="20"/>
+        </w:rPr>
+      </w:pPr>
+      <w:r>
+        <w:rPr>
+          <w:rFonts w:ascii="Consolas" w:eastAsia="Times New Roman" w:hAnsi="Consolas" w:cs="Courier New"/>
+          <w:color w:val="333333"/>
+          <w:sz w:val="20"/>
+          <w:szCs w:val="20"/>
+        </w:rPr>
+        <w:t>cd &lt;path-to-project-folder&gt;/</w:t>
+      </w:r>
+      <w:r>
+        <w:rPr>
+          <w:rFonts w:ascii="Consolas" w:eastAsia="Times New Roman" w:hAnsi="Consolas" w:cs="Courier New"/>
+          <w:color w:val="333333"/>
+          <w:sz w:val="20"/>
+          <w:szCs w:val="20"/>
+        </w:rPr>
+        <w:br/>
+      </w:r>
+      <w:proofErr w:type="spellStart"/>
+      <w:r>
+        <w:rPr>
+          <w:rFonts w:ascii="Consolas" w:eastAsia="Times New Roman" w:hAnsi="Consolas" w:cs="Courier New"/>
+          <w:color w:val="333333"/>
+          <w:sz w:val="20"/>
+          <w:szCs w:val="20"/>
+        </w:rPr>
+        <w:t>py</w:t>
+      </w:r>
+      <w:proofErr w:type="spellEnd"/>
+      <w:r>
+        <w:rPr>
+          <w:rFonts w:ascii="Consolas" w:eastAsia="Times New Roman" w:hAnsi="Consolas" w:cs="Courier New"/>
+          <w:color w:val="333333"/>
+          <w:sz w:val="20"/>
+          <w:szCs w:val="20"/>
+        </w:rPr>
+        <w:t xml:space="preserve"> </w:t>
+      </w:r>
+      <w:r>
+        <w:rPr>
+          <w:rFonts w:ascii="Consolas" w:eastAsia="Times New Roman" w:hAnsi="Consolas" w:cs="Courier New"/>
+          <w:color w:val="333333"/>
+          <w:sz w:val="20"/>
+          <w:szCs w:val="20"/>
+        </w:rPr>
+        <w:t>client</w:t>
+      </w:r>
+      <w:r>
+        <w:rPr>
+          <w:rFonts w:ascii="Consolas" w:eastAsia="Times New Roman" w:hAnsi="Consolas" w:cs="Courier New"/>
+          <w:color w:val="333333"/>
+          <w:sz w:val="20"/>
+          <w:szCs w:val="20"/>
+        </w:rPr>
+        <w:t>.py &lt;</w:t>
+      </w:r>
+      <w:proofErr w:type="spellStart"/>
+      <w:proofErr w:type="gramStart"/>
+      <w:r>
+        <w:rPr>
+          <w:rFonts w:ascii="Consolas" w:eastAsia="Times New Roman" w:hAnsi="Consolas" w:cs="Courier New"/>
+          <w:color w:val="333333"/>
+          <w:sz w:val="20"/>
+          <w:szCs w:val="20"/>
+        </w:rPr>
+        <w:t>address:port</w:t>
+      </w:r>
+      <w:proofErr w:type="spellEnd"/>
+      <w:proofErr w:type="gramEnd"/>
+      <w:r>
+        <w:rPr>
+          <w:rFonts w:ascii="Consolas" w:eastAsia="Times New Roman" w:hAnsi="Consolas" w:cs="Courier New"/>
+          <w:color w:val="333333"/>
+          <w:sz w:val="20"/>
+          <w:szCs w:val="20"/>
+        </w:rPr>
+        <w:t>&gt;</w:t>
+      </w:r>
+    </w:p>
+    <w:p>
+      <w:pPr>
+        <w:rPr>
+          <w:rFonts w:ascii="Trebuchet MS" w:hAnsi="Trebuchet MS"/>
+          <w:sz w:val="24"/>
+          <w:szCs w:val="24"/>
+        </w:rPr>
+      </w:pPr>
+      <w:r>
+        <w:rPr>
+          <w:rFonts w:ascii="Trebuchet MS" w:hAnsi="Trebuchet MS"/>
+          <w:sz w:val="24"/>
+          <w:szCs w:val="24"/>
+        </w:rPr>
+        <w:t>If done correctly the user should be prompted with a screen looking like figure 1</w:t>
+      </w:r>
+      <w:r>
+        <w:rPr>
+          <w:rFonts w:ascii="Trebuchet MS" w:hAnsi="Trebuchet MS"/>
+          <w:sz w:val="24"/>
+          <w:szCs w:val="24"/>
+        </w:rPr>
+        <w:t xml:space="preserve"> further down below</w:t>
+      </w:r>
+      <w:r>
+        <w:rPr>
+          <w:rFonts w:ascii="Trebuchet MS" w:hAnsi="Trebuchet MS"/>
+          <w:sz w:val="24"/>
+          <w:szCs w:val="24"/>
+        </w:rPr>
+        <w:t>.</w:t>
+      </w:r>
+    </w:p>
+    <w:p>
+      <w:pPr>
+        <w:pStyle w:val="ListParagraph"/>
         <w:numPr>
           <w:ilvl w:val="0"/>
           <w:numId w:val="5"/>
@@ -1230,12 +1621,22 @@
           <w:sz w:val="24"/>
           <w:szCs w:val="24"/>
         </w:rPr>
-        <w:t>“Run as bot” checkbox decides if the user joined should be played as a bot</w:t>
-      </w:r>
+        <w:t xml:space="preserve">“Run as bot” checkbox decides if the user joined should be played as a </w:t>
+      </w:r>
+      <w:proofErr w:type="gramStart"/>
+      <w:r>
+        <w:rPr>
+          <w:rFonts w:ascii="Trebuchet MS" w:hAnsi="Trebuchet MS"/>
+          <w:sz w:val="24"/>
+          <w:szCs w:val="24"/>
+        </w:rPr>
+        <w:t>bot</w:t>
+      </w:r>
+      <w:proofErr w:type="gramEnd"/>
     </w:p>
     <w:p>
       <w:pPr>
-        <w:pStyle w:val="Listeavsnitt"/>
+        <w:pStyle w:val="ListParagraph"/>
         <w:numPr>
           <w:ilvl w:val="0"/>
           <w:numId w:val="5"/>
@@ -1257,7 +1658,7 @@
     </w:p>
     <w:p>
       <w:pPr>
-        <w:pStyle w:val="Listeavsnitt"/>
+        <w:pStyle w:val="ListParagraph"/>
         <w:numPr>
           <w:ilvl w:val="0"/>
           <w:numId w:val="5"/>
@@ -1441,23 +1842,41 @@
     </w:p>
     <w:p>
       <w:pPr>
-        <w:pStyle w:val="Bildetekst"/>
+        <w:pStyle w:val="Caption"/>
         <w:keepNext/>
       </w:pPr>
       <w:r>
         <w:t xml:space="preserve">Figure </w:t>
       </w:r>
-      <w:fldSimple w:instr=" SEQ Figure \* ARABIC ">
-        <w:r>
-          <w:rPr>
-            <w:noProof/>
-          </w:rPr>
-          <w:t>1</w:t>
-        </w:r>
-      </w:fldSimple>
-      <w:r>
-        <w:t>: Start menu</w:t>
-      </w:r>
+      <w:r>
+        <w:fldChar w:fldCharType="begin"/>
+      </w:r>
+      <w:r>
+        <w:instrText xml:space="preserve"> SEQ Figure \* ARABIC </w:instrText>
+      </w:r>
+      <w:r>
+        <w:fldChar w:fldCharType="separate"/>
+      </w:r>
+      <w:r>
+        <w:rPr>
+          <w:noProof/>
+        </w:rPr>
+        <w:t>1</w:t>
+      </w:r>
+      <w:r>
+        <w:rPr>
+          <w:noProof/>
+        </w:rPr>
+        <w:fldChar w:fldCharType="end"/>
+      </w:r>
+      <w:r>
+        <w:t xml:space="preserve">: Start </w:t>
+      </w:r>
+      <w:proofErr w:type="gramStart"/>
+      <w:r>
+        <w:t>menu</w:t>
+      </w:r>
+      <w:proofErr w:type="gramEnd"/>
     </w:p>
     <w:p>
       <w:pPr>
@@ -1517,20 +1936,33 @@
     </w:p>
     <w:p>
       <w:pPr>
-        <w:pStyle w:val="Bildetekst"/>
+        <w:pStyle w:val="Caption"/>
         <w:keepNext/>
       </w:pPr>
       <w:r>
         <w:t xml:space="preserve">Figure </w:t>
       </w:r>
-      <w:fldSimple w:instr=" SEQ Figure \* ARABIC ">
-        <w:r>
-          <w:rPr>
-            <w:noProof/>
-          </w:rPr>
-          <w:t>2</w:t>
-        </w:r>
-      </w:fldSimple>
+      <w:r>
+        <w:fldChar w:fldCharType="begin"/>
+      </w:r>
+      <w:r>
+        <w:instrText xml:space="preserve"> SEQ Figure \* ARABIC </w:instrText>
+      </w:r>
+      <w:r>
+        <w:fldChar w:fldCharType="separate"/>
+      </w:r>
+      <w:r>
+        <w:rPr>
+          <w:noProof/>
+        </w:rPr>
+        <w:t>2</w:t>
+      </w:r>
+      <w:r>
+        <w:rPr>
+          <w:noProof/>
+        </w:rPr>
+        <w:fldChar w:fldCharType="end"/>
+      </w:r>
       <w:r>
         <w:t>: Whilst in a game session</w:t>
       </w:r>
@@ -1589,20 +2021,33 @@
     </w:p>
     <w:p>
       <w:pPr>
-        <w:pStyle w:val="Bildetekst"/>
+        <w:pStyle w:val="Caption"/>
         <w:keepNext/>
       </w:pPr>
       <w:r>
         <w:t xml:space="preserve">Figure </w:t>
       </w:r>
-      <w:fldSimple w:instr=" SEQ Figure \* ARABIC ">
-        <w:r>
-          <w:rPr>
-            <w:noProof/>
-          </w:rPr>
-          <w:t>3</w:t>
-        </w:r>
-      </w:fldSimple>
+      <w:r>
+        <w:fldChar w:fldCharType="begin"/>
+      </w:r>
+      <w:r>
+        <w:instrText xml:space="preserve"> SEQ Figure \* ARABIC </w:instrText>
+      </w:r>
+      <w:r>
+        <w:fldChar w:fldCharType="separate"/>
+      </w:r>
+      <w:r>
+        <w:rPr>
+          <w:noProof/>
+        </w:rPr>
+        <w:t>3</w:t>
+      </w:r>
+      <w:r>
+        <w:rPr>
+          <w:noProof/>
+        </w:rPr>
+        <w:fldChar w:fldCharType="end"/>
+      </w:r>
       <w:r>
         <w:t>: End of a session</w:t>
       </w:r>
@@ -1844,15 +2289,13 @@
           <w:rFonts w:ascii="Trebuchet MS" w:hAnsi="Trebuchet MS"/>
           <w:sz w:val="24"/>
           <w:szCs w:val="24"/>
-          <w:lang/>
-        </w:rPr>
-      </w:pPr>
-      <w:r>
-        <w:rPr>
-          <w:rFonts w:ascii="Trebuchet MS" w:hAnsi="Trebuchet MS"/>
-          <w:sz w:val="24"/>
-          <w:szCs w:val="24"/>
-          <w:lang/>
+        </w:rPr>
+      </w:pPr>
+      <w:r>
+        <w:rPr>
+          <w:rFonts w:ascii="Trebuchet MS" w:hAnsi="Trebuchet MS"/>
+          <w:sz w:val="24"/>
+          <w:szCs w:val="24"/>
         </w:rPr>
         <w:t>abs(p1[0] - p2[0]) + abs(p1[1] - p2[1])</w:t>
       </w:r>
@@ -2177,7 +2620,7 @@
         <w:sdtContent>
           <w:p>
             <w:pPr>
-              <w:pStyle w:val="Bunntekst"/>
+              <w:pStyle w:val="Footer"/>
               <w:jc w:val="right"/>
             </w:pPr>
             <w:r>
@@ -2267,7 +2710,7 @@
   </w:sdt>
   <w:p>
     <w:pPr>
-      <w:pStyle w:val="Bunntekst"/>
+      <w:pStyle w:val="Footer"/>
     </w:pPr>
   </w:p>
 </w:ftr>
@@ -2319,7 +2762,7 @@
     <w:sdtContent>
       <w:p>
         <w:pPr>
-          <w:pStyle w:val="Topptekst"/>
+          <w:pStyle w:val="Header"/>
           <w:pBdr>
             <w:bottom w:val="thickThinSmallGap" w:sz="24" w:space="1" w:color="622423" w:themeColor="accent2" w:themeShade="7F"/>
           </w:pBdr>
@@ -2359,7 +2802,7 @@
   </w:sdt>
   <w:p>
     <w:pPr>
-      <w:pStyle w:val="Topptekst"/>
+      <w:pStyle w:val="Header"/>
     </w:pPr>
   </w:p>
 </w:hdr>
@@ -3349,13 +3792,13 @@
     <w:name w:val="Normal"/>
     <w:qFormat/>
   </w:style>
-  <w:style w:type="character" w:default="1" w:styleId="Standardskriftforavsnitt">
+  <w:style w:type="character" w:default="1" w:styleId="DefaultParagraphFont">
     <w:name w:val="Default Paragraph Font"/>
     <w:uiPriority w:val="1"/>
     <w:semiHidden/>
     <w:unhideWhenUsed/>
   </w:style>
-  <w:style w:type="table" w:default="1" w:styleId="Vanligtabell">
+  <w:style w:type="table" w:default="1" w:styleId="TableNormal">
     <w:name w:val="Normal Table"/>
     <w:uiPriority w:val="99"/>
     <w:semiHidden/>
@@ -3370,16 +3813,16 @@
       </w:tblCellMar>
     </w:tblPr>
   </w:style>
-  <w:style w:type="numbering" w:default="1" w:styleId="Ingenliste">
+  <w:style w:type="numbering" w:default="1" w:styleId="NoList">
     <w:name w:val="No List"/>
     <w:uiPriority w:val="99"/>
     <w:semiHidden/>
     <w:unhideWhenUsed/>
   </w:style>
-  <w:style w:type="paragraph" w:styleId="Topptekst">
+  <w:style w:type="paragraph" w:styleId="Header">
     <w:name w:val="header"/>
     <w:basedOn w:val="Normal"/>
-    <w:link w:val="TopptekstTegn"/>
+    <w:link w:val="HeaderChar"/>
     <w:uiPriority w:val="99"/>
     <w:unhideWhenUsed/>
     <w:rsid w:val="000A7731"/>
@@ -3391,17 +3834,17 @@
       <w:spacing w:after="0" w:line="240" w:lineRule="auto"/>
     </w:pPr>
   </w:style>
-  <w:style w:type="character" w:customStyle="1" w:styleId="TopptekstTegn">
-    <w:name w:val="Topptekst Tegn"/>
-    <w:basedOn w:val="Standardskriftforavsnitt"/>
-    <w:link w:val="Topptekst"/>
+  <w:style w:type="character" w:customStyle="1" w:styleId="HeaderChar">
+    <w:name w:val="Header Char"/>
+    <w:basedOn w:val="DefaultParagraphFont"/>
+    <w:link w:val="Header"/>
     <w:uiPriority w:val="99"/>
     <w:rsid w:val="000A7731"/>
   </w:style>
-  <w:style w:type="paragraph" w:styleId="Bunntekst">
+  <w:style w:type="paragraph" w:styleId="Footer">
     <w:name w:val="footer"/>
     <w:basedOn w:val="Normal"/>
-    <w:link w:val="BunntekstTegn"/>
+    <w:link w:val="FooterChar"/>
     <w:uiPriority w:val="99"/>
     <w:unhideWhenUsed/>
     <w:rsid w:val="000A7731"/>
@@ -3413,14 +3856,14 @@
       <w:spacing w:after="0" w:line="240" w:lineRule="auto"/>
     </w:pPr>
   </w:style>
-  <w:style w:type="character" w:customStyle="1" w:styleId="BunntekstTegn">
-    <w:name w:val="Bunntekst Tegn"/>
-    <w:basedOn w:val="Standardskriftforavsnitt"/>
-    <w:link w:val="Bunntekst"/>
+  <w:style w:type="character" w:customStyle="1" w:styleId="FooterChar">
+    <w:name w:val="Footer Char"/>
+    <w:basedOn w:val="DefaultParagraphFont"/>
+    <w:link w:val="Footer"/>
     <w:uiPriority w:val="99"/>
     <w:rsid w:val="000A7731"/>
   </w:style>
-  <w:style w:type="paragraph" w:styleId="Listeavsnitt">
+  <w:style w:type="paragraph" w:styleId="ListParagraph">
     <w:name w:val="List Paragraph"/>
     <w:basedOn w:val="Normal"/>
     <w:uiPriority w:val="34"/>
@@ -3431,10 +3874,10 @@
       <w:contextualSpacing/>
     </w:pPr>
   </w:style>
-  <w:style w:type="paragraph" w:styleId="HTML-forhndsformatert">
+  <w:style w:type="paragraph" w:styleId="HTMLPreformatted">
     <w:name w:val="HTML Preformatted"/>
     <w:basedOn w:val="Normal"/>
-    <w:link w:val="HTML-forhndsformatertTegn"/>
+    <w:link w:val="HTMLPreformattedChar"/>
     <w:uiPriority w:val="99"/>
     <w:semiHidden/>
     <w:unhideWhenUsed/>
@@ -3466,10 +3909,10 @@
       <w:szCs w:val="20"/>
     </w:rPr>
   </w:style>
-  <w:style w:type="character" w:customStyle="1" w:styleId="HTML-forhndsformatertTegn">
-    <w:name w:val="HTML-forhåndsformatert Tegn"/>
-    <w:basedOn w:val="Standardskriftforavsnitt"/>
-    <w:link w:val="HTML-forhndsformatert"/>
+  <w:style w:type="character" w:customStyle="1" w:styleId="HTMLPreformattedChar">
+    <w:name w:val="HTML Preformatted Char"/>
+    <w:basedOn w:val="DefaultParagraphFont"/>
+    <w:link w:val="HTMLPreformatted"/>
     <w:uiPriority w:val="99"/>
     <w:semiHidden/>
     <w:rsid w:val="00564566"/>
@@ -3479,9 +3922,9 @@
       <w:szCs w:val="20"/>
     </w:rPr>
   </w:style>
-  <w:style w:type="character" w:styleId="Hyperkobling">
+  <w:style w:type="character" w:styleId="Hyperlink">
     <w:name w:val="Hyperlink"/>
-    <w:basedOn w:val="Standardskriftforavsnitt"/>
+    <w:basedOn w:val="DefaultParagraphFont"/>
     <w:uiPriority w:val="99"/>
     <w:unhideWhenUsed/>
     <w:rsid w:val="002A4801"/>
@@ -3490,9 +3933,9 @@
       <w:u w:val="single"/>
     </w:rPr>
   </w:style>
-  <w:style w:type="character" w:styleId="Ulstomtale">
+  <w:style w:type="character" w:styleId="UnresolvedMention">
     <w:name w:val="Unresolved Mention"/>
-    <w:basedOn w:val="Standardskriftforavsnitt"/>
+    <w:basedOn w:val="DefaultParagraphFont"/>
     <w:uiPriority w:val="99"/>
     <w:semiHidden/>
     <w:unhideWhenUsed/>
@@ -3502,7 +3945,7 @@
       <w:shd w:val="clear" w:color="auto" w:fill="E1DFDD"/>
     </w:rPr>
   </w:style>
-  <w:style w:type="paragraph" w:styleId="Bildetekst">
+  <w:style w:type="paragraph" w:styleId="Caption">
     <w:name w:val="caption"/>
     <w:basedOn w:val="Normal"/>
     <w:next w:val="Normal"/>
@@ -3654,6 +4097,7 @@
     <w:rsid w:val="003955EF"/>
     <w:rsid w:val="003A2EDE"/>
     <w:rsid w:val="00426D20"/>
+    <w:rsid w:val="004F4962"/>
     <w:rsid w:val="006D4E63"/>
     <w:rsid w:val="00801788"/>
     <w:rsid w:val="009B1630"/>
@@ -3674,7 +4118,7 @@
   <w:themeFontLang w:val="en-US"/>
   <w:clrSchemeMapping w:bg1="light1" w:t1="dark1" w:bg2="light2" w:t2="dark2" w:accent1="accent1" w:accent2="accent2" w:accent3="accent3" w:accent4="accent4" w:accent5="accent5" w:accent6="accent6" w:hyperlink="hyperlink" w:followedHyperlink="followedHyperlink"/>
   <w:decimalSymbol w:val=","/>
-  <w:listSeparator w:val=";"/>
+  <w:listSeparator w:val=","/>
   <w15:chartTrackingRefBased/>
 </w:settings>
 </file>
@@ -4078,13 +4522,13 @@
     <w:name w:val="Normal"/>
     <w:qFormat/>
   </w:style>
-  <w:style w:type="character" w:default="1" w:styleId="Standardskriftforavsnitt">
+  <w:style w:type="character" w:default="1" w:styleId="DefaultParagraphFont">
     <w:name w:val="Default Paragraph Font"/>
     <w:uiPriority w:val="1"/>
     <w:semiHidden/>
     <w:unhideWhenUsed/>
   </w:style>
-  <w:style w:type="table" w:default="1" w:styleId="Vanligtabell">
+  <w:style w:type="table" w:default="1" w:styleId="TableNormal">
     <w:name w:val="Normal Table"/>
     <w:uiPriority w:val="99"/>
     <w:semiHidden/>
@@ -4099,7 +4543,7 @@
       </w:tblCellMar>
     </w:tblPr>
   </w:style>
-  <w:style w:type="numbering" w:default="1" w:styleId="Ingenliste">
+  <w:style w:type="numbering" w:default="1" w:styleId="NoList">
     <w:name w:val="No List"/>
     <w:uiPriority w:val="99"/>
     <w:semiHidden/>
